--- a/report/Лабораторная работа №4.docx
+++ b/report/Лабораторная работа №4.docx
@@ -463,7 +463,7 @@
           <v:shape id="_x0000_i1025" type="#_x0000_t75" style="width:401pt;height:21pt" o:ole="">
             <v:imagedata r:id="rId8" o:title=""/>
           </v:shape>
-          <o:OLEObject Type="Embed" ProgID="Equation.DSMT4" ShapeID="_x0000_i1025" DrawAspect="Content" ObjectID="_1729631823" r:id="rId9"/>
+          <o:OLEObject Type="Embed" ProgID="Equation.DSMT4" ShapeID="_x0000_i1025" DrawAspect="Content" ObjectID="_1729731261" r:id="rId9"/>
         </w:object>
       </w:r>
       <w:r>
@@ -714,7 +714,7 @@
           <v:shape id="_x0000_i1026" type="#_x0000_t75" style="width:278pt;height:93pt" o:ole="">
             <v:imagedata r:id="rId10" o:title=""/>
           </v:shape>
-          <o:OLEObject Type="Embed" ProgID="Equation.DSMT4" ShapeID="_x0000_i1026" DrawAspect="Content" ObjectID="_1729631824" r:id="rId11"/>
+          <o:OLEObject Type="Embed" ProgID="Equation.DSMT4" ShapeID="_x0000_i1026" DrawAspect="Content" ObjectID="_1729731262" r:id="rId11"/>
         </w:object>
       </w:r>
       <w:bookmarkEnd w:id="2"/>
@@ -877,7 +877,7 @@
           <v:shape id="_x0000_i1027" type="#_x0000_t75" style="width:120pt;height:43pt" o:ole="">
             <v:imagedata r:id="rId12" o:title=""/>
           </v:shape>
-          <o:OLEObject Type="Embed" ProgID="Equation.DSMT4" ShapeID="_x0000_i1027" DrawAspect="Content" ObjectID="_1729631825" r:id="rId13"/>
+          <o:OLEObject Type="Embed" ProgID="Equation.DSMT4" ShapeID="_x0000_i1027" DrawAspect="Content" ObjectID="_1729731263" r:id="rId13"/>
         </w:object>
       </w:r>
       <w:r>
@@ -939,7 +939,7 @@
           <v:shape id="_x0000_i1028" type="#_x0000_t75" style="width:62pt;height:16pt" o:ole="">
             <v:imagedata r:id="rId14" o:title=""/>
           </v:shape>
-          <o:OLEObject Type="Embed" ProgID="Equation.DSMT4" ShapeID="_x0000_i1028" DrawAspect="Content" ObjectID="_1729631826" r:id="rId15"/>
+          <o:OLEObject Type="Embed" ProgID="Equation.DSMT4" ShapeID="_x0000_i1028" DrawAspect="Content" ObjectID="_1729731264" r:id="rId15"/>
         </w:object>
       </w:r>
       <w:r>
@@ -967,7 +967,7 @@
           <v:shape id="_x0000_i1029" type="#_x0000_t75" style="width:85pt;height:19pt" o:ole="">
             <v:imagedata r:id="rId16" o:title=""/>
           </v:shape>
-          <o:OLEObject Type="Embed" ProgID="Equation.DSMT4" ShapeID="_x0000_i1029" DrawAspect="Content" ObjectID="_1729631827" r:id="rId17"/>
+          <o:OLEObject Type="Embed" ProgID="Equation.DSMT4" ShapeID="_x0000_i1029" DrawAspect="Content" ObjectID="_1729731265" r:id="rId17"/>
         </w:object>
       </w:r>
       <w:r>
@@ -995,7 +995,7 @@
           <v:shape id="_x0000_i1030" type="#_x0000_t75" style="width:68pt;height:19pt" o:ole="">
             <v:imagedata r:id="rId18" o:title=""/>
           </v:shape>
-          <o:OLEObject Type="Embed" ProgID="Equation.DSMT4" ShapeID="_x0000_i1030" DrawAspect="Content" ObjectID="_1729631828" r:id="rId19"/>
+          <o:OLEObject Type="Embed" ProgID="Equation.DSMT4" ShapeID="_x0000_i1030" DrawAspect="Content" ObjectID="_1729731266" r:id="rId19"/>
         </w:object>
       </w:r>
       <w:r>
@@ -1035,7 +1035,7 @@
           <v:shape id="_x0000_i1031" type="#_x0000_t75" style="width:46pt;height:18pt" o:ole="">
             <v:imagedata r:id="rId20" o:title=""/>
           </v:shape>
-          <o:OLEObject Type="Embed" ProgID="Equation.DSMT4" ShapeID="_x0000_i1031" DrawAspect="Content" ObjectID="_1729631829" r:id="rId21"/>
+          <o:OLEObject Type="Embed" ProgID="Equation.DSMT4" ShapeID="_x0000_i1031" DrawAspect="Content" ObjectID="_1729731267" r:id="rId21"/>
         </w:object>
       </w:r>
       <w:r>
@@ -1048,9 +1048,6 @@
           <w:tab w:val="left" w:pos="454"/>
         </w:tabs>
         <w:ind w:firstLine="0"/>
-        <w:rPr>
-          <w:lang w:val="en-US"/>
-        </w:rPr>
       </w:pPr>
       <w:r>
         <w:tab/>
@@ -1063,7 +1060,7 @@
           <v:shape id="_x0000_i1032" type="#_x0000_t75" style="width:56pt;height:18pt" o:ole="">
             <v:imagedata r:id="rId22" o:title=""/>
           </v:shape>
-          <o:OLEObject Type="Embed" ProgID="Equation.DSMT4" ShapeID="_x0000_i1032" DrawAspect="Content" ObjectID="_1729631830" r:id="rId23"/>
+          <o:OLEObject Type="Embed" ProgID="Equation.DSMT4" ShapeID="_x0000_i1032" DrawAspect="Content" ObjectID="_1729731268" r:id="rId23"/>
         </w:object>
       </w:r>
       <w:r>
@@ -1082,7 +1079,7 @@
           <v:shape id="_x0000_i1033" type="#_x0000_t75" style="width:28pt;height:14pt" o:ole="">
             <v:imagedata r:id="rId24" o:title=""/>
           </v:shape>
-          <o:OLEObject Type="Embed" ProgID="Equation.DSMT4" ShapeID="_x0000_i1033" DrawAspect="Content" ObjectID="_1729631831" r:id="rId25"/>
+          <o:OLEObject Type="Embed" ProgID="Equation.DSMT4" ShapeID="_x0000_i1033" DrawAspect="Content" ObjectID="_1729731269" r:id="rId25"/>
         </w:object>
       </w:r>
       <w:r>
@@ -1108,7 +1105,7 @@
           <v:shape id="_x0000_i1034" type="#_x0000_t75" style="width:29pt;height:14pt" o:ole="">
             <v:imagedata r:id="rId26" o:title=""/>
           </v:shape>
-          <o:OLEObject Type="Embed" ProgID="Equation.DSMT4" ShapeID="_x0000_i1034" DrawAspect="Content" ObjectID="_1729631832" r:id="rId27"/>
+          <o:OLEObject Type="Embed" ProgID="Equation.DSMT4" ShapeID="_x0000_i1034" DrawAspect="Content" ObjectID="_1729731270" r:id="rId27"/>
         </w:object>
       </w:r>
       <w:r>
@@ -1125,7 +1122,7 @@
           <v:shape id="_x0000_i1035" type="#_x0000_t75" style="width:32pt;height:17pt" o:ole="">
             <v:imagedata r:id="rId28" o:title=""/>
           </v:shape>
-          <o:OLEObject Type="Embed" ProgID="Equation.DSMT4" ShapeID="_x0000_i1035" DrawAspect="Content" ObjectID="_1729631833" r:id="rId29"/>
+          <o:OLEObject Type="Embed" ProgID="Equation.DSMT4" ShapeID="_x0000_i1035" DrawAspect="Content" ObjectID="_1729731271" r:id="rId29"/>
         </w:object>
       </w:r>
       <w:r>
@@ -1147,7 +1144,7 @@
           <v:shape id="_x0000_i1036" type="#_x0000_t75" style="width:298pt;height:21pt" o:ole="">
             <v:imagedata r:id="rId30" o:title=""/>
           </v:shape>
-          <o:OLEObject Type="Embed" ProgID="Equation.DSMT4" ShapeID="_x0000_i1036" DrawAspect="Content" ObjectID="_1729631834" r:id="rId31"/>
+          <o:OLEObject Type="Embed" ProgID="Equation.DSMT4" ShapeID="_x0000_i1036" DrawAspect="Content" ObjectID="_1729731272" r:id="rId31"/>
         </w:object>
       </w:r>
       <w:r>
@@ -1201,7 +1198,7 @@
           <v:shape id="_x0000_i1037" type="#_x0000_t75" style="width:15pt;height:15pt" o:ole="">
             <v:imagedata r:id="rId32" o:title=""/>
           </v:shape>
-          <o:OLEObject Type="Embed" ProgID="Equation.DSMT4" ShapeID="_x0000_i1037" DrawAspect="Content" ObjectID="_1729631835" r:id="rId33"/>
+          <o:OLEObject Type="Embed" ProgID="Equation.DSMT4" ShapeID="_x0000_i1037" DrawAspect="Content" ObjectID="_1729731273" r:id="rId33"/>
         </w:object>
       </w:r>
       <w:r>
@@ -1226,7 +1223,7 @@
           <v:shape id="_x0000_i1038" type="#_x0000_t75" style="width:171pt;height:35pt" o:ole="">
             <v:imagedata r:id="rId34" o:title=""/>
           </v:shape>
-          <o:OLEObject Type="Embed" ProgID="Equation.DSMT4" ShapeID="_x0000_i1038" DrawAspect="Content" ObjectID="_1729631836" r:id="rId35"/>
+          <o:OLEObject Type="Embed" ProgID="Equation.DSMT4" ShapeID="_x0000_i1038" DrawAspect="Content" ObjectID="_1729731274" r:id="rId35"/>
         </w:object>
       </w:r>
       <w:r>
@@ -1280,7 +1277,7 @@
           <v:shape id="_x0000_i1039" type="#_x0000_t75" style="width:35pt;height:21pt" o:ole="">
             <v:imagedata r:id="rId36" o:title=""/>
           </v:shape>
-          <o:OLEObject Type="Embed" ProgID="Equation.DSMT4" ShapeID="_x0000_i1039" DrawAspect="Content" ObjectID="_1729631837" r:id="rId37"/>
+          <o:OLEObject Type="Embed" ProgID="Equation.DSMT4" ShapeID="_x0000_i1039" DrawAspect="Content" ObjectID="_1729731275" r:id="rId37"/>
         </w:object>
       </w:r>
       <w:r>
@@ -1294,7 +1291,7 @@
           <v:shape id="_x0000_i1040" type="#_x0000_t75" style="width:28pt;height:19pt" o:ole="">
             <v:imagedata r:id="rId38" o:title=""/>
           </v:shape>
-          <o:OLEObject Type="Embed" ProgID="Equation.DSMT4" ShapeID="_x0000_i1040" DrawAspect="Content" ObjectID="_1729631838" r:id="rId39"/>
+          <o:OLEObject Type="Embed" ProgID="Equation.DSMT4" ShapeID="_x0000_i1040" DrawAspect="Content" ObjectID="_1729731276" r:id="rId39"/>
         </w:object>
       </w:r>
       <w:r>
@@ -1319,7 +1316,7 @@
           <v:shape id="_x0000_i1041" type="#_x0000_t75" style="width:15pt;height:15pt" o:ole="">
             <v:imagedata r:id="rId40" o:title=""/>
           </v:shape>
-          <o:OLEObject Type="Embed" ProgID="Equation.DSMT4" ShapeID="_x0000_i1041" DrawAspect="Content" ObjectID="_1729631839" r:id="rId41"/>
+          <o:OLEObject Type="Embed" ProgID="Equation.DSMT4" ShapeID="_x0000_i1041" DrawAspect="Content" ObjectID="_1729731277" r:id="rId41"/>
         </w:object>
       </w:r>
       <w:r>
@@ -1347,7 +1344,7 @@
           <v:shape id="_x0000_i1042" type="#_x0000_t75" style="width:137pt;height:19pt" o:ole="">
             <v:imagedata r:id="rId42" o:title=""/>
           </v:shape>
-          <o:OLEObject Type="Embed" ProgID="Equation.DSMT4" ShapeID="_x0000_i1042" DrawAspect="Content" ObjectID="_1729631840" r:id="rId43"/>
+          <o:OLEObject Type="Embed" ProgID="Equation.DSMT4" ShapeID="_x0000_i1042" DrawAspect="Content" ObjectID="_1729731278" r:id="rId43"/>
         </w:object>
       </w:r>
       <w:r>
@@ -1407,7 +1404,7 @@
           <v:shape id="_x0000_i1043" type="#_x0000_t75" style="width:21pt;height:19pt" o:ole="">
             <v:imagedata r:id="rId44" o:title=""/>
           </v:shape>
-          <o:OLEObject Type="Embed" ProgID="Equation.DSMT4" ShapeID="_x0000_i1043" DrawAspect="Content" ObjectID="_1729631841" r:id="rId45"/>
+          <o:OLEObject Type="Embed" ProgID="Equation.DSMT4" ShapeID="_x0000_i1043" DrawAspect="Content" ObjectID="_1729731279" r:id="rId45"/>
         </w:object>
       </w:r>
       <w:r>
@@ -1432,7 +1429,7 @@
           <v:shape id="_x0000_i1044" type="#_x0000_t75" style="width:12pt;height:15pt" o:ole="">
             <v:imagedata r:id="rId46" o:title=""/>
           </v:shape>
-          <o:OLEObject Type="Embed" ProgID="Equation.DSMT4" ShapeID="_x0000_i1044" DrawAspect="Content" ObjectID="_1729631842" r:id="rId47"/>
+          <o:OLEObject Type="Embed" ProgID="Equation.DSMT4" ShapeID="_x0000_i1044" DrawAspect="Content" ObjectID="_1729731280" r:id="rId47"/>
         </w:object>
       </w:r>
       <w:r>
@@ -1449,7 +1446,7 @@
           <v:shape id="_x0000_i1045" type="#_x0000_t75" style="width:30pt;height:21pt" o:ole="">
             <v:imagedata r:id="rId48" o:title=""/>
           </v:shape>
-          <o:OLEObject Type="Embed" ProgID="Equation.DSMT4" ShapeID="_x0000_i1045" DrawAspect="Content" ObjectID="_1729631843" r:id="rId49"/>
+          <o:OLEObject Type="Embed" ProgID="Equation.DSMT4" ShapeID="_x0000_i1045" DrawAspect="Content" ObjectID="_1729731281" r:id="rId49"/>
         </w:object>
       </w:r>
       <w:r>
@@ -1463,7 +1460,7 @@
           <v:shape id="_x0000_i1046" type="#_x0000_t75" style="width:84pt;height:21pt" o:ole="">
             <v:imagedata r:id="rId50" o:title=""/>
           </v:shape>
-          <o:OLEObject Type="Embed" ProgID="Equation.DSMT4" ShapeID="_x0000_i1046" DrawAspect="Content" ObjectID="_1729631844" r:id="rId51"/>
+          <o:OLEObject Type="Embed" ProgID="Equation.DSMT4" ShapeID="_x0000_i1046" DrawAspect="Content" ObjectID="_1729731282" r:id="rId51"/>
         </w:object>
       </w:r>
       <w:r>
@@ -1491,7 +1488,7 @@
           <v:shape id="_x0000_i1047" type="#_x0000_t75" style="width:323pt;height:28pt" o:ole="">
             <v:imagedata r:id="rId52" o:title=""/>
           </v:shape>
-          <o:OLEObject Type="Embed" ProgID="Equation.DSMT4" ShapeID="_x0000_i1047" DrawAspect="Content" ObjectID="_1729631845" r:id="rId53"/>
+          <o:OLEObject Type="Embed" ProgID="Equation.DSMT4" ShapeID="_x0000_i1047" DrawAspect="Content" ObjectID="_1729731283" r:id="rId53"/>
         </w:object>
       </w:r>
       <w:r>
@@ -1545,7 +1542,7 @@
           <v:shape id="_x0000_i1048" type="#_x0000_t75" style="width:28pt;height:17pt" o:ole="">
             <v:imagedata r:id="rId54" o:title=""/>
           </v:shape>
-          <o:OLEObject Type="Embed" ProgID="Equation.DSMT4" ShapeID="_x0000_i1048" DrawAspect="Content" ObjectID="_1729631846" r:id="rId55"/>
+          <o:OLEObject Type="Embed" ProgID="Equation.DSMT4" ShapeID="_x0000_i1048" DrawAspect="Content" ObjectID="_1729731284" r:id="rId55"/>
         </w:object>
       </w:r>
       <w:r>
@@ -1568,7 +1565,7 @@
           <v:shape id="_x0000_i1049" type="#_x0000_t75" style="width:61pt;height:19pt" o:ole="">
             <v:imagedata r:id="rId56" o:title=""/>
           </v:shape>
-          <o:OLEObject Type="Embed" ProgID="Equation.DSMT4" ShapeID="_x0000_i1049" DrawAspect="Content" ObjectID="_1729631847" r:id="rId57"/>
+          <o:OLEObject Type="Embed" ProgID="Equation.DSMT4" ShapeID="_x0000_i1049" DrawAspect="Content" ObjectID="_1729731285" r:id="rId57"/>
         </w:object>
       </w:r>
       <w:r>
@@ -1599,7 +1596,7 @@
           <v:shape id="_x0000_i1050" type="#_x0000_t75" style="width:76pt;height:19pt" o:ole="">
             <v:imagedata r:id="rId58" o:title=""/>
           </v:shape>
-          <o:OLEObject Type="Embed" ProgID="Equation.DSMT4" ShapeID="_x0000_i1050" DrawAspect="Content" ObjectID="_1729631848" r:id="rId59"/>
+          <o:OLEObject Type="Embed" ProgID="Equation.DSMT4" ShapeID="_x0000_i1050" DrawAspect="Content" ObjectID="_1729731286" r:id="rId59"/>
         </w:object>
       </w:r>
       <w:r>
@@ -1653,7 +1650,7 @@
           <v:shape id="_x0000_i1051" type="#_x0000_t75" style="width:13pt;height:15pt" o:ole="">
             <v:imagedata r:id="rId60" o:title=""/>
           </v:shape>
-          <o:OLEObject Type="Embed" ProgID="Equation.DSMT4" ShapeID="_x0000_i1051" DrawAspect="Content" ObjectID="_1729631849" r:id="rId61"/>
+          <o:OLEObject Type="Embed" ProgID="Equation.DSMT4" ShapeID="_x0000_i1051" DrawAspect="Content" ObjectID="_1729731287" r:id="rId61"/>
         </w:object>
       </w:r>
       <w:r>
@@ -1678,7 +1675,7 @@
           <v:shape id="_x0000_i1052" type="#_x0000_t75" style="width:425pt;height:35pt" o:ole="">
             <v:imagedata r:id="rId62" o:title=""/>
           </v:shape>
-          <o:OLEObject Type="Embed" ProgID="Equation.DSMT4" ShapeID="_x0000_i1052" DrawAspect="Content" ObjectID="_1729631850" r:id="rId63"/>
+          <o:OLEObject Type="Embed" ProgID="Equation.DSMT4" ShapeID="_x0000_i1052" DrawAspect="Content" ObjectID="_1729731288" r:id="rId63"/>
         </w:object>
       </w:r>
       <w:r>
@@ -1732,7 +1729,7 @@
           <v:shape id="_x0000_i1053" type="#_x0000_t75" style="width:82pt;height:21pt" o:ole="">
             <v:imagedata r:id="rId64" o:title=""/>
           </v:shape>
-          <o:OLEObject Type="Embed" ProgID="Equation.DSMT4" ShapeID="_x0000_i1053" DrawAspect="Content" ObjectID="_1729631851" r:id="rId65"/>
+          <o:OLEObject Type="Embed" ProgID="Equation.DSMT4" ShapeID="_x0000_i1053" DrawAspect="Content" ObjectID="_1729731289" r:id="rId65"/>
         </w:object>
       </w:r>
       <w:r>
@@ -1758,7 +1755,7 @@
           <v:shape id="_x0000_i1054" type="#_x0000_t75" style="width:38pt;height:17pt" o:ole="">
             <v:imagedata r:id="rId66" o:title=""/>
           </v:shape>
-          <o:OLEObject Type="Embed" ProgID="Equation.DSMT4" ShapeID="_x0000_i1054" DrawAspect="Content" ObjectID="_1729631852" r:id="rId67"/>
+          <o:OLEObject Type="Embed" ProgID="Equation.DSMT4" ShapeID="_x0000_i1054" DrawAspect="Content" ObjectID="_1729731290" r:id="rId67"/>
         </w:object>
       </w:r>
       <w:r>
@@ -1802,7 +1799,7 @@
           <v:shape id="_x0000_i1055" type="#_x0000_t75" style="width:327pt;height:45pt" o:ole="">
             <v:imagedata r:id="rId68" o:title=""/>
           </v:shape>
-          <o:OLEObject Type="Embed" ProgID="Equation.DSMT4" ShapeID="_x0000_i1055" DrawAspect="Content" ObjectID="_1729631853" r:id="rId69"/>
+          <o:OLEObject Type="Embed" ProgID="Equation.DSMT4" ShapeID="_x0000_i1055" DrawAspect="Content" ObjectID="_1729731291" r:id="rId69"/>
         </w:object>
       </w:r>
       <w:r>
@@ -1864,7 +1861,7 @@
           <v:shape id="_x0000_i1056" type="#_x0000_t75" style="width:332pt;height:45pt" o:ole="">
             <v:imagedata r:id="rId70" o:title=""/>
           </v:shape>
-          <o:OLEObject Type="Embed" ProgID="Equation.DSMT4" ShapeID="_x0000_i1056" DrawAspect="Content" ObjectID="_1729631854" r:id="rId71"/>
+          <o:OLEObject Type="Embed" ProgID="Equation.DSMT4" ShapeID="_x0000_i1056" DrawAspect="Content" ObjectID="_1729731292" r:id="rId71"/>
         </w:object>
       </w:r>
       <w:r>
@@ -1923,7 +1920,7 @@
           <v:shape id="_x0000_i1057" type="#_x0000_t75" style="width:295pt;height:21pt" o:ole="">
             <v:imagedata r:id="rId72" o:title=""/>
           </v:shape>
-          <o:OLEObject Type="Embed" ProgID="Equation.DSMT4" ShapeID="_x0000_i1057" DrawAspect="Content" ObjectID="_1729631855" r:id="rId73"/>
+          <o:OLEObject Type="Embed" ProgID="Equation.DSMT4" ShapeID="_x0000_i1057" DrawAspect="Content" ObjectID="_1729731293" r:id="rId73"/>
         </w:object>
       </w:r>
       <w:r>
@@ -1977,7 +1974,7 @@
           <v:shape id="_x0000_i1058" type="#_x0000_t75" style="width:16pt;height:20pt" o:ole="">
             <v:imagedata r:id="rId74" o:title=""/>
           </v:shape>
-          <o:OLEObject Type="Embed" ProgID="Equation.DSMT4" ShapeID="_x0000_i1058" DrawAspect="Content" ObjectID="_1729631856" r:id="rId75"/>
+          <o:OLEObject Type="Embed" ProgID="Equation.DSMT4" ShapeID="_x0000_i1058" DrawAspect="Content" ObjectID="_1729731294" r:id="rId75"/>
         </w:object>
       </w:r>
       <w:r>
@@ -1991,7 +1988,7 @@
           <v:shape id="_x0000_i1059" type="#_x0000_t75" style="width:16pt;height:20pt" o:ole="">
             <v:imagedata r:id="rId76" o:title=""/>
           </v:shape>
-          <o:OLEObject Type="Embed" ProgID="Equation.DSMT4" ShapeID="_x0000_i1059" DrawAspect="Content" ObjectID="_1729631857" r:id="rId77"/>
+          <o:OLEObject Type="Embed" ProgID="Equation.DSMT4" ShapeID="_x0000_i1059" DrawAspect="Content" ObjectID="_1729731295" r:id="rId77"/>
         </w:object>
       </w:r>
       <w:r>
@@ -2013,7 +2010,7 @@
           <v:shape id="_x0000_i1060" type="#_x0000_t75" style="width:218pt;height:87pt" o:ole="">
             <v:imagedata r:id="rId78" o:title=""/>
           </v:shape>
-          <o:OLEObject Type="Embed" ProgID="Equation.DSMT4" ShapeID="_x0000_i1060" DrawAspect="Content" ObjectID="_1729631858" r:id="rId79"/>
+          <o:OLEObject Type="Embed" ProgID="Equation.DSMT4" ShapeID="_x0000_i1060" DrawAspect="Content" ObjectID="_1729731296" r:id="rId79"/>
         </w:object>
       </w:r>
       <w:r>
@@ -2075,7 +2072,7 @@
           <v:shape id="_x0000_i1061" type="#_x0000_t75" style="width:160pt;height:43pt" o:ole="">
             <v:imagedata r:id="rId80" o:title=""/>
           </v:shape>
-          <o:OLEObject Type="Embed" ProgID="Equation.DSMT4" ShapeID="_x0000_i1061" DrawAspect="Content" ObjectID="_1729631859" r:id="rId81"/>
+          <o:OLEObject Type="Embed" ProgID="Equation.DSMT4" ShapeID="_x0000_i1061" DrawAspect="Content" ObjectID="_1729731297" r:id="rId81"/>
         </w:object>
       </w:r>
       <w:r>
@@ -2135,7 +2132,7 @@
           <v:shape id="_x0000_i1062" type="#_x0000_t75" style="width:45pt;height:18pt" o:ole="">
             <v:imagedata r:id="rId82" o:title=""/>
           </v:shape>
-          <o:OLEObject Type="Embed" ProgID="Equation.DSMT4" ShapeID="_x0000_i1062" DrawAspect="Content" ObjectID="_1729631860" r:id="rId83"/>
+          <o:OLEObject Type="Embed" ProgID="Equation.DSMT4" ShapeID="_x0000_i1062" DrawAspect="Content" ObjectID="_1729731298" r:id="rId83"/>
         </w:object>
       </w:r>
       <w:r>
@@ -2166,7 +2163,7 @@
           <v:shape id="_x0000_i1063" type="#_x0000_t75" style="width:43pt;height:21pt" o:ole="">
             <v:imagedata r:id="rId84" o:title=""/>
           </v:shape>
-          <o:OLEObject Type="Embed" ProgID="Equation.DSMT4" ShapeID="_x0000_i1063" DrawAspect="Content" ObjectID="_1729631861" r:id="rId85"/>
+          <o:OLEObject Type="Embed" ProgID="Equation.DSMT4" ShapeID="_x0000_i1063" DrawAspect="Content" ObjectID="_1729731299" r:id="rId85"/>
         </w:object>
       </w:r>
       <w:r>
@@ -2203,7 +2200,7 @@
           <v:shape id="_x0000_i1064" type="#_x0000_t75" style="width:42pt;height:18pt" o:ole="">
             <v:imagedata r:id="rId86" o:title=""/>
           </v:shape>
-          <o:OLEObject Type="Embed" ProgID="Equation.DSMT4" ShapeID="_x0000_i1064" DrawAspect="Content" ObjectID="_1729631862" r:id="rId87"/>
+          <o:OLEObject Type="Embed" ProgID="Equation.DSMT4" ShapeID="_x0000_i1064" DrawAspect="Content" ObjectID="_1729731300" r:id="rId87"/>
         </w:object>
       </w:r>
       <w:r>
@@ -2234,7 +2231,7 @@
           <v:shape id="_x0000_i1065" type="#_x0000_t75" style="width:59pt;height:17pt" o:ole="">
             <v:imagedata r:id="rId88" o:title=""/>
           </v:shape>
-          <o:OLEObject Type="Embed" ProgID="Equation.DSMT4" ShapeID="_x0000_i1065" DrawAspect="Content" ObjectID="_1729631863" r:id="rId89"/>
+          <o:OLEObject Type="Embed" ProgID="Equation.DSMT4" ShapeID="_x0000_i1065" DrawAspect="Content" ObjectID="_1729731301" r:id="rId89"/>
         </w:object>
       </w:r>
       <w:r>
@@ -2259,7 +2256,7 @@
           <v:shape id="_x0000_i1066" type="#_x0000_t75" style="width:57pt;height:17pt" o:ole="">
             <v:imagedata r:id="rId90" o:title=""/>
           </v:shape>
-          <o:OLEObject Type="Embed" ProgID="Equation.DSMT4" ShapeID="_x0000_i1066" DrawAspect="Content" ObjectID="_1729631864" r:id="rId91"/>
+          <o:OLEObject Type="Embed" ProgID="Equation.DSMT4" ShapeID="_x0000_i1066" DrawAspect="Content" ObjectID="_1729731302" r:id="rId91"/>
         </w:object>
       </w:r>
       <w:r>
@@ -2290,7 +2287,7 @@
           <v:shape id="_x0000_i1067" type="#_x0000_t75" style="width:57pt;height:18pt" o:ole="">
             <v:imagedata r:id="rId92" o:title=""/>
           </v:shape>
-          <o:OLEObject Type="Embed" ProgID="Equation.DSMT4" ShapeID="_x0000_i1067" DrawAspect="Content" ObjectID="_1729631865" r:id="rId93"/>
+          <o:OLEObject Type="Embed" ProgID="Equation.DSMT4" ShapeID="_x0000_i1067" DrawAspect="Content" ObjectID="_1729731303" r:id="rId93"/>
         </w:object>
       </w:r>
       <w:r>
@@ -2315,7 +2312,7 @@
           <v:shape id="_x0000_i1068" type="#_x0000_t75" style="width:56pt;height:17pt" o:ole="">
             <v:imagedata r:id="rId94" o:title=""/>
           </v:shape>
-          <o:OLEObject Type="Embed" ProgID="Equation.DSMT4" ShapeID="_x0000_i1068" DrawAspect="Content" ObjectID="_1729631866" r:id="rId95"/>
+          <o:OLEObject Type="Embed" ProgID="Equation.DSMT4" ShapeID="_x0000_i1068" DrawAspect="Content" ObjectID="_1729731304" r:id="rId95"/>
         </w:object>
       </w:r>
       <w:r>
@@ -2404,7 +2401,7 @@
           <v:shape id="_x0000_i1069" type="#_x0000_t75" style="width:281pt;height:41pt" o:ole="">
             <v:imagedata r:id="rId96" o:title=""/>
           </v:shape>
-          <o:OLEObject Type="Embed" ProgID="Equation.DSMT4" ShapeID="_x0000_i1069" DrawAspect="Content" ObjectID="_1729631867" r:id="rId97"/>
+          <o:OLEObject Type="Embed" ProgID="Equation.DSMT4" ShapeID="_x0000_i1069" DrawAspect="Content" ObjectID="_1729731305" r:id="rId97"/>
         </w:object>
       </w:r>
       <w:r>
@@ -2466,7 +2463,7 @@
           <v:shape id="_x0000_i1070" type="#_x0000_t75" style="width:154pt;height:19pt" o:ole="">
             <v:imagedata r:id="rId98" o:title=""/>
           </v:shape>
-          <o:OLEObject Type="Embed" ProgID="Equation.DSMT4" ShapeID="_x0000_i1070" DrawAspect="Content" ObjectID="_1729631868" r:id="rId99"/>
+          <o:OLEObject Type="Embed" ProgID="Equation.DSMT4" ShapeID="_x0000_i1070" DrawAspect="Content" ObjectID="_1729731306" r:id="rId99"/>
         </w:object>
       </w:r>
       <w:r>
@@ -2531,10 +2528,10 @@
           <w:position w:val="-174"/>
         </w:rPr>
         <w:object w:dxaOrig="6940" w:dyaOrig="3620" w14:anchorId="6F53488B">
-          <v:shape id="_x0000_i1081" type="#_x0000_t75" style="width:347pt;height:181pt" o:ole="">
+          <v:shape id="_x0000_i1071" type="#_x0000_t75" style="width:347pt;height:181pt" o:ole="">
             <v:imagedata r:id="rId100" o:title=""/>
           </v:shape>
-          <o:OLEObject Type="Embed" ProgID="Equation.DSMT4" ShapeID="_x0000_i1081" DrawAspect="Content" ObjectID="_1729631869" r:id="rId101"/>
+          <o:OLEObject Type="Embed" ProgID="Equation.DSMT4" ShapeID="_x0000_i1071" DrawAspect="Content" ObjectID="_1729731307" r:id="rId101"/>
         </w:object>
       </w:r>
       <w:r>
@@ -2586,10 +2583,7 @@
     <w:p>
       <w:r>
         <w:lastRenderedPageBreak/>
-        <w:t>Создадим модель системы мостового крана</w:t>
-      </w:r>
-      <w:r>
-        <w:t xml:space="preserve"> в среде </w:t>
+        <w:t xml:space="preserve">Создадим модель системы мостового крана в среде </w:t>
       </w:r>
       <w:r>
         <w:rPr>
@@ -2641,10 +2635,10 @@
           <w:position w:val="-6"/>
         </w:rPr>
         <w:object w:dxaOrig="220" w:dyaOrig="240" w14:anchorId="678D28B6">
-          <v:shape id="_x0000_i1074" type="#_x0000_t75" style="width:11pt;height:12pt" o:ole="">
+          <v:shape id="_x0000_i1072" type="#_x0000_t75" style="width:11pt;height:12pt" o:ole="">
             <v:imagedata r:id="rId102" o:title=""/>
           </v:shape>
-          <o:OLEObject Type="Embed" ProgID="Equation.DSMT4" ShapeID="_x0000_i1074" DrawAspect="Content" ObjectID="_1729631870" r:id="rId103"/>
+          <o:OLEObject Type="Embed" ProgID="Equation.DSMT4" ShapeID="_x0000_i1072" DrawAspect="Content" ObjectID="_1729731308" r:id="rId103"/>
         </w:object>
       </w:r>
       <w:r>
@@ -2682,10 +2676,10 @@
           <w:position w:val="-14"/>
         </w:rPr>
         <w:object w:dxaOrig="2240" w:dyaOrig="480" w14:anchorId="1F32FB50">
-          <v:shape id="_x0000_i1079" type="#_x0000_t75" style="width:112pt;height:24pt" o:ole="">
+          <v:shape id="_x0000_i1073" type="#_x0000_t75" style="width:112pt;height:24pt" o:ole="">
             <v:imagedata r:id="rId104" o:title=""/>
           </v:shape>
-          <o:OLEObject Type="Embed" ProgID="Equation.DSMT4" ShapeID="_x0000_i1079" DrawAspect="Content" ObjectID="_1729631871" r:id="rId105"/>
+          <o:OLEObject Type="Embed" ProgID="Equation.DSMT4" ShapeID="_x0000_i1073" DrawAspect="Content" ObjectID="_1729731309" r:id="rId105"/>
         </w:object>
       </w:r>
       <w:r>
@@ -2734,10 +2728,7 @@
         <w:fldChar w:fldCharType="begin"/>
       </w:r>
       <w:r>
-        <w:instrText xml:space="preserve"> REF _Ref118941497 \h </w:instrText>
-      </w:r>
-      <w:r>
-        <w:instrText xml:space="preserve"> \* MERGEFORMAT </w:instrText>
+        <w:instrText xml:space="preserve"> REF _Ref118941497 \h  \* MERGEFORMAT </w:instrText>
       </w:r>
       <w:r>
         <w:fldChar w:fldCharType="separate"/>
@@ -2770,6 +2761,7 @@
       </w:pPr>
       <w:r>
         <w:rPr>
+          <w:noProof/>
           <w:lang w:val="en-US"/>
         </w:rPr>
         <w:drawing>
@@ -2841,10 +2833,7 @@
         <w:fldChar w:fldCharType="begin"/>
       </w:r>
       <w:r>
-        <w:instrText xml:space="preserve"> REF _Ref118988755 \h </w:instrText>
-      </w:r>
-      <w:r>
-        <w:instrText xml:space="preserve"> \* MERGEFORMAT </w:instrText>
+        <w:instrText xml:space="preserve"> REF _Ref118988755 \h  \* MERGEFORMAT </w:instrText>
       </w:r>
       <w:r>
         <w:fldChar w:fldCharType="separate"/>
@@ -2888,10 +2877,7 @@
         <w:fldChar w:fldCharType="begin"/>
       </w:r>
       <w:r>
-        <w:instrText xml:space="preserve"> REF _Ref118988786 \h </w:instrText>
-      </w:r>
-      <w:r>
-        <w:instrText xml:space="preserve"> \* MERGEFORMAT </w:instrText>
+        <w:instrText xml:space="preserve"> REF _Ref118988786 \h  \* MERGEFORMAT </w:instrText>
       </w:r>
       <w:r>
         <w:fldChar w:fldCharType="separate"/>
@@ -2999,9 +2985,359 @@
       <w:r>
         <w:rPr>
           <w:noProof/>
+        </w:rPr>
+        <w:lastRenderedPageBreak/>
+        <mc:AlternateContent>
+          <mc:Choice Requires="wpg">
+            <w:drawing>
+              <wp:anchor distT="0" distB="0" distL="114300" distR="114300" simplePos="0" relativeHeight="251675648" behindDoc="0" locked="0" layoutInCell="1" allowOverlap="1" wp14:anchorId="4CE0AA6D" wp14:editId="5353FD2D">
+                <wp:simplePos x="0" y="0"/>
+                <wp:positionH relativeFrom="margin">
+                  <wp:align>left</wp:align>
+                </wp:positionH>
+                <wp:positionV relativeFrom="paragraph">
+                  <wp:posOffset>1270</wp:posOffset>
+                </wp:positionV>
+                <wp:extent cx="3369310" cy="2636158"/>
+                <wp:effectExtent l="0" t="0" r="0" b="0"/>
+                <wp:wrapNone/>
+                <wp:docPr id="2" name="Группа 2"/>
+                <wp:cNvGraphicFramePr/>
+                <a:graphic xmlns:a="http://schemas.openxmlformats.org/drawingml/2006/main">
+                  <a:graphicData uri="http://schemas.microsoft.com/office/word/2010/wordprocessingGroup">
+                    <wpg:wgp>
+                      <wpg:cNvGrpSpPr/>
+                      <wpg:grpSpPr>
+                        <a:xfrm>
+                          <a:off x="0" y="0"/>
+                          <a:ext cx="3369310" cy="2636158"/>
+                          <a:chOff x="0" y="0"/>
+                          <a:chExt cx="3369900" cy="2636475"/>
+                        </a:xfrm>
+                      </wpg:grpSpPr>
+                      <wpg:grpSp>
+                        <wpg:cNvPr id="10" name="Группа 10"/>
+                        <wpg:cNvGrpSpPr/>
+                        <wpg:grpSpPr>
+                          <a:xfrm>
+                            <a:off x="0" y="0"/>
+                            <a:ext cx="3369900" cy="360000"/>
+                            <a:chOff x="0" y="0"/>
+                            <a:chExt cx="3369900" cy="360000"/>
+                          </a:xfrm>
+                        </wpg:grpSpPr>
+                        <wps:wsp>
+                          <wps:cNvPr id="19" name="Надпись 19"/>
+                          <wps:cNvSpPr txBox="1"/>
+                          <wps:spPr>
+                            <a:xfrm>
+                              <a:off x="0" y="0"/>
+                              <a:ext cx="360000" cy="360000"/>
+                            </a:xfrm>
+                            <a:prstGeom prst="rect">
+                              <a:avLst/>
+                            </a:prstGeom>
+                            <a:noFill/>
+                            <a:ln w="6350">
+                              <a:noFill/>
+                            </a:ln>
+                          </wps:spPr>
+                          <wps:txbx>
+                            <w:txbxContent>
+                              <w:p>
+                                <w:pPr>
+                                  <w:spacing w:line="240" w:lineRule="auto"/>
+                                  <w:ind w:firstLine="0"/>
+                                  <w:rPr>
+                                    <w:sz w:val="24"/>
+                                    <w:szCs w:val="24"/>
+                                  </w:rPr>
+                                </w:pPr>
+                                <w:r>
+                                  <w:rPr>
+                                    <w:sz w:val="24"/>
+                                    <w:szCs w:val="24"/>
+                                  </w:rPr>
+                                  <w:t>а)</w:t>
+                                </w:r>
+                              </w:p>
+                            </w:txbxContent>
+                          </wps:txbx>
+                          <wps:bodyPr rot="0" spcFirstLastPara="0" vertOverflow="overflow" horzOverflow="overflow" vert="horz" wrap="square" lIns="91440" tIns="45720" rIns="91440" bIns="45720" numCol="1" spcCol="0" rtlCol="0" fromWordArt="0" anchor="t" anchorCtr="0" forceAA="0" compatLnSpc="1">
+                            <a:prstTxWarp prst="textNoShape">
+                              <a:avLst/>
+                            </a:prstTxWarp>
+                            <a:noAutofit/>
+                          </wps:bodyPr>
+                        </wps:wsp>
+                        <wps:wsp>
+                          <wps:cNvPr id="20" name="Надпись 20"/>
+                          <wps:cNvSpPr txBox="1"/>
+                          <wps:spPr>
+                            <a:xfrm>
+                              <a:off x="3009900" y="0"/>
+                              <a:ext cx="360000" cy="360000"/>
+                            </a:xfrm>
+                            <a:prstGeom prst="rect">
+                              <a:avLst/>
+                            </a:prstGeom>
+                            <a:noFill/>
+                            <a:ln w="6350">
+                              <a:noFill/>
+                            </a:ln>
+                          </wps:spPr>
+                          <wps:txbx>
+                            <w:txbxContent>
+                              <w:p>
+                                <w:pPr>
+                                  <w:spacing w:line="240" w:lineRule="auto"/>
+                                  <w:ind w:firstLine="0"/>
+                                  <w:rPr>
+                                    <w:sz w:val="24"/>
+                                    <w:szCs w:val="24"/>
+                                  </w:rPr>
+                                </w:pPr>
+                                <w:r>
+                                  <w:rPr>
+                                    <w:sz w:val="24"/>
+                                    <w:szCs w:val="24"/>
+                                  </w:rPr>
+                                  <w:t>б)</w:t>
+                                </w:r>
+                              </w:p>
+                            </w:txbxContent>
+                          </wps:txbx>
+                          <wps:bodyPr rot="0" spcFirstLastPara="0" vertOverflow="overflow" horzOverflow="overflow" vert="horz" wrap="square" lIns="91440" tIns="45720" rIns="91440" bIns="45720" numCol="1" spcCol="0" rtlCol="0" fromWordArt="0" anchor="t" anchorCtr="0" forceAA="0" compatLnSpc="1">
+                            <a:prstTxWarp prst="textNoShape">
+                              <a:avLst/>
+                            </a:prstTxWarp>
+                            <a:noAutofit/>
+                          </wps:bodyPr>
+                        </wps:wsp>
+                      </wpg:grpSp>
+                      <wpg:grpSp>
+                        <wpg:cNvPr id="21" name="Группа 21"/>
+                        <wpg:cNvGrpSpPr/>
+                        <wpg:grpSpPr>
+                          <a:xfrm>
+                            <a:off x="0" y="2276475"/>
+                            <a:ext cx="3369900" cy="360000"/>
+                            <a:chOff x="0" y="0"/>
+                            <a:chExt cx="3369900" cy="360000"/>
+                          </a:xfrm>
+                        </wpg:grpSpPr>
+                        <wps:wsp>
+                          <wps:cNvPr id="32" name="Надпись 32"/>
+                          <wps:cNvSpPr txBox="1"/>
+                          <wps:spPr>
+                            <a:xfrm>
+                              <a:off x="0" y="0"/>
+                              <a:ext cx="360000" cy="360000"/>
+                            </a:xfrm>
+                            <a:prstGeom prst="rect">
+                              <a:avLst/>
+                            </a:prstGeom>
+                            <a:noFill/>
+                            <a:ln w="6350">
+                              <a:noFill/>
+                            </a:ln>
+                          </wps:spPr>
+                          <wps:txbx>
+                            <w:txbxContent>
+                              <w:p>
+                                <w:pPr>
+                                  <w:spacing w:line="240" w:lineRule="auto"/>
+                                  <w:ind w:firstLine="0"/>
+                                  <w:rPr>
+                                    <w:sz w:val="24"/>
+                                    <w:szCs w:val="24"/>
+                                  </w:rPr>
+                                </w:pPr>
+                                <w:r>
+                                  <w:rPr>
+                                    <w:sz w:val="24"/>
+                                    <w:szCs w:val="24"/>
+                                  </w:rPr>
+                                  <w:t>в)</w:t>
+                                </w:r>
+                              </w:p>
+                            </w:txbxContent>
+                          </wps:txbx>
+                          <wps:bodyPr rot="0" spcFirstLastPara="0" vertOverflow="overflow" horzOverflow="overflow" vert="horz" wrap="square" lIns="91440" tIns="45720" rIns="91440" bIns="45720" numCol="1" spcCol="0" rtlCol="0" fromWordArt="0" anchor="t" anchorCtr="0" forceAA="0" compatLnSpc="1">
+                            <a:prstTxWarp prst="textNoShape">
+                              <a:avLst/>
+                            </a:prstTxWarp>
+                            <a:noAutofit/>
+                          </wps:bodyPr>
+                        </wps:wsp>
+                        <wps:wsp>
+                          <wps:cNvPr id="33" name="Надпись 33"/>
+                          <wps:cNvSpPr txBox="1"/>
+                          <wps:spPr>
+                            <a:xfrm>
+                              <a:off x="3009900" y="0"/>
+                              <a:ext cx="360000" cy="360000"/>
+                            </a:xfrm>
+                            <a:prstGeom prst="rect">
+                              <a:avLst/>
+                            </a:prstGeom>
+                            <a:noFill/>
+                            <a:ln w="6350">
+                              <a:noFill/>
+                            </a:ln>
+                          </wps:spPr>
+                          <wps:txbx>
+                            <w:txbxContent>
+                              <w:p>
+                                <w:pPr>
+                                  <w:spacing w:line="240" w:lineRule="auto"/>
+                                  <w:ind w:firstLine="0"/>
+                                  <w:rPr>
+                                    <w:sz w:val="24"/>
+                                    <w:szCs w:val="24"/>
+                                  </w:rPr>
+                                </w:pPr>
+                                <w:r>
+                                  <w:rPr>
+                                    <w:sz w:val="24"/>
+                                    <w:szCs w:val="24"/>
+                                  </w:rPr>
+                                  <w:t>г)</w:t>
+                                </w:r>
+                              </w:p>
+                            </w:txbxContent>
+                          </wps:txbx>
+                          <wps:bodyPr rot="0" spcFirstLastPara="0" vertOverflow="overflow" horzOverflow="overflow" vert="horz" wrap="square" lIns="91440" tIns="45720" rIns="91440" bIns="45720" numCol="1" spcCol="0" rtlCol="0" fromWordArt="0" anchor="t" anchorCtr="0" forceAA="0" compatLnSpc="1">
+                            <a:prstTxWarp prst="textNoShape">
+                              <a:avLst/>
+                            </a:prstTxWarp>
+                            <a:noAutofit/>
+                          </wps:bodyPr>
+                        </wps:wsp>
+                      </wpg:grpSp>
+                    </wpg:wgp>
+                  </a:graphicData>
+                </a:graphic>
+                <wp14:sizeRelV relativeFrom="margin">
+                  <wp14:pctHeight>0</wp14:pctHeight>
+                </wp14:sizeRelV>
+              </wp:anchor>
+            </w:drawing>
+          </mc:Choice>
+          <mc:Fallback>
+            <w:pict>
+              <v:group w14:anchorId="4CE0AA6D" id="Группа 2" o:spid="_x0000_s1026" style="position:absolute;left:0;text-align:left;margin-left:0;margin-top:.1pt;width:265.3pt;height:207.55pt;z-index:251675648;mso-position-horizontal:left;mso-position-horizontal-relative:margin;mso-height-relative:margin" coordsize="33699,26364" o:gfxdata="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">
+                <v:group id="Группа 10" o:spid="_x0000_s1027" style="position:absolute;width:33699;height:3600" coordsize="33699,3600" o:gfxdata="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">
+                  <v:shapetype id="_x0000_t202" coordsize="21600,21600" o:spt="202" path="m,l,21600r21600,l21600,xe">
+                    <v:stroke joinstyle="miter"/>
+                    <v:path gradientshapeok="t" o:connecttype="rect"/>
+                  </v:shapetype>
+                  <v:shape id="Надпись 19" o:spid="_x0000_s1028" type="#_x0000_t202" style="position:absolute;width:3600;height:3600;visibility:visible;mso-wrap-style:square;v-text-anchor:top" o:gfxdata="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" filled="f" stroked="f" strokeweight=".5pt">
+                    <v:textbox>
+                      <w:txbxContent>
+                        <w:p>
+                          <w:pPr>
+                            <w:spacing w:line="240" w:lineRule="auto"/>
+                            <w:ind w:firstLine="0"/>
+                            <w:rPr>
+                              <w:sz w:val="24"/>
+                              <w:szCs w:val="24"/>
+                            </w:rPr>
+                          </w:pPr>
+                          <w:r>
+                            <w:rPr>
+                              <w:sz w:val="24"/>
+                              <w:szCs w:val="24"/>
+                            </w:rPr>
+                            <w:t>а)</w:t>
+                          </w:r>
+                        </w:p>
+                      </w:txbxContent>
+                    </v:textbox>
+                  </v:shape>
+                  <v:shape id="Надпись 20" o:spid="_x0000_s1029" type="#_x0000_t202" style="position:absolute;left:30099;width:3600;height:3600;visibility:visible;mso-wrap-style:square;v-text-anchor:top" o:gfxdata="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" filled="f" stroked="f" strokeweight=".5pt">
+                    <v:textbox>
+                      <w:txbxContent>
+                        <w:p>
+                          <w:pPr>
+                            <w:spacing w:line="240" w:lineRule="auto"/>
+                            <w:ind w:firstLine="0"/>
+                            <w:rPr>
+                              <w:sz w:val="24"/>
+                              <w:szCs w:val="24"/>
+                            </w:rPr>
+                          </w:pPr>
+                          <w:r>
+                            <w:rPr>
+                              <w:sz w:val="24"/>
+                              <w:szCs w:val="24"/>
+                            </w:rPr>
+                            <w:t>б)</w:t>
+                          </w:r>
+                        </w:p>
+                      </w:txbxContent>
+                    </v:textbox>
+                  </v:shape>
+                </v:group>
+                <v:group id="Группа 21" o:spid="_x0000_s1030" style="position:absolute;top:22764;width:33699;height:3600" coordsize="33699,3600" o:gfxdata="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">
+                  <v:shape id="Надпись 32" o:spid="_x0000_s1031" type="#_x0000_t202" style="position:absolute;width:3600;height:3600;visibility:visible;mso-wrap-style:square;v-text-anchor:top" o:gfxdata="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" filled="f" stroked="f" strokeweight=".5pt">
+                    <v:textbox>
+                      <w:txbxContent>
+                        <w:p>
+                          <w:pPr>
+                            <w:spacing w:line="240" w:lineRule="auto"/>
+                            <w:ind w:firstLine="0"/>
+                            <w:rPr>
+                              <w:sz w:val="24"/>
+                              <w:szCs w:val="24"/>
+                            </w:rPr>
+                          </w:pPr>
+                          <w:r>
+                            <w:rPr>
+                              <w:sz w:val="24"/>
+                              <w:szCs w:val="24"/>
+                            </w:rPr>
+                            <w:t>в)</w:t>
+                          </w:r>
+                        </w:p>
+                      </w:txbxContent>
+                    </v:textbox>
+                  </v:shape>
+                  <v:shape id="Надпись 33" o:spid="_x0000_s1032" type="#_x0000_t202" style="position:absolute;left:30099;width:3600;height:3600;visibility:visible;mso-wrap-style:square;v-text-anchor:top" o:gfxdata="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" filled="f" stroked="f" strokeweight=".5pt">
+                    <v:textbox>
+                      <w:txbxContent>
+                        <w:p>
+                          <w:pPr>
+                            <w:spacing w:line="240" w:lineRule="auto"/>
+                            <w:ind w:firstLine="0"/>
+                            <w:rPr>
+                              <w:sz w:val="24"/>
+                              <w:szCs w:val="24"/>
+                            </w:rPr>
+                          </w:pPr>
+                          <w:r>
+                            <w:rPr>
+                              <w:sz w:val="24"/>
+                              <w:szCs w:val="24"/>
+                            </w:rPr>
+                            <w:t>г)</w:t>
+                          </w:r>
+                        </w:p>
+                      </w:txbxContent>
+                    </v:textbox>
+                  </v:shape>
+                </v:group>
+                <w10:wrap anchorx="margin"/>
+              </v:group>
+            </w:pict>
+          </mc:Fallback>
+        </mc:AlternateContent>
+      </w:r>
+      <w:r>
+        <w:rPr>
+          <w:noProof/>
           <w:lang w:val="en-US"/>
         </w:rPr>
-        <w:lastRenderedPageBreak/>
         <w:drawing>
           <wp:inline distT="0" distB="0" distL="0" distR="0" wp14:anchorId="6DC9DFB5" wp14:editId="749806DB">
             <wp:extent cx="3024000" cy="2268000"/>
@@ -3233,10 +3569,10 @@
           <w:position w:val="-12"/>
         </w:rPr>
         <w:object w:dxaOrig="1500" w:dyaOrig="360" w14:anchorId="590FE409">
-          <v:shape id="_x0000_i1084" type="#_x0000_t75" style="width:75pt;height:18pt" o:ole="">
+          <v:shape id="_x0000_i1074" type="#_x0000_t75" style="width:75pt;height:18pt" o:ole="">
             <v:imagedata r:id="rId112" o:title=""/>
           </v:shape>
-          <o:OLEObject Type="Embed" ProgID="Equation.DSMT4" ShapeID="_x0000_i1084" DrawAspect="Content" ObjectID="_1729631872" r:id="rId113"/>
+          <o:OLEObject Type="Embed" ProgID="Equation.DSMT4" ShapeID="_x0000_i1074" DrawAspect="Content" ObjectID="_1729731310" r:id="rId113"/>
         </w:object>
       </w:r>
       <w:r>
@@ -3247,10 +3583,10 @@
           <w:position w:val="-6"/>
         </w:rPr>
         <w:object w:dxaOrig="1020" w:dyaOrig="300" w14:anchorId="744D6A54">
-          <v:shape id="_x0000_i1087" type="#_x0000_t75" style="width:51pt;height:15pt" o:ole="">
+          <v:shape id="_x0000_i1075" type="#_x0000_t75" style="width:51pt;height:15pt" o:ole="">
             <v:imagedata r:id="rId114" o:title=""/>
           </v:shape>
-          <o:OLEObject Type="Embed" ProgID="Equation.DSMT4" ShapeID="_x0000_i1087" DrawAspect="Content" ObjectID="_1729631873" r:id="rId115"/>
+          <o:OLEObject Type="Embed" ProgID="Equation.DSMT4" ShapeID="_x0000_i1075" DrawAspect="Content" ObjectID="_1729731311" r:id="rId115"/>
         </w:object>
       </w:r>
       <w:r>
@@ -3261,10 +3597,10 @@
           <w:position w:val="-6"/>
         </w:rPr>
         <w:object w:dxaOrig="1060" w:dyaOrig="300" w14:anchorId="7B9675A4">
-          <v:shape id="_x0000_i1090" type="#_x0000_t75" style="width:53pt;height:15pt" o:ole="">
+          <v:shape id="_x0000_i1076" type="#_x0000_t75" style="width:53pt;height:15pt" o:ole="">
             <v:imagedata r:id="rId116" o:title=""/>
           </v:shape>
-          <o:OLEObject Type="Embed" ProgID="Equation.DSMT4" ShapeID="_x0000_i1090" DrawAspect="Content" ObjectID="_1729631874" r:id="rId117"/>
+          <o:OLEObject Type="Embed" ProgID="Equation.DSMT4" ShapeID="_x0000_i1076" DrawAspect="Content" ObjectID="_1729731312" r:id="rId117"/>
         </w:object>
       </w:r>
       <w:r>
@@ -3289,10 +3625,10 @@
           <w:position w:val="-12"/>
         </w:rPr>
         <w:object w:dxaOrig="840" w:dyaOrig="360" w14:anchorId="0E5D2ABC">
-          <v:shape id="_x0000_i1093" type="#_x0000_t75" style="width:42pt;height:18pt" o:ole="">
+          <v:shape id="_x0000_i1077" type="#_x0000_t75" style="width:42pt;height:18pt" o:ole="">
             <v:imagedata r:id="rId118" o:title=""/>
           </v:shape>
-          <o:OLEObject Type="Embed" ProgID="Equation.DSMT4" ShapeID="_x0000_i1093" DrawAspect="Content" ObjectID="_1729631875" r:id="rId119"/>
+          <o:OLEObject Type="Embed" ProgID="Equation.DSMT4" ShapeID="_x0000_i1077" DrawAspect="Content" ObjectID="_1729731313" r:id="rId119"/>
         </w:object>
       </w:r>
       <w:r>
@@ -3303,10 +3639,10 @@
           <w:position w:val="-12"/>
         </w:rPr>
         <w:object w:dxaOrig="960" w:dyaOrig="380" w14:anchorId="64965017">
-          <v:shape id="_x0000_i1096" type="#_x0000_t75" style="width:48pt;height:19pt" o:ole="">
+          <v:shape id="_x0000_i1078" type="#_x0000_t75" style="width:48pt;height:19pt" o:ole="">
             <v:imagedata r:id="rId120" o:title=""/>
           </v:shape>
-          <o:OLEObject Type="Embed" ProgID="Equation.DSMT4" ShapeID="_x0000_i1096" DrawAspect="Content" ObjectID="_1729631876" r:id="rId121"/>
+          <o:OLEObject Type="Embed" ProgID="Equation.DSMT4" ShapeID="_x0000_i1078" DrawAspect="Content" ObjectID="_1729731314" r:id="rId121"/>
         </w:object>
       </w:r>
       <w:r>
@@ -3336,10 +3672,10 @@
           <w:position w:val="-12"/>
         </w:rPr>
         <w:object w:dxaOrig="920" w:dyaOrig="380" w14:anchorId="37BE1E98">
-          <v:shape id="_x0000_i1101" type="#_x0000_t75" style="width:46pt;height:19pt" o:ole="">
+          <v:shape id="_x0000_i1079" type="#_x0000_t75" style="width:46pt;height:19pt" o:ole="">
             <v:imagedata r:id="rId122" o:title=""/>
           </v:shape>
-          <o:OLEObject Type="Embed" ProgID="Equation.DSMT4" ShapeID="_x0000_i1101" DrawAspect="Content" ObjectID="_1729631877" r:id="rId123"/>
+          <o:OLEObject Type="Embed" ProgID="Equation.DSMT4" ShapeID="_x0000_i1079" DrawAspect="Content" ObjectID="_1729731315" r:id="rId123"/>
         </w:object>
       </w:r>
       <w:r>
@@ -3353,10 +3689,10 @@
           <w:position w:val="-12"/>
         </w:rPr>
         <w:object w:dxaOrig="1140" w:dyaOrig="380" w14:anchorId="1CE092D7">
-          <v:shape id="_x0000_i1105" type="#_x0000_t75" style="width:57pt;height:19pt" o:ole="">
+          <v:shape id="_x0000_i1080" type="#_x0000_t75" style="width:57pt;height:19pt" o:ole="">
             <v:imagedata r:id="rId124" o:title=""/>
           </v:shape>
-          <o:OLEObject Type="Embed" ProgID="Equation.DSMT4" ShapeID="_x0000_i1105" DrawAspect="Content" ObjectID="_1729631878" r:id="rId125"/>
+          <o:OLEObject Type="Embed" ProgID="Equation.DSMT4" ShapeID="_x0000_i1080" DrawAspect="Content" ObjectID="_1729731316" r:id="rId125"/>
         </w:object>
       </w:r>
       <w:r>
@@ -3416,10 +3752,10 @@
           <w:lang w:val="en-US"/>
         </w:rPr>
         <w:object w:dxaOrig="420" w:dyaOrig="420" w14:anchorId="0271C806">
-          <v:shape id="_x0000_i1108" type="#_x0000_t75" style="width:21pt;height:21pt" o:ole="">
+          <v:shape id="_x0000_i1081" type="#_x0000_t75" style="width:21pt;height:21pt" o:ole="">
             <v:imagedata r:id="rId126" o:title=""/>
           </v:shape>
-          <o:OLEObject Type="Embed" ProgID="Equation.DSMT4" ShapeID="_x0000_i1108" DrawAspect="Content" ObjectID="_1729631879" r:id="rId127"/>
+          <o:OLEObject Type="Embed" ProgID="Equation.DSMT4" ShapeID="_x0000_i1081" DrawAspect="Content" ObjectID="_1729731317" r:id="rId127"/>
         </w:object>
       </w:r>
       <w:r>
@@ -3434,10 +3770,10 @@
           <w:lang w:val="en-US"/>
         </w:rPr>
         <w:object w:dxaOrig="420" w:dyaOrig="420" w14:anchorId="4999CF59">
-          <v:shape id="_x0000_i1111" type="#_x0000_t75" style="width:21pt;height:21pt" o:ole="">
+          <v:shape id="_x0000_i1082" type="#_x0000_t75" style="width:21pt;height:21pt" o:ole="">
             <v:imagedata r:id="rId128" o:title=""/>
           </v:shape>
-          <o:OLEObject Type="Embed" ProgID="Equation.DSMT4" ShapeID="_x0000_i1111" DrawAspect="Content" ObjectID="_1729631880" r:id="rId129"/>
+          <o:OLEObject Type="Embed" ProgID="Equation.DSMT4" ShapeID="_x0000_i1082" DrawAspect="Content" ObjectID="_1729731318" r:id="rId129"/>
         </w:object>
       </w:r>
       <w:r>
@@ -3492,10 +3828,10 @@
           <w:position w:val="-12"/>
         </w:rPr>
         <w:object w:dxaOrig="960" w:dyaOrig="380" w14:anchorId="45717150">
-          <v:shape id="_x0000_i1116" type="#_x0000_t75" style="width:48pt;height:19pt" o:ole="">
+          <v:shape id="_x0000_i1083" type="#_x0000_t75" style="width:48pt;height:19pt" o:ole="">
             <v:imagedata r:id="rId130" o:title=""/>
           </v:shape>
-          <o:OLEObject Type="Embed" ProgID="Equation.DSMT4" ShapeID="_x0000_i1116" DrawAspect="Content" ObjectID="_1729631881" r:id="rId131"/>
+          <o:OLEObject Type="Embed" ProgID="Equation.DSMT4" ShapeID="_x0000_i1083" DrawAspect="Content" ObjectID="_1729731319" r:id="rId131"/>
         </w:object>
       </w:r>
       <w:r>
@@ -3513,10 +3849,10 @@
           <w:lang w:val="en-US"/>
         </w:rPr>
         <w:object w:dxaOrig="380" w:dyaOrig="380" w14:anchorId="34768999">
-          <v:shape id="_x0000_i1119" type="#_x0000_t75" style="width:19pt;height:19pt" o:ole="">
+          <v:shape id="_x0000_i1084" type="#_x0000_t75" style="width:19pt;height:19pt" o:ole="">
             <v:imagedata r:id="rId132" o:title=""/>
           </v:shape>
-          <o:OLEObject Type="Embed" ProgID="Equation.DSMT4" ShapeID="_x0000_i1119" DrawAspect="Content" ObjectID="_1729631882" r:id="rId133"/>
+          <o:OLEObject Type="Embed" ProgID="Equation.DSMT4" ShapeID="_x0000_i1084" DrawAspect="Content" ObjectID="_1729731320" r:id="rId133"/>
         </w:object>
       </w:r>
       <w:r>
@@ -3542,10 +3878,10 @@
           <w:position w:val="-12"/>
         </w:rPr>
         <w:object w:dxaOrig="840" w:dyaOrig="360" w14:anchorId="13300D08">
-          <v:shape id="_x0000_i1122" type="#_x0000_t75" style="width:42pt;height:18pt" o:ole="">
+          <v:shape id="_x0000_i1085" type="#_x0000_t75" style="width:42pt;height:18pt" o:ole="">
             <v:imagedata r:id="rId134" o:title=""/>
           </v:shape>
-          <o:OLEObject Type="Embed" ProgID="Equation.DSMT4" ShapeID="_x0000_i1122" DrawAspect="Content" ObjectID="_1729631883" r:id="rId135"/>
+          <o:OLEObject Type="Embed" ProgID="Equation.DSMT4" ShapeID="_x0000_i1085" DrawAspect="Content" ObjectID="_1729731321" r:id="rId135"/>
         </w:object>
       </w:r>
       <w:r>
@@ -3585,6 +3921,9 @@
         <w:ind w:firstLine="0"/>
       </w:pPr>
       <w:r>
+        <w:rPr>
+          <w:noProof/>
+        </w:rPr>
         <w:drawing>
           <wp:inline distT="0" distB="0" distL="0" distR="0" wp14:anchorId="0B90D945" wp14:editId="1306F2FF">
             <wp:extent cx="6119495" cy="1587500"/>
@@ -3651,46 +3990,34 @@
         </w:rPr>
       </w:pPr>
       <w:r>
-        <w:t xml:space="preserve">Разработаем систему нечёткого вывода типа Мамдани для выполнения задачи нечёткого регулирования. Введём две входные переменные: </w:t>
-      </w:r>
-      <w:r>
-        <w:t>ошибка позиционирования</w:t>
-      </w:r>
-      <w:r>
-        <w:t xml:space="preserve"> </w:t>
+        <w:t xml:space="preserve">Разработаем систему нечёткого вывода типа Мамдани для выполнения задачи нечёткого регулирования. Введём две входные переменные: ошибка позиционирования </w:t>
       </w:r>
       <w:r>
         <w:rPr>
           <w:position w:val="-12"/>
         </w:rPr>
         <w:object w:dxaOrig="279" w:dyaOrig="380" w14:anchorId="106351E0">
-          <v:shape id="_x0000_i1175" type="#_x0000_t75" style="width:14pt;height:19pt" o:ole="">
+          <v:shape id="_x0000_i1086" type="#_x0000_t75" style="width:14pt;height:19pt" o:ole="">
             <v:imagedata r:id="rId137" o:title=""/>
           </v:shape>
-          <o:OLEObject Type="Embed" ProgID="Equation.DSMT4" ShapeID="_x0000_i1175" DrawAspect="Content" ObjectID="_1729631884" r:id="rId138"/>
+          <o:OLEObject Type="Embed" ProgID="Equation.DSMT4" ShapeID="_x0000_i1086" DrawAspect="Content" ObjectID="_1729731322" r:id="rId138"/>
         </w:object>
       </w:r>
       <w:r>
         <w:t xml:space="preserve"> </w:t>
       </w:r>
       <w:r>
-        <w:t xml:space="preserve">и </w:t>
-      </w:r>
-      <w:r>
-        <w:t>её производная</w:t>
-      </w:r>
-      <w:r>
-        <w:t xml:space="preserve"> </w:t>
+        <w:t xml:space="preserve">и её производная </w:t>
       </w:r>
       <w:r>
         <w:rPr>
           <w:position w:val="-12"/>
         </w:rPr>
         <w:object w:dxaOrig="279" w:dyaOrig="380" w14:anchorId="4D48B393">
-          <v:shape id="_x0000_i1173" type="#_x0000_t75" style="width:14.5pt;height:19pt" o:ole="">
+          <v:shape id="_x0000_i1087" type="#_x0000_t75" style="width:14.5pt;height:19pt" o:ole="">
             <v:imagedata r:id="rId139" o:title=""/>
           </v:shape>
-          <o:OLEObject Type="Embed" ProgID="Equation.DSMT4" ShapeID="_x0000_i1173" DrawAspect="Content" ObjectID="_1729631885" r:id="rId140"/>
+          <o:OLEObject Type="Embed" ProgID="Equation.DSMT4" ShapeID="_x0000_i1087" DrawAspect="Content" ObjectID="_1729731323" r:id="rId140"/>
         </w:object>
       </w:r>
       <w:r>
@@ -3704,10 +4031,10 @@
           <w:position w:val="-10"/>
         </w:rPr>
         <w:object w:dxaOrig="760" w:dyaOrig="340" w14:anchorId="5128D57F">
-          <v:shape id="_x0000_i1165" type="#_x0000_t75" style="width:38pt;height:17pt" o:ole="">
+          <v:shape id="_x0000_i1088" type="#_x0000_t75" style="width:38pt;height:17pt" o:ole="">
             <v:imagedata r:id="rId141" o:title=""/>
           </v:shape>
-          <o:OLEObject Type="Embed" ProgID="Equation.DSMT4" ShapeID="_x0000_i1165" DrawAspect="Content" ObjectID="_1729631886" r:id="rId142"/>
+          <o:OLEObject Type="Embed" ProgID="Equation.DSMT4" ShapeID="_x0000_i1088" DrawAspect="Content" ObjectID="_1729731324" r:id="rId142"/>
         </w:object>
       </w:r>
       <w:r>
@@ -3761,31 +4088,7 @@
         <w:rPr>
           <w:szCs w:val="28"/>
         </w:rPr>
-        <w:t xml:space="preserve">системы нечёткого вывода определим </w:t>
-      </w:r>
-      <w:r>
-        <w:rPr>
-          <w:szCs w:val="28"/>
-        </w:rPr>
-        <w:t>семь</w:t>
-      </w:r>
-      <w:r>
-        <w:rPr>
-          <w:szCs w:val="28"/>
-        </w:rPr>
-        <w:t xml:space="preserve"> терм</w:t>
-      </w:r>
-      <w:r>
-        <w:rPr>
-          <w:szCs w:val="28"/>
-        </w:rPr>
-        <w:t>ом</w:t>
-      </w:r>
-      <w:r>
-        <w:rPr>
-          <w:szCs w:val="28"/>
-        </w:rPr>
-        <w:t xml:space="preserve">: </w:t>
+        <w:t xml:space="preserve">системы нечёткого вывода определим семь термом: </w:t>
       </w:r>
       <w:r>
         <w:rPr>
@@ -3977,10 +4280,10 @@
           <w:position w:val="-12"/>
         </w:rPr>
         <w:object w:dxaOrig="320" w:dyaOrig="380" w14:anchorId="48D5FB2D">
-          <v:shape id="_x0000_i1194" type="#_x0000_t75" style="width:16pt;height:19pt" o:ole="">
+          <v:shape id="_x0000_i1089" type="#_x0000_t75" style="width:16pt;height:19pt" o:ole="">
             <v:imagedata r:id="rId143" o:title=""/>
           </v:shape>
-          <o:OLEObject Type="Embed" ProgID="Equation.DSMT4" ShapeID="_x0000_i1194" DrawAspect="Content" ObjectID="_1729631887" r:id="rId144"/>
+          <o:OLEObject Type="Embed" ProgID="Equation.DSMT4" ShapeID="_x0000_i1089" DrawAspect="Content" ObjectID="_1729731325" r:id="rId144"/>
         </w:object>
       </w:r>
       <w:r>
@@ -3995,10 +4298,10 @@
           <w:lang w:val="en-US"/>
         </w:rPr>
         <w:object w:dxaOrig="760" w:dyaOrig="340" w14:anchorId="5411D2BA">
-          <v:shape id="_x0000_i1195" type="#_x0000_t75" style="width:38pt;height:17pt" o:ole="">
+          <v:shape id="_x0000_i1090" type="#_x0000_t75" style="width:38pt;height:17pt" o:ole="">
             <v:imagedata r:id="rId145" o:title=""/>
           </v:shape>
-          <o:OLEObject Type="Embed" ProgID="Equation.DSMT4" ShapeID="_x0000_i1195" DrawAspect="Content" ObjectID="_1729631888" r:id="rId146"/>
+          <o:OLEObject Type="Embed" ProgID="Equation.DSMT4" ShapeID="_x0000_i1090" DrawAspect="Content" ObjectID="_1729731326" r:id="rId146"/>
         </w:object>
       </w:r>
       <w:r>
@@ -4282,10 +4585,10 @@
           <w:lang w:val="en-US"/>
         </w:rPr>
         <w:object w:dxaOrig="660" w:dyaOrig="380" w14:anchorId="3E143986">
-          <v:shape id="_x0000_i1169" type="#_x0000_t75" style="width:33pt;height:19pt" o:ole="">
+          <v:shape id="_x0000_i1091" type="#_x0000_t75" style="width:33pt;height:19pt" o:ole="">
             <v:imagedata r:id="rId147" o:title=""/>
           </v:shape>
-          <o:OLEObject Type="Embed" ProgID="Equation.DSMT4" ShapeID="_x0000_i1169" DrawAspect="Content" ObjectID="_1729631889" r:id="rId148"/>
+          <o:OLEObject Type="Embed" ProgID="Equation.DSMT4" ShapeID="_x0000_i1091" DrawAspect="Content" ObjectID="_1729731327" r:id="rId148"/>
         </w:object>
       </w:r>
       <w:r>
@@ -4300,10 +4603,10 @@
           <w:szCs w:val="28"/>
         </w:rPr>
         <w:object w:dxaOrig="660" w:dyaOrig="380" w14:anchorId="28EF912A">
-          <v:shape id="_x0000_i1167" type="#_x0000_t75" style="width:33pt;height:19.5pt" o:ole="">
+          <v:shape id="_x0000_i1092" type="#_x0000_t75" style="width:33pt;height:19.5pt" o:ole="">
             <v:imagedata r:id="rId149" o:title=""/>
           </v:shape>
-          <o:OLEObject Type="Embed" ProgID="Equation.DSMT4" ShapeID="_x0000_i1167" DrawAspect="Content" ObjectID="_1729631890" r:id="rId150"/>
+          <o:OLEObject Type="Embed" ProgID="Equation.DSMT4" ShapeID="_x0000_i1092" DrawAspect="Content" ObjectID="_1729731328" r:id="rId150"/>
         </w:object>
       </w:r>
       <w:r>
@@ -4324,10 +4627,10 @@
           <w:szCs w:val="28"/>
         </w:rPr>
         <w:object w:dxaOrig="680" w:dyaOrig="380" w14:anchorId="394CA163">
-          <v:shape id="_x0000_i1198" type="#_x0000_t75" style="width:34pt;height:19pt" o:ole="">
+          <v:shape id="_x0000_i1093" type="#_x0000_t75" style="width:34pt;height:19pt" o:ole="">
             <v:imagedata r:id="rId151" o:title=""/>
           </v:shape>
-          <o:OLEObject Type="Embed" ProgID="Equation.DSMT4" ShapeID="_x0000_i1198" DrawAspect="Content" ObjectID="_1729631891" r:id="rId152"/>
+          <o:OLEObject Type="Embed" ProgID="Equation.DSMT4" ShapeID="_x0000_i1093" DrawAspect="Content" ObjectID="_1729731329" r:id="rId152"/>
         </w:object>
       </w:r>
       <w:r>
@@ -4509,12 +4812,8 @@
           </mc:Choice>
           <mc:Fallback>
             <w:pict>
-              <v:group w14:anchorId="756B3E0A" id="Группа 171" o:spid="_x0000_s1026" style="position:absolute;left:0;text-align:left;margin-left:2.6pt;margin-top:75.8pt;width:345.55pt;height:28.35pt;z-index:251663360" coordsize="43890,3599" o:gfxdata="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">
-                <v:shapetype id="_x0000_t202" coordsize="21600,21600" o:spt="202" path="m,l,21600r21600,l21600,xe">
-                  <v:stroke joinstyle="miter"/>
-                  <v:path gradientshapeok="t" o:connecttype="rect"/>
-                </v:shapetype>
-                <v:shape id="Надпись 168" o:spid="_x0000_s1027" type="#_x0000_t202" style="position:absolute;width:3594;height:3594;visibility:visible;mso-wrap-style:square;v-text-anchor:top" o:gfxdata="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" filled="f" stroked="f" strokeweight=".5pt">
+              <v:group w14:anchorId="756B3E0A" id="Группа 171" o:spid="_x0000_s1033" style="position:absolute;left:0;text-align:left;margin-left:2.6pt;margin-top:75.8pt;width:345.55pt;height:28.35pt;z-index:251663360" coordsize="43890,3599" o:gfxdata="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">
+                <v:shape id="Надпись 168" o:spid="_x0000_s1034" type="#_x0000_t202" style="position:absolute;width:3594;height:3594;visibility:visible;mso-wrap-style:square;v-text-anchor:top" o:gfxdata="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" filled="f" stroked="f" strokeweight=".5pt">
                   <v:textbox>
                     <w:txbxContent>
                       <w:p>
@@ -4537,7 +4836,7 @@
                     </w:txbxContent>
                   </v:textbox>
                 </v:shape>
-                <v:shape id="Надпись 169" o:spid="_x0000_s1028" type="#_x0000_t202" style="position:absolute;left:19907;width:3599;height:3599;visibility:visible;mso-wrap-style:square;v-text-anchor:top" o:gfxdata="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" filled="f" stroked="f" strokeweight=".5pt">
+                <v:shape id="Надпись 169" o:spid="_x0000_s1035" type="#_x0000_t202" style="position:absolute;left:19907;width:3599;height:3599;visibility:visible;mso-wrap-style:square;v-text-anchor:top" o:gfxdata="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" filled="f" stroked="f" strokeweight=".5pt">
                   <v:textbox>
                     <w:txbxContent>
                       <w:p>
@@ -4560,7 +4859,7 @@
                     </w:txbxContent>
                   </v:textbox>
                 </v:shape>
-                <v:shape id="Надпись 170" o:spid="_x0000_s1029" type="#_x0000_t202" style="position:absolute;left:40290;width:3600;height:3599;visibility:visible;mso-wrap-style:square;v-text-anchor:top" o:gfxdata="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" filled="f" stroked="f" strokeweight=".5pt">
+                <v:shape id="Надпись 170" o:spid="_x0000_s1036" type="#_x0000_t202" style="position:absolute;left:40290;width:3600;height:3599;visibility:visible;mso-wrap-style:square;v-text-anchor:top" o:gfxdata="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" filled="f" stroked="f" strokeweight=".5pt">
                   <v:textbox>
                     <w:txbxContent>
                       <w:p>
@@ -4650,32 +4949,26 @@
         <w:rPr>
           <w:szCs w:val="28"/>
         </w:rPr>
-        <w:instrText xml:space="preserve"> </w:instrText>
+        <w:instrText xml:space="preserve">  \* </w:instrText>
       </w:r>
       <w:r>
         <w:rPr>
           <w:szCs w:val="28"/>
           <w:lang w:val="en-US"/>
         </w:rPr>
+        <w:instrText>MERGEFORMAT</w:instrText>
       </w:r>
       <w:r>
         <w:rPr>
           <w:szCs w:val="28"/>
         </w:rPr>
-        <w:instrText xml:space="preserve"> \* </w:instrText>
+        <w:instrText xml:space="preserve"> </w:instrText>
       </w:r>
       <w:r>
         <w:rPr>
           <w:szCs w:val="28"/>
           <w:lang w:val="en-US"/>
         </w:rPr>
-        <w:instrText>MERGEFORMAT</w:instrText>
-      </w:r>
-      <w:r>
-        <w:rPr>
-          <w:szCs w:val="28"/>
-        </w:rPr>
-        <w:instrText xml:space="preserve"> </w:instrText>
       </w:r>
       <w:r>
         <w:rPr>
@@ -4901,8 +5194,6 @@
       </w:r>
       <w:r>
         <w:br/>
-      </w:r>
-      <w:r>
         <w:t xml:space="preserve">а) — </w:t>
       </w:r>
       <w:r>
@@ -4910,10 +5201,10 @@
           <w:position w:val="-12"/>
         </w:rPr>
         <w:object w:dxaOrig="580" w:dyaOrig="360" w14:anchorId="65699F02">
-          <v:shape id="_x0000_i1179" type="#_x0000_t75" style="width:29pt;height:17.5pt" o:ole="">
+          <v:shape id="_x0000_i1094" type="#_x0000_t75" style="width:29pt;height:17.5pt" o:ole="">
             <v:imagedata r:id="rId156" o:title=""/>
           </v:shape>
-          <o:OLEObject Type="Embed" ProgID="Equation.DSMT4" ShapeID="_x0000_i1179" DrawAspect="Content" ObjectID="_1729631892" r:id="rId157"/>
+          <o:OLEObject Type="Embed" ProgID="Equation.DSMT4" ShapeID="_x0000_i1094" DrawAspect="Content" ObjectID="_1729731330" r:id="rId157"/>
         </w:object>
       </w:r>
       <w:r>
@@ -4924,10 +5215,10 @@
           <w:position w:val="-12"/>
         </w:rPr>
         <w:object w:dxaOrig="580" w:dyaOrig="360" w14:anchorId="20060CEF">
-          <v:shape id="_x0000_i1181" type="#_x0000_t75" style="width:29pt;height:18pt" o:ole="">
+          <v:shape id="_x0000_i1095" type="#_x0000_t75" style="width:29pt;height:18pt" o:ole="">
             <v:imagedata r:id="rId158" o:title=""/>
           </v:shape>
-          <o:OLEObject Type="Embed" ProgID="Equation.DSMT4" ShapeID="_x0000_i1181" DrawAspect="Content" ObjectID="_1729631893" r:id="rId159"/>
+          <o:OLEObject Type="Embed" ProgID="Equation.DSMT4" ShapeID="_x0000_i1095" DrawAspect="Content" ObjectID="_1729731331" r:id="rId159"/>
         </w:object>
       </w:r>
       <w:r>
@@ -4938,19 +5229,16 @@
           <w:position w:val="-12"/>
         </w:rPr>
         <w:object w:dxaOrig="600" w:dyaOrig="360" w14:anchorId="5755E9E0">
-          <v:shape id="_x0000_i1208" type="#_x0000_t75" style="width:30pt;height:17.5pt" o:ole="">
+          <v:shape id="_x0000_i1096" type="#_x0000_t75" style="width:30pt;height:17.5pt" o:ole="">
             <v:imagedata r:id="rId160" o:title=""/>
           </v:shape>
-          <o:OLEObject Type="Embed" ProgID="Equation.DSMT4" ShapeID="_x0000_i1208" DrawAspect="Content" ObjectID="_1729631894" r:id="rId161"/>
+          <o:OLEObject Type="Embed" ProgID="Equation.DSMT4" ShapeID="_x0000_i1096" DrawAspect="Content" ObjectID="_1729731332" r:id="rId161"/>
         </w:object>
       </w:r>
     </w:p>
     <w:p>
       <w:r>
-        <w:t>Определим для системы нечёткого вывода базу правил нечётких продукци</w:t>
-      </w:r>
-      <w:r>
-        <w:t>й. Из-за большого количества продукционных правил их удобнее представить в виде таблице. База правил нечётких продукций представлена в таблице</w:t>
+        <w:t>Определим для системы нечёткого вывода базу правил нечётких продукций. Из-за большого количества продукционных правил их удобнее представить в виде таблице. База правил нечётких продукций представлена в таблице</w:t>
       </w:r>
       <w:r>
         <w:t xml:space="preserve"> </w:t>
@@ -4989,24 +5277,21 @@
         <w:instrText>h</w:instrText>
       </w:r>
       <w:r>
+        <w:instrText xml:space="preserve">  \* </w:instrText>
+      </w:r>
+      <w:r>
+        <w:rPr>
+          <w:lang w:val="en-US"/>
+        </w:rPr>
+        <w:instrText>MERGEFORMAT</w:instrText>
+      </w:r>
+      <w:r>
         <w:instrText xml:space="preserve"> </w:instrText>
       </w:r>
       <w:r>
         <w:rPr>
           <w:lang w:val="en-US"/>
         </w:rPr>
-      </w:r>
-      <w:r>
-        <w:instrText xml:space="preserve"> \* </w:instrText>
-      </w:r>
-      <w:r>
-        <w:rPr>
-          <w:lang w:val="en-US"/>
-        </w:rPr>
-        <w:instrText>MERGEFORMAT</w:instrText>
-      </w:r>
-      <w:r>
-        <w:instrText xml:space="preserve"> </w:instrText>
       </w:r>
       <w:r>
         <w:rPr>
@@ -5234,21 +5519,38 @@
                 <w:szCs w:val="24"/>
                 <w:lang w:val="en-US"/>
               </w:rPr>
-              <w:t>negative-</w:t>
-            </w:r>
+              <w:t>negative-small</w:t>
+            </w:r>
+          </w:p>
+        </w:tc>
+        <w:tc>
+          <w:tcPr>
+            <w:tcW w:w="1203" w:type="dxa"/>
+            <w:vAlign w:val="center"/>
+          </w:tcPr>
+          <w:p>
+            <w:pPr>
+              <w:spacing w:line="240" w:lineRule="auto"/>
+              <w:ind w:firstLine="0"/>
+              <w:jc w:val="center"/>
+              <w:rPr>
+                <w:sz w:val="24"/>
+                <w:szCs w:val="24"/>
+              </w:rPr>
+            </w:pPr>
             <w:r>
               <w:rPr>
                 <w:sz w:val="24"/>
                 <w:szCs w:val="24"/>
                 <w:lang w:val="en-US"/>
               </w:rPr>
-              <w:t>small</w:t>
-            </w:r>
-          </w:p>
-        </w:tc>
-        <w:tc>
-          <w:tcPr>
-            <w:tcW w:w="1203" w:type="dxa"/>
+              <w:t>zero</w:t>
+            </w:r>
+          </w:p>
+        </w:tc>
+        <w:tc>
+          <w:tcPr>
+            <w:tcW w:w="1204" w:type="dxa"/>
             <w:vAlign w:val="center"/>
           </w:tcPr>
           <w:p>
@@ -5267,7 +5569,7 @@
                 <w:szCs w:val="24"/>
                 <w:lang w:val="en-US"/>
               </w:rPr>
-              <w:t>zero</w:t>
+              <w:t>positive-small</w:t>
             </w:r>
           </w:p>
         </w:tc>
@@ -5292,40 +5594,7 @@
                 <w:szCs w:val="24"/>
                 <w:lang w:val="en-US"/>
               </w:rPr>
-              <w:t>positive-small</w:t>
-            </w:r>
-          </w:p>
-        </w:tc>
-        <w:tc>
-          <w:tcPr>
-            <w:tcW w:w="1204" w:type="dxa"/>
-            <w:vAlign w:val="center"/>
-          </w:tcPr>
-          <w:p>
-            <w:pPr>
-              <w:spacing w:line="240" w:lineRule="auto"/>
-              <w:ind w:firstLine="0"/>
-              <w:jc w:val="center"/>
-              <w:rPr>
-                <w:sz w:val="24"/>
-                <w:szCs w:val="24"/>
-              </w:rPr>
-            </w:pPr>
-            <w:r>
-              <w:rPr>
-                <w:sz w:val="24"/>
-                <w:szCs w:val="24"/>
-                <w:lang w:val="en-US"/>
-              </w:rPr>
-              <w:t>positive-</w:t>
-            </w:r>
-            <w:r>
-              <w:rPr>
-                <w:sz w:val="24"/>
-                <w:szCs w:val="24"/>
-                <w:lang w:val="en-US"/>
-              </w:rPr>
-              <w:t>middle</w:t>
+              <w:t>positive-middle</w:t>
             </w:r>
           </w:p>
         </w:tc>
@@ -5587,15 +5856,7 @@
                 <w:szCs w:val="24"/>
                 <w:lang w:val="en-US"/>
               </w:rPr>
-              <w:t>negative-</w:t>
-            </w:r>
-            <w:r>
-              <w:rPr>
-                <w:sz w:val="24"/>
-                <w:szCs w:val="24"/>
-                <w:lang w:val="en-US"/>
-              </w:rPr>
-              <w:t>middle</w:t>
+              <w:t>negative-middle</w:t>
             </w:r>
           </w:p>
         </w:tc>
@@ -6213,15 +6474,7 @@
                 <w:szCs w:val="24"/>
                 <w:lang w:val="en-US"/>
               </w:rPr>
-              <w:t>positive</w:t>
-            </w:r>
-            <w:r>
-              <w:rPr>
-                <w:sz w:val="24"/>
-                <w:szCs w:val="24"/>
-                <w:lang w:val="en-US"/>
-              </w:rPr>
-              <w:t>-small</w:t>
+              <w:t>positive-small</w:t>
             </w:r>
           </w:p>
         </w:tc>
@@ -6633,15 +6886,7 @@
                 <w:szCs w:val="24"/>
                 <w:lang w:val="en-US"/>
               </w:rPr>
-              <w:t>positive-</w:t>
-            </w:r>
-            <w:r>
-              <w:rPr>
-                <w:sz w:val="24"/>
-                <w:szCs w:val="24"/>
-                <w:lang w:val="en-US"/>
-              </w:rPr>
-              <w:t>big</w:t>
+              <w:t>positive-big</w:t>
             </w:r>
           </w:p>
         </w:tc>
@@ -6836,10 +7081,7 @@
         <w:fldChar w:fldCharType="begin"/>
       </w:r>
       <w:r>
-        <w:instrText xml:space="preserve"> REF _Ref119009593 \h </w:instrText>
-      </w:r>
-      <w:r>
-        <w:instrText xml:space="preserve"> \* MERGEFORMAT </w:instrText>
+        <w:instrText xml:space="preserve"> REF _Ref119009593 \h  \* MERGEFORMAT </w:instrText>
       </w:r>
       <w:r>
         <w:fldChar w:fldCharType="separate"/>
@@ -6873,10 +7115,7 @@
         <w:fldChar w:fldCharType="begin"/>
       </w:r>
       <w:r>
-        <w:instrText xml:space="preserve"> REF _Ref119009617 \h </w:instrText>
-      </w:r>
-      <w:r>
-        <w:instrText xml:space="preserve"> \* MERGEFORMAT </w:instrText>
+        <w:instrText xml:space="preserve"> REF _Ref119009617 \h  \* MERGEFORMAT </w:instrText>
       </w:r>
       <w:r>
         <w:fldChar w:fldCharType="separate"/>
@@ -6898,25 +7137,19 @@
         <w:fldChar w:fldCharType="end"/>
       </w:r>
       <w:r>
-        <w:t>.</w:t>
+        <w:t xml:space="preserve">. </w:t>
+      </w:r>
+      <w:r>
+        <w:t>Графики переходных процессов системы управления представлены на рисунке</w:t>
       </w:r>
       <w:r>
         <w:t xml:space="preserve"> </w:t>
       </w:r>
       <w:r>
-        <w:t>Графики переходных процессов системы управления представлены на рисунке</w:t>
-      </w:r>
-      <w:r>
-        <w:t xml:space="preserve"> </w:t>
-      </w:r>
-      <w:r>
         <w:fldChar w:fldCharType="begin"/>
       </w:r>
       <w:r>
-        <w:instrText xml:space="preserve"> REF _Ref119009637 \h </w:instrText>
-      </w:r>
-      <w:r>
-        <w:instrText xml:space="preserve"> \* MERGEFORMAT </w:instrText>
+        <w:instrText xml:space="preserve"> REF _Ref119009637 \h  \* MERGEFORMAT </w:instrText>
       </w:r>
       <w:r>
         <w:fldChar w:fldCharType="separate"/>
@@ -7410,9 +7643,9 @@
           </mc:Choice>
           <mc:Fallback>
             <w:pict>
-              <v:group w14:anchorId="1E33540A" id="Группа 25" o:spid="_x0000_s1030" style="position:absolute;left:0;text-align:left;margin-left:0;margin-top:.5pt;width:265.35pt;height:207.6pt;z-index:251665408;mso-position-horizontal:left;mso-position-horizontal-relative:margin;mso-height-relative:margin" coordsize="33699,26364" o:gfxdata="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">
-                <v:group id="Группа 26" o:spid="_x0000_s1031" style="position:absolute;width:33699;height:3600" coordsize="33699,3600" o:gfxdata="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">
-                  <v:shape id="Надпись 27" o:spid="_x0000_s1032" type="#_x0000_t202" style="position:absolute;width:3600;height:3600;visibility:visible;mso-wrap-style:square;v-text-anchor:top" o:gfxdata="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" filled="f" stroked="f" strokeweight=".5pt">
+              <v:group w14:anchorId="1E33540A" id="Группа 25" o:spid="_x0000_s1037" style="position:absolute;left:0;text-align:left;margin-left:0;margin-top:.5pt;width:265.35pt;height:207.6pt;z-index:251665408;mso-position-horizontal:left;mso-position-horizontal-relative:margin;mso-height-relative:margin" coordsize="33699,26364" o:gfxdata="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">
+                <v:group id="Группа 26" o:spid="_x0000_s1038" style="position:absolute;width:33699;height:3600" coordsize="33699,3600" o:gfxdata="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">
+                  <v:shape id="Надпись 27" o:spid="_x0000_s1039" type="#_x0000_t202" style="position:absolute;width:3600;height:3600;visibility:visible;mso-wrap-style:square;v-text-anchor:top" o:gfxdata="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" filled="f" stroked="f" strokeweight=".5pt">
                     <v:textbox>
                       <w:txbxContent>
                         <w:p>
@@ -7435,7 +7668,7 @@
                       </w:txbxContent>
                     </v:textbox>
                   </v:shape>
-                  <v:shape id="Надпись 28" o:spid="_x0000_s1033" type="#_x0000_t202" style="position:absolute;left:30099;width:3600;height:3600;visibility:visible;mso-wrap-style:square;v-text-anchor:top" o:gfxdata="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" filled="f" stroked="f" strokeweight=".5pt">
+                  <v:shape id="Надпись 28" o:spid="_x0000_s1040" type="#_x0000_t202" style="position:absolute;left:30099;width:3600;height:3600;visibility:visible;mso-wrap-style:square;v-text-anchor:top" o:gfxdata="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" filled="f" stroked="f" strokeweight=".5pt">
                     <v:textbox>
                       <w:txbxContent>
                         <w:p>
@@ -7459,8 +7692,8 @@
                     </v:textbox>
                   </v:shape>
                 </v:group>
-                <v:group id="Группа 29" o:spid="_x0000_s1034" style="position:absolute;top:22764;width:33699;height:3600" coordsize="33699,3600" o:gfxdata="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">
-                  <v:shape id="Надпись 30" o:spid="_x0000_s1035" type="#_x0000_t202" style="position:absolute;width:3600;height:3600;visibility:visible;mso-wrap-style:square;v-text-anchor:top" o:gfxdata="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" filled="f" stroked="f" strokeweight=".5pt">
+                <v:group id="Группа 29" o:spid="_x0000_s1041" style="position:absolute;top:22764;width:33699;height:3600" coordsize="33699,3600" o:gfxdata="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">
+                  <v:shape id="Надпись 30" o:spid="_x0000_s1042" type="#_x0000_t202" style="position:absolute;width:3600;height:3600;visibility:visible;mso-wrap-style:square;v-text-anchor:top" o:gfxdata="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" filled="f" stroked="f" strokeweight=".5pt">
                     <v:textbox>
                       <w:txbxContent>
                         <w:p>
@@ -7483,7 +7716,7 @@
                       </w:txbxContent>
                     </v:textbox>
                   </v:shape>
-                  <v:shape id="Надпись 31" o:spid="_x0000_s1036" type="#_x0000_t202" style="position:absolute;left:30099;width:3600;height:3600;visibility:visible;mso-wrap-style:square;v-text-anchor:top" o:gfxdata="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" filled="f" stroked="f" strokeweight=".5pt">
+                  <v:shape id="Надпись 31" o:spid="_x0000_s1043" type="#_x0000_t202" style="position:absolute;left:30099;width:3600;height:3600;visibility:visible;mso-wrap-style:square;v-text-anchor:top" o:gfxdata="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" filled="f" stroked="f" strokeweight=".5pt">
                     <v:textbox>
                       <w:txbxContent>
                         <w:p>
@@ -7840,9 +8073,9 @@
           </mc:Choice>
           <mc:Fallback>
             <w:pict>
-              <v:group w14:anchorId="042B135A" id="Группа 50" o:spid="_x0000_s1037" style="position:absolute;left:0;text-align:left;margin-left:0;margin-top:.3pt;width:265.3pt;height:207.55pt;z-index:251658240;mso-position-horizontal:left;mso-position-horizontal-relative:margin;mso-height-relative:margin" coordsize="33699,26364" o:gfxdata="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">
-                <v:group id="Группа 51" o:spid="_x0000_s1038" style="position:absolute;width:33699;height:3600" coordsize="33699,3600" o:gfxdata="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">
-                  <v:shape id="Надпись 52" o:spid="_x0000_s1039" type="#_x0000_t202" style="position:absolute;width:3600;height:3600;visibility:visible;mso-wrap-style:square;v-text-anchor:top" o:gfxdata="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" filled="f" stroked="f" strokeweight=".5pt">
+              <v:group w14:anchorId="042B135A" id="Группа 50" o:spid="_x0000_s1044" style="position:absolute;left:0;text-align:left;margin-left:0;margin-top:.3pt;width:265.3pt;height:207.55pt;z-index:251658240;mso-position-horizontal:left;mso-position-horizontal-relative:margin;mso-height-relative:margin" coordsize="33699,26364" o:gfxdata="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">
+                <v:group id="Группа 51" o:spid="_x0000_s1045" style="position:absolute;width:33699;height:3600" coordsize="33699,3600" o:gfxdata="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">
+                  <v:shape id="Надпись 52" o:spid="_x0000_s1046" type="#_x0000_t202" style="position:absolute;width:3600;height:3600;visibility:visible;mso-wrap-style:square;v-text-anchor:top" o:gfxdata="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" filled="f" stroked="f" strokeweight=".5pt">
                     <v:textbox>
                       <w:txbxContent>
                         <w:p>
@@ -7865,7 +8098,7 @@
                       </w:txbxContent>
                     </v:textbox>
                   </v:shape>
-                  <v:shape id="Надпись 53" o:spid="_x0000_s1040" type="#_x0000_t202" style="position:absolute;left:30099;width:3600;height:3600;visibility:visible;mso-wrap-style:square;v-text-anchor:top" o:gfxdata="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" filled="f" stroked="f" strokeweight=".5pt">
+                  <v:shape id="Надпись 53" o:spid="_x0000_s1047" type="#_x0000_t202" style="position:absolute;left:30099;width:3600;height:3600;visibility:visible;mso-wrap-style:square;v-text-anchor:top" o:gfxdata="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" filled="f" stroked="f" strokeweight=".5pt">
                     <v:textbox>
                       <w:txbxContent>
                         <w:p>
@@ -7889,8 +8122,8 @@
                     </v:textbox>
                   </v:shape>
                 </v:group>
-                <v:group id="Группа 54" o:spid="_x0000_s1041" style="position:absolute;top:22764;width:33699;height:3600" coordsize="33699,3600" o:gfxdata="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">
-                  <v:shape id="Надпись 55" o:spid="_x0000_s1042" type="#_x0000_t202" style="position:absolute;width:3600;height:3600;visibility:visible;mso-wrap-style:square;v-text-anchor:top" o:gfxdata="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" filled="f" stroked="f" strokeweight=".5pt">
+                <v:group id="Группа 54" o:spid="_x0000_s1048" style="position:absolute;top:22764;width:33699;height:3600" coordsize="33699,3600" o:gfxdata="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">
+                  <v:shape id="Надпись 55" o:spid="_x0000_s1049" type="#_x0000_t202" style="position:absolute;width:3600;height:3600;visibility:visible;mso-wrap-style:square;v-text-anchor:top" o:gfxdata="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" filled="f" stroked="f" strokeweight=".5pt">
                     <v:textbox>
                       <w:txbxContent>
                         <w:p>
@@ -7913,7 +8146,7 @@
                       </w:txbxContent>
                     </v:textbox>
                   </v:shape>
-                  <v:shape id="Надпись 56" o:spid="_x0000_s1043" type="#_x0000_t202" style="position:absolute;left:30099;width:3600;height:3600;visibility:visible;mso-wrap-style:square;v-text-anchor:top" o:gfxdata="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" filled="f" stroked="f" strokeweight=".5pt">
+                  <v:shape id="Надпись 56" o:spid="_x0000_s1050" type="#_x0000_t202" style="position:absolute;left:30099;width:3600;height:3600;visibility:visible;mso-wrap-style:square;v-text-anchor:top" o:gfxdata="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" filled="f" stroked="f" strokeweight=".5pt">
                     <v:textbox>
                       <w:txbxContent>
                         <w:p>
@@ -8149,27 +8382,10 @@
         <w:t xml:space="preserve"> </w:t>
       </w:r>
       <w:r>
-        <w:t>— График переходн</w:t>
-      </w:r>
-      <w:r>
-        <w:t>ых</w:t>
-      </w:r>
-      <w:r>
-        <w:t xml:space="preserve"> процесс</w:t>
-      </w:r>
-      <w:r>
-        <w:t>ов</w:t>
-      </w:r>
-      <w:r>
-        <w:t xml:space="preserve"> системы управления</w:t>
-      </w:r>
-      <w:r>
-        <w:t>:</w:t>
+        <w:t>— График переходных процессов системы управления:</w:t>
       </w:r>
       <w:r>
         <w:br/>
-      </w:r>
-      <w:r>
         <w:t>а) — положение тележки крана, б) — угол отклонения груза на подвесе,</w:t>
       </w:r>
       <w:r>
@@ -8194,10 +8410,10 @@
           <w:position w:val="-6"/>
         </w:rPr>
         <w:object w:dxaOrig="639" w:dyaOrig="300" w14:anchorId="3E84ADB5">
-          <v:shape id="_x0000_i1211" type="#_x0000_t75" style="width:32pt;height:15pt" o:ole="">
+          <v:shape id="_x0000_i1097" type="#_x0000_t75" style="width:32pt;height:15pt" o:ole="">
             <v:imagedata r:id="rId171" o:title=""/>
           </v:shape>
-          <o:OLEObject Type="Embed" ProgID="Equation.DSMT4" ShapeID="_x0000_i1211" DrawAspect="Content" ObjectID="_1729631895" r:id="rId172"/>
+          <o:OLEObject Type="Embed" ProgID="Equation.DSMT4" ShapeID="_x0000_i1097" DrawAspect="Content" ObjectID="_1729731333" r:id="rId172"/>
         </w:object>
       </w:r>
       <w:r>
@@ -8208,10 +8424,10 @@
           <w:position w:val="-10"/>
         </w:rPr>
         <w:object w:dxaOrig="880" w:dyaOrig="340" w14:anchorId="2D369EBE">
-          <v:shape id="_x0000_i1266" type="#_x0000_t75" style="width:44pt;height:17pt" o:ole="">
+          <v:shape id="_x0000_i1098" type="#_x0000_t75" style="width:44pt;height:17pt" o:ole="">
             <v:imagedata r:id="rId173" o:title=""/>
           </v:shape>
-          <o:OLEObject Type="Embed" ProgID="Equation.DSMT4" ShapeID="_x0000_i1266" DrawAspect="Content" ObjectID="_1729631896" r:id="rId174"/>
+          <o:OLEObject Type="Embed" ProgID="Equation.DSMT4" ShapeID="_x0000_i1098" DrawAspect="Content" ObjectID="_1729731334" r:id="rId174"/>
         </w:object>
       </w:r>
       <w:r>
@@ -8222,10 +8438,10 @@
           <w:position w:val="-16"/>
         </w:rPr>
         <w:object w:dxaOrig="1340" w:dyaOrig="420" w14:anchorId="76145985">
-          <v:shape id="_x0000_i1221" type="#_x0000_t75" style="width:67pt;height:21pt" o:ole="">
+          <v:shape id="_x0000_i1099" type="#_x0000_t75" style="width:67pt;height:21pt" o:ole="">
             <v:imagedata r:id="rId175" o:title=""/>
           </v:shape>
-          <o:OLEObject Type="Embed" ProgID="Equation.DSMT4" ShapeID="_x0000_i1221" DrawAspect="Content" ObjectID="_1729631897" r:id="rId176"/>
+          <o:OLEObject Type="Embed" ProgID="Equation.DSMT4" ShapeID="_x0000_i1099" DrawAspect="Content" ObjectID="_1729731335" r:id="rId176"/>
         </w:object>
       </w:r>
       <w:r>
@@ -8236,10 +8452,10 @@
           <w:position w:val="-12"/>
         </w:rPr>
         <w:object w:dxaOrig="880" w:dyaOrig="380" w14:anchorId="09406730">
-          <v:shape id="_x0000_i1224" type="#_x0000_t75" style="width:44pt;height:19pt" o:ole="">
+          <v:shape id="_x0000_i1100" type="#_x0000_t75" style="width:44pt;height:19pt" o:ole="">
             <v:imagedata r:id="rId177" o:title=""/>
           </v:shape>
-          <o:OLEObject Type="Embed" ProgID="Equation.DSMT4" ShapeID="_x0000_i1224" DrawAspect="Content" ObjectID="_1729631898" r:id="rId178"/>
+          <o:OLEObject Type="Embed" ProgID="Equation.DSMT4" ShapeID="_x0000_i1100" DrawAspect="Content" ObjectID="_1729731336" r:id="rId178"/>
         </w:object>
       </w:r>
       <w:r>
@@ -8254,22 +8470,7 @@
     <w:p>
       <w:r>
         <w:lastRenderedPageBreak/>
-        <w:t>Поскольку ни изменение набора продукционных правил, ни их весовых коэффициентов не позволило улучшить показатели качества системы, и</w:t>
-      </w:r>
-      <w:r>
-        <w:t>сследуем влияние типа функции принадлежности на характер поверхности «входы – выход» и переходны</w:t>
-      </w:r>
-      <w:r>
-        <w:t>е</w:t>
-      </w:r>
-      <w:r>
-        <w:t xml:space="preserve"> процесс</w:t>
-      </w:r>
-      <w:r>
-        <w:t>ы</w:t>
-      </w:r>
-      <w:r>
-        <w:t xml:space="preserve"> системы управления. Сравнение функций принадлежности термов входных и выходных переменных представлено на рисунке</w:t>
+        <w:t>Поскольку ни изменение набора продукционных правил, ни их весовых коэффициентов не позволило улучшить показатели качества системы, исследуем влияние типа функции принадлежности на характер поверхности «входы – выход» и переходные процессы системы управления. Сравнение функций принадлежности термов входных и выходных переменных представлено на рисунке</w:t>
       </w:r>
       <w:r>
         <w:t xml:space="preserve"> </w:t>
@@ -8278,10 +8479,7 @@
         <w:fldChar w:fldCharType="begin"/>
       </w:r>
       <w:r>
-        <w:instrText xml:space="preserve"> REF _Ref119012722 \h </w:instrText>
-      </w:r>
-      <w:r>
-        <w:instrText xml:space="preserve"> \* MERGEFORMAT </w:instrText>
+        <w:instrText xml:space="preserve"> REF _Ref119012722 \h  \* MERGEFORMAT </w:instrText>
       </w:r>
       <w:r>
         <w:fldChar w:fldCharType="separate"/>
@@ -8652,9 +8850,9 @@
           </mc:Choice>
           <mc:Fallback>
             <w:pict>
-              <v:group w14:anchorId="13D7F36D" id="Группа 47" o:spid="_x0000_s1044" style="position:absolute;left:0;text-align:left;margin-left:0;margin-top:.3pt;width:265.35pt;height:386.85pt;z-index:251669504;mso-position-horizontal:left;mso-position-horizontal-relative:margin" coordsize="33699,49129" o:gfxdata="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">
-                <v:group id="Группа 48" o:spid="_x0000_s1045" style="position:absolute;width:33699;height:3600" coordsize="33699,3600" o:gfxdata="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">
-                  <v:shape id="Надпись 49" o:spid="_x0000_s1046" type="#_x0000_t202" style="position:absolute;width:3600;height:3600;visibility:visible;mso-wrap-style:square;v-text-anchor:top" o:gfxdata="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" filled="f" stroked="f" strokeweight=".5pt">
+              <v:group w14:anchorId="13D7F36D" id="Группа 47" o:spid="_x0000_s1051" style="position:absolute;left:0;text-align:left;margin-left:0;margin-top:.3pt;width:265.35pt;height:386.85pt;z-index:251669504;mso-position-horizontal:left;mso-position-horizontal-relative:margin" coordsize="33699,49129" o:gfxdata="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">
+                <v:group id="Группа 48" o:spid="_x0000_s1052" style="position:absolute;width:33699;height:3600" coordsize="33699,3600" o:gfxdata="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">
+                  <v:shape id="Надпись 49" o:spid="_x0000_s1053" type="#_x0000_t202" style="position:absolute;width:3600;height:3600;visibility:visible;mso-wrap-style:square;v-text-anchor:top" o:gfxdata="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" filled="f" stroked="f" strokeweight=".5pt">
                     <v:textbox>
                       <w:txbxContent>
                         <w:p>
@@ -8677,7 +8875,7 @@
                       </w:txbxContent>
                     </v:textbox>
                   </v:shape>
-                  <v:shape id="Надпись 60" o:spid="_x0000_s1047" type="#_x0000_t202" style="position:absolute;left:30099;width:3600;height:3600;visibility:visible;mso-wrap-style:square;v-text-anchor:top" o:gfxdata="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" filled="f" stroked="f" strokeweight=".5pt">
+                  <v:shape id="Надпись 60" o:spid="_x0000_s1054" type="#_x0000_t202" style="position:absolute;left:30099;width:3600;height:3600;visibility:visible;mso-wrap-style:square;v-text-anchor:top" o:gfxdata="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" filled="f" stroked="f" strokeweight=".5pt">
                     <v:textbox>
                       <w:txbxContent>
                         <w:p>
@@ -8701,8 +8899,8 @@
                     </v:textbox>
                   </v:shape>
                 </v:group>
-                <v:group id="Группа 61" o:spid="_x0000_s1048" style="position:absolute;top:22764;width:33699;height:3600" coordsize="33699,3600" o:gfxdata="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">
-                  <v:shape id="Надпись 62" o:spid="_x0000_s1049" type="#_x0000_t202" style="position:absolute;width:3600;height:3600;visibility:visible;mso-wrap-style:square;v-text-anchor:top" o:gfxdata="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" filled="f" stroked="f" strokeweight=".5pt">
+                <v:group id="Группа 61" o:spid="_x0000_s1055" style="position:absolute;top:22764;width:33699;height:3600" coordsize="33699,3600" o:gfxdata="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">
+                  <v:shape id="Надпись 62" o:spid="_x0000_s1056" type="#_x0000_t202" style="position:absolute;width:3600;height:3600;visibility:visible;mso-wrap-style:square;v-text-anchor:top" o:gfxdata="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" filled="f" stroked="f" strokeweight=".5pt">
                     <v:textbox>
                       <w:txbxContent>
                         <w:p>
@@ -8725,7 +8923,7 @@
                       </w:txbxContent>
                     </v:textbox>
                   </v:shape>
-                  <v:shape id="Надпись 63" o:spid="_x0000_s1050" type="#_x0000_t202" style="position:absolute;left:30099;width:3600;height:3600;visibility:visible;mso-wrap-style:square;v-text-anchor:top" o:gfxdata="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" filled="f" stroked="f" strokeweight=".5pt">
+                  <v:shape id="Надпись 63" o:spid="_x0000_s1057" type="#_x0000_t202" style="position:absolute;left:30099;width:3600;height:3600;visibility:visible;mso-wrap-style:square;v-text-anchor:top" o:gfxdata="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" filled="f" stroked="f" strokeweight=".5pt">
                     <v:textbox>
                       <w:txbxContent>
                         <w:p>
@@ -8749,8 +8947,8 @@
                     </v:textbox>
                   </v:shape>
                 </v:group>
-                <v:group id="Группа 64" o:spid="_x0000_s1051" style="position:absolute;top:45529;width:33699;height:3600" coordsize="33699,3600" o:gfxdata="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">
-                  <v:shape id="Надпись 65" o:spid="_x0000_s1052" type="#_x0000_t202" style="position:absolute;width:3600;height:3600;visibility:visible;mso-wrap-style:square;v-text-anchor:top" o:gfxdata="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" filled="f" stroked="f" strokeweight=".5pt">
+                <v:group id="Группа 64" o:spid="_x0000_s1058" style="position:absolute;top:45529;width:33699;height:3600" coordsize="33699,3600" o:gfxdata="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">
+                  <v:shape id="Надпись 65" o:spid="_x0000_s1059" type="#_x0000_t202" style="position:absolute;width:3600;height:3600;visibility:visible;mso-wrap-style:square;v-text-anchor:top" o:gfxdata="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" filled="f" stroked="f" strokeweight=".5pt">
                     <v:textbox>
                       <w:txbxContent>
                         <w:p>
@@ -8773,7 +8971,7 @@
                       </w:txbxContent>
                     </v:textbox>
                   </v:shape>
-                  <v:shape id="Надпись 66" o:spid="_x0000_s1053" type="#_x0000_t202" style="position:absolute;left:30099;width:3600;height:3600;visibility:visible;mso-wrap-style:square;v-text-anchor:top" o:gfxdata="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" filled="f" stroked="f" strokeweight=".5pt">
+                  <v:shape id="Надпись 66" o:spid="_x0000_s1060" type="#_x0000_t202" style="position:absolute;left:30099;width:3600;height:3600;visibility:visible;mso-wrap-style:square;v-text-anchor:top" o:gfxdata="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" filled="f" stroked="f" strokeweight=".5pt">
                     <v:textbox>
                       <w:txbxContent>
                         <w:p>
@@ -9119,10 +9317,10 @@
           <w:position w:val="-12"/>
         </w:rPr>
         <w:object w:dxaOrig="580" w:dyaOrig="360" w14:anchorId="0AEE16DA">
-          <v:shape id="_x0000_i1242" type="#_x0000_t75" style="width:29pt;height:17.5pt" o:ole="">
+          <v:shape id="_x0000_i1101" type="#_x0000_t75" style="width:29pt;height:17.5pt" o:ole="">
             <v:imagedata r:id="rId185" o:title=""/>
           </v:shape>
-          <o:OLEObject Type="Embed" ProgID="Equation.DSMT4" ShapeID="_x0000_i1242" DrawAspect="Content" ObjectID="_1729631899" r:id="rId186"/>
+          <o:OLEObject Type="Embed" ProgID="Equation.DSMT4" ShapeID="_x0000_i1101" DrawAspect="Content" ObjectID="_1729731337" r:id="rId186"/>
         </w:object>
       </w:r>
       <w:r>
@@ -9145,10 +9343,10 @@
           <w:position w:val="-12"/>
         </w:rPr>
         <w:object w:dxaOrig="580" w:dyaOrig="360" w14:anchorId="6AEF697B">
-          <v:shape id="_x0000_i1240" type="#_x0000_t75" style="width:29pt;height:17.5pt" o:ole="">
+          <v:shape id="_x0000_i1102" type="#_x0000_t75" style="width:29pt;height:17.5pt" o:ole="">
             <v:imagedata r:id="rId187" o:title=""/>
           </v:shape>
-          <o:OLEObject Type="Embed" ProgID="Equation.DSMT4" ShapeID="_x0000_i1240" DrawAspect="Content" ObjectID="_1729631900" r:id="rId188"/>
+          <o:OLEObject Type="Embed" ProgID="Equation.DSMT4" ShapeID="_x0000_i1102" DrawAspect="Content" ObjectID="_1729731338" r:id="rId188"/>
         </w:object>
       </w:r>
       <w:r>
@@ -9169,10 +9367,10 @@
           <w:position w:val="-12"/>
         </w:rPr>
         <w:object w:dxaOrig="580" w:dyaOrig="360" w14:anchorId="7DAE8E0A">
-          <v:shape id="_x0000_i1236" type="#_x0000_t75" style="width:29pt;height:18pt" o:ole="">
+          <v:shape id="_x0000_i1103" type="#_x0000_t75" style="width:29pt;height:18pt" o:ole="">
             <v:imagedata r:id="rId189" o:title=""/>
           </v:shape>
-          <o:OLEObject Type="Embed" ProgID="Equation.DSMT4" ShapeID="_x0000_i1236" DrawAspect="Content" ObjectID="_1729631901" r:id="rId190"/>
+          <o:OLEObject Type="Embed" ProgID="Equation.DSMT4" ShapeID="_x0000_i1103" DrawAspect="Content" ObjectID="_1729731339" r:id="rId190"/>
         </w:object>
       </w:r>
       <w:r>
@@ -9198,10 +9396,10 @@
           <w:position w:val="-12"/>
         </w:rPr>
         <w:object w:dxaOrig="580" w:dyaOrig="360" w14:anchorId="0074AA63">
-          <v:shape id="_x0000_i1238" type="#_x0000_t75" style="width:29pt;height:18pt" o:ole="">
+          <v:shape id="_x0000_i1104" type="#_x0000_t75" style="width:29pt;height:18pt" o:ole="">
             <v:imagedata r:id="rId189" o:title=""/>
           </v:shape>
-          <o:OLEObject Type="Embed" ProgID="Equation.DSMT4" ShapeID="_x0000_i1238" DrawAspect="Content" ObjectID="_1729631902" r:id="rId191"/>
+          <o:OLEObject Type="Embed" ProgID="Equation.DSMT4" ShapeID="_x0000_i1104" DrawAspect="Content" ObjectID="_1729731340" r:id="rId191"/>
         </w:object>
       </w:r>
       <w:r>
@@ -9219,10 +9417,10 @@
           <w:position w:val="-10"/>
         </w:rPr>
         <w:object w:dxaOrig="540" w:dyaOrig="320" w14:anchorId="1300DD95">
-          <v:shape id="_x0000_i1233" type="#_x0000_t75" style="width:27pt;height:15.5pt" o:ole="">
+          <v:shape id="_x0000_i1105" type="#_x0000_t75" style="width:27pt;height:15.5pt" o:ole="">
             <v:imagedata r:id="rId192" o:title=""/>
           </v:shape>
-          <o:OLEObject Type="Embed" ProgID="Equation.DSMT4" ShapeID="_x0000_i1233" DrawAspect="Content" ObjectID="_1729631903" r:id="rId193"/>
+          <o:OLEObject Type="Embed" ProgID="Equation.DSMT4" ShapeID="_x0000_i1105" DrawAspect="Content" ObjectID="_1729731341" r:id="rId193"/>
         </w:object>
       </w:r>
       <w:r>
@@ -9248,10 +9446,10 @@
           <w:position w:val="-10"/>
         </w:rPr>
         <w:object w:dxaOrig="540" w:dyaOrig="320" w14:anchorId="234150FB">
-          <v:shape id="_x0000_i1234" type="#_x0000_t75" style="width:27pt;height:15.5pt" o:ole="">
+          <v:shape id="_x0000_i1106" type="#_x0000_t75" style="width:27pt;height:15.5pt" o:ole="">
             <v:imagedata r:id="rId192" o:title=""/>
           </v:shape>
-          <o:OLEObject Type="Embed" ProgID="Equation.DSMT4" ShapeID="_x0000_i1234" DrawAspect="Content" ObjectID="_1729631904" r:id="rId194"/>
+          <o:OLEObject Type="Embed" ProgID="Equation.DSMT4" ShapeID="_x0000_i1106" DrawAspect="Content" ObjectID="_1729731342" r:id="rId194"/>
         </w:object>
       </w:r>
       <w:r>
@@ -9522,9 +9720,9 @@
           </mc:Choice>
           <mc:Fallback>
             <w:pict>
-              <v:group w14:anchorId="76416A81" id="Группа 77" o:spid="_x0000_s1054" style="position:absolute;left:0;text-align:left;margin-left:0;margin-top:.3pt;width:265.35pt;height:207.6pt;z-index:251667456;mso-position-horizontal:left;mso-position-horizontal-relative:margin;mso-height-relative:margin" coordsize="33699,26364" o:gfxdata="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">
-                <v:group id="Группа 78" o:spid="_x0000_s1055" style="position:absolute;width:33699;height:3600" coordsize="33699,3600" o:gfxdata="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">
-                  <v:shape id="Надпись 79" o:spid="_x0000_s1056" type="#_x0000_t202" style="position:absolute;width:3600;height:3600;visibility:visible;mso-wrap-style:square;v-text-anchor:top" o:gfxdata="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" filled="f" stroked="f" strokeweight=".5pt">
+              <v:group w14:anchorId="76416A81" id="Группа 77" o:spid="_x0000_s1061" style="position:absolute;left:0;text-align:left;margin-left:0;margin-top:.3pt;width:265.35pt;height:207.6pt;z-index:251667456;mso-position-horizontal:left;mso-position-horizontal-relative:margin;mso-height-relative:margin" coordsize="33699,26364" o:gfxdata="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">
+                <v:group id="Группа 78" o:spid="_x0000_s1062" style="position:absolute;width:33699;height:3600" coordsize="33699,3600" o:gfxdata="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">
+                  <v:shape id="Надпись 79" o:spid="_x0000_s1063" type="#_x0000_t202" style="position:absolute;width:3600;height:3600;visibility:visible;mso-wrap-style:square;v-text-anchor:top" o:gfxdata="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" filled="f" stroked="f" strokeweight=".5pt">
                     <v:textbox>
                       <w:txbxContent>
                         <w:p>
@@ -9547,7 +9745,7 @@
                       </w:txbxContent>
                     </v:textbox>
                   </v:shape>
-                  <v:shape id="Надпись 80" o:spid="_x0000_s1057" type="#_x0000_t202" style="position:absolute;left:30099;width:3600;height:3600;visibility:visible;mso-wrap-style:square;v-text-anchor:top" o:gfxdata="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" filled="f" stroked="f" strokeweight=".5pt">
+                  <v:shape id="Надпись 80" o:spid="_x0000_s1064" type="#_x0000_t202" style="position:absolute;left:30099;width:3600;height:3600;visibility:visible;mso-wrap-style:square;v-text-anchor:top" o:gfxdata="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" filled="f" stroked="f" strokeweight=".5pt">
                     <v:textbox>
                       <w:txbxContent>
                         <w:p>
@@ -9571,8 +9769,8 @@
                     </v:textbox>
                   </v:shape>
                 </v:group>
-                <v:group id="Группа 81" o:spid="_x0000_s1058" style="position:absolute;top:22764;width:33699;height:3600" coordsize="33699,3600" o:gfxdata="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">
-                  <v:shape id="Надпись 82" o:spid="_x0000_s1059" type="#_x0000_t202" style="position:absolute;width:3600;height:3600;visibility:visible;mso-wrap-style:square;v-text-anchor:top" o:gfxdata="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" filled="f" stroked="f" strokeweight=".5pt">
+                <v:group id="Группа 81" o:spid="_x0000_s1065" style="position:absolute;top:22764;width:33699;height:3600" coordsize="33699,3600" o:gfxdata="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">
+                  <v:shape id="Надпись 82" o:spid="_x0000_s1066" type="#_x0000_t202" style="position:absolute;width:3600;height:3600;visibility:visible;mso-wrap-style:square;v-text-anchor:top" o:gfxdata="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" filled="f" stroked="f" strokeweight=".5pt">
                     <v:textbox>
                       <w:txbxContent>
                         <w:p>
@@ -9595,7 +9793,7 @@
                       </w:txbxContent>
                     </v:textbox>
                   </v:shape>
-                  <v:shape id="Надпись 83" o:spid="_x0000_s1060" type="#_x0000_t202" style="position:absolute;left:30099;width:3600;height:3600;visibility:visible;mso-wrap-style:square;v-text-anchor:top" o:gfxdata="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" filled="f" stroked="f" strokeweight=".5pt">
+                  <v:shape id="Надпись 83" o:spid="_x0000_s1067" type="#_x0000_t202" style="position:absolute;left:30099;width:3600;height:3600;visibility:visible;mso-wrap-style:square;v-text-anchor:top" o:gfxdata="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" filled="f" stroked="f" strokeweight=".5pt">
                     <v:textbox>
                       <w:txbxContent>
                         <w:p>
@@ -9853,33 +10051,21 @@
     </w:p>
     <w:p>
       <w:r>
-        <w:t xml:space="preserve">Как можно видеть, тип функции </w:t>
-      </w:r>
-      <w:r>
-        <w:t>как на входе, так и на выходе практически никак не влияет на характер поверхности «входы – выходы» нечёткого регулятора. Единственное более-менее заметное воздействие — гауссовы функции на входе дают заметно более гладкую поверхность.</w:t>
+        <w:t>Как можно видеть, тип функции как на входе, так и на выходе практически никак не влияет на характер поверхности «входы – выходы» нечёткого регулятора. Единственное более-менее заметное воздействие — гауссовы функции на входе дают заметно более гладкую поверхность.</w:t>
       </w:r>
     </w:p>
     <w:p>
       <w:r>
-        <w:t>Графики переходных процессов системы управления с различными типами</w:t>
+        <w:t>Графики переходных процессов системы управления с различными типами функций принадлежности термов входных и выходных переменных нечёткого регулятора представлены на рисунке</w:t>
       </w:r>
       <w:r>
         <w:t xml:space="preserve"> </w:t>
       </w:r>
       <w:r>
-        <w:t>функций принадлежности термов входных и выходных переменных нечёткого регулятора представлены на рисунке</w:t>
-      </w:r>
-      <w:r>
-        <w:t xml:space="preserve"> </w:t>
-      </w:r>
-      <w:r>
         <w:fldChar w:fldCharType="begin"/>
       </w:r>
       <w:r>
-        <w:instrText xml:space="preserve"> REF _Ref119014243 \h </w:instrText>
-      </w:r>
-      <w:r>
-        <w:instrText xml:space="preserve"> \* MERGEFORMAT </w:instrText>
+        <w:instrText xml:space="preserve"> REF _Ref119014243 \h  \* MERGEFORMAT </w:instrText>
       </w:r>
       <w:r>
         <w:fldChar w:fldCharType="separate"/>
@@ -9913,10 +10099,7 @@
         <w:fldChar w:fldCharType="begin"/>
       </w:r>
       <w:r>
-        <w:instrText xml:space="preserve"> REF _Ref119014217 \h </w:instrText>
-      </w:r>
-      <w:r>
-        <w:instrText xml:space="preserve"> \* MERGEFORMAT </w:instrText>
+        <w:instrText xml:space="preserve"> REF _Ref119014217 \h  \* MERGEFORMAT </w:instrText>
       </w:r>
       <w:r>
         <w:fldChar w:fldCharType="separate"/>
@@ -9946,6 +10129,7 @@
         <w:keepNext/>
         <w:spacing w:line="240" w:lineRule="auto"/>
         <w:ind w:firstLine="0"/>
+        <w:jc w:val="center"/>
       </w:pPr>
       <w:r>
         <w:rPr>
@@ -9955,7 +10139,7 @@
         <mc:AlternateContent>
           <mc:Choice Requires="wpg">
             <w:drawing>
-              <wp:anchor distT="0" distB="0" distL="114300" distR="114300" simplePos="0" relativeHeight="251673600" behindDoc="0" locked="0" layoutInCell="1" allowOverlap="1" wp14:anchorId="45A51123" wp14:editId="50336AF1">
+              <wp:anchor distT="0" distB="0" distL="114300" distR="114300" simplePos="0" relativeHeight="251673600" behindDoc="0" locked="0" layoutInCell="1" allowOverlap="1" wp14:anchorId="45A51123" wp14:editId="022CF5B1">
                 <wp:simplePos x="0" y="0"/>
                 <wp:positionH relativeFrom="margin">
                   <wp:align>left</wp:align>
@@ -10191,9 +10375,9 @@
           </mc:Choice>
           <mc:Fallback>
             <w:pict>
-              <v:group w14:anchorId="45A51123" id="Группа 134" o:spid="_x0000_s1061" style="position:absolute;left:0;text-align:left;margin-left:0;margin-top:-.4pt;width:265.35pt;height:207.6pt;z-index:251673600;mso-position-horizontal:left;mso-position-horizontal-relative:margin;mso-height-relative:margin" coordsize="33699,26364" o:gfxdata="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">
-                <v:group id="Группа 135" o:spid="_x0000_s1062" style="position:absolute;width:33699;height:3600" coordsize="33699,3600" o:gfxdata="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">
-                  <v:shape id="Надпись 136" o:spid="_x0000_s1063" type="#_x0000_t202" style="position:absolute;width:3600;height:3600;visibility:visible;mso-wrap-style:square;v-text-anchor:top" o:gfxdata="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" filled="f" stroked="f" strokeweight=".5pt">
+              <v:group w14:anchorId="45A51123" id="Группа 134" o:spid="_x0000_s1068" style="position:absolute;left:0;text-align:left;margin-left:0;margin-top:-.4pt;width:265.35pt;height:207.6pt;z-index:251673600;mso-position-horizontal:left;mso-position-horizontal-relative:margin;mso-height-relative:margin" coordsize="33699,26364" o:gfxdata="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">
+                <v:group id="Группа 135" o:spid="_x0000_s1069" style="position:absolute;width:33699;height:3600" coordsize="33699,3600" o:gfxdata="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">
+                  <v:shape id="Надпись 136" o:spid="_x0000_s1070" type="#_x0000_t202" style="position:absolute;width:3600;height:3600;visibility:visible;mso-wrap-style:square;v-text-anchor:top" o:gfxdata="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" filled="f" stroked="f" strokeweight=".5pt">
                     <v:textbox>
                       <w:txbxContent>
                         <w:p>
@@ -10216,7 +10400,7 @@
                       </w:txbxContent>
                     </v:textbox>
                   </v:shape>
-                  <v:shape id="Надпись 137" o:spid="_x0000_s1064" type="#_x0000_t202" style="position:absolute;left:30099;width:3600;height:3600;visibility:visible;mso-wrap-style:square;v-text-anchor:top" o:gfxdata="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" filled="f" stroked="f" strokeweight=".5pt">
+                  <v:shape id="Надпись 137" o:spid="_x0000_s1071" type="#_x0000_t202" style="position:absolute;left:30099;width:3600;height:3600;visibility:visible;mso-wrap-style:square;v-text-anchor:top" o:gfxdata="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" filled="f" stroked="f" strokeweight=".5pt">
                     <v:textbox>
                       <w:txbxContent>
                         <w:p>
@@ -10240,8 +10424,8 @@
                     </v:textbox>
                   </v:shape>
                 </v:group>
-                <v:group id="Группа 138" o:spid="_x0000_s1065" style="position:absolute;top:22764;width:33699;height:3600" coordsize="33699,3600" o:gfxdata="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">
-                  <v:shape id="Надпись 139" o:spid="_x0000_s1066" type="#_x0000_t202" style="position:absolute;width:3600;height:3600;visibility:visible;mso-wrap-style:square;v-text-anchor:top" o:gfxdata="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" filled="f" stroked="f" strokeweight=".5pt">
+                <v:group id="Группа 138" o:spid="_x0000_s1072" style="position:absolute;top:22764;width:33699;height:3600" coordsize="33699,3600" o:gfxdata="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">
+                  <v:shape id="Надпись 139" o:spid="_x0000_s1073" type="#_x0000_t202" style="position:absolute;width:3600;height:3600;visibility:visible;mso-wrap-style:square;v-text-anchor:top" o:gfxdata="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" filled="f" stroked="f" strokeweight=".5pt">
                     <v:textbox>
                       <w:txbxContent>
                         <w:p>
@@ -10264,7 +10448,7 @@
                       </w:txbxContent>
                     </v:textbox>
                   </v:shape>
-                  <v:shape id="Надпись 140" o:spid="_x0000_s1067" type="#_x0000_t202" style="position:absolute;left:30099;width:3600;height:3600;visibility:visible;mso-wrap-style:square;v-text-anchor:top" o:gfxdata="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" filled="f" stroked="f" strokeweight=".5pt">
+                  <v:shape id="Надпись 140" o:spid="_x0000_s1074" type="#_x0000_t202" style="position:absolute;left:30099;width:3600;height:3600;visibility:visible;mso-wrap-style:square;v-text-anchor:top" o:gfxdata="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" filled="f" stroked="f" strokeweight=".5pt">
                     <v:textbox>
                       <w:txbxContent>
                         <w:p>
@@ -10299,10 +10483,10 @@
           <w:noProof/>
         </w:rPr>
         <w:drawing>
-          <wp:inline distT="0" distB="0" distL="0" distR="0" wp14:anchorId="1DA34981" wp14:editId="1C479BE1">
+          <wp:inline distT="0" distB="0" distL="0" distR="0" wp14:anchorId="7ACF1A38" wp14:editId="762DD438">
             <wp:extent cx="3024000" cy="2268000"/>
             <wp:effectExtent l="0" t="0" r="5080" b="0"/>
-            <wp:docPr id="72" name="Рисунок 72"/>
+            <wp:docPr id="70" name="Рисунок 70"/>
             <wp:cNvGraphicFramePr>
               <a:graphicFrameLocks xmlns:a="http://schemas.openxmlformats.org/drawingml/2006/main" noChangeAspect="1"/>
             </wp:cNvGraphicFramePr>
@@ -10310,7 +10494,7 @@
               <a:graphicData uri="http://schemas.openxmlformats.org/drawingml/2006/picture">
                 <pic:pic xmlns:pic="http://schemas.openxmlformats.org/drawingml/2006/picture">
                   <pic:nvPicPr>
-                    <pic:cNvPr id="72" name="Рисунок 72"/>
+                    <pic:cNvPr id="70" name="Рисунок 70"/>
                     <pic:cNvPicPr/>
                   </pic:nvPicPr>
                   <pic:blipFill>
@@ -10345,10 +10529,10 @@
           <w:noProof/>
         </w:rPr>
         <w:drawing>
-          <wp:inline distT="0" distB="0" distL="0" distR="0" wp14:anchorId="153E8471" wp14:editId="1B6DCBD7">
+          <wp:inline distT="0" distB="0" distL="0" distR="0" wp14:anchorId="38081DEC" wp14:editId="2A70C2F9">
             <wp:extent cx="3024000" cy="2268000"/>
             <wp:effectExtent l="0" t="0" r="5080" b="0"/>
-            <wp:docPr id="71" name="Рисунок 71"/>
+            <wp:docPr id="68" name="Рисунок 68"/>
             <wp:cNvGraphicFramePr>
               <a:graphicFrameLocks xmlns:a="http://schemas.openxmlformats.org/drawingml/2006/main" noChangeAspect="1"/>
             </wp:cNvGraphicFramePr>
@@ -10356,7 +10540,7 @@
               <a:graphicData uri="http://schemas.openxmlformats.org/drawingml/2006/picture">
                 <pic:pic xmlns:pic="http://schemas.openxmlformats.org/drawingml/2006/picture">
                   <pic:nvPicPr>
-                    <pic:cNvPr id="71" name="Рисунок 71"/>
+                    <pic:cNvPr id="68" name="Рисунок 68"/>
                     <pic:cNvPicPr/>
                   </pic:nvPicPr>
                   <pic:blipFill>
@@ -10391,10 +10575,10 @@
           <w:noProof/>
         </w:rPr>
         <w:drawing>
-          <wp:inline distT="0" distB="0" distL="0" distR="0" wp14:anchorId="13BF8325" wp14:editId="3516CDD3">
+          <wp:inline distT="0" distB="0" distL="0" distR="0" wp14:anchorId="6D321418" wp14:editId="3539CADD">
             <wp:extent cx="3024000" cy="2268000"/>
             <wp:effectExtent l="0" t="0" r="5080" b="0"/>
-            <wp:docPr id="69" name="Рисунок 69"/>
+            <wp:docPr id="59" name="Рисунок 59"/>
             <wp:cNvGraphicFramePr>
               <a:graphicFrameLocks xmlns:a="http://schemas.openxmlformats.org/drawingml/2006/main" noChangeAspect="1"/>
             </wp:cNvGraphicFramePr>
@@ -10402,7 +10586,7 @@
               <a:graphicData uri="http://schemas.openxmlformats.org/drawingml/2006/picture">
                 <pic:pic xmlns:pic="http://schemas.openxmlformats.org/drawingml/2006/picture">
                   <pic:nvPicPr>
-                    <pic:cNvPr id="69" name="Рисунок 69"/>
+                    <pic:cNvPr id="59" name="Рисунок 59"/>
                     <pic:cNvPicPr/>
                   </pic:nvPicPr>
                   <pic:blipFill>
@@ -10437,10 +10621,10 @@
           <w:noProof/>
         </w:rPr>
         <w:drawing>
-          <wp:inline distT="0" distB="0" distL="0" distR="0" wp14:anchorId="02710B24" wp14:editId="45C51E86">
+          <wp:inline distT="0" distB="0" distL="0" distR="0" wp14:anchorId="483720C9" wp14:editId="4428B7FA">
             <wp:extent cx="3024000" cy="2268000"/>
             <wp:effectExtent l="0" t="0" r="5080" b="0"/>
-            <wp:docPr id="67" name="Рисунок 67"/>
+            <wp:docPr id="58" name="Рисунок 58"/>
             <wp:cNvGraphicFramePr>
               <a:graphicFrameLocks xmlns:a="http://schemas.openxmlformats.org/drawingml/2006/main" noChangeAspect="1"/>
             </wp:cNvGraphicFramePr>
@@ -10448,7 +10632,7 @@
               <a:graphicData uri="http://schemas.openxmlformats.org/drawingml/2006/picture">
                 <pic:pic xmlns:pic="http://schemas.openxmlformats.org/drawingml/2006/picture">
                   <pic:nvPicPr>
-                    <pic:cNvPr id="67" name="Рисунок 67"/>
+                    <pic:cNvPr id="58" name="Рисунок 58"/>
                     <pic:cNvPicPr/>
                   </pic:nvPicPr>
                   <pic:blipFill>
@@ -10538,10 +10722,7 @@
       </w:fldSimple>
       <w:bookmarkEnd w:id="15"/>
       <w:r>
-        <w:t xml:space="preserve"> </w:t>
-      </w:r>
-      <w:r>
-        <w:t>—</w:t>
+        <w:t xml:space="preserve"> —</w:t>
       </w:r>
       <w:r>
         <w:t xml:space="preserve"> </w:t>
@@ -10689,10 +10870,10 @@
                 <w:szCs w:val="24"/>
               </w:rPr>
               <w:object w:dxaOrig="320" w:dyaOrig="380" w14:anchorId="588651A6">
-                <v:shape id="_x0000_i1243" type="#_x0000_t75" style="width:16.5pt;height:19pt" o:ole="">
+                <v:shape id="_x0000_i1107" type="#_x0000_t75" style="width:16.5pt;height:19pt" o:ole="">
                   <v:imagedata r:id="rId203" o:title=""/>
                 </v:shape>
-                <o:OLEObject Type="Embed" ProgID="Equation.DSMT4" ShapeID="_x0000_i1243" DrawAspect="Content" ObjectID="_1729631905" r:id="rId204"/>
+                <o:OLEObject Type="Embed" ProgID="Equation.DSMT4" ShapeID="_x0000_i1107" DrawAspect="Content" ObjectID="_1729731343" r:id="rId204"/>
               </w:object>
             </w:r>
             <w:r>
@@ -10733,10 +10914,10 @@
                 <w:szCs w:val="24"/>
               </w:rPr>
               <w:object w:dxaOrig="220" w:dyaOrig="220" w14:anchorId="33F7318F">
-                <v:shape id="_x0000_i1244" type="#_x0000_t75" style="width:11.5pt;height:11.5pt" o:ole="">
+                <v:shape id="_x0000_i1108" type="#_x0000_t75" style="width:11.5pt;height:11.5pt" o:ole="">
                   <v:imagedata r:id="rId205" o:title=""/>
                 </v:shape>
-                <o:OLEObject Type="Embed" ProgID="Equation.DSMT4" ShapeID="_x0000_i1244" DrawAspect="Content" ObjectID="_1729631906" r:id="rId206"/>
+                <o:OLEObject Type="Embed" ProgID="Equation.DSMT4" ShapeID="_x0000_i1108" DrawAspect="Content" ObjectID="_1729731344" r:id="rId206"/>
               </w:object>
             </w:r>
           </w:p>
@@ -10770,10 +10951,10 @@
                 <w:szCs w:val="24"/>
               </w:rPr>
               <w:object w:dxaOrig="400" w:dyaOrig="360" w14:anchorId="2D351623">
-                <v:shape id="_x0000_i1264" type="#_x0000_t75" style="width:20pt;height:18pt" o:ole="">
+                <v:shape id="_x0000_i1109" type="#_x0000_t75" style="width:20pt;height:18pt" o:ole="">
                   <v:imagedata r:id="rId207" o:title=""/>
                 </v:shape>
-                <o:OLEObject Type="Embed" ProgID="Equation.DSMT4" ShapeID="_x0000_i1264" DrawAspect="Content" ObjectID="_1729631907" r:id="rId208"/>
+                <o:OLEObject Type="Embed" ProgID="Equation.DSMT4" ShapeID="_x0000_i1109" DrawAspect="Content" ObjectID="_1729731345" r:id="rId208"/>
               </w:object>
             </w:r>
             <w:r>
@@ -10814,10 +10995,10 @@
                 <w:szCs w:val="24"/>
               </w:rPr>
               <w:object w:dxaOrig="220" w:dyaOrig="200" w14:anchorId="689F18BA">
-                <v:shape id="_x0000_i1246" type="#_x0000_t75" style="width:11.5pt;height:10pt" o:ole="">
+                <v:shape id="_x0000_i1110" type="#_x0000_t75" style="width:11.5pt;height:10pt" o:ole="">
                   <v:imagedata r:id="rId209" o:title=""/>
                 </v:shape>
-                <o:OLEObject Type="Embed" ProgID="Equation.DSMT4" ShapeID="_x0000_i1246" DrawAspect="Content" ObjectID="_1729631908" r:id="rId210"/>
+                <o:OLEObject Type="Embed" ProgID="Equation.DSMT4" ShapeID="_x0000_i1110" DrawAspect="Content" ObjectID="_1729731346" r:id="rId210"/>
               </w:object>
             </w:r>
           </w:p>
@@ -11548,32 +11729,23 @@
     <w:p>
       <w:r>
         <w:lastRenderedPageBreak/>
-        <w:t xml:space="preserve">Исследуем робастность системы по отношению к изменению </w:t>
-      </w:r>
-      <w:r>
-        <w:t>коэффициентов усиления</w:t>
-      </w:r>
-      <w:r>
-        <w:t xml:space="preserve">. </w:t>
+        <w:t xml:space="preserve">Исследуем робастность системы по отношению к изменению коэффициентов усиления. </w:t>
       </w:r>
       <w:r>
         <w:t>О</w:t>
       </w:r>
       <w:r>
-        <w:t xml:space="preserve">существим варьирование </w:t>
-      </w:r>
-      <w:r>
-        <w:t xml:space="preserve">коэффициентов усиления ошибки позиционирования </w:t>
+        <w:t xml:space="preserve">существим варьирование коэффициентов усиления ошибки позиционирования </w:t>
       </w:r>
       <w:r>
         <w:rPr>
           <w:position w:val="-16"/>
         </w:rPr>
         <w:object w:dxaOrig="420" w:dyaOrig="420" w14:anchorId="0BBDBF39">
-          <v:shape id="_x0000_i1276" type="#_x0000_t75" style="width:21pt;height:21.5pt" o:ole="">
+          <v:shape id="_x0000_i1111" type="#_x0000_t75" style="width:21pt;height:21.5pt" o:ole="">
             <v:imagedata r:id="rId211" o:title=""/>
           </v:shape>
-          <o:OLEObject Type="Embed" ProgID="Equation.DSMT4" ShapeID="_x0000_i1276" DrawAspect="Content" ObjectID="_1729631909" r:id="rId212"/>
+          <o:OLEObject Type="Embed" ProgID="Equation.DSMT4" ShapeID="_x0000_i1111" DrawAspect="Content" ObjectID="_1729731347" r:id="rId212"/>
         </w:object>
       </w:r>
       <w:r>
@@ -11590,30 +11762,24 @@
           <w:position w:val="-16"/>
         </w:rPr>
         <w:object w:dxaOrig="560" w:dyaOrig="420" w14:anchorId="321DDDD0">
-          <v:shape id="_x0000_i1268" type="#_x0000_t75" style="width:28pt;height:21.5pt" o:ole="">
+          <v:shape id="_x0000_i1112" type="#_x0000_t75" style="width:28pt;height:21.5pt" o:ole="">
             <v:imagedata r:id="rId213" o:title=""/>
           </v:shape>
-          <o:OLEObject Type="Embed" ProgID="Equation.DSMT4" ShapeID="_x0000_i1268" DrawAspect="Content" ObjectID="_1729631910" r:id="rId214"/>
+          <o:OLEObject Type="Embed" ProgID="Equation.DSMT4" ShapeID="_x0000_i1112" DrawAspect="Content" ObjectID="_1729731348" r:id="rId214"/>
         </w:object>
       </w:r>
       <w:r>
-        <w:t xml:space="preserve"> и </w:t>
-      </w:r>
-      <w:r>
-        <w:t>управляющего напряжения</w:t>
-      </w:r>
-      <w:r>
-        <w:t xml:space="preserve"> </w:t>
+        <w:t xml:space="preserve"> и управляющего напряжения </w:t>
       </w:r>
       <w:r>
         <w:rPr>
           <w:position w:val="-12"/>
         </w:rPr>
         <w:object w:dxaOrig="380" w:dyaOrig="380" w14:anchorId="3ED347A9">
-          <v:shape id="_x0000_i1278" type="#_x0000_t75" style="width:19pt;height:19pt" o:ole="">
+          <v:shape id="_x0000_i1113" type="#_x0000_t75" style="width:19pt;height:19pt" o:ole="">
             <v:imagedata r:id="rId215" o:title=""/>
           </v:shape>
-          <o:OLEObject Type="Embed" ProgID="Equation.DSMT4" ShapeID="_x0000_i1278" DrawAspect="Content" ObjectID="_1729631911" r:id="rId216"/>
+          <o:OLEObject Type="Embed" ProgID="Equation.DSMT4" ShapeID="_x0000_i1113" DrawAspect="Content" ObjectID="_1729731349" r:id="rId216"/>
         </w:object>
       </w:r>
       <w:r>
@@ -11635,13 +11801,7 @@
         <w:t xml:space="preserve"> </w:t>
       </w:r>
       <w:r>
-        <w:t xml:space="preserve">Графики переходных процессов системы управления с различными значениями </w:t>
-      </w:r>
-      <w:r>
-        <w:t>коэффициента управления</w:t>
-      </w:r>
-      <w:r>
-        <w:t xml:space="preserve"> представлены на рисунке</w:t>
+        <w:t>Графики переходных процессов системы управления с различными значениями коэффициента управления представлены на рисунке</w:t>
       </w:r>
       <w:r>
         <w:t xml:space="preserve"> </w:t>
@@ -11650,10 +11810,7 @@
         <w:fldChar w:fldCharType="begin"/>
       </w:r>
       <w:r>
-        <w:instrText xml:space="preserve"> REF _Ref119016774 \h </w:instrText>
-      </w:r>
-      <w:r>
-        <w:instrText xml:space="preserve"> \* MERGEFORMAT </w:instrText>
+        <w:instrText xml:space="preserve"> REF _Ref119016774 \h  \* MERGEFORMAT </w:instrText>
       </w:r>
       <w:r>
         <w:fldChar w:fldCharType="separate"/>
@@ -11687,10 +11844,562 @@
         <w:rPr>
           <w:noProof/>
         </w:rPr>
+        <w:drawing>
+          <wp:inline distT="0" distB="0" distL="0" distR="0" wp14:anchorId="6885A047" wp14:editId="6962AB91">
+            <wp:extent cx="2016000" cy="1512000"/>
+            <wp:effectExtent l="0" t="0" r="3810" b="0"/>
+            <wp:docPr id="84" name="Рисунок 84"/>
+            <wp:cNvGraphicFramePr>
+              <a:graphicFrameLocks xmlns:a="http://schemas.openxmlformats.org/drawingml/2006/main" noChangeAspect="1"/>
+            </wp:cNvGraphicFramePr>
+            <a:graphic xmlns:a="http://schemas.openxmlformats.org/drawingml/2006/main">
+              <a:graphicData uri="http://schemas.openxmlformats.org/drawingml/2006/picture">
+                <pic:pic xmlns:pic="http://schemas.openxmlformats.org/drawingml/2006/picture">
+                  <pic:nvPicPr>
+                    <pic:cNvPr id="84" name="Рисунок 84"/>
+                    <pic:cNvPicPr/>
+                  </pic:nvPicPr>
+                  <pic:blipFill>
+                    <a:blip r:embed="rId217" cstate="print">
+                      <a:extLst>
+                        <a:ext uri="{28A0092B-C50C-407E-A947-70E740481C1C}">
+                          <a14:useLocalDpi xmlns:a14="http://schemas.microsoft.com/office/drawing/2010/main" val="0"/>
+                        </a:ext>
+                      </a:extLst>
+                    </a:blip>
+                    <a:stretch>
+                      <a:fillRect/>
+                    </a:stretch>
+                  </pic:blipFill>
+                  <pic:spPr>
+                    <a:xfrm>
+                      <a:off x="0" y="0"/>
+                      <a:ext cx="2016000" cy="1512000"/>
+                    </a:xfrm>
+                    <a:prstGeom prst="rect">
+                      <a:avLst/>
+                    </a:prstGeom>
+                  </pic:spPr>
+                </pic:pic>
+              </a:graphicData>
+            </a:graphic>
+          </wp:inline>
+        </w:drawing>
+      </w:r>
+      <w:r>
+        <w:rPr>
+          <w:noProof/>
+        </w:rPr>
+        <w:drawing>
+          <wp:inline distT="0" distB="0" distL="0" distR="0" wp14:anchorId="6F8DF0B1" wp14:editId="2766076B">
+            <wp:extent cx="2016000" cy="1512000"/>
+            <wp:effectExtent l="0" t="0" r="3810" b="0"/>
+            <wp:docPr id="73" name="Рисунок 73"/>
+            <wp:cNvGraphicFramePr>
+              <a:graphicFrameLocks xmlns:a="http://schemas.openxmlformats.org/drawingml/2006/main" noChangeAspect="1"/>
+            </wp:cNvGraphicFramePr>
+            <a:graphic xmlns:a="http://schemas.openxmlformats.org/drawingml/2006/main">
+              <a:graphicData uri="http://schemas.openxmlformats.org/drawingml/2006/picture">
+                <pic:pic xmlns:pic="http://schemas.openxmlformats.org/drawingml/2006/picture">
+                  <pic:nvPicPr>
+                    <pic:cNvPr id="73" name="Рисунок 73"/>
+                    <pic:cNvPicPr/>
+                  </pic:nvPicPr>
+                  <pic:blipFill>
+                    <a:blip r:embed="rId218" cstate="print">
+                      <a:extLst>
+                        <a:ext uri="{28A0092B-C50C-407E-A947-70E740481C1C}">
+                          <a14:useLocalDpi xmlns:a14="http://schemas.microsoft.com/office/drawing/2010/main" val="0"/>
+                        </a:ext>
+                      </a:extLst>
+                    </a:blip>
+                    <a:stretch>
+                      <a:fillRect/>
+                    </a:stretch>
+                  </pic:blipFill>
+                  <pic:spPr>
+                    <a:xfrm>
+                      <a:off x="0" y="0"/>
+                      <a:ext cx="2016000" cy="1512000"/>
+                    </a:xfrm>
+                    <a:prstGeom prst="rect">
+                      <a:avLst/>
+                    </a:prstGeom>
+                  </pic:spPr>
+                </pic:pic>
+              </a:graphicData>
+            </a:graphic>
+          </wp:inline>
+        </w:drawing>
+      </w:r>
+      <w:r>
+        <w:rPr>
+          <w:noProof/>
+        </w:rPr>
+        <w:drawing>
+          <wp:inline distT="0" distB="0" distL="0" distR="0" wp14:anchorId="5D62D4A5" wp14:editId="3384A8A4">
+            <wp:extent cx="2016000" cy="1512000"/>
+            <wp:effectExtent l="0" t="0" r="3810" b="0"/>
+            <wp:docPr id="88" name="Рисунок 88"/>
+            <wp:cNvGraphicFramePr>
+              <a:graphicFrameLocks xmlns:a="http://schemas.openxmlformats.org/drawingml/2006/main" noChangeAspect="1"/>
+            </wp:cNvGraphicFramePr>
+            <a:graphic xmlns:a="http://schemas.openxmlformats.org/drawingml/2006/main">
+              <a:graphicData uri="http://schemas.openxmlformats.org/drawingml/2006/picture">
+                <pic:pic xmlns:pic="http://schemas.openxmlformats.org/drawingml/2006/picture">
+                  <pic:nvPicPr>
+                    <pic:cNvPr id="88" name="Рисунок 88"/>
+                    <pic:cNvPicPr/>
+                  </pic:nvPicPr>
+                  <pic:blipFill>
+                    <a:blip r:embed="rId219" cstate="print">
+                      <a:extLst>
+                        <a:ext uri="{28A0092B-C50C-407E-A947-70E740481C1C}">
+                          <a14:useLocalDpi xmlns:a14="http://schemas.microsoft.com/office/drawing/2010/main" val="0"/>
+                        </a:ext>
+                      </a:extLst>
+                    </a:blip>
+                    <a:stretch>
+                      <a:fillRect/>
+                    </a:stretch>
+                  </pic:blipFill>
+                  <pic:spPr>
+                    <a:xfrm>
+                      <a:off x="0" y="0"/>
+                      <a:ext cx="2016000" cy="1512000"/>
+                    </a:xfrm>
+                    <a:prstGeom prst="rect">
+                      <a:avLst/>
+                    </a:prstGeom>
+                  </pic:spPr>
+                </pic:pic>
+              </a:graphicData>
+            </a:graphic>
+          </wp:inline>
+        </w:drawing>
+      </w:r>
+      <w:r>
+        <w:rPr>
+          <w:noProof/>
+        </w:rPr>
+        <w:drawing>
+          <wp:inline distT="0" distB="0" distL="0" distR="0" wp14:anchorId="10619A12" wp14:editId="0B606402">
+            <wp:extent cx="2016000" cy="1512000"/>
+            <wp:effectExtent l="0" t="0" r="3810" b="0"/>
+            <wp:docPr id="85" name="Рисунок 85"/>
+            <wp:cNvGraphicFramePr>
+              <a:graphicFrameLocks xmlns:a="http://schemas.openxmlformats.org/drawingml/2006/main" noChangeAspect="1"/>
+            </wp:cNvGraphicFramePr>
+            <a:graphic xmlns:a="http://schemas.openxmlformats.org/drawingml/2006/main">
+              <a:graphicData uri="http://schemas.openxmlformats.org/drawingml/2006/picture">
+                <pic:pic xmlns:pic="http://schemas.openxmlformats.org/drawingml/2006/picture">
+                  <pic:nvPicPr>
+                    <pic:cNvPr id="85" name="Рисунок 85"/>
+                    <pic:cNvPicPr/>
+                  </pic:nvPicPr>
+                  <pic:blipFill>
+                    <a:blip r:embed="rId220" cstate="print">
+                      <a:extLst>
+                        <a:ext uri="{28A0092B-C50C-407E-A947-70E740481C1C}">
+                          <a14:useLocalDpi xmlns:a14="http://schemas.microsoft.com/office/drawing/2010/main" val="0"/>
+                        </a:ext>
+                      </a:extLst>
+                    </a:blip>
+                    <a:stretch>
+                      <a:fillRect/>
+                    </a:stretch>
+                  </pic:blipFill>
+                  <pic:spPr>
+                    <a:xfrm>
+                      <a:off x="0" y="0"/>
+                      <a:ext cx="2016000" cy="1512000"/>
+                    </a:xfrm>
+                    <a:prstGeom prst="rect">
+                      <a:avLst/>
+                    </a:prstGeom>
+                  </pic:spPr>
+                </pic:pic>
+              </a:graphicData>
+            </a:graphic>
+          </wp:inline>
+        </w:drawing>
+      </w:r>
+      <w:r>
+        <w:rPr>
+          <w:noProof/>
+        </w:rPr>
+        <w:drawing>
+          <wp:inline distT="0" distB="0" distL="0" distR="0" wp14:anchorId="55A245C3" wp14:editId="753EF26F">
+            <wp:extent cx="2016000" cy="1512000"/>
+            <wp:effectExtent l="0" t="0" r="3810" b="0"/>
+            <wp:docPr id="74" name="Рисунок 74"/>
+            <wp:cNvGraphicFramePr>
+              <a:graphicFrameLocks xmlns:a="http://schemas.openxmlformats.org/drawingml/2006/main" noChangeAspect="1"/>
+            </wp:cNvGraphicFramePr>
+            <a:graphic xmlns:a="http://schemas.openxmlformats.org/drawingml/2006/main">
+              <a:graphicData uri="http://schemas.openxmlformats.org/drawingml/2006/picture">
+                <pic:pic xmlns:pic="http://schemas.openxmlformats.org/drawingml/2006/picture">
+                  <pic:nvPicPr>
+                    <pic:cNvPr id="74" name="Рисунок 74"/>
+                    <pic:cNvPicPr/>
+                  </pic:nvPicPr>
+                  <pic:blipFill>
+                    <a:blip r:embed="rId221" cstate="print">
+                      <a:extLst>
+                        <a:ext uri="{28A0092B-C50C-407E-A947-70E740481C1C}">
+                          <a14:useLocalDpi xmlns:a14="http://schemas.microsoft.com/office/drawing/2010/main" val="0"/>
+                        </a:ext>
+                      </a:extLst>
+                    </a:blip>
+                    <a:stretch>
+                      <a:fillRect/>
+                    </a:stretch>
+                  </pic:blipFill>
+                  <pic:spPr>
+                    <a:xfrm>
+                      <a:off x="0" y="0"/>
+                      <a:ext cx="2016000" cy="1512000"/>
+                    </a:xfrm>
+                    <a:prstGeom prst="rect">
+                      <a:avLst/>
+                    </a:prstGeom>
+                  </pic:spPr>
+                </pic:pic>
+              </a:graphicData>
+            </a:graphic>
+          </wp:inline>
+        </w:drawing>
+      </w:r>
+      <w:r>
+        <w:rPr>
+          <w:noProof/>
+        </w:rPr>
+        <w:drawing>
+          <wp:inline distT="0" distB="0" distL="0" distR="0" wp14:anchorId="6445672F" wp14:editId="55945768">
+            <wp:extent cx="2016000" cy="1512000"/>
+            <wp:effectExtent l="0" t="0" r="3810" b="0"/>
+            <wp:docPr id="89" name="Рисунок 89"/>
+            <wp:cNvGraphicFramePr>
+              <a:graphicFrameLocks xmlns:a="http://schemas.openxmlformats.org/drawingml/2006/main" noChangeAspect="1"/>
+            </wp:cNvGraphicFramePr>
+            <a:graphic xmlns:a="http://schemas.openxmlformats.org/drawingml/2006/main">
+              <a:graphicData uri="http://schemas.openxmlformats.org/drawingml/2006/picture">
+                <pic:pic xmlns:pic="http://schemas.openxmlformats.org/drawingml/2006/picture">
+                  <pic:nvPicPr>
+                    <pic:cNvPr id="89" name="Рисунок 89"/>
+                    <pic:cNvPicPr/>
+                  </pic:nvPicPr>
+                  <pic:blipFill>
+                    <a:blip r:embed="rId222" cstate="print">
+                      <a:extLst>
+                        <a:ext uri="{28A0092B-C50C-407E-A947-70E740481C1C}">
+                          <a14:useLocalDpi xmlns:a14="http://schemas.microsoft.com/office/drawing/2010/main" val="0"/>
+                        </a:ext>
+                      </a:extLst>
+                    </a:blip>
+                    <a:stretch>
+                      <a:fillRect/>
+                    </a:stretch>
+                  </pic:blipFill>
+                  <pic:spPr>
+                    <a:xfrm>
+                      <a:off x="0" y="0"/>
+                      <a:ext cx="2016000" cy="1512000"/>
+                    </a:xfrm>
+                    <a:prstGeom prst="rect">
+                      <a:avLst/>
+                    </a:prstGeom>
+                  </pic:spPr>
+                </pic:pic>
+              </a:graphicData>
+            </a:graphic>
+          </wp:inline>
+        </w:drawing>
+      </w:r>
+      <w:r>
+        <w:rPr>
+          <w:noProof/>
+        </w:rPr>
+        <w:drawing>
+          <wp:inline distT="0" distB="0" distL="0" distR="0" wp14:anchorId="1554CFF8" wp14:editId="71BB1B95">
+            <wp:extent cx="2016000" cy="1512000"/>
+            <wp:effectExtent l="0" t="0" r="3810" b="0"/>
+            <wp:docPr id="86" name="Рисунок 86"/>
+            <wp:cNvGraphicFramePr>
+              <a:graphicFrameLocks xmlns:a="http://schemas.openxmlformats.org/drawingml/2006/main" noChangeAspect="1"/>
+            </wp:cNvGraphicFramePr>
+            <a:graphic xmlns:a="http://schemas.openxmlformats.org/drawingml/2006/main">
+              <a:graphicData uri="http://schemas.openxmlformats.org/drawingml/2006/picture">
+                <pic:pic xmlns:pic="http://schemas.openxmlformats.org/drawingml/2006/picture">
+                  <pic:nvPicPr>
+                    <pic:cNvPr id="86" name="Рисунок 86"/>
+                    <pic:cNvPicPr/>
+                  </pic:nvPicPr>
+                  <pic:blipFill>
+                    <a:blip r:embed="rId223" cstate="print">
+                      <a:extLst>
+                        <a:ext uri="{28A0092B-C50C-407E-A947-70E740481C1C}">
+                          <a14:useLocalDpi xmlns:a14="http://schemas.microsoft.com/office/drawing/2010/main" val="0"/>
+                        </a:ext>
+                      </a:extLst>
+                    </a:blip>
+                    <a:stretch>
+                      <a:fillRect/>
+                    </a:stretch>
+                  </pic:blipFill>
+                  <pic:spPr>
+                    <a:xfrm>
+                      <a:off x="0" y="0"/>
+                      <a:ext cx="2016000" cy="1512000"/>
+                    </a:xfrm>
+                    <a:prstGeom prst="rect">
+                      <a:avLst/>
+                    </a:prstGeom>
+                  </pic:spPr>
+                </pic:pic>
+              </a:graphicData>
+            </a:graphic>
+          </wp:inline>
+        </w:drawing>
+      </w:r>
+      <w:r>
+        <w:rPr>
+          <w:noProof/>
+        </w:rPr>
+        <w:drawing>
+          <wp:inline distT="0" distB="0" distL="0" distR="0" wp14:anchorId="744C9DC5" wp14:editId="3DE1D73E">
+            <wp:extent cx="2016000" cy="1512000"/>
+            <wp:effectExtent l="0" t="0" r="3810" b="0"/>
+            <wp:docPr id="75" name="Рисунок 75"/>
+            <wp:cNvGraphicFramePr>
+              <a:graphicFrameLocks xmlns:a="http://schemas.openxmlformats.org/drawingml/2006/main" noChangeAspect="1"/>
+            </wp:cNvGraphicFramePr>
+            <a:graphic xmlns:a="http://schemas.openxmlformats.org/drawingml/2006/main">
+              <a:graphicData uri="http://schemas.openxmlformats.org/drawingml/2006/picture">
+                <pic:pic xmlns:pic="http://schemas.openxmlformats.org/drawingml/2006/picture">
+                  <pic:nvPicPr>
+                    <pic:cNvPr id="75" name="Рисунок 75"/>
+                    <pic:cNvPicPr/>
+                  </pic:nvPicPr>
+                  <pic:blipFill>
+                    <a:blip r:embed="rId224" cstate="print">
+                      <a:extLst>
+                        <a:ext uri="{28A0092B-C50C-407E-A947-70E740481C1C}">
+                          <a14:useLocalDpi xmlns:a14="http://schemas.microsoft.com/office/drawing/2010/main" val="0"/>
+                        </a:ext>
+                      </a:extLst>
+                    </a:blip>
+                    <a:stretch>
+                      <a:fillRect/>
+                    </a:stretch>
+                  </pic:blipFill>
+                  <pic:spPr>
+                    <a:xfrm>
+                      <a:off x="0" y="0"/>
+                      <a:ext cx="2016000" cy="1512000"/>
+                    </a:xfrm>
+                    <a:prstGeom prst="rect">
+                      <a:avLst/>
+                    </a:prstGeom>
+                  </pic:spPr>
+                </pic:pic>
+              </a:graphicData>
+            </a:graphic>
+          </wp:inline>
+        </w:drawing>
+      </w:r>
+      <w:r>
+        <w:rPr>
+          <w:noProof/>
+        </w:rPr>
+        <w:drawing>
+          <wp:inline distT="0" distB="0" distL="0" distR="0" wp14:anchorId="21D0F528" wp14:editId="6859CAC2">
+            <wp:extent cx="2016000" cy="1512000"/>
+            <wp:effectExtent l="0" t="0" r="3810" b="0"/>
+            <wp:docPr id="90" name="Рисунок 90"/>
+            <wp:cNvGraphicFramePr>
+              <a:graphicFrameLocks xmlns:a="http://schemas.openxmlformats.org/drawingml/2006/main" noChangeAspect="1"/>
+            </wp:cNvGraphicFramePr>
+            <a:graphic xmlns:a="http://schemas.openxmlformats.org/drawingml/2006/main">
+              <a:graphicData uri="http://schemas.openxmlformats.org/drawingml/2006/picture">
+                <pic:pic xmlns:pic="http://schemas.openxmlformats.org/drawingml/2006/picture">
+                  <pic:nvPicPr>
+                    <pic:cNvPr id="90" name="Рисунок 90"/>
+                    <pic:cNvPicPr/>
+                  </pic:nvPicPr>
+                  <pic:blipFill>
+                    <a:blip r:embed="rId225" cstate="print">
+                      <a:extLst>
+                        <a:ext uri="{28A0092B-C50C-407E-A947-70E740481C1C}">
+                          <a14:useLocalDpi xmlns:a14="http://schemas.microsoft.com/office/drawing/2010/main" val="0"/>
+                        </a:ext>
+                      </a:extLst>
+                    </a:blip>
+                    <a:stretch>
+                      <a:fillRect/>
+                    </a:stretch>
+                  </pic:blipFill>
+                  <pic:spPr>
+                    <a:xfrm>
+                      <a:off x="0" y="0"/>
+                      <a:ext cx="2016000" cy="1512000"/>
+                    </a:xfrm>
+                    <a:prstGeom prst="rect">
+                      <a:avLst/>
+                    </a:prstGeom>
+                  </pic:spPr>
+                </pic:pic>
+              </a:graphicData>
+            </a:graphic>
+          </wp:inline>
+        </w:drawing>
+      </w:r>
+      <w:r>
+        <w:rPr>
+          <w:noProof/>
+        </w:rPr>
+        <w:drawing>
+          <wp:inline distT="0" distB="0" distL="0" distR="0" wp14:anchorId="05700825" wp14:editId="35F522DF">
+            <wp:extent cx="2016000" cy="1512000"/>
+            <wp:effectExtent l="0" t="0" r="3810" b="0"/>
+            <wp:docPr id="87" name="Рисунок 87"/>
+            <wp:cNvGraphicFramePr>
+              <a:graphicFrameLocks xmlns:a="http://schemas.openxmlformats.org/drawingml/2006/main" noChangeAspect="1"/>
+            </wp:cNvGraphicFramePr>
+            <a:graphic xmlns:a="http://schemas.openxmlformats.org/drawingml/2006/main">
+              <a:graphicData uri="http://schemas.openxmlformats.org/drawingml/2006/picture">
+                <pic:pic xmlns:pic="http://schemas.openxmlformats.org/drawingml/2006/picture">
+                  <pic:nvPicPr>
+                    <pic:cNvPr id="87" name="Рисунок 87"/>
+                    <pic:cNvPicPr/>
+                  </pic:nvPicPr>
+                  <pic:blipFill>
+                    <a:blip r:embed="rId226" cstate="print">
+                      <a:extLst>
+                        <a:ext uri="{28A0092B-C50C-407E-A947-70E740481C1C}">
+                          <a14:useLocalDpi xmlns:a14="http://schemas.microsoft.com/office/drawing/2010/main" val="0"/>
+                        </a:ext>
+                      </a:extLst>
+                    </a:blip>
+                    <a:stretch>
+                      <a:fillRect/>
+                    </a:stretch>
+                  </pic:blipFill>
+                  <pic:spPr>
+                    <a:xfrm>
+                      <a:off x="0" y="0"/>
+                      <a:ext cx="2016000" cy="1512000"/>
+                    </a:xfrm>
+                    <a:prstGeom prst="rect">
+                      <a:avLst/>
+                    </a:prstGeom>
+                  </pic:spPr>
+                </pic:pic>
+              </a:graphicData>
+            </a:graphic>
+          </wp:inline>
+        </w:drawing>
+      </w:r>
+      <w:r>
+        <w:rPr>
+          <w:noProof/>
+        </w:rPr>
+        <w:drawing>
+          <wp:inline distT="0" distB="0" distL="0" distR="0" wp14:anchorId="5B3DADA3" wp14:editId="559742F8">
+            <wp:extent cx="2016000" cy="1512000"/>
+            <wp:effectExtent l="0" t="0" r="3810" b="0"/>
+            <wp:docPr id="76" name="Рисунок 76"/>
+            <wp:cNvGraphicFramePr>
+              <a:graphicFrameLocks xmlns:a="http://schemas.openxmlformats.org/drawingml/2006/main" noChangeAspect="1"/>
+            </wp:cNvGraphicFramePr>
+            <a:graphic xmlns:a="http://schemas.openxmlformats.org/drawingml/2006/main">
+              <a:graphicData uri="http://schemas.openxmlformats.org/drawingml/2006/picture">
+                <pic:pic xmlns:pic="http://schemas.openxmlformats.org/drawingml/2006/picture">
+                  <pic:nvPicPr>
+                    <pic:cNvPr id="76" name="Рисунок 76"/>
+                    <pic:cNvPicPr/>
+                  </pic:nvPicPr>
+                  <pic:blipFill>
+                    <a:blip r:embed="rId227" cstate="print">
+                      <a:extLst>
+                        <a:ext uri="{28A0092B-C50C-407E-A947-70E740481C1C}">
+                          <a14:useLocalDpi xmlns:a14="http://schemas.microsoft.com/office/drawing/2010/main" val="0"/>
+                        </a:ext>
+                      </a:extLst>
+                    </a:blip>
+                    <a:stretch>
+                      <a:fillRect/>
+                    </a:stretch>
+                  </pic:blipFill>
+                  <pic:spPr>
+                    <a:xfrm>
+                      <a:off x="0" y="0"/>
+                      <a:ext cx="2016000" cy="1512000"/>
+                    </a:xfrm>
+                    <a:prstGeom prst="rect">
+                      <a:avLst/>
+                    </a:prstGeom>
+                  </pic:spPr>
+                </pic:pic>
+              </a:graphicData>
+            </a:graphic>
+          </wp:inline>
+        </w:drawing>
+      </w:r>
+      <w:r>
+        <w:rPr>
+          <w:noProof/>
+        </w:rPr>
+        <w:drawing>
+          <wp:inline distT="0" distB="0" distL="0" distR="0" wp14:anchorId="77213BB2" wp14:editId="16BE4B03">
+            <wp:extent cx="2016000" cy="1512000"/>
+            <wp:effectExtent l="0" t="0" r="3810" b="0"/>
+            <wp:docPr id="91" name="Рисунок 91"/>
+            <wp:cNvGraphicFramePr>
+              <a:graphicFrameLocks xmlns:a="http://schemas.openxmlformats.org/drawingml/2006/main" noChangeAspect="1"/>
+            </wp:cNvGraphicFramePr>
+            <a:graphic xmlns:a="http://schemas.openxmlformats.org/drawingml/2006/main">
+              <a:graphicData uri="http://schemas.openxmlformats.org/drawingml/2006/picture">
+                <pic:pic xmlns:pic="http://schemas.openxmlformats.org/drawingml/2006/picture">
+                  <pic:nvPicPr>
+                    <pic:cNvPr id="91" name="Рисунок 91"/>
+                    <pic:cNvPicPr/>
+                  </pic:nvPicPr>
+                  <pic:blipFill>
+                    <a:blip r:embed="rId228" cstate="print">
+                      <a:extLst>
+                        <a:ext uri="{28A0092B-C50C-407E-A947-70E740481C1C}">
+                          <a14:useLocalDpi xmlns:a14="http://schemas.microsoft.com/office/drawing/2010/main" val="0"/>
+                        </a:ext>
+                      </a:extLst>
+                    </a:blip>
+                    <a:stretch>
+                      <a:fillRect/>
+                    </a:stretch>
+                  </pic:blipFill>
+                  <pic:spPr>
+                    <a:xfrm>
+                      <a:off x="0" y="0"/>
+                      <a:ext cx="2016000" cy="1512000"/>
+                    </a:xfrm>
+                    <a:prstGeom prst="rect">
+                      <a:avLst/>
+                    </a:prstGeom>
+                  </pic:spPr>
+                </pic:pic>
+              </a:graphicData>
+            </a:graphic>
+          </wp:inline>
+        </w:drawing>
+      </w:r>
+      <w:r>
+        <w:rPr>
+          <w:noProof/>
+        </w:rPr>
         <mc:AlternateContent>
           <mc:Choice Requires="wpg">
             <w:drawing>
-              <wp:anchor distT="0" distB="0" distL="114300" distR="114300" simplePos="0" relativeHeight="251671552" behindDoc="0" locked="0" layoutInCell="1" allowOverlap="1" wp14:anchorId="00A41EF5" wp14:editId="77F82D1B">
+              <wp:anchor distT="0" distB="0" distL="114300" distR="114300" simplePos="0" relativeHeight="251671552" behindDoc="0" locked="0" layoutInCell="1" allowOverlap="1" wp14:anchorId="00A41EF5" wp14:editId="37E06816">
                 <wp:simplePos x="0" y="0"/>
                 <wp:positionH relativeFrom="column">
                   <wp:posOffset>-82550</wp:posOffset>
@@ -12323,10 +13032,10 @@
           </mc:Choice>
           <mc:Fallback>
             <w:pict>
-              <v:group w14:anchorId="00A41EF5" id="Группа 104" o:spid="_x0000_s1068" style="position:absolute;left:0;text-align:left;margin-left:-6.5pt;margin-top:.8pt;width:346.05pt;height:385.8pt;z-index:251671552" coordsize="43948,48994" o:gfxdata="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">
-                <v:group id="Группа 105" o:spid="_x0000_s1069" style="position:absolute;left:63;width:43885;height:18796" coordsize="43890,18802" o:gfxdata="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">
-                  <v:group id="Группа 106" o:spid="_x0000_s1070" style="position:absolute;width:43890;height:3599" coordsize="43890,3599" o:gfxdata="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">
-                    <v:shape id="Надпись 107" o:spid="_x0000_s1071" type="#_x0000_t202" style="position:absolute;width:3594;height:3594;visibility:visible;mso-wrap-style:square;v-text-anchor:top" o:gfxdata="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" filled="f" stroked="f" strokeweight=".5pt">
+              <v:group w14:anchorId="00A41EF5" id="Группа 104" o:spid="_x0000_s1075" style="position:absolute;left:0;text-align:left;margin-left:-6.5pt;margin-top:.8pt;width:346.05pt;height:385.8pt;z-index:251671552" coordsize="43948,48994" o:gfxdata="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">
+                <v:group id="Группа 105" o:spid="_x0000_s1076" style="position:absolute;left:63;width:43885;height:18796" coordsize="43890,18802" o:gfxdata="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">
+                  <v:group id="Группа 106" o:spid="_x0000_s1077" style="position:absolute;width:43890;height:3599" coordsize="43890,3599" o:gfxdata="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">
+                    <v:shape id="Надпись 107" o:spid="_x0000_s1078" type="#_x0000_t202" style="position:absolute;width:3594;height:3594;visibility:visible;mso-wrap-style:square;v-text-anchor:top" o:gfxdata="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" filled="f" stroked="f" strokeweight=".5pt">
                       <v:textbox>
                         <w:txbxContent>
                           <w:p>
@@ -12349,7 +13058,7 @@
                         </w:txbxContent>
                       </v:textbox>
                     </v:shape>
-                    <v:shape id="Надпись 108" o:spid="_x0000_s1072" type="#_x0000_t202" style="position:absolute;left:19907;width:3599;height:3599;visibility:visible;mso-wrap-style:square;v-text-anchor:top" o:gfxdata="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" filled="f" stroked="f" strokeweight=".5pt">
+                    <v:shape id="Надпись 108" o:spid="_x0000_s1079" type="#_x0000_t202" style="position:absolute;left:19907;width:3599;height:3599;visibility:visible;mso-wrap-style:square;v-text-anchor:top" o:gfxdata="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" filled="f" stroked="f" strokeweight=".5pt">
                       <v:textbox>
                         <w:txbxContent>
                           <w:p>
@@ -12372,7 +13081,7 @@
                         </w:txbxContent>
                       </v:textbox>
                     </v:shape>
-                    <v:shape id="Надпись 109" o:spid="_x0000_s1073" type="#_x0000_t202" style="position:absolute;left:40290;width:3600;height:3599;visibility:visible;mso-wrap-style:square;v-text-anchor:top" o:gfxdata="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" filled="f" stroked="f" strokeweight=".5pt">
+                    <v:shape id="Надпись 109" o:spid="_x0000_s1080" type="#_x0000_t202" style="position:absolute;left:40290;width:3600;height:3599;visibility:visible;mso-wrap-style:square;v-text-anchor:top" o:gfxdata="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" filled="f" stroked="f" strokeweight=".5pt">
                       <v:textbox>
                         <w:txbxContent>
                           <w:p>
@@ -12396,8 +13105,8 @@
                       </v:textbox>
                     </v:shape>
                   </v:group>
-                  <v:group id="Группа 110" o:spid="_x0000_s1074" style="position:absolute;top:15048;width:43890;height:3754" coordorigin=",-96" coordsize="43890,3753" o:gfxdata="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">
-                    <v:shape id="Надпись 111" o:spid="_x0000_s1075" type="#_x0000_t202" style="position:absolute;top:63;width:3594;height:3594;visibility:visible;mso-wrap-style:square;v-text-anchor:top" o:gfxdata="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" filled="f" stroked="f" strokeweight=".5pt">
+                  <v:group id="Группа 110" o:spid="_x0000_s1081" style="position:absolute;top:15048;width:43890;height:3754" coordorigin=",-96" coordsize="43890,3753" o:gfxdata="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">
+                    <v:shape id="Надпись 111" o:spid="_x0000_s1082" type="#_x0000_t202" style="position:absolute;top:63;width:3594;height:3594;visibility:visible;mso-wrap-style:square;v-text-anchor:top" o:gfxdata="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" filled="f" stroked="f" strokeweight=".5pt">
                       <v:textbox>
                         <w:txbxContent>
                           <w:p>
@@ -12420,7 +13129,7 @@
                         </w:txbxContent>
                       </v:textbox>
                     </v:shape>
-                    <v:shape id="Надпись 112" o:spid="_x0000_s1076" type="#_x0000_t202" style="position:absolute;left:20102;top:-63;width:3599;height:3599;visibility:visible;mso-wrap-style:square;v-text-anchor:top" o:gfxdata="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" filled="f" stroked="f" strokeweight=".5pt">
+                    <v:shape id="Надпись 112" o:spid="_x0000_s1083" type="#_x0000_t202" style="position:absolute;left:20102;top:-63;width:3599;height:3599;visibility:visible;mso-wrap-style:square;v-text-anchor:top" o:gfxdata="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" filled="f" stroked="f" strokeweight=".5pt">
                       <v:textbox>
                         <w:txbxContent>
                           <w:p>
@@ -12443,7 +13152,7 @@
                         </w:txbxContent>
                       </v:textbox>
                     </v:shape>
-                    <v:shape id="Надпись 113" o:spid="_x0000_s1077" type="#_x0000_t202" style="position:absolute;left:40290;top:-96;width:3600;height:3599;visibility:visible;mso-wrap-style:square;v-text-anchor:top" o:gfxdata="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" filled="f" stroked="f" strokeweight=".5pt">
+                    <v:shape id="Надпись 113" o:spid="_x0000_s1084" type="#_x0000_t202" style="position:absolute;left:40290;top:-96;width:3600;height:3599;visibility:visible;mso-wrap-style:square;v-text-anchor:top" o:gfxdata="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" filled="f" stroked="f" strokeweight=".5pt">
                       <v:textbox>
                         <w:txbxContent>
                           <w:p>
@@ -12468,9 +13177,9 @@
                     </v:shape>
                   </v:group>
                 </v:group>
-                <v:group id="Группа 114" o:spid="_x0000_s1078" style="position:absolute;top:30035;width:43944;height:18959" coordsize="43949,18964" o:gfxdata="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">
-                  <v:group id="Группа 115" o:spid="_x0000_s1079" style="position:absolute;width:43890;height:3599" coordsize="43890,3599" o:gfxdata="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">
-                    <v:shape id="Надпись 116" o:spid="_x0000_s1080" type="#_x0000_t202" style="position:absolute;width:3594;height:3594;visibility:visible;mso-wrap-style:square;v-text-anchor:top" o:gfxdata="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" filled="f" stroked="f" strokeweight=".5pt">
+                <v:group id="Группа 114" o:spid="_x0000_s1085" style="position:absolute;top:30035;width:43944;height:18959" coordsize="43949,18964" o:gfxdata="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">
+                  <v:group id="Группа 115" o:spid="_x0000_s1086" style="position:absolute;width:43890;height:3599" coordsize="43890,3599" o:gfxdata="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">
+                    <v:shape id="Надпись 116" o:spid="_x0000_s1087" type="#_x0000_t202" style="position:absolute;width:3594;height:3594;visibility:visible;mso-wrap-style:square;v-text-anchor:top" o:gfxdata="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" filled="f" stroked="f" strokeweight=".5pt">
                       <v:textbox>
                         <w:txbxContent>
                           <w:p>
@@ -12493,7 +13202,7 @@
                         </w:txbxContent>
                       </v:textbox>
                     </v:shape>
-                    <v:shape id="Надпись 117" o:spid="_x0000_s1081" type="#_x0000_t202" style="position:absolute;left:19907;width:3599;height:3599;visibility:visible;mso-wrap-style:square;v-text-anchor:top" o:gfxdata="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" filled="f" stroked="f" strokeweight=".5pt">
+                    <v:shape id="Надпись 117" o:spid="_x0000_s1088" type="#_x0000_t202" style="position:absolute;left:19907;width:3599;height:3599;visibility:visible;mso-wrap-style:square;v-text-anchor:top" o:gfxdata="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" filled="f" stroked="f" strokeweight=".5pt">
                       <v:textbox>
                         <w:txbxContent>
                           <w:p>
@@ -12516,7 +13225,7 @@
                         </w:txbxContent>
                       </v:textbox>
                     </v:shape>
-                    <v:shape id="Надпись 118" o:spid="_x0000_s1082" type="#_x0000_t202" style="position:absolute;left:40290;width:3600;height:3599;visibility:visible;mso-wrap-style:square;v-text-anchor:top" o:gfxdata="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" filled="f" stroked="f" strokeweight=".5pt">
+                    <v:shape id="Надпись 118" o:spid="_x0000_s1089" type="#_x0000_t202" style="position:absolute;left:40290;width:3600;height:3599;visibility:visible;mso-wrap-style:square;v-text-anchor:top" o:gfxdata="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" filled="f" stroked="f" strokeweight=".5pt">
                       <v:textbox>
                         <w:txbxContent>
                           <w:p>
@@ -12540,8 +13249,8 @@
                       </v:textbox>
                     </v:shape>
                   </v:group>
-                  <v:group id="Группа 119" o:spid="_x0000_s1083" style="position:absolute;top:15260;width:43949;height:3704" coordorigin=",115" coordsize="43949,3704" o:gfxdata="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">
-                    <v:shape id="Надпись 120" o:spid="_x0000_s1084" type="#_x0000_t202" style="position:absolute;top:115;width:3594;height:3594;visibility:visible;mso-wrap-style:square;v-text-anchor:top" o:gfxdata="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" filled="f" stroked="f" strokeweight=".5pt">
+                  <v:group id="Группа 119" o:spid="_x0000_s1090" style="position:absolute;top:15260;width:43949;height:3704" coordorigin=",115" coordsize="43949,3704" o:gfxdata="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">
+                    <v:shape id="Надпись 120" o:spid="_x0000_s1091" type="#_x0000_t202" style="position:absolute;top:115;width:3594;height:3594;visibility:visible;mso-wrap-style:square;v-text-anchor:top" o:gfxdata="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" filled="f" stroked="f" strokeweight=".5pt">
                       <v:textbox>
                         <w:txbxContent>
                           <w:p>
@@ -12564,7 +13273,7 @@
                         </w:txbxContent>
                       </v:textbox>
                     </v:shape>
-                    <v:shape id="Надпись 121" o:spid="_x0000_s1085" type="#_x0000_t202" style="position:absolute;left:20162;top:220;width:3599;height:3599;visibility:visible;mso-wrap-style:square;v-text-anchor:top" o:gfxdata="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" filled="f" stroked="f" strokeweight=".5pt">
+                    <v:shape id="Надпись 121" o:spid="_x0000_s1092" type="#_x0000_t202" style="position:absolute;left:20162;top:220;width:3599;height:3599;visibility:visible;mso-wrap-style:square;v-text-anchor:top" o:gfxdata="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" filled="f" stroked="f" strokeweight=".5pt">
                       <v:textbox>
                         <w:txbxContent>
                           <w:p>
@@ -12587,7 +13296,7 @@
                         </w:txbxContent>
                       </v:textbox>
                     </v:shape>
-                    <v:shape id="Надпись 122" o:spid="_x0000_s1086" type="#_x0000_t202" style="position:absolute;left:40350;top:218;width:3599;height:3600;visibility:visible;mso-wrap-style:square;v-text-anchor:top" o:gfxdata="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" filled="f" stroked="f" strokeweight=".5pt">
+                    <v:shape id="Надпись 122" o:spid="_x0000_s1093" type="#_x0000_t202" style="position:absolute;left:40350;top:218;width:3599;height:3600;visibility:visible;mso-wrap-style:square;v-text-anchor:top" o:gfxdata="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" filled="f" stroked="f" strokeweight=".5pt">
                       <v:textbox>
                         <w:txbxContent>
                           <w:p>
@@ -12617,558 +13326,6 @@
           </mc:Fallback>
         </mc:AlternateContent>
       </w:r>
-      <w:r>
-        <w:rPr>
-          <w:noProof/>
-        </w:rPr>
-        <w:drawing>
-          <wp:inline distT="0" distB="0" distL="0" distR="0" wp14:anchorId="4BFC15F8" wp14:editId="290EA25F">
-            <wp:extent cx="2016000" cy="1512000"/>
-            <wp:effectExtent l="0" t="0" r="3810" b="0"/>
-            <wp:docPr id="92" name="Рисунок 92"/>
-            <wp:cNvGraphicFramePr>
-              <a:graphicFrameLocks xmlns:a="http://schemas.openxmlformats.org/drawingml/2006/main" noChangeAspect="1"/>
-            </wp:cNvGraphicFramePr>
-            <a:graphic xmlns:a="http://schemas.openxmlformats.org/drawingml/2006/main">
-              <a:graphicData uri="http://schemas.openxmlformats.org/drawingml/2006/picture">
-                <pic:pic xmlns:pic="http://schemas.openxmlformats.org/drawingml/2006/picture">
-                  <pic:nvPicPr>
-                    <pic:cNvPr id="92" name="Рисунок 92"/>
-                    <pic:cNvPicPr/>
-                  </pic:nvPicPr>
-                  <pic:blipFill>
-                    <a:blip r:embed="rId217" cstate="print">
-                      <a:extLst>
-                        <a:ext uri="{28A0092B-C50C-407E-A947-70E740481C1C}">
-                          <a14:useLocalDpi xmlns:a14="http://schemas.microsoft.com/office/drawing/2010/main" val="0"/>
-                        </a:ext>
-                      </a:extLst>
-                    </a:blip>
-                    <a:stretch>
-                      <a:fillRect/>
-                    </a:stretch>
-                  </pic:blipFill>
-                  <pic:spPr>
-                    <a:xfrm>
-                      <a:off x="0" y="0"/>
-                      <a:ext cx="2016000" cy="1512000"/>
-                    </a:xfrm>
-                    <a:prstGeom prst="rect">
-                      <a:avLst/>
-                    </a:prstGeom>
-                  </pic:spPr>
-                </pic:pic>
-              </a:graphicData>
-            </a:graphic>
-          </wp:inline>
-        </w:drawing>
-      </w:r>
-      <w:r>
-        <w:rPr>
-          <w:noProof/>
-        </w:rPr>
-        <w:drawing>
-          <wp:inline distT="0" distB="0" distL="0" distR="0" wp14:anchorId="1432C7AF" wp14:editId="3640852A">
-            <wp:extent cx="2016000" cy="1512000"/>
-            <wp:effectExtent l="0" t="0" r="3810" b="0"/>
-            <wp:docPr id="93" name="Рисунок 93"/>
-            <wp:cNvGraphicFramePr>
-              <a:graphicFrameLocks xmlns:a="http://schemas.openxmlformats.org/drawingml/2006/main" noChangeAspect="1"/>
-            </wp:cNvGraphicFramePr>
-            <a:graphic xmlns:a="http://schemas.openxmlformats.org/drawingml/2006/main">
-              <a:graphicData uri="http://schemas.openxmlformats.org/drawingml/2006/picture">
-                <pic:pic xmlns:pic="http://schemas.openxmlformats.org/drawingml/2006/picture">
-                  <pic:nvPicPr>
-                    <pic:cNvPr id="93" name="Рисунок 93"/>
-                    <pic:cNvPicPr/>
-                  </pic:nvPicPr>
-                  <pic:blipFill>
-                    <a:blip r:embed="rId218" cstate="print">
-                      <a:extLst>
-                        <a:ext uri="{28A0092B-C50C-407E-A947-70E740481C1C}">
-                          <a14:useLocalDpi xmlns:a14="http://schemas.microsoft.com/office/drawing/2010/main" val="0"/>
-                        </a:ext>
-                      </a:extLst>
-                    </a:blip>
-                    <a:stretch>
-                      <a:fillRect/>
-                    </a:stretch>
-                  </pic:blipFill>
-                  <pic:spPr>
-                    <a:xfrm>
-                      <a:off x="0" y="0"/>
-                      <a:ext cx="2016000" cy="1512000"/>
-                    </a:xfrm>
-                    <a:prstGeom prst="rect">
-                      <a:avLst/>
-                    </a:prstGeom>
-                  </pic:spPr>
-                </pic:pic>
-              </a:graphicData>
-            </a:graphic>
-          </wp:inline>
-        </w:drawing>
-      </w:r>
-      <w:r>
-        <w:rPr>
-          <w:noProof/>
-        </w:rPr>
-        <w:drawing>
-          <wp:inline distT="0" distB="0" distL="0" distR="0" wp14:anchorId="077F3BE6" wp14:editId="236ADBF5">
-            <wp:extent cx="2016000" cy="1512000"/>
-            <wp:effectExtent l="0" t="0" r="3810" b="0"/>
-            <wp:docPr id="94" name="Рисунок 94"/>
-            <wp:cNvGraphicFramePr>
-              <a:graphicFrameLocks xmlns:a="http://schemas.openxmlformats.org/drawingml/2006/main" noChangeAspect="1"/>
-            </wp:cNvGraphicFramePr>
-            <a:graphic xmlns:a="http://schemas.openxmlformats.org/drawingml/2006/main">
-              <a:graphicData uri="http://schemas.openxmlformats.org/drawingml/2006/picture">
-                <pic:pic xmlns:pic="http://schemas.openxmlformats.org/drawingml/2006/picture">
-                  <pic:nvPicPr>
-                    <pic:cNvPr id="94" name="Рисунок 94"/>
-                    <pic:cNvPicPr/>
-                  </pic:nvPicPr>
-                  <pic:blipFill>
-                    <a:blip r:embed="rId219" cstate="print">
-                      <a:extLst>
-                        <a:ext uri="{28A0092B-C50C-407E-A947-70E740481C1C}">
-                          <a14:useLocalDpi xmlns:a14="http://schemas.microsoft.com/office/drawing/2010/main" val="0"/>
-                        </a:ext>
-                      </a:extLst>
-                    </a:blip>
-                    <a:stretch>
-                      <a:fillRect/>
-                    </a:stretch>
-                  </pic:blipFill>
-                  <pic:spPr>
-                    <a:xfrm>
-                      <a:off x="0" y="0"/>
-                      <a:ext cx="2016000" cy="1512000"/>
-                    </a:xfrm>
-                    <a:prstGeom prst="rect">
-                      <a:avLst/>
-                    </a:prstGeom>
-                  </pic:spPr>
-                </pic:pic>
-              </a:graphicData>
-            </a:graphic>
-          </wp:inline>
-        </w:drawing>
-      </w:r>
-      <w:r>
-        <w:rPr>
-          <w:noProof/>
-        </w:rPr>
-        <w:drawing>
-          <wp:inline distT="0" distB="0" distL="0" distR="0" wp14:anchorId="5DF85A9E" wp14:editId="2E517088">
-            <wp:extent cx="2016000" cy="1512000"/>
-            <wp:effectExtent l="0" t="0" r="3810" b="0"/>
-            <wp:docPr id="95" name="Рисунок 95"/>
-            <wp:cNvGraphicFramePr>
-              <a:graphicFrameLocks xmlns:a="http://schemas.openxmlformats.org/drawingml/2006/main" noChangeAspect="1"/>
-            </wp:cNvGraphicFramePr>
-            <a:graphic xmlns:a="http://schemas.openxmlformats.org/drawingml/2006/main">
-              <a:graphicData uri="http://schemas.openxmlformats.org/drawingml/2006/picture">
-                <pic:pic xmlns:pic="http://schemas.openxmlformats.org/drawingml/2006/picture">
-                  <pic:nvPicPr>
-                    <pic:cNvPr id="95" name="Рисунок 95"/>
-                    <pic:cNvPicPr/>
-                  </pic:nvPicPr>
-                  <pic:blipFill>
-                    <a:blip r:embed="rId220" cstate="print">
-                      <a:extLst>
-                        <a:ext uri="{28A0092B-C50C-407E-A947-70E740481C1C}">
-                          <a14:useLocalDpi xmlns:a14="http://schemas.microsoft.com/office/drawing/2010/main" val="0"/>
-                        </a:ext>
-                      </a:extLst>
-                    </a:blip>
-                    <a:stretch>
-                      <a:fillRect/>
-                    </a:stretch>
-                  </pic:blipFill>
-                  <pic:spPr>
-                    <a:xfrm>
-                      <a:off x="0" y="0"/>
-                      <a:ext cx="2016000" cy="1512000"/>
-                    </a:xfrm>
-                    <a:prstGeom prst="rect">
-                      <a:avLst/>
-                    </a:prstGeom>
-                  </pic:spPr>
-                </pic:pic>
-              </a:graphicData>
-            </a:graphic>
-          </wp:inline>
-        </w:drawing>
-      </w:r>
-      <w:r>
-        <w:rPr>
-          <w:noProof/>
-        </w:rPr>
-        <w:drawing>
-          <wp:inline distT="0" distB="0" distL="0" distR="0" wp14:anchorId="05AFA4FF" wp14:editId="4CE4287C">
-            <wp:extent cx="2016000" cy="1512000"/>
-            <wp:effectExtent l="0" t="0" r="3810" b="0"/>
-            <wp:docPr id="96" name="Рисунок 96"/>
-            <wp:cNvGraphicFramePr>
-              <a:graphicFrameLocks xmlns:a="http://schemas.openxmlformats.org/drawingml/2006/main" noChangeAspect="1"/>
-            </wp:cNvGraphicFramePr>
-            <a:graphic xmlns:a="http://schemas.openxmlformats.org/drawingml/2006/main">
-              <a:graphicData uri="http://schemas.openxmlformats.org/drawingml/2006/picture">
-                <pic:pic xmlns:pic="http://schemas.openxmlformats.org/drawingml/2006/picture">
-                  <pic:nvPicPr>
-                    <pic:cNvPr id="96" name="Рисунок 96"/>
-                    <pic:cNvPicPr/>
-                  </pic:nvPicPr>
-                  <pic:blipFill>
-                    <a:blip r:embed="rId221" cstate="print">
-                      <a:extLst>
-                        <a:ext uri="{28A0092B-C50C-407E-A947-70E740481C1C}">
-                          <a14:useLocalDpi xmlns:a14="http://schemas.microsoft.com/office/drawing/2010/main" val="0"/>
-                        </a:ext>
-                      </a:extLst>
-                    </a:blip>
-                    <a:stretch>
-                      <a:fillRect/>
-                    </a:stretch>
-                  </pic:blipFill>
-                  <pic:spPr>
-                    <a:xfrm>
-                      <a:off x="0" y="0"/>
-                      <a:ext cx="2016000" cy="1512000"/>
-                    </a:xfrm>
-                    <a:prstGeom prst="rect">
-                      <a:avLst/>
-                    </a:prstGeom>
-                  </pic:spPr>
-                </pic:pic>
-              </a:graphicData>
-            </a:graphic>
-          </wp:inline>
-        </w:drawing>
-      </w:r>
-      <w:r>
-        <w:rPr>
-          <w:noProof/>
-        </w:rPr>
-        <w:drawing>
-          <wp:inline distT="0" distB="0" distL="0" distR="0" wp14:anchorId="14A9ACB1" wp14:editId="503D95BA">
-            <wp:extent cx="2016000" cy="1512000"/>
-            <wp:effectExtent l="0" t="0" r="3810" b="0"/>
-            <wp:docPr id="97" name="Рисунок 97"/>
-            <wp:cNvGraphicFramePr>
-              <a:graphicFrameLocks xmlns:a="http://schemas.openxmlformats.org/drawingml/2006/main" noChangeAspect="1"/>
-            </wp:cNvGraphicFramePr>
-            <a:graphic xmlns:a="http://schemas.openxmlformats.org/drawingml/2006/main">
-              <a:graphicData uri="http://schemas.openxmlformats.org/drawingml/2006/picture">
-                <pic:pic xmlns:pic="http://schemas.openxmlformats.org/drawingml/2006/picture">
-                  <pic:nvPicPr>
-                    <pic:cNvPr id="97" name="Рисунок 97"/>
-                    <pic:cNvPicPr/>
-                  </pic:nvPicPr>
-                  <pic:blipFill>
-                    <a:blip r:embed="rId222" cstate="print">
-                      <a:extLst>
-                        <a:ext uri="{28A0092B-C50C-407E-A947-70E740481C1C}">
-                          <a14:useLocalDpi xmlns:a14="http://schemas.microsoft.com/office/drawing/2010/main" val="0"/>
-                        </a:ext>
-                      </a:extLst>
-                    </a:blip>
-                    <a:stretch>
-                      <a:fillRect/>
-                    </a:stretch>
-                  </pic:blipFill>
-                  <pic:spPr>
-                    <a:xfrm>
-                      <a:off x="0" y="0"/>
-                      <a:ext cx="2016000" cy="1512000"/>
-                    </a:xfrm>
-                    <a:prstGeom prst="rect">
-                      <a:avLst/>
-                    </a:prstGeom>
-                  </pic:spPr>
-                </pic:pic>
-              </a:graphicData>
-            </a:graphic>
-          </wp:inline>
-        </w:drawing>
-      </w:r>
-      <w:r>
-        <w:rPr>
-          <w:noProof/>
-        </w:rPr>
-        <w:drawing>
-          <wp:inline distT="0" distB="0" distL="0" distR="0" wp14:anchorId="6CC15650" wp14:editId="57CF3964">
-            <wp:extent cx="2016000" cy="1512000"/>
-            <wp:effectExtent l="0" t="0" r="3810" b="0"/>
-            <wp:docPr id="98" name="Рисунок 98"/>
-            <wp:cNvGraphicFramePr>
-              <a:graphicFrameLocks xmlns:a="http://schemas.openxmlformats.org/drawingml/2006/main" noChangeAspect="1"/>
-            </wp:cNvGraphicFramePr>
-            <a:graphic xmlns:a="http://schemas.openxmlformats.org/drawingml/2006/main">
-              <a:graphicData uri="http://schemas.openxmlformats.org/drawingml/2006/picture">
-                <pic:pic xmlns:pic="http://schemas.openxmlformats.org/drawingml/2006/picture">
-                  <pic:nvPicPr>
-                    <pic:cNvPr id="98" name="Рисунок 98"/>
-                    <pic:cNvPicPr/>
-                  </pic:nvPicPr>
-                  <pic:blipFill>
-                    <a:blip r:embed="rId223" cstate="print">
-                      <a:extLst>
-                        <a:ext uri="{28A0092B-C50C-407E-A947-70E740481C1C}">
-                          <a14:useLocalDpi xmlns:a14="http://schemas.microsoft.com/office/drawing/2010/main" val="0"/>
-                        </a:ext>
-                      </a:extLst>
-                    </a:blip>
-                    <a:stretch>
-                      <a:fillRect/>
-                    </a:stretch>
-                  </pic:blipFill>
-                  <pic:spPr>
-                    <a:xfrm>
-                      <a:off x="0" y="0"/>
-                      <a:ext cx="2016000" cy="1512000"/>
-                    </a:xfrm>
-                    <a:prstGeom prst="rect">
-                      <a:avLst/>
-                    </a:prstGeom>
-                  </pic:spPr>
-                </pic:pic>
-              </a:graphicData>
-            </a:graphic>
-          </wp:inline>
-        </w:drawing>
-      </w:r>
-      <w:r>
-        <w:rPr>
-          <w:noProof/>
-        </w:rPr>
-        <w:drawing>
-          <wp:inline distT="0" distB="0" distL="0" distR="0" wp14:anchorId="7C635624" wp14:editId="678292FA">
-            <wp:extent cx="2016000" cy="1512000"/>
-            <wp:effectExtent l="0" t="0" r="3810" b="0"/>
-            <wp:docPr id="99" name="Рисунок 99"/>
-            <wp:cNvGraphicFramePr>
-              <a:graphicFrameLocks xmlns:a="http://schemas.openxmlformats.org/drawingml/2006/main" noChangeAspect="1"/>
-            </wp:cNvGraphicFramePr>
-            <a:graphic xmlns:a="http://schemas.openxmlformats.org/drawingml/2006/main">
-              <a:graphicData uri="http://schemas.openxmlformats.org/drawingml/2006/picture">
-                <pic:pic xmlns:pic="http://schemas.openxmlformats.org/drawingml/2006/picture">
-                  <pic:nvPicPr>
-                    <pic:cNvPr id="99" name="Рисунок 99"/>
-                    <pic:cNvPicPr/>
-                  </pic:nvPicPr>
-                  <pic:blipFill>
-                    <a:blip r:embed="rId224" cstate="print">
-                      <a:extLst>
-                        <a:ext uri="{28A0092B-C50C-407E-A947-70E740481C1C}">
-                          <a14:useLocalDpi xmlns:a14="http://schemas.microsoft.com/office/drawing/2010/main" val="0"/>
-                        </a:ext>
-                      </a:extLst>
-                    </a:blip>
-                    <a:stretch>
-                      <a:fillRect/>
-                    </a:stretch>
-                  </pic:blipFill>
-                  <pic:spPr>
-                    <a:xfrm>
-                      <a:off x="0" y="0"/>
-                      <a:ext cx="2016000" cy="1512000"/>
-                    </a:xfrm>
-                    <a:prstGeom prst="rect">
-                      <a:avLst/>
-                    </a:prstGeom>
-                  </pic:spPr>
-                </pic:pic>
-              </a:graphicData>
-            </a:graphic>
-          </wp:inline>
-        </w:drawing>
-      </w:r>
-      <w:r>
-        <w:rPr>
-          <w:noProof/>
-        </w:rPr>
-        <w:drawing>
-          <wp:inline distT="0" distB="0" distL="0" distR="0" wp14:anchorId="3D981775" wp14:editId="0B04373E">
-            <wp:extent cx="2016000" cy="1512000"/>
-            <wp:effectExtent l="0" t="0" r="3810" b="0"/>
-            <wp:docPr id="100" name="Рисунок 100"/>
-            <wp:cNvGraphicFramePr>
-              <a:graphicFrameLocks xmlns:a="http://schemas.openxmlformats.org/drawingml/2006/main" noChangeAspect="1"/>
-            </wp:cNvGraphicFramePr>
-            <a:graphic xmlns:a="http://schemas.openxmlformats.org/drawingml/2006/main">
-              <a:graphicData uri="http://schemas.openxmlformats.org/drawingml/2006/picture">
-                <pic:pic xmlns:pic="http://schemas.openxmlformats.org/drawingml/2006/picture">
-                  <pic:nvPicPr>
-                    <pic:cNvPr id="100" name="Рисунок 100"/>
-                    <pic:cNvPicPr/>
-                  </pic:nvPicPr>
-                  <pic:blipFill>
-                    <a:blip r:embed="rId225" cstate="print">
-                      <a:extLst>
-                        <a:ext uri="{28A0092B-C50C-407E-A947-70E740481C1C}">
-                          <a14:useLocalDpi xmlns:a14="http://schemas.microsoft.com/office/drawing/2010/main" val="0"/>
-                        </a:ext>
-                      </a:extLst>
-                    </a:blip>
-                    <a:stretch>
-                      <a:fillRect/>
-                    </a:stretch>
-                  </pic:blipFill>
-                  <pic:spPr>
-                    <a:xfrm>
-                      <a:off x="0" y="0"/>
-                      <a:ext cx="2016000" cy="1512000"/>
-                    </a:xfrm>
-                    <a:prstGeom prst="rect">
-                      <a:avLst/>
-                    </a:prstGeom>
-                  </pic:spPr>
-                </pic:pic>
-              </a:graphicData>
-            </a:graphic>
-          </wp:inline>
-        </w:drawing>
-      </w:r>
-      <w:r>
-        <w:rPr>
-          <w:noProof/>
-        </w:rPr>
-        <w:drawing>
-          <wp:inline distT="0" distB="0" distL="0" distR="0" wp14:anchorId="2A396DDE" wp14:editId="392E8232">
-            <wp:extent cx="2016000" cy="1512000"/>
-            <wp:effectExtent l="0" t="0" r="3810" b="0"/>
-            <wp:docPr id="101" name="Рисунок 101"/>
-            <wp:cNvGraphicFramePr>
-              <a:graphicFrameLocks xmlns:a="http://schemas.openxmlformats.org/drawingml/2006/main" noChangeAspect="1"/>
-            </wp:cNvGraphicFramePr>
-            <a:graphic xmlns:a="http://schemas.openxmlformats.org/drawingml/2006/main">
-              <a:graphicData uri="http://schemas.openxmlformats.org/drawingml/2006/picture">
-                <pic:pic xmlns:pic="http://schemas.openxmlformats.org/drawingml/2006/picture">
-                  <pic:nvPicPr>
-                    <pic:cNvPr id="101" name="Рисунок 101"/>
-                    <pic:cNvPicPr/>
-                  </pic:nvPicPr>
-                  <pic:blipFill>
-                    <a:blip r:embed="rId226" cstate="print">
-                      <a:extLst>
-                        <a:ext uri="{28A0092B-C50C-407E-A947-70E740481C1C}">
-                          <a14:useLocalDpi xmlns:a14="http://schemas.microsoft.com/office/drawing/2010/main" val="0"/>
-                        </a:ext>
-                      </a:extLst>
-                    </a:blip>
-                    <a:stretch>
-                      <a:fillRect/>
-                    </a:stretch>
-                  </pic:blipFill>
-                  <pic:spPr>
-                    <a:xfrm>
-                      <a:off x="0" y="0"/>
-                      <a:ext cx="2016000" cy="1512000"/>
-                    </a:xfrm>
-                    <a:prstGeom prst="rect">
-                      <a:avLst/>
-                    </a:prstGeom>
-                  </pic:spPr>
-                </pic:pic>
-              </a:graphicData>
-            </a:graphic>
-          </wp:inline>
-        </w:drawing>
-      </w:r>
-      <w:r>
-        <w:rPr>
-          <w:noProof/>
-        </w:rPr>
-        <w:drawing>
-          <wp:inline distT="0" distB="0" distL="0" distR="0" wp14:anchorId="6FCB9490" wp14:editId="7337F108">
-            <wp:extent cx="2016000" cy="1512000"/>
-            <wp:effectExtent l="0" t="0" r="3810" b="0"/>
-            <wp:docPr id="102" name="Рисунок 102"/>
-            <wp:cNvGraphicFramePr>
-              <a:graphicFrameLocks xmlns:a="http://schemas.openxmlformats.org/drawingml/2006/main" noChangeAspect="1"/>
-            </wp:cNvGraphicFramePr>
-            <a:graphic xmlns:a="http://schemas.openxmlformats.org/drawingml/2006/main">
-              <a:graphicData uri="http://schemas.openxmlformats.org/drawingml/2006/picture">
-                <pic:pic xmlns:pic="http://schemas.openxmlformats.org/drawingml/2006/picture">
-                  <pic:nvPicPr>
-                    <pic:cNvPr id="102" name="Рисунок 102"/>
-                    <pic:cNvPicPr/>
-                  </pic:nvPicPr>
-                  <pic:blipFill>
-                    <a:blip r:embed="rId227" cstate="print">
-                      <a:extLst>
-                        <a:ext uri="{28A0092B-C50C-407E-A947-70E740481C1C}">
-                          <a14:useLocalDpi xmlns:a14="http://schemas.microsoft.com/office/drawing/2010/main" val="0"/>
-                        </a:ext>
-                      </a:extLst>
-                    </a:blip>
-                    <a:stretch>
-                      <a:fillRect/>
-                    </a:stretch>
-                  </pic:blipFill>
-                  <pic:spPr>
-                    <a:xfrm>
-                      <a:off x="0" y="0"/>
-                      <a:ext cx="2016000" cy="1512000"/>
-                    </a:xfrm>
-                    <a:prstGeom prst="rect">
-                      <a:avLst/>
-                    </a:prstGeom>
-                  </pic:spPr>
-                </pic:pic>
-              </a:graphicData>
-            </a:graphic>
-          </wp:inline>
-        </w:drawing>
-      </w:r>
-      <w:r>
-        <w:rPr>
-          <w:noProof/>
-        </w:rPr>
-        <w:drawing>
-          <wp:inline distT="0" distB="0" distL="0" distR="0" wp14:anchorId="2FAB96C8" wp14:editId="691CBD33">
-            <wp:extent cx="2016000" cy="1512000"/>
-            <wp:effectExtent l="0" t="0" r="3810" b="0"/>
-            <wp:docPr id="103" name="Рисунок 103"/>
-            <wp:cNvGraphicFramePr>
-              <a:graphicFrameLocks xmlns:a="http://schemas.openxmlformats.org/drawingml/2006/main" noChangeAspect="1"/>
-            </wp:cNvGraphicFramePr>
-            <a:graphic xmlns:a="http://schemas.openxmlformats.org/drawingml/2006/main">
-              <a:graphicData uri="http://schemas.openxmlformats.org/drawingml/2006/picture">
-                <pic:pic xmlns:pic="http://schemas.openxmlformats.org/drawingml/2006/picture">
-                  <pic:nvPicPr>
-                    <pic:cNvPr id="103" name="Рисунок 103"/>
-                    <pic:cNvPicPr/>
-                  </pic:nvPicPr>
-                  <pic:blipFill>
-                    <a:blip r:embed="rId228" cstate="print">
-                      <a:extLst>
-                        <a:ext uri="{28A0092B-C50C-407E-A947-70E740481C1C}">
-                          <a14:useLocalDpi xmlns:a14="http://schemas.microsoft.com/office/drawing/2010/main" val="0"/>
-                        </a:ext>
-                      </a:extLst>
-                    </a:blip>
-                    <a:stretch>
-                      <a:fillRect/>
-                    </a:stretch>
-                  </pic:blipFill>
-                  <pic:spPr>
-                    <a:xfrm>
-                      <a:off x="0" y="0"/>
-                      <a:ext cx="2016000" cy="1512000"/>
-                    </a:xfrm>
-                    <a:prstGeom prst="rect">
-                      <a:avLst/>
-                    </a:prstGeom>
-                  </pic:spPr>
-                </pic:pic>
-              </a:graphicData>
-            </a:graphic>
-          </wp:inline>
-        </w:drawing>
-      </w:r>
     </w:p>
     <w:p>
       <w:pPr>
@@ -13188,22 +13345,7 @@
       </w:fldSimple>
       <w:bookmarkEnd w:id="16"/>
       <w:r>
-        <w:t xml:space="preserve"> </w:t>
-      </w:r>
-      <w:r>
-        <w:t>—</w:t>
-      </w:r>
-      <w:r>
-        <w:t xml:space="preserve"> </w:t>
-      </w:r>
-      <w:r>
-        <w:t>Графики переходных процессов в системах</w:t>
-      </w:r>
-      <w:r>
-        <w:t xml:space="preserve"> </w:t>
-      </w:r>
-      <w:r>
-        <w:t>управления</w:t>
+        <w:t xml:space="preserve"> — Графики переходных процессов в системах управления</w:t>
       </w:r>
       <w:r>
         <w:br/>
@@ -13213,41 +13355,29 @@
           <w:position w:val="-12"/>
         </w:rPr>
         <w:object w:dxaOrig="100" w:dyaOrig="420" w14:anchorId="2365189E">
-          <v:shape id="_x0000_i1373" type="#_x0000_t75" style="width:5pt;height:21.5pt" o:ole="">
+          <v:shape id="_x0000_i1114" type="#_x0000_t75" style="width:5pt;height:21.5pt" o:ole="">
             <v:imagedata r:id="rId229" o:title=""/>
           </v:shape>
-          <o:OLEObject Type="Embed" ProgID="Equation.DSMT4" ShapeID="_x0000_i1373" DrawAspect="Content" ObjectID="_1729631912" r:id="rId230"/>
+          <o:OLEObject Type="Embed" ProgID="Equation.DSMT4" ShapeID="_x0000_i1114" DrawAspect="Content" ObjectID="_1729731350" r:id="rId230"/>
         </w:object>
       </w:r>
       <w:r>
-        <w:t xml:space="preserve">с изменёнными значениями параметров </w:t>
-      </w:r>
-      <w:r>
-        <w:t>коэффициента усиления</w:t>
-      </w:r>
-      <w:r>
-        <w:t>:</w:t>
+        <w:t>с изменёнными значениями параметров коэффициента усиления:</w:t>
       </w:r>
       <w:r>
         <w:rPr>
           <w:position w:val="-12"/>
         </w:rPr>
         <w:object w:dxaOrig="100" w:dyaOrig="420" w14:anchorId="33A310B4">
-          <v:shape id="_x0000_i1374" type="#_x0000_t75" style="width:5pt;height:21.5pt" o:ole="">
+          <v:shape id="_x0000_i1115" type="#_x0000_t75" style="width:5pt;height:21.5pt" o:ole="">
             <v:imagedata r:id="rId229" o:title=""/>
           </v:shape>
-          <o:OLEObject Type="Embed" ProgID="Equation.DSMT4" ShapeID="_x0000_i1374" DrawAspect="Content" ObjectID="_1729631913" r:id="rId231"/>
+          <o:OLEObject Type="Embed" ProgID="Equation.DSMT4" ShapeID="_x0000_i1115" DrawAspect="Content" ObjectID="_1729731351" r:id="rId231"/>
         </w:object>
       </w:r>
       <w:r>
         <w:br/>
-        <w:t xml:space="preserve">а), б), в) — с уменьшенными на </w:t>
-      </w:r>
-      <w:r>
-        <w:t>15</w:t>
-      </w:r>
-      <w:r>
-        <w:t xml:space="preserve"> % значениями параметрами</w:t>
+        <w:t>а), б), в) — с уменьшенными на 15 % значениями параметрами</w:t>
       </w:r>
       <w:r>
         <w:t xml:space="preserve"> </w:t>
@@ -13257,10 +13387,10 @@
           <w:position w:val="-14"/>
         </w:rPr>
         <w:object w:dxaOrig="380" w:dyaOrig="380" w14:anchorId="4983CD03">
-          <v:shape id="_x0000_i1460" type="#_x0000_t75" style="width:19pt;height:19pt" o:ole="">
+          <v:shape id="_x0000_i1116" type="#_x0000_t75" style="width:19pt;height:19pt" o:ole="">
             <v:imagedata r:id="rId232" o:title=""/>
           </v:shape>
-          <o:OLEObject Type="Embed" ProgID="Equation.DSMT4" ShapeID="_x0000_i1460" DrawAspect="Content" ObjectID="_1729631914" r:id="rId233"/>
+          <o:OLEObject Type="Embed" ProgID="Equation.DSMT4" ShapeID="_x0000_i1116" DrawAspect="Content" ObjectID="_1729731352" r:id="rId233"/>
         </w:object>
       </w:r>
       <w:r>
@@ -13271,10 +13401,10 @@
           <w:position w:val="-14"/>
         </w:rPr>
         <w:object w:dxaOrig="380" w:dyaOrig="380" w14:anchorId="32393FE0">
-          <v:shape id="_x0000_i1492" type="#_x0000_t75" style="width:19pt;height:19pt" o:ole="">
+          <v:shape id="_x0000_i1117" type="#_x0000_t75" style="width:19pt;height:19pt" o:ole="">
             <v:imagedata r:id="rId234" o:title=""/>
           </v:shape>
-          <o:OLEObject Type="Embed" ProgID="Equation.DSMT4" ShapeID="_x0000_i1492" DrawAspect="Content" ObjectID="_1729631915" r:id="rId235"/>
+          <o:OLEObject Type="Embed" ProgID="Equation.DSMT4" ShapeID="_x0000_i1117" DrawAspect="Content" ObjectID="_1729731353" r:id="rId235"/>
         </w:object>
       </w:r>
       <w:r>
@@ -13285,10 +13415,10 @@
           <w:position w:val="-12"/>
         </w:rPr>
         <w:object w:dxaOrig="340" w:dyaOrig="360" w14:anchorId="6CB8B47B">
-          <v:shape id="_x0000_i1464" type="#_x0000_t75" style="width:17pt;height:18pt" o:ole="">
+          <v:shape id="_x0000_i1118" type="#_x0000_t75" style="width:17pt;height:18pt" o:ole="">
             <v:imagedata r:id="rId236" o:title=""/>
           </v:shape>
-          <o:OLEObject Type="Embed" ProgID="Equation.DSMT4" ShapeID="_x0000_i1464" DrawAspect="Content" ObjectID="_1729631916" r:id="rId237"/>
+          <o:OLEObject Type="Embed" ProgID="Equation.DSMT4" ShapeID="_x0000_i1118" DrawAspect="Content" ObjectID="_1729731354" r:id="rId237"/>
         </w:object>
       </w:r>
       <w:r>
@@ -13296,23 +13426,17 @@
       </w:r>
       <w:r>
         <w:br/>
-        <w:t xml:space="preserve">г), д), е) — с увеличенными на </w:t>
-      </w:r>
-      <w:r>
-        <w:t>15</w:t>
-      </w:r>
-      <w:r>
-        <w:t xml:space="preserve"> % значениями параметрами </w:t>
+        <w:t xml:space="preserve">г), д), е) — с увеличенными на 15 % значениями параметрами </w:t>
       </w:r>
       <w:r>
         <w:rPr>
           <w:position w:val="-14"/>
         </w:rPr>
         <w:object w:dxaOrig="380" w:dyaOrig="380" w14:anchorId="38F4666E">
-          <v:shape id="_x0000_i1469" type="#_x0000_t75" style="width:19pt;height:19pt" o:ole="">
+          <v:shape id="_x0000_i1119" type="#_x0000_t75" style="width:19pt;height:19pt" o:ole="">
             <v:imagedata r:id="rId232" o:title=""/>
           </v:shape>
-          <o:OLEObject Type="Embed" ProgID="Equation.DSMT4" ShapeID="_x0000_i1469" DrawAspect="Content" ObjectID="_1729631917" r:id="rId238"/>
+          <o:OLEObject Type="Embed" ProgID="Equation.DSMT4" ShapeID="_x0000_i1119" DrawAspect="Content" ObjectID="_1729731355" r:id="rId238"/>
         </w:object>
       </w:r>
       <w:r>
@@ -13323,10 +13447,10 @@
           <w:position w:val="-14"/>
         </w:rPr>
         <w:object w:dxaOrig="380" w:dyaOrig="380" w14:anchorId="40E3673C">
-          <v:shape id="_x0000_i1494" type="#_x0000_t75" style="width:19pt;height:19pt" o:ole="">
+          <v:shape id="_x0000_i1120" type="#_x0000_t75" style="width:19pt;height:19pt" o:ole="">
             <v:imagedata r:id="rId234" o:title=""/>
           </v:shape>
-          <o:OLEObject Type="Embed" ProgID="Equation.DSMT4" ShapeID="_x0000_i1494" DrawAspect="Content" ObjectID="_1729631918" r:id="rId239"/>
+          <o:OLEObject Type="Embed" ProgID="Equation.DSMT4" ShapeID="_x0000_i1120" DrawAspect="Content" ObjectID="_1729731356" r:id="rId239"/>
         </w:object>
       </w:r>
       <w:r>
@@ -13337,10 +13461,10 @@
           <w:position w:val="-12"/>
         </w:rPr>
         <w:object w:dxaOrig="340" w:dyaOrig="360" w14:anchorId="0E30DD57">
-          <v:shape id="_x0000_i1470" type="#_x0000_t75" style="width:17pt;height:18pt" o:ole="">
+          <v:shape id="_x0000_i1121" type="#_x0000_t75" style="width:17pt;height:18pt" o:ole="">
             <v:imagedata r:id="rId236" o:title=""/>
           </v:shape>
-          <o:OLEObject Type="Embed" ProgID="Equation.DSMT4" ShapeID="_x0000_i1470" DrawAspect="Content" ObjectID="_1729631919" r:id="rId240"/>
+          <o:OLEObject Type="Embed" ProgID="Equation.DSMT4" ShapeID="_x0000_i1121" DrawAspect="Content" ObjectID="_1729731357" r:id="rId240"/>
         </w:object>
       </w:r>
       <w:r>
@@ -13348,23 +13472,17 @@
       </w:r>
       <w:r>
         <w:br/>
-        <w:t xml:space="preserve">ж), з), и) — с уменьшенными на </w:t>
-      </w:r>
-      <w:r>
-        <w:t>5</w:t>
-      </w:r>
-      <w:r>
-        <w:t xml:space="preserve">0 % значениями параметрами </w:t>
+        <w:t xml:space="preserve">ж), з), и) — с уменьшенными на 50 % значениями параметрами </w:t>
       </w:r>
       <w:r>
         <w:rPr>
           <w:position w:val="-14"/>
         </w:rPr>
         <w:object w:dxaOrig="380" w:dyaOrig="380" w14:anchorId="4D1FDD9F">
-          <v:shape id="_x0000_i1475" type="#_x0000_t75" style="width:19pt;height:19pt" o:ole="">
+          <v:shape id="_x0000_i1122" type="#_x0000_t75" style="width:19pt;height:19pt" o:ole="">
             <v:imagedata r:id="rId232" o:title=""/>
           </v:shape>
-          <o:OLEObject Type="Embed" ProgID="Equation.DSMT4" ShapeID="_x0000_i1475" DrawAspect="Content" ObjectID="_1729631920" r:id="rId241"/>
+          <o:OLEObject Type="Embed" ProgID="Equation.DSMT4" ShapeID="_x0000_i1122" DrawAspect="Content" ObjectID="_1729731358" r:id="rId241"/>
         </w:object>
       </w:r>
       <w:r>
@@ -13375,10 +13493,10 @@
           <w:position w:val="-14"/>
         </w:rPr>
         <w:object w:dxaOrig="380" w:dyaOrig="380" w14:anchorId="0BFA9FD3">
-          <v:shape id="_x0000_i1496" type="#_x0000_t75" style="width:19pt;height:19pt" o:ole="">
+          <v:shape id="_x0000_i1123" type="#_x0000_t75" style="width:19pt;height:19pt" o:ole="">
             <v:imagedata r:id="rId234" o:title=""/>
           </v:shape>
-          <o:OLEObject Type="Embed" ProgID="Equation.DSMT4" ShapeID="_x0000_i1496" DrawAspect="Content" ObjectID="_1729631921" r:id="rId242"/>
+          <o:OLEObject Type="Embed" ProgID="Equation.DSMT4" ShapeID="_x0000_i1123" DrawAspect="Content" ObjectID="_1729731359" r:id="rId242"/>
         </w:object>
       </w:r>
       <w:r>
@@ -13389,10 +13507,10 @@
           <w:position w:val="-12"/>
         </w:rPr>
         <w:object w:dxaOrig="340" w:dyaOrig="360" w14:anchorId="5EC2B598">
-          <v:shape id="_x0000_i1476" type="#_x0000_t75" style="width:17pt;height:18pt" o:ole="">
+          <v:shape id="_x0000_i1124" type="#_x0000_t75" style="width:17pt;height:18pt" o:ole="">
             <v:imagedata r:id="rId236" o:title=""/>
           </v:shape>
-          <o:OLEObject Type="Embed" ProgID="Equation.DSMT4" ShapeID="_x0000_i1476" DrawAspect="Content" ObjectID="_1729631922" r:id="rId243"/>
+          <o:OLEObject Type="Embed" ProgID="Equation.DSMT4" ShapeID="_x0000_i1124" DrawAspect="Content" ObjectID="_1729731360" r:id="rId243"/>
         </w:object>
       </w:r>
       <w:r>
@@ -13400,23 +13518,17 @@
       </w:r>
       <w:r>
         <w:br/>
-        <w:t xml:space="preserve">к), л), м) — с увеличенными на </w:t>
-      </w:r>
-      <w:r>
-        <w:t>5</w:t>
-      </w:r>
-      <w:r>
-        <w:t xml:space="preserve">0 % значениями параметрами </w:t>
+        <w:t xml:space="preserve">к), л), м) — с увеличенными на 50 % значениями параметрами </w:t>
       </w:r>
       <w:r>
         <w:rPr>
           <w:position w:val="-14"/>
         </w:rPr>
         <w:object w:dxaOrig="380" w:dyaOrig="380" w14:anchorId="64D5A835">
-          <v:shape id="_x0000_i1481" type="#_x0000_t75" style="width:19pt;height:19pt" o:ole="">
+          <v:shape id="_x0000_i1125" type="#_x0000_t75" style="width:19pt;height:19pt" o:ole="">
             <v:imagedata r:id="rId232" o:title=""/>
           </v:shape>
-          <o:OLEObject Type="Embed" ProgID="Equation.DSMT4" ShapeID="_x0000_i1481" DrawAspect="Content" ObjectID="_1729631923" r:id="rId244"/>
+          <o:OLEObject Type="Embed" ProgID="Equation.DSMT4" ShapeID="_x0000_i1125" DrawAspect="Content" ObjectID="_1729731361" r:id="rId244"/>
         </w:object>
       </w:r>
       <w:r>
@@ -13427,10 +13539,10 @@
           <w:position w:val="-14"/>
         </w:rPr>
         <w:object w:dxaOrig="380" w:dyaOrig="380" w14:anchorId="5751ED04">
-          <v:shape id="_x0000_i1498" type="#_x0000_t75" style="width:19pt;height:19pt" o:ole="">
+          <v:shape id="_x0000_i1126" type="#_x0000_t75" style="width:19pt;height:19pt" o:ole="">
             <v:imagedata r:id="rId234" o:title=""/>
           </v:shape>
-          <o:OLEObject Type="Embed" ProgID="Equation.DSMT4" ShapeID="_x0000_i1498" DrawAspect="Content" ObjectID="_1729631924" r:id="rId245"/>
+          <o:OLEObject Type="Embed" ProgID="Equation.DSMT4" ShapeID="_x0000_i1126" DrawAspect="Content" ObjectID="_1729731362" r:id="rId245"/>
         </w:object>
       </w:r>
       <w:r>
@@ -13441,10 +13553,10 @@
           <w:position w:val="-12"/>
         </w:rPr>
         <w:object w:dxaOrig="340" w:dyaOrig="360" w14:anchorId="4B4C3193">
-          <v:shape id="_x0000_i1482" type="#_x0000_t75" style="width:17pt;height:18pt" o:ole="">
+          <v:shape id="_x0000_i1127" type="#_x0000_t75" style="width:17pt;height:18pt" o:ole="">
             <v:imagedata r:id="rId236" o:title=""/>
           </v:shape>
-          <o:OLEObject Type="Embed" ProgID="Equation.DSMT4" ShapeID="_x0000_i1482" DrawAspect="Content" ObjectID="_1729631925" r:id="rId246"/>
+          <o:OLEObject Type="Embed" ProgID="Equation.DSMT4" ShapeID="_x0000_i1127" DrawAspect="Content" ObjectID="_1729731363" r:id="rId246"/>
         </w:object>
       </w:r>
       <w:r>
@@ -13469,10 +13581,7 @@
         <w:fldChar w:fldCharType="begin"/>
       </w:r>
       <w:r>
-        <w:instrText xml:space="preserve"> REF _Ref119014217 \h </w:instrText>
-      </w:r>
-      <w:r>
-        <w:instrText xml:space="preserve"> \* MERGEFORMAT </w:instrText>
+        <w:instrText xml:space="preserve"> REF _Ref119014217 \h  \* MERGEFORMAT </w:instrText>
       </w:r>
       <w:r>
         <w:fldChar w:fldCharType="separate"/>
@@ -13629,10 +13738,10 @@
                 <w:szCs w:val="24"/>
               </w:rPr>
               <w:object w:dxaOrig="320" w:dyaOrig="380" w14:anchorId="0081C3B7">
-                <v:shape id="_x0000_i1279" type="#_x0000_t75" style="width:16.5pt;height:19pt" o:ole="">
+                <v:shape id="_x0000_i1128" type="#_x0000_t75" style="width:16.5pt;height:19pt" o:ole="">
                   <v:imagedata r:id="rId203" o:title=""/>
                 </v:shape>
-                <o:OLEObject Type="Embed" ProgID="Equation.DSMT4" ShapeID="_x0000_i1279" DrawAspect="Content" ObjectID="_1729631926" r:id="rId247"/>
+                <o:OLEObject Type="Embed" ProgID="Equation.DSMT4" ShapeID="_x0000_i1128" DrawAspect="Content" ObjectID="_1729731364" r:id="rId247"/>
               </w:object>
             </w:r>
             <w:r>
@@ -13671,10 +13780,10 @@
                 <w:position w:val="-6"/>
               </w:rPr>
               <w:object w:dxaOrig="220" w:dyaOrig="220" w14:anchorId="0D3DE5E0">
-                <v:shape id="_x0000_i1280" type="#_x0000_t75" style="width:11.5pt;height:11.5pt" o:ole="">
+                <v:shape id="_x0000_i1129" type="#_x0000_t75" style="width:11.5pt;height:11.5pt" o:ole="">
                   <v:imagedata r:id="rId205" o:title=""/>
                 </v:shape>
-                <o:OLEObject Type="Embed" ProgID="Equation.DSMT4" ShapeID="_x0000_i1280" DrawAspect="Content" ObjectID="_1729631927" r:id="rId248"/>
+                <o:OLEObject Type="Embed" ProgID="Equation.DSMT4" ShapeID="_x0000_i1129" DrawAspect="Content" ObjectID="_1729731365" r:id="rId248"/>
               </w:object>
             </w:r>
           </w:p>
@@ -13715,10 +13824,10 @@
                 <w:szCs w:val="24"/>
               </w:rPr>
               <w:object w:dxaOrig="400" w:dyaOrig="360" w14:anchorId="1AA8842A">
-                <v:shape id="_x0000_i1281" type="#_x0000_t75" style="width:20pt;height:18pt" o:ole="">
+                <v:shape id="_x0000_i1130" type="#_x0000_t75" style="width:20pt;height:18pt" o:ole="">
                   <v:imagedata r:id="rId249" o:title=""/>
                 </v:shape>
-                <o:OLEObject Type="Embed" ProgID="Equation.DSMT4" ShapeID="_x0000_i1281" DrawAspect="Content" ObjectID="_1729631928" r:id="rId250"/>
+                <o:OLEObject Type="Embed" ProgID="Equation.DSMT4" ShapeID="_x0000_i1130" DrawAspect="Content" ObjectID="_1729731366" r:id="rId250"/>
               </w:object>
             </w:r>
             <w:r>
@@ -13757,10 +13866,10 @@
                 <w:position w:val="-4"/>
               </w:rPr>
               <w:object w:dxaOrig="220" w:dyaOrig="200" w14:anchorId="4DE310AB">
-                <v:shape id="_x0000_i1282" type="#_x0000_t75" style="width:11.5pt;height:10pt" o:ole="">
+                <v:shape id="_x0000_i1131" type="#_x0000_t75" style="width:11.5pt;height:10pt" o:ole="">
                   <v:imagedata r:id="rId209" o:title=""/>
                 </v:shape>
-                <o:OLEObject Type="Embed" ProgID="Equation.DSMT4" ShapeID="_x0000_i1282" DrawAspect="Content" ObjectID="_1729631929" r:id="rId251"/>
+                <o:OLEObject Type="Embed" ProgID="Equation.DSMT4" ShapeID="_x0000_i1131" DrawAspect="Content" ObjectID="_1729731367" r:id="rId251"/>
               </w:object>
             </w:r>
           </w:p>
@@ -13792,10 +13901,10 @@
                 <w:position w:val="-14"/>
               </w:rPr>
               <w:object w:dxaOrig="380" w:dyaOrig="380" w14:anchorId="1B03444E">
-                <v:shape id="_x0000_i1378" type="#_x0000_t75" style="width:19pt;height:19pt" o:ole="">
+                <v:shape id="_x0000_i1132" type="#_x0000_t75" style="width:19pt;height:19pt" o:ole="">
                   <v:imagedata r:id="rId232" o:title=""/>
                 </v:shape>
-                <o:OLEObject Type="Embed" ProgID="Equation.DSMT4" ShapeID="_x0000_i1378" DrawAspect="Content" ObjectID="_1729631930" r:id="rId252"/>
+                <o:OLEObject Type="Embed" ProgID="Equation.DSMT4" ShapeID="_x0000_i1132" DrawAspect="Content" ObjectID="_1729731368" r:id="rId252"/>
               </w:object>
             </w:r>
           </w:p>
@@ -13825,10 +13934,10 @@
                 <w:lang w:val="en-US"/>
               </w:rPr>
               <w:object w:dxaOrig="720" w:dyaOrig="279" w14:anchorId="67602DC3">
-                <v:shape id="_x0000_i1458" type="#_x0000_t75" style="width:36.5pt;height:14pt" o:ole="">
+                <v:shape id="_x0000_i1133" type="#_x0000_t75" style="width:36.5pt;height:14pt" o:ole="">
                   <v:imagedata r:id="rId253" o:title=""/>
                 </v:shape>
-                <o:OLEObject Type="Embed" ProgID="Equation.DSMT4" ShapeID="_x0000_i1458" DrawAspect="Content" ObjectID="_1729631931" r:id="rId254"/>
+                <o:OLEObject Type="Embed" ProgID="Equation.DSMT4" ShapeID="_x0000_i1133" DrawAspect="Content" ObjectID="_1729731369" r:id="rId254"/>
               </w:object>
             </w:r>
           </w:p>
@@ -13978,10 +14087,10 @@
                 <w:position w:val="-14"/>
               </w:rPr>
               <w:object w:dxaOrig="380" w:dyaOrig="380" w14:anchorId="63742BBF">
-                <v:shape id="_x0000_i1422" type="#_x0000_t75" style="width:19pt;height:19pt" o:ole="">
+                <v:shape id="_x0000_i1134" type="#_x0000_t75" style="width:19pt;height:19pt" o:ole="">
                   <v:imagedata r:id="rId234" o:title=""/>
                 </v:shape>
-                <o:OLEObject Type="Embed" ProgID="Equation.DSMT4" ShapeID="_x0000_i1422" DrawAspect="Content" ObjectID="_1729631932" r:id="rId255"/>
+                <o:OLEObject Type="Embed" ProgID="Equation.DSMT4" ShapeID="_x0000_i1134" DrawAspect="Content" ObjectID="_1729731370" r:id="rId255"/>
               </w:object>
             </w:r>
           </w:p>
@@ -14156,10 +14265,10 @@
                 <w:position w:val="-12"/>
               </w:rPr>
               <w:object w:dxaOrig="340" w:dyaOrig="360" w14:anchorId="30836764">
-                <v:shape id="_x0000_i1426" type="#_x0000_t75" style="width:17pt;height:18pt" o:ole="">
+                <v:shape id="_x0000_i1135" type="#_x0000_t75" style="width:17pt;height:18pt" o:ole="">
                   <v:imagedata r:id="rId236" o:title=""/>
                 </v:shape>
-                <o:OLEObject Type="Embed" ProgID="Equation.DSMT4" ShapeID="_x0000_i1426" DrawAspect="Content" ObjectID="_1729631933" r:id="rId256"/>
+                <o:OLEObject Type="Embed" ProgID="Equation.DSMT4" ShapeID="_x0000_i1135" DrawAspect="Content" ObjectID="_1729731371" r:id="rId256"/>
               </w:object>
             </w:r>
           </w:p>
@@ -14313,10 +14422,10 @@
                 <w:position w:val="-14"/>
               </w:rPr>
               <w:object w:dxaOrig="380" w:dyaOrig="380" w14:anchorId="03915B8C">
-                <v:shape id="_x0000_i1432" type="#_x0000_t75" style="width:19pt;height:19pt" o:ole="">
+                <v:shape id="_x0000_i1136" type="#_x0000_t75" style="width:19pt;height:19pt" o:ole="">
                   <v:imagedata r:id="rId232" o:title=""/>
                 </v:shape>
-                <o:OLEObject Type="Embed" ProgID="Equation.DSMT4" ShapeID="_x0000_i1432" DrawAspect="Content" ObjectID="_1729631934" r:id="rId257"/>
+                <o:OLEObject Type="Embed" ProgID="Equation.DSMT4" ShapeID="_x0000_i1136" DrawAspect="Content" ObjectID="_1729731372" r:id="rId257"/>
               </w:object>
             </w:r>
           </w:p>
@@ -14346,10 +14455,10 @@
                 <w:lang w:val="en-US"/>
               </w:rPr>
               <w:object w:dxaOrig="720" w:dyaOrig="279" w14:anchorId="2778AE72">
-                <v:shape id="_x0000_i1456" type="#_x0000_t75" style="width:36.5pt;height:14pt" o:ole="">
+                <v:shape id="_x0000_i1137" type="#_x0000_t75" style="width:36.5pt;height:14pt" o:ole="">
                   <v:imagedata r:id="rId258" o:title=""/>
                 </v:shape>
-                <o:OLEObject Type="Embed" ProgID="Equation.DSMT4" ShapeID="_x0000_i1456" DrawAspect="Content" ObjectID="_1729631935" r:id="rId259"/>
+                <o:OLEObject Type="Embed" ProgID="Equation.DSMT4" ShapeID="_x0000_i1137" DrawAspect="Content" ObjectID="_1729731373" r:id="rId259"/>
               </w:object>
             </w:r>
           </w:p>
@@ -14486,10 +14595,10 @@
                 <w:position w:val="-14"/>
               </w:rPr>
               <w:object w:dxaOrig="380" w:dyaOrig="380" w14:anchorId="2097B4B3">
-                <v:shape id="_x0000_i1433" type="#_x0000_t75" style="width:19pt;height:19pt" o:ole="">
+                <v:shape id="_x0000_i1138" type="#_x0000_t75" style="width:19pt;height:19pt" o:ole="">
                   <v:imagedata r:id="rId234" o:title=""/>
                 </v:shape>
-                <o:OLEObject Type="Embed" ProgID="Equation.DSMT4" ShapeID="_x0000_i1433" DrawAspect="Content" ObjectID="_1729631936" r:id="rId260"/>
+                <o:OLEObject Type="Embed" ProgID="Equation.DSMT4" ShapeID="_x0000_i1138" DrawAspect="Content" ObjectID="_1729731374" r:id="rId260"/>
               </w:object>
             </w:r>
           </w:p>
@@ -14657,10 +14766,10 @@
                 <w:position w:val="-12"/>
               </w:rPr>
               <w:object w:dxaOrig="340" w:dyaOrig="360" w14:anchorId="4C430C03">
-                <v:shape id="_x0000_i1434" type="#_x0000_t75" style="width:17pt;height:18pt" o:ole="">
+                <v:shape id="_x0000_i1139" type="#_x0000_t75" style="width:17pt;height:18pt" o:ole="">
                   <v:imagedata r:id="rId236" o:title=""/>
                 </v:shape>
-                <o:OLEObject Type="Embed" ProgID="Equation.DSMT4" ShapeID="_x0000_i1434" DrawAspect="Content" ObjectID="_1729631937" r:id="rId261"/>
+                <o:OLEObject Type="Embed" ProgID="Equation.DSMT4" ShapeID="_x0000_i1139" DrawAspect="Content" ObjectID="_1729731375" r:id="rId261"/>
               </w:object>
             </w:r>
           </w:p>
@@ -14814,10 +14923,10 @@
                 <w:position w:val="-14"/>
               </w:rPr>
               <w:object w:dxaOrig="380" w:dyaOrig="380" w14:anchorId="3F212302">
-                <v:shape id="_x0000_i1440" type="#_x0000_t75" style="width:19pt;height:19pt" o:ole="">
+                <v:shape id="_x0000_i1140" type="#_x0000_t75" style="width:19pt;height:19pt" o:ole="">
                   <v:imagedata r:id="rId232" o:title=""/>
                 </v:shape>
-                <o:OLEObject Type="Embed" ProgID="Equation.DSMT4" ShapeID="_x0000_i1440" DrawAspect="Content" ObjectID="_1729631938" r:id="rId262"/>
+                <o:OLEObject Type="Embed" ProgID="Equation.DSMT4" ShapeID="_x0000_i1140" DrawAspect="Content" ObjectID="_1729731376" r:id="rId262"/>
               </w:object>
             </w:r>
           </w:p>
@@ -14847,10 +14956,10 @@
                 <w:lang w:val="en-US"/>
               </w:rPr>
               <w:object w:dxaOrig="720" w:dyaOrig="279" w14:anchorId="76A19E2E">
-                <v:shape id="_x0000_i1454" type="#_x0000_t75" style="width:36.5pt;height:14pt" o:ole="">
+                <v:shape id="_x0000_i1141" type="#_x0000_t75" style="width:36.5pt;height:14pt" o:ole="">
                   <v:imagedata r:id="rId263" o:title=""/>
                 </v:shape>
-                <o:OLEObject Type="Embed" ProgID="Equation.DSMT4" ShapeID="_x0000_i1454" DrawAspect="Content" ObjectID="_1729631939" r:id="rId264"/>
+                <o:OLEObject Type="Embed" ProgID="Equation.DSMT4" ShapeID="_x0000_i1141" DrawAspect="Content" ObjectID="_1729731377" r:id="rId264"/>
               </w:object>
             </w:r>
           </w:p>
@@ -14992,10 +15101,10 @@
                 <w:position w:val="-14"/>
               </w:rPr>
               <w:object w:dxaOrig="380" w:dyaOrig="380" w14:anchorId="4401F740">
-                <v:shape id="_x0000_i1441" type="#_x0000_t75" style="width:19pt;height:19pt" o:ole="">
+                <v:shape id="_x0000_i1142" type="#_x0000_t75" style="width:19pt;height:19pt" o:ole="">
                   <v:imagedata r:id="rId234" o:title=""/>
                 </v:shape>
-                <o:OLEObject Type="Embed" ProgID="Equation.DSMT4" ShapeID="_x0000_i1441" DrawAspect="Content" ObjectID="_1729631940" r:id="rId265"/>
+                <o:OLEObject Type="Embed" ProgID="Equation.DSMT4" ShapeID="_x0000_i1142" DrawAspect="Content" ObjectID="_1729731378" r:id="rId265"/>
               </w:object>
             </w:r>
           </w:p>
@@ -15163,10 +15272,10 @@
                 <w:position w:val="-12"/>
               </w:rPr>
               <w:object w:dxaOrig="340" w:dyaOrig="360" w14:anchorId="47D5306A">
-                <v:shape id="_x0000_i1442" type="#_x0000_t75" style="width:17pt;height:18pt" o:ole="">
+                <v:shape id="_x0000_i1143" type="#_x0000_t75" style="width:17pt;height:18pt" o:ole="">
                   <v:imagedata r:id="rId236" o:title=""/>
                 </v:shape>
-                <o:OLEObject Type="Embed" ProgID="Equation.DSMT4" ShapeID="_x0000_i1442" DrawAspect="Content" ObjectID="_1729631941" r:id="rId266"/>
+                <o:OLEObject Type="Embed" ProgID="Equation.DSMT4" ShapeID="_x0000_i1143" DrawAspect="Content" ObjectID="_1729731379" r:id="rId266"/>
               </w:object>
             </w:r>
           </w:p>
@@ -15320,10 +15429,10 @@
                 <w:position w:val="-14"/>
               </w:rPr>
               <w:object w:dxaOrig="380" w:dyaOrig="380" w14:anchorId="3385C46B">
-                <v:shape id="_x0000_i1448" type="#_x0000_t75" style="width:19pt;height:19pt" o:ole="">
+                <v:shape id="_x0000_i1144" type="#_x0000_t75" style="width:19pt;height:19pt" o:ole="">
                   <v:imagedata r:id="rId232" o:title=""/>
                 </v:shape>
-                <o:OLEObject Type="Embed" ProgID="Equation.DSMT4" ShapeID="_x0000_i1448" DrawAspect="Content" ObjectID="_1729631942" r:id="rId267"/>
+                <o:OLEObject Type="Embed" ProgID="Equation.DSMT4" ShapeID="_x0000_i1144" DrawAspect="Content" ObjectID="_1729731380" r:id="rId267"/>
               </w:object>
             </w:r>
           </w:p>
@@ -15353,10 +15462,10 @@
                 <w:lang w:val="en-US"/>
               </w:rPr>
               <w:object w:dxaOrig="720" w:dyaOrig="279" w14:anchorId="1EEBA7BE">
-                <v:shape id="_x0000_i1452" type="#_x0000_t75" style="width:36.5pt;height:14pt" o:ole="">
+                <v:shape id="_x0000_i1145" type="#_x0000_t75" style="width:36.5pt;height:14pt" o:ole="">
                   <v:imagedata r:id="rId268" o:title=""/>
                 </v:shape>
-                <o:OLEObject Type="Embed" ProgID="Equation.DSMT4" ShapeID="_x0000_i1452" DrawAspect="Content" ObjectID="_1729631943" r:id="rId269"/>
+                <o:OLEObject Type="Embed" ProgID="Equation.DSMT4" ShapeID="_x0000_i1145" DrawAspect="Content" ObjectID="_1729731381" r:id="rId269"/>
               </w:object>
             </w:r>
           </w:p>
@@ -15526,10 +15635,10 @@
                 <w:position w:val="-14"/>
               </w:rPr>
               <w:object w:dxaOrig="380" w:dyaOrig="380" w14:anchorId="2C2585AB">
-                <v:shape id="_x0000_i1449" type="#_x0000_t75" style="width:19pt;height:19pt" o:ole="">
+                <v:shape id="_x0000_i1146" type="#_x0000_t75" style="width:19pt;height:19pt" o:ole="">
                   <v:imagedata r:id="rId234" o:title=""/>
                 </v:shape>
-                <o:OLEObject Type="Embed" ProgID="Equation.DSMT4" ShapeID="_x0000_i1449" DrawAspect="Content" ObjectID="_1729631944" r:id="rId270"/>
+                <o:OLEObject Type="Embed" ProgID="Equation.DSMT4" ShapeID="_x0000_i1146" DrawAspect="Content" ObjectID="_1729731382" r:id="rId270"/>
               </w:object>
             </w:r>
           </w:p>
@@ -15683,10 +15792,10 @@
                 <w:position w:val="-12"/>
               </w:rPr>
               <w:object w:dxaOrig="340" w:dyaOrig="360" w14:anchorId="5AC69E80">
-                <v:shape id="_x0000_i1450" type="#_x0000_t75" style="width:17pt;height:18pt" o:ole="">
+                <v:shape id="_x0000_i1147" type="#_x0000_t75" style="width:17pt;height:18pt" o:ole="">
                   <v:imagedata r:id="rId236" o:title=""/>
                 </v:shape>
-                <o:OLEObject Type="Embed" ProgID="Equation.DSMT4" ShapeID="_x0000_i1450" DrawAspect="Content" ObjectID="_1729631945" r:id="rId271"/>
+                <o:OLEObject Type="Embed" ProgID="Equation.DSMT4" ShapeID="_x0000_i1147" DrawAspect="Content" ObjectID="_1729731383" r:id="rId271"/>
               </w:object>
             </w:r>
           </w:p>

--- a/report/Лабораторная работа №4.docx
+++ b/report/Лабораторная работа №4.docx
@@ -440,7 +440,7 @@
         <w:rPr>
           <w:position w:val="-16"/>
         </w:rPr>
-        <w:object w:dxaOrig="8020" w:dyaOrig="420" w14:anchorId="2358B416">
+        <w:object w:dxaOrig="8020" w:dyaOrig="420" w14:anchorId="73AADB3C">
           <v:shapetype id="_x0000_t75" coordsize="21600,21600" o:spt="75" o:preferrelative="t" path="m@4@5l@4@11@9@11@9@5xe" filled="f" stroked="f">
             <v:stroke joinstyle="miter"/>
             <v:formulas>
@@ -460,10 +460,10 @@
             <v:path o:extrusionok="f" gradientshapeok="t" o:connecttype="rect"/>
             <o:lock v:ext="edit" aspectratio="t"/>
           </v:shapetype>
-          <v:shape id="_x0000_i1025" type="#_x0000_t75" style="width:401pt;height:21pt" o:ole="">
+          <v:shape id="_x0000_i1025" type="#_x0000_t75" style="width:401.25pt;height:21pt" o:ole="">
             <v:imagedata r:id="rId8" o:title=""/>
           </v:shape>
-          <o:OLEObject Type="Embed" ProgID="Equation.DSMT4" ShapeID="_x0000_i1025" DrawAspect="Content" ObjectID="_1729731261" r:id="rId9"/>
+          <o:OLEObject Type="Embed" ProgID="Equation.DSMT4" ShapeID="_x0000_i1025" DrawAspect="Content" ObjectID="_1732045619" r:id="rId9"/>
         </w:object>
       </w:r>
       <w:r>
@@ -705,19 +705,17 @@
       <w:r>
         <w:tab/>
       </w:r>
-      <w:bookmarkStart w:id="2" w:name="MTBlankEqn"/>
-      <w:r>
-        <w:rPr>
-          <w:position w:val="-86"/>
-        </w:rPr>
-        <w:object w:dxaOrig="5560" w:dyaOrig="1860" w14:anchorId="1CD161DC">
-          <v:shape id="_x0000_i1026" type="#_x0000_t75" style="width:278pt;height:93pt" o:ole="">
+      <w:r>
+        <w:rPr>
+          <w:position w:val="-108"/>
+        </w:rPr>
+        <w:object w:dxaOrig="5560" w:dyaOrig="2299" w14:anchorId="45BE570E">
+          <v:shape id="_x0000_i1026" type="#_x0000_t75" style="width:278.25pt;height:114.75pt" o:ole="">
             <v:imagedata r:id="rId10" o:title=""/>
           </v:shape>
-          <o:OLEObject Type="Embed" ProgID="Equation.DSMT4" ShapeID="_x0000_i1026" DrawAspect="Content" ObjectID="_1729731262" r:id="rId11"/>
+          <o:OLEObject Type="Embed" ProgID="Equation.DSMT4" ShapeID="_x0000_i1026" DrawAspect="Content" ObjectID="_1732045620" r:id="rId11"/>
         </w:object>
       </w:r>
-      <w:bookmarkEnd w:id="2"/>
       <w:r>
         <w:tab/>
       </w:r>
@@ -797,7 +795,11 @@
         <w:ind w:left="0" w:firstLine="720"/>
       </w:pPr>
       <w:r>
-        <w:t>Исследовать влияние состава и весовых коэффициентов базы правил нечётких продукций, а также типа и параметров функций принадлежности входных и выходных переменных на характер поверхности «входы – выходы» нечёткого регулятора и качество переходных процессов системы управления.</w:t>
+        <w:t xml:space="preserve">Исследовать влияние состава и весовых коэффициентов базы правил нечётких продукций, а также типа и параметров функций принадлежности </w:t>
+      </w:r>
+      <w:r>
+        <w:lastRenderedPageBreak/>
+        <w:t>входных и выходных переменных на характер поверхности «входы – выходы» нечёткого регулятора и качество переходных процессов системы управления.</w:t>
       </w:r>
     </w:p>
     <w:p>
@@ -814,7 +816,6 @@
         <w:ind w:left="0" w:firstLine="720"/>
       </w:pPr>
       <w:r>
-        <w:lastRenderedPageBreak/>
         <w:t>Сделать выводы по проделанной работе.</w:t>
       </w:r>
     </w:p>
@@ -869,17 +870,19 @@
       <w:r>
         <w:tab/>
       </w:r>
+      <w:bookmarkStart w:id="2" w:name="MTBlankEqn"/>
       <w:r>
         <w:rPr>
           <w:position w:val="-36"/>
         </w:rPr>
-        <w:object w:dxaOrig="2400" w:dyaOrig="859" w14:anchorId="765A9DBA">
-          <v:shape id="_x0000_i1027" type="#_x0000_t75" style="width:120pt;height:43pt" o:ole="">
+        <w:object w:dxaOrig="2400" w:dyaOrig="859" w14:anchorId="0CF39CC6">
+          <v:shape id="_x0000_i1027" type="#_x0000_t75" style="width:120pt;height:42.75pt" o:ole="">
             <v:imagedata r:id="rId12" o:title=""/>
           </v:shape>
-          <o:OLEObject Type="Embed" ProgID="Equation.DSMT4" ShapeID="_x0000_i1027" DrawAspect="Content" ObjectID="_1729731263" r:id="rId13"/>
+          <o:OLEObject Type="Embed" ProgID="Equation.DSMT4" ShapeID="_x0000_i1027" DrawAspect="Content" ObjectID="_1732045621" r:id="rId13"/>
         </w:object>
       </w:r>
+      <w:bookmarkEnd w:id="2"/>
       <w:r>
         <w:tab/>
       </w:r>
@@ -935,11 +938,11 @@
         <w:rPr>
           <w:position w:val="-6"/>
         </w:rPr>
-        <w:object w:dxaOrig="1240" w:dyaOrig="320" w14:anchorId="30829A1F">
-          <v:shape id="_x0000_i1028" type="#_x0000_t75" style="width:62pt;height:16pt" o:ole="">
+        <w:object w:dxaOrig="1240" w:dyaOrig="320" w14:anchorId="2D35ABEC">
+          <v:shape id="_x0000_i1028" type="#_x0000_t75" style="width:62.25pt;height:15.75pt" o:ole="">
             <v:imagedata r:id="rId14" o:title=""/>
           </v:shape>
-          <o:OLEObject Type="Embed" ProgID="Equation.DSMT4" ShapeID="_x0000_i1028" DrawAspect="Content" ObjectID="_1729731264" r:id="rId15"/>
+          <o:OLEObject Type="Embed" ProgID="Equation.DSMT4" ShapeID="_x0000_i1028" DrawAspect="Content" ObjectID="_1732045622" r:id="rId15"/>
         </w:object>
       </w:r>
       <w:r>
@@ -963,11 +966,11 @@
         <w:rPr>
           <w:position w:val="-12"/>
         </w:rPr>
-        <w:object w:dxaOrig="1700" w:dyaOrig="380" w14:anchorId="0DD67D04">
-          <v:shape id="_x0000_i1029" type="#_x0000_t75" style="width:85pt;height:19pt" o:ole="">
+        <w:object w:dxaOrig="1700" w:dyaOrig="380" w14:anchorId="3566BBC4">
+          <v:shape id="_x0000_i1029" type="#_x0000_t75" style="width:84.75pt;height:18.75pt" o:ole="">
             <v:imagedata r:id="rId16" o:title=""/>
           </v:shape>
-          <o:OLEObject Type="Embed" ProgID="Equation.DSMT4" ShapeID="_x0000_i1029" DrawAspect="Content" ObjectID="_1729731265" r:id="rId17"/>
+          <o:OLEObject Type="Embed" ProgID="Equation.DSMT4" ShapeID="_x0000_i1029" DrawAspect="Content" ObjectID="_1732045623" r:id="rId17"/>
         </w:object>
       </w:r>
       <w:r>
@@ -991,11 +994,11 @@
         <w:rPr>
           <w:position w:val="-12"/>
         </w:rPr>
-        <w:object w:dxaOrig="1359" w:dyaOrig="380" w14:anchorId="7D424854">
-          <v:shape id="_x0000_i1030" type="#_x0000_t75" style="width:68pt;height:19pt" o:ole="">
+        <w:object w:dxaOrig="1359" w:dyaOrig="380" w14:anchorId="6CD2DD2E">
+          <v:shape id="_x0000_i1030" type="#_x0000_t75" style="width:68.25pt;height:18.75pt" o:ole="">
             <v:imagedata r:id="rId18" o:title=""/>
           </v:shape>
-          <o:OLEObject Type="Embed" ProgID="Equation.DSMT4" ShapeID="_x0000_i1030" DrawAspect="Content" ObjectID="_1729731266" r:id="rId19"/>
+          <o:OLEObject Type="Embed" ProgID="Equation.DSMT4" ShapeID="_x0000_i1030" DrawAspect="Content" ObjectID="_1732045624" r:id="rId19"/>
         </w:object>
       </w:r>
       <w:r>
@@ -1031,11 +1034,11 @@
         <w:rPr>
           <w:position w:val="-12"/>
         </w:rPr>
-        <w:object w:dxaOrig="920" w:dyaOrig="360" w14:anchorId="6CCFDE99">
-          <v:shape id="_x0000_i1031" type="#_x0000_t75" style="width:46pt;height:18pt" o:ole="">
+        <w:object w:dxaOrig="920" w:dyaOrig="360" w14:anchorId="0123F3FE">
+          <v:shape id="_x0000_i1031" type="#_x0000_t75" style="width:45.75pt;height:18pt" o:ole="">
             <v:imagedata r:id="rId20" o:title=""/>
           </v:shape>
-          <o:OLEObject Type="Embed" ProgID="Equation.DSMT4" ShapeID="_x0000_i1031" DrawAspect="Content" ObjectID="_1729731267" r:id="rId21"/>
+          <o:OLEObject Type="Embed" ProgID="Equation.DSMT4" ShapeID="_x0000_i1031" DrawAspect="Content" ObjectID="_1732045625" r:id="rId21"/>
         </w:object>
       </w:r>
       <w:r>
@@ -1056,11 +1059,11 @@
         <w:rPr>
           <w:position w:val="-12"/>
         </w:rPr>
-        <w:object w:dxaOrig="1120" w:dyaOrig="360" w14:anchorId="473A703E">
-          <v:shape id="_x0000_i1032" type="#_x0000_t75" style="width:56pt;height:18pt" o:ole="">
+        <w:object w:dxaOrig="1120" w:dyaOrig="360" w14:anchorId="6C9ADB68">
+          <v:shape id="_x0000_i1032" type="#_x0000_t75" style="width:56.25pt;height:18pt" o:ole="">
             <v:imagedata r:id="rId22" o:title=""/>
           </v:shape>
-          <o:OLEObject Type="Embed" ProgID="Equation.DSMT4" ShapeID="_x0000_i1032" DrawAspect="Content" ObjectID="_1729731268" r:id="rId23"/>
+          <o:OLEObject Type="Embed" ProgID="Equation.DSMT4" ShapeID="_x0000_i1032" DrawAspect="Content" ObjectID="_1732045626" r:id="rId23"/>
         </w:object>
       </w:r>
       <w:r>
@@ -1075,11 +1078,11 @@
         <w:rPr>
           <w:position w:val="-10"/>
         </w:rPr>
-        <w:object w:dxaOrig="560" w:dyaOrig="279" w14:anchorId="47DCCE56">
-          <v:shape id="_x0000_i1033" type="#_x0000_t75" style="width:28pt;height:14pt" o:ole="">
+        <w:object w:dxaOrig="560" w:dyaOrig="279" w14:anchorId="3A67D908">
+          <v:shape id="_x0000_i1033" type="#_x0000_t75" style="width:27.75pt;height:14.25pt" o:ole="">
             <v:imagedata r:id="rId24" o:title=""/>
           </v:shape>
-          <o:OLEObject Type="Embed" ProgID="Equation.DSMT4" ShapeID="_x0000_i1033" DrawAspect="Content" ObjectID="_1729731269" r:id="rId25"/>
+          <o:OLEObject Type="Embed" ProgID="Equation.DSMT4" ShapeID="_x0000_i1033" DrawAspect="Content" ObjectID="_1732045627" r:id="rId25"/>
         </w:object>
       </w:r>
       <w:r>
@@ -1101,11 +1104,11 @@
         <w:rPr>
           <w:position w:val="-10"/>
         </w:rPr>
-        <w:object w:dxaOrig="580" w:dyaOrig="279" w14:anchorId="28FBA3B9">
-          <v:shape id="_x0000_i1034" type="#_x0000_t75" style="width:29pt;height:14pt" o:ole="">
+        <w:object w:dxaOrig="580" w:dyaOrig="279" w14:anchorId="3B41DF12">
+          <v:shape id="_x0000_i1034" type="#_x0000_t75" style="width:29.25pt;height:14.25pt" o:ole="">
             <v:imagedata r:id="rId26" o:title=""/>
           </v:shape>
-          <o:OLEObject Type="Embed" ProgID="Equation.DSMT4" ShapeID="_x0000_i1034" DrawAspect="Content" ObjectID="_1729731270" r:id="rId27"/>
+          <o:OLEObject Type="Embed" ProgID="Equation.DSMT4" ShapeID="_x0000_i1034" DrawAspect="Content" ObjectID="_1732045628" r:id="rId27"/>
         </w:object>
       </w:r>
       <w:r>
@@ -1118,11 +1121,11 @@
         <w:rPr>
           <w:position w:val="-10"/>
         </w:rPr>
-        <w:object w:dxaOrig="639" w:dyaOrig="340" w14:anchorId="62AD24E6">
-          <v:shape id="_x0000_i1035" type="#_x0000_t75" style="width:32pt;height:17pt" o:ole="">
+        <w:object w:dxaOrig="639" w:dyaOrig="340" w14:anchorId="7C066B4C">
+          <v:shape id="_x0000_i1035" type="#_x0000_t75" style="width:32.25pt;height:17.25pt" o:ole="">
             <v:imagedata r:id="rId28" o:title=""/>
           </v:shape>
-          <o:OLEObject Type="Embed" ProgID="Equation.DSMT4" ShapeID="_x0000_i1035" DrawAspect="Content" ObjectID="_1729731271" r:id="rId29"/>
+          <o:OLEObject Type="Embed" ProgID="Equation.DSMT4" ShapeID="_x0000_i1035" DrawAspect="Content" ObjectID="_1732045629" r:id="rId29"/>
         </w:object>
       </w:r>
       <w:r>
@@ -1140,11 +1143,11 @@
         <w:rPr>
           <w:position w:val="-16"/>
         </w:rPr>
-        <w:object w:dxaOrig="5960" w:dyaOrig="420" w14:anchorId="46946888">
-          <v:shape id="_x0000_i1036" type="#_x0000_t75" style="width:298pt;height:21pt" o:ole="">
+        <w:object w:dxaOrig="5960" w:dyaOrig="420" w14:anchorId="62001672">
+          <v:shape id="_x0000_i1036" type="#_x0000_t75" style="width:297.75pt;height:21pt" o:ole="">
             <v:imagedata r:id="rId30" o:title=""/>
           </v:shape>
-          <o:OLEObject Type="Embed" ProgID="Equation.DSMT4" ShapeID="_x0000_i1036" DrawAspect="Content" ObjectID="_1729731272" r:id="rId31"/>
+          <o:OLEObject Type="Embed" ProgID="Equation.DSMT4" ShapeID="_x0000_i1036" DrawAspect="Content" ObjectID="_1732045630" r:id="rId31"/>
         </w:object>
       </w:r>
       <w:r>
@@ -1194,11 +1197,11 @@
         <w:rPr>
           <w:position w:val="-4"/>
         </w:rPr>
-        <w:object w:dxaOrig="300" w:dyaOrig="300" w14:anchorId="62A5FBB9">
+        <w:object w:dxaOrig="300" w:dyaOrig="300" w14:anchorId="2CE79082">
           <v:shape id="_x0000_i1037" type="#_x0000_t75" style="width:15pt;height:15pt" o:ole="">
             <v:imagedata r:id="rId32" o:title=""/>
           </v:shape>
-          <o:OLEObject Type="Embed" ProgID="Equation.DSMT4" ShapeID="_x0000_i1037" DrawAspect="Content" ObjectID="_1729731273" r:id="rId33"/>
+          <o:OLEObject Type="Embed" ProgID="Equation.DSMT4" ShapeID="_x0000_i1037" DrawAspect="Content" ObjectID="_1732045631" r:id="rId33"/>
         </w:object>
       </w:r>
       <w:r>
@@ -1219,11 +1222,11 @@
         <w:rPr>
           <w:position w:val="-26"/>
         </w:rPr>
-        <w:object w:dxaOrig="3420" w:dyaOrig="700" w14:anchorId="3619040B">
-          <v:shape id="_x0000_i1038" type="#_x0000_t75" style="width:171pt;height:35pt" o:ole="">
+        <w:object w:dxaOrig="3420" w:dyaOrig="700" w14:anchorId="70EC160F">
+          <v:shape id="_x0000_i1038" type="#_x0000_t75" style="width:171pt;height:35.25pt" o:ole="">
             <v:imagedata r:id="rId34" o:title=""/>
           </v:shape>
-          <o:OLEObject Type="Embed" ProgID="Equation.DSMT4" ShapeID="_x0000_i1038" DrawAspect="Content" ObjectID="_1729731274" r:id="rId35"/>
+          <o:OLEObject Type="Embed" ProgID="Equation.DSMT4" ShapeID="_x0000_i1038" DrawAspect="Content" ObjectID="_1732045632" r:id="rId35"/>
         </w:object>
       </w:r>
       <w:r>
@@ -1273,11 +1276,11 @@
         <w:rPr>
           <w:position w:val="-16"/>
         </w:rPr>
-        <w:object w:dxaOrig="700" w:dyaOrig="420" w14:anchorId="6B73BC4C">
-          <v:shape id="_x0000_i1039" type="#_x0000_t75" style="width:35pt;height:21pt" o:ole="">
+        <w:object w:dxaOrig="700" w:dyaOrig="420" w14:anchorId="0B7232A3">
+          <v:shape id="_x0000_i1039" type="#_x0000_t75" style="width:35.25pt;height:21pt" o:ole="">
             <v:imagedata r:id="rId36" o:title=""/>
           </v:shape>
-          <o:OLEObject Type="Embed" ProgID="Equation.DSMT4" ShapeID="_x0000_i1039" DrawAspect="Content" ObjectID="_1729731275" r:id="rId37"/>
+          <o:OLEObject Type="Embed" ProgID="Equation.DSMT4" ShapeID="_x0000_i1039" DrawAspect="Content" ObjectID="_1732045633" r:id="rId37"/>
         </w:object>
       </w:r>
       <w:r>
@@ -1287,11 +1290,11 @@
         <w:rPr>
           <w:position w:val="-12"/>
         </w:rPr>
-        <w:object w:dxaOrig="560" w:dyaOrig="380" w14:anchorId="383978BD">
-          <v:shape id="_x0000_i1040" type="#_x0000_t75" style="width:28pt;height:19pt" o:ole="">
+        <w:object w:dxaOrig="560" w:dyaOrig="380" w14:anchorId="5B4E052C">
+          <v:shape id="_x0000_i1040" type="#_x0000_t75" style="width:27.75pt;height:18.75pt" o:ole="">
             <v:imagedata r:id="rId38" o:title=""/>
           </v:shape>
-          <o:OLEObject Type="Embed" ProgID="Equation.DSMT4" ShapeID="_x0000_i1040" DrawAspect="Content" ObjectID="_1729731276" r:id="rId39"/>
+          <o:OLEObject Type="Embed" ProgID="Equation.DSMT4" ShapeID="_x0000_i1040" DrawAspect="Content" ObjectID="_1732045634" r:id="rId39"/>
         </w:object>
       </w:r>
       <w:r>
@@ -1312,11 +1315,11 @@
         <w:rPr>
           <w:position w:val="-4"/>
         </w:rPr>
-        <w:object w:dxaOrig="300" w:dyaOrig="300" w14:anchorId="71B77F13">
+        <w:object w:dxaOrig="300" w:dyaOrig="300" w14:anchorId="4A3E1066">
           <v:shape id="_x0000_i1041" type="#_x0000_t75" style="width:15pt;height:15pt" o:ole="">
             <v:imagedata r:id="rId40" o:title=""/>
           </v:shape>
-          <o:OLEObject Type="Embed" ProgID="Equation.DSMT4" ShapeID="_x0000_i1041" DrawAspect="Content" ObjectID="_1729731277" r:id="rId41"/>
+          <o:OLEObject Type="Embed" ProgID="Equation.DSMT4" ShapeID="_x0000_i1041" DrawAspect="Content" ObjectID="_1732045635" r:id="rId41"/>
         </w:object>
       </w:r>
       <w:r>
@@ -1340,11 +1343,11 @@
         <w:rPr>
           <w:position w:val="-12"/>
         </w:rPr>
-        <w:object w:dxaOrig="2740" w:dyaOrig="380" w14:anchorId="76262136">
-          <v:shape id="_x0000_i1042" type="#_x0000_t75" style="width:137pt;height:19pt" o:ole="">
+        <w:object w:dxaOrig="2740" w:dyaOrig="380" w14:anchorId="314B7613">
+          <v:shape id="_x0000_i1042" type="#_x0000_t75" style="width:137.25pt;height:18.75pt" o:ole="">
             <v:imagedata r:id="rId42" o:title=""/>
           </v:shape>
-          <o:OLEObject Type="Embed" ProgID="Equation.DSMT4" ShapeID="_x0000_i1042" DrawAspect="Content" ObjectID="_1729731278" r:id="rId43"/>
+          <o:OLEObject Type="Embed" ProgID="Equation.DSMT4" ShapeID="_x0000_i1042" DrawAspect="Content" ObjectID="_1732045636" r:id="rId43"/>
         </w:object>
       </w:r>
       <w:r>
@@ -1400,11 +1403,11 @@
         <w:rPr>
           <w:position w:val="-12"/>
         </w:rPr>
-        <w:object w:dxaOrig="420" w:dyaOrig="380" w14:anchorId="768E5491">
-          <v:shape id="_x0000_i1043" type="#_x0000_t75" style="width:21pt;height:19pt" o:ole="">
+        <w:object w:dxaOrig="420" w:dyaOrig="380" w14:anchorId="52E67826">
+          <v:shape id="_x0000_i1043" type="#_x0000_t75" style="width:21pt;height:18.75pt" o:ole="">
             <v:imagedata r:id="rId44" o:title=""/>
           </v:shape>
-          <o:OLEObject Type="Embed" ProgID="Equation.DSMT4" ShapeID="_x0000_i1043" DrawAspect="Content" ObjectID="_1729731279" r:id="rId45"/>
+          <o:OLEObject Type="Embed" ProgID="Equation.DSMT4" ShapeID="_x0000_i1043" DrawAspect="Content" ObjectID="_1732045637" r:id="rId45"/>
         </w:object>
       </w:r>
       <w:r>
@@ -1418,6 +1421,7 @@
         </w:tabs>
         <w:ind w:firstLine="0"/>
       </w:pPr>
+      <w:bookmarkStart w:id="4" w:name="_Hlk121423774"/>
       <w:r>
         <w:tab/>
       </w:r>
@@ -1425,11 +1429,11 @@
         <w:rPr>
           <w:position w:val="-12"/>
         </w:rPr>
-        <w:object w:dxaOrig="240" w:dyaOrig="300" w14:anchorId="09246765">
+        <w:object w:dxaOrig="240" w:dyaOrig="300" w14:anchorId="1B2EFF21">
           <v:shape id="_x0000_i1044" type="#_x0000_t75" style="width:12pt;height:15pt" o:ole="">
             <v:imagedata r:id="rId46" o:title=""/>
           </v:shape>
-          <o:OLEObject Type="Embed" ProgID="Equation.DSMT4" ShapeID="_x0000_i1044" DrawAspect="Content" ObjectID="_1729731280" r:id="rId47"/>
+          <o:OLEObject Type="Embed" ProgID="Equation.DSMT4" ShapeID="_x0000_i1044" DrawAspect="Content" ObjectID="_1732045638" r:id="rId47"/>
         </w:object>
       </w:r>
       <w:r>
@@ -1442,11 +1446,11 @@
         <w:rPr>
           <w:position w:val="-12"/>
         </w:rPr>
-        <w:object w:dxaOrig="600" w:dyaOrig="420" w14:anchorId="091528E1">
+        <w:object w:dxaOrig="600" w:dyaOrig="420" w14:anchorId="1E67C8D6">
           <v:shape id="_x0000_i1045" type="#_x0000_t75" style="width:30pt;height:21pt" o:ole="">
             <v:imagedata r:id="rId48" o:title=""/>
           </v:shape>
-          <o:OLEObject Type="Embed" ProgID="Equation.DSMT4" ShapeID="_x0000_i1045" DrawAspect="Content" ObjectID="_1729731281" r:id="rId49"/>
+          <o:OLEObject Type="Embed" ProgID="Equation.DSMT4" ShapeID="_x0000_i1045" DrawAspect="Content" ObjectID="_1732045639" r:id="rId49"/>
         </w:object>
       </w:r>
       <w:r>
@@ -1456,17 +1460,18 @@
         <w:rPr>
           <w:position w:val="-12"/>
         </w:rPr>
-        <w:object w:dxaOrig="1680" w:dyaOrig="420" w14:anchorId="7FE0480F">
-          <v:shape id="_x0000_i1046" type="#_x0000_t75" style="width:84pt;height:21pt" o:ole="">
+        <w:object w:dxaOrig="1700" w:dyaOrig="420" w14:anchorId="411D634D">
+          <v:shape id="_x0000_i1046" type="#_x0000_t75" style="width:84.75pt;height:21pt" o:ole="">
             <v:imagedata r:id="rId50" o:title=""/>
           </v:shape>
-          <o:OLEObject Type="Embed" ProgID="Equation.DSMT4" ShapeID="_x0000_i1046" DrawAspect="Content" ObjectID="_1729731282" r:id="rId51"/>
+          <o:OLEObject Type="Embed" ProgID="Equation.DSMT4" ShapeID="_x0000_i1046" DrawAspect="Content" ObjectID="_1732045640" r:id="rId51"/>
         </w:object>
       </w:r>
       <w:r>
         <w:t>.</w:t>
       </w:r>
     </w:p>
+    <w:bookmarkEnd w:id="4"/>
     <w:p>
       <w:r>
         <w:lastRenderedPageBreak/>
@@ -1484,11 +1489,11 @@
         <w:rPr>
           <w:position w:val="-16"/>
         </w:rPr>
-        <w:object w:dxaOrig="6460" w:dyaOrig="560" w14:anchorId="5A7CF2A9">
-          <v:shape id="_x0000_i1047" type="#_x0000_t75" style="width:323pt;height:28pt" o:ole="">
+        <w:object w:dxaOrig="6460" w:dyaOrig="560" w14:anchorId="2967FDD9">
+          <v:shape id="_x0000_i1047" type="#_x0000_t75" style="width:323.25pt;height:27.75pt" o:ole="">
             <v:imagedata r:id="rId52" o:title=""/>
           </v:shape>
-          <o:OLEObject Type="Embed" ProgID="Equation.DSMT4" ShapeID="_x0000_i1047" DrawAspect="Content" ObjectID="_1729731283" r:id="rId53"/>
+          <o:OLEObject Type="Embed" ProgID="Equation.DSMT4" ShapeID="_x0000_i1047" DrawAspect="Content" ObjectID="_1732045641" r:id="rId53"/>
         </w:object>
       </w:r>
       <w:r>
@@ -1538,11 +1543,11 @@
         <w:rPr>
           <w:position w:val="-10"/>
         </w:rPr>
-        <w:object w:dxaOrig="560" w:dyaOrig="340" w14:anchorId="3B10BCC9">
-          <v:shape id="_x0000_i1048" type="#_x0000_t75" style="width:28pt;height:17pt" o:ole="">
+        <w:object w:dxaOrig="560" w:dyaOrig="340" w14:anchorId="7C96448D">
+          <v:shape id="_x0000_i1048" type="#_x0000_t75" style="width:27.75pt;height:17.25pt" o:ole="">
             <v:imagedata r:id="rId54" o:title=""/>
           </v:shape>
-          <o:OLEObject Type="Embed" ProgID="Equation.DSMT4" ShapeID="_x0000_i1048" DrawAspect="Content" ObjectID="_1729731284" r:id="rId55"/>
+          <o:OLEObject Type="Embed" ProgID="Equation.DSMT4" ShapeID="_x0000_i1048" DrawAspect="Content" ObjectID="_1732045642" r:id="rId55"/>
         </w:object>
       </w:r>
       <w:r>
@@ -1561,11 +1566,11 @@
         <w:rPr>
           <w:position w:val="-12"/>
         </w:rPr>
-        <w:object w:dxaOrig="1219" w:dyaOrig="380" w14:anchorId="1E4770A2">
-          <v:shape id="_x0000_i1049" type="#_x0000_t75" style="width:61pt;height:19pt" o:ole="">
+        <w:object w:dxaOrig="1219" w:dyaOrig="380" w14:anchorId="7B5729C3">
+          <v:shape id="_x0000_i1049" type="#_x0000_t75" style="width:60.75pt;height:18.75pt" o:ole="">
             <v:imagedata r:id="rId56" o:title=""/>
           </v:shape>
-          <o:OLEObject Type="Embed" ProgID="Equation.DSMT4" ShapeID="_x0000_i1049" DrawAspect="Content" ObjectID="_1729731285" r:id="rId57"/>
+          <o:OLEObject Type="Embed" ProgID="Equation.DSMT4" ShapeID="_x0000_i1049" DrawAspect="Content" ObjectID="_1732045643" r:id="rId57"/>
         </w:object>
       </w:r>
       <w:r>
@@ -1592,11 +1597,11 @@
         <w:rPr>
           <w:position w:val="-12"/>
         </w:rPr>
-        <w:object w:dxaOrig="1520" w:dyaOrig="380" w14:anchorId="40B0347E">
-          <v:shape id="_x0000_i1050" type="#_x0000_t75" style="width:76pt;height:19pt" o:ole="">
+        <w:object w:dxaOrig="1520" w:dyaOrig="380" w14:anchorId="58A70848">
+          <v:shape id="_x0000_i1050" type="#_x0000_t75" style="width:75.75pt;height:18.75pt" o:ole="">
             <v:imagedata r:id="rId58" o:title=""/>
           </v:shape>
-          <o:OLEObject Type="Embed" ProgID="Equation.DSMT4" ShapeID="_x0000_i1050" DrawAspect="Content" ObjectID="_1729731286" r:id="rId59"/>
+          <o:OLEObject Type="Embed" ProgID="Equation.DSMT4" ShapeID="_x0000_i1050" DrawAspect="Content" ObjectID="_1732045644" r:id="rId59"/>
         </w:object>
       </w:r>
       <w:r>
@@ -1646,11 +1651,11 @@
         <w:rPr>
           <w:position w:val="-6"/>
         </w:rPr>
-        <w:object w:dxaOrig="260" w:dyaOrig="300" w14:anchorId="0CB3C5CB">
-          <v:shape id="_x0000_i1051" type="#_x0000_t75" style="width:13pt;height:15pt" o:ole="">
+        <w:object w:dxaOrig="260" w:dyaOrig="300" w14:anchorId="7C4FE10A">
+          <v:shape id="_x0000_i1051" type="#_x0000_t75" style="width:12.75pt;height:15pt" o:ole="">
             <v:imagedata r:id="rId60" o:title=""/>
           </v:shape>
-          <o:OLEObject Type="Embed" ProgID="Equation.DSMT4" ShapeID="_x0000_i1051" DrawAspect="Content" ObjectID="_1729731287" r:id="rId61"/>
+          <o:OLEObject Type="Embed" ProgID="Equation.DSMT4" ShapeID="_x0000_i1051" DrawAspect="Content" ObjectID="_1732045645" r:id="rId61"/>
         </w:object>
       </w:r>
       <w:r>
@@ -1671,11 +1676,11 @@
         <w:rPr>
           <w:position w:val="-26"/>
         </w:rPr>
-        <w:object w:dxaOrig="8500" w:dyaOrig="700" w14:anchorId="42821F3F">
-          <v:shape id="_x0000_i1052" type="#_x0000_t75" style="width:425pt;height:35pt" o:ole="">
+        <w:object w:dxaOrig="8500" w:dyaOrig="700" w14:anchorId="6CAEB098">
+          <v:shape id="_x0000_i1052" type="#_x0000_t75" style="width:425.25pt;height:35.25pt" o:ole="">
             <v:imagedata r:id="rId62" o:title=""/>
           </v:shape>
-          <o:OLEObject Type="Embed" ProgID="Equation.DSMT4" ShapeID="_x0000_i1052" DrawAspect="Content" ObjectID="_1729731288" r:id="rId63"/>
+          <o:OLEObject Type="Embed" ProgID="Equation.DSMT4" ShapeID="_x0000_i1052" DrawAspect="Content" ObjectID="_1732045646" r:id="rId63"/>
         </w:object>
       </w:r>
       <w:r>
@@ -1725,11 +1730,11 @@
         <w:rPr>
           <w:position w:val="-12"/>
         </w:rPr>
-        <w:object w:dxaOrig="1640" w:dyaOrig="420" w14:anchorId="4DA67669">
-          <v:shape id="_x0000_i1053" type="#_x0000_t75" style="width:82pt;height:21pt" o:ole="">
+        <w:object w:dxaOrig="1640" w:dyaOrig="420" w14:anchorId="5E05726C">
+          <v:shape id="_x0000_i1053" type="#_x0000_t75" style="width:81.75pt;height:21pt" o:ole="">
             <v:imagedata r:id="rId64" o:title=""/>
           </v:shape>
-          <o:OLEObject Type="Embed" ProgID="Equation.DSMT4" ShapeID="_x0000_i1053" DrawAspect="Content" ObjectID="_1729731289" r:id="rId65"/>
+          <o:OLEObject Type="Embed" ProgID="Equation.DSMT4" ShapeID="_x0000_i1053" DrawAspect="Content" ObjectID="_1732045647" r:id="rId65"/>
         </w:object>
       </w:r>
       <w:r>
@@ -1751,11 +1756,11 @@
         <w:rPr>
           <w:position w:val="-4"/>
         </w:rPr>
-        <w:object w:dxaOrig="760" w:dyaOrig="340" w14:anchorId="756A3E11">
-          <v:shape id="_x0000_i1054" type="#_x0000_t75" style="width:38pt;height:17pt" o:ole="">
+        <w:object w:dxaOrig="760" w:dyaOrig="340" w14:anchorId="472241A0">
+          <v:shape id="_x0000_i1054" type="#_x0000_t75" style="width:38.25pt;height:17.25pt" o:ole="">
             <v:imagedata r:id="rId66" o:title=""/>
           </v:shape>
-          <o:OLEObject Type="Embed" ProgID="Equation.DSMT4" ShapeID="_x0000_i1054" DrawAspect="Content" ObjectID="_1729731290" r:id="rId67"/>
+          <o:OLEObject Type="Embed" ProgID="Equation.DSMT4" ShapeID="_x0000_i1054" DrawAspect="Content" ObjectID="_1732045648" r:id="rId67"/>
         </w:object>
       </w:r>
       <w:r>
@@ -1795,11 +1800,11 @@
         <w:rPr>
           <w:position w:val="-38"/>
         </w:rPr>
-        <w:object w:dxaOrig="6540" w:dyaOrig="900" w14:anchorId="03E90F19">
+        <w:object w:dxaOrig="6540" w:dyaOrig="900" w14:anchorId="2E8E308B">
           <v:shape id="_x0000_i1055" type="#_x0000_t75" style="width:327pt;height:45pt" o:ole="">
             <v:imagedata r:id="rId68" o:title=""/>
           </v:shape>
-          <o:OLEObject Type="Embed" ProgID="Equation.DSMT4" ShapeID="_x0000_i1055" DrawAspect="Content" ObjectID="_1729731291" r:id="rId69"/>
+          <o:OLEObject Type="Embed" ProgID="Equation.DSMT4" ShapeID="_x0000_i1055" DrawAspect="Content" ObjectID="_1732045649" r:id="rId69"/>
         </w:object>
       </w:r>
       <w:r>
@@ -1857,11 +1862,11 @@
         <w:rPr>
           <w:position w:val="-38"/>
         </w:rPr>
-        <w:object w:dxaOrig="6640" w:dyaOrig="900" w14:anchorId="7E4BC505">
-          <v:shape id="_x0000_i1056" type="#_x0000_t75" style="width:332pt;height:45pt" o:ole="">
+        <w:object w:dxaOrig="6640" w:dyaOrig="900" w14:anchorId="37306DBE">
+          <v:shape id="_x0000_i1056" type="#_x0000_t75" style="width:332.25pt;height:45pt" o:ole="">
             <v:imagedata r:id="rId70" o:title=""/>
           </v:shape>
-          <o:OLEObject Type="Embed" ProgID="Equation.DSMT4" ShapeID="_x0000_i1056" DrawAspect="Content" ObjectID="_1729731292" r:id="rId71"/>
+          <o:OLEObject Type="Embed" ProgID="Equation.DSMT4" ShapeID="_x0000_i1056" DrawAspect="Content" ObjectID="_1732045650" r:id="rId71"/>
         </w:object>
       </w:r>
       <w:r>
@@ -1916,11 +1921,11 @@
         <w:rPr>
           <w:position w:val="-12"/>
         </w:rPr>
-        <w:object w:dxaOrig="5899" w:dyaOrig="420" w14:anchorId="6C8AF871">
-          <v:shape id="_x0000_i1057" type="#_x0000_t75" style="width:295pt;height:21pt" o:ole="">
+        <w:object w:dxaOrig="5899" w:dyaOrig="420" w14:anchorId="23456548">
+          <v:shape id="_x0000_i1057" type="#_x0000_t75" style="width:294.75pt;height:21pt" o:ole="">
             <v:imagedata r:id="rId72" o:title=""/>
           </v:shape>
-          <o:OLEObject Type="Embed" ProgID="Equation.DSMT4" ShapeID="_x0000_i1057" DrawAspect="Content" ObjectID="_1729731293" r:id="rId73"/>
+          <o:OLEObject Type="Embed" ProgID="Equation.DSMT4" ShapeID="_x0000_i1057" DrawAspect="Content" ObjectID="_1732045651" r:id="rId73"/>
         </w:object>
       </w:r>
       <w:r>
@@ -1970,11 +1975,11 @@
         <w:rPr>
           <w:position w:val="-10"/>
         </w:rPr>
-        <w:object w:dxaOrig="320" w:dyaOrig="400" w14:anchorId="65042B4E">
-          <v:shape id="_x0000_i1058" type="#_x0000_t75" style="width:16pt;height:20pt" o:ole="">
+        <w:object w:dxaOrig="320" w:dyaOrig="400" w14:anchorId="4AF1420A">
+          <v:shape id="_x0000_i1058" type="#_x0000_t75" style="width:15.75pt;height:20.25pt" o:ole="">
             <v:imagedata r:id="rId74" o:title=""/>
           </v:shape>
-          <o:OLEObject Type="Embed" ProgID="Equation.DSMT4" ShapeID="_x0000_i1058" DrawAspect="Content" ObjectID="_1729731294" r:id="rId75"/>
+          <o:OLEObject Type="Embed" ProgID="Equation.DSMT4" ShapeID="_x0000_i1058" DrawAspect="Content" ObjectID="_1732045652" r:id="rId75"/>
         </w:object>
       </w:r>
       <w:r>
@@ -1984,11 +1989,11 @@
         <w:rPr>
           <w:position w:val="-10"/>
         </w:rPr>
-        <w:object w:dxaOrig="320" w:dyaOrig="400" w14:anchorId="6C6601B3">
-          <v:shape id="_x0000_i1059" type="#_x0000_t75" style="width:16pt;height:20pt" o:ole="">
+        <w:object w:dxaOrig="320" w:dyaOrig="400" w14:anchorId="3CFBC94F">
+          <v:shape id="_x0000_i1059" type="#_x0000_t75" style="width:15.75pt;height:20.25pt" o:ole="">
             <v:imagedata r:id="rId76" o:title=""/>
           </v:shape>
-          <o:OLEObject Type="Embed" ProgID="Equation.DSMT4" ShapeID="_x0000_i1059" DrawAspect="Content" ObjectID="_1729731295" r:id="rId77"/>
+          <o:OLEObject Type="Embed" ProgID="Equation.DSMT4" ShapeID="_x0000_i1059" DrawAspect="Content" ObjectID="_1732045653" r:id="rId77"/>
         </w:object>
       </w:r>
       <w:r>
@@ -2000,17 +2005,18 @@
         <w:pStyle w:val="MTDisplayEquation"/>
       </w:pPr>
       <w:r>
+        <w:lastRenderedPageBreak/>
         <w:tab/>
       </w:r>
       <w:r>
         <w:rPr>
           <w:position w:val="-80"/>
         </w:rPr>
-        <w:object w:dxaOrig="4360" w:dyaOrig="1740" w14:anchorId="04B1E397">
-          <v:shape id="_x0000_i1060" type="#_x0000_t75" style="width:218pt;height:87pt" o:ole="">
+        <w:object w:dxaOrig="4360" w:dyaOrig="1740" w14:anchorId="35DE95CC">
+          <v:shape id="_x0000_i1060" type="#_x0000_t75" style="width:218.25pt;height:87pt" o:ole="">
             <v:imagedata r:id="rId78" o:title=""/>
           </v:shape>
-          <o:OLEObject Type="Embed" ProgID="Equation.DSMT4" ShapeID="_x0000_i1060" DrawAspect="Content" ObjectID="_1729731296" r:id="rId79"/>
+          <o:OLEObject Type="Embed" ProgID="Equation.DSMT4" ShapeID="_x0000_i1060" DrawAspect="Content" ObjectID="_1732045654" r:id="rId79"/>
         </w:object>
       </w:r>
       <w:r>
@@ -2031,7 +2037,7 @@
       <w:r>
         <w:fldChar w:fldCharType="end"/>
       </w:r>
-      <w:bookmarkStart w:id="4" w:name="ZEqnNum819679"/>
+      <w:bookmarkStart w:id="5" w:name="ZEqnNum819679"/>
       <w:r>
         <w:instrText>(</w:instrText>
       </w:r>
@@ -2046,14 +2052,13 @@
       <w:r>
         <w:instrText>)</w:instrText>
       </w:r>
-      <w:bookmarkEnd w:id="4"/>
+      <w:bookmarkEnd w:id="5"/>
       <w:r>
         <w:fldChar w:fldCharType="end"/>
       </w:r>
     </w:p>
     <w:p>
       <w:r>
-        <w:lastRenderedPageBreak/>
         <w:t>Описание динамической системы в пространстве состояний записывается в виде</w:t>
       </w:r>
     </w:p>
@@ -2066,13 +2071,13 @@
       </w:r>
       <w:r>
         <w:rPr>
-          <w:position w:val="-36"/>
-        </w:rPr>
-        <w:object w:dxaOrig="3200" w:dyaOrig="859" w14:anchorId="19E05938">
-          <v:shape id="_x0000_i1061" type="#_x0000_t75" style="width:160pt;height:43pt" o:ole="">
+          <w:position w:val="-42"/>
+        </w:rPr>
+        <w:object w:dxaOrig="3200" w:dyaOrig="980" w14:anchorId="21655D62">
+          <v:shape id="_x0000_i1061" type="#_x0000_t75" style="width:159.75pt;height:48.75pt" o:ole="">
             <v:imagedata r:id="rId80" o:title=""/>
           </v:shape>
-          <o:OLEObject Type="Embed" ProgID="Equation.DSMT4" ShapeID="_x0000_i1061" DrawAspect="Content" ObjectID="_1729731297" r:id="rId81"/>
+          <o:OLEObject Type="Embed" ProgID="Equation.DSMT4" ShapeID="_x0000_i1061" DrawAspect="Content" ObjectID="_1732045655" r:id="rId81"/>
         </w:object>
       </w:r>
       <w:r>
@@ -2128,11 +2133,11 @@
         <w:rPr>
           <w:position w:val="-6"/>
         </w:rPr>
-        <w:object w:dxaOrig="900" w:dyaOrig="360" w14:anchorId="03E9D6A0">
+        <w:object w:dxaOrig="900" w:dyaOrig="360" w14:anchorId="50E4FABC">
           <v:shape id="_x0000_i1062" type="#_x0000_t75" style="width:45pt;height:18pt" o:ole="">
             <v:imagedata r:id="rId82" o:title=""/>
           </v:shape>
-          <o:OLEObject Type="Embed" ProgID="Equation.DSMT4" ShapeID="_x0000_i1062" DrawAspect="Content" ObjectID="_1729731298" r:id="rId83"/>
+          <o:OLEObject Type="Embed" ProgID="Equation.DSMT4" ShapeID="_x0000_i1062" DrawAspect="Content" ObjectID="_1732045656" r:id="rId83"/>
         </w:object>
       </w:r>
       <w:r>
@@ -2159,11 +2164,11 @@
         <w:rPr>
           <w:position w:val="-12"/>
         </w:rPr>
-        <w:object w:dxaOrig="859" w:dyaOrig="420" w14:anchorId="50A4AAA1">
-          <v:shape id="_x0000_i1063" type="#_x0000_t75" style="width:43pt;height:21pt" o:ole="">
+        <w:object w:dxaOrig="859" w:dyaOrig="420" w14:anchorId="4202F6E9">
+          <v:shape id="_x0000_i1063" type="#_x0000_t75" style="width:42.75pt;height:21pt" o:ole="">
             <v:imagedata r:id="rId84" o:title=""/>
           </v:shape>
-          <o:OLEObject Type="Embed" ProgID="Equation.DSMT4" ShapeID="_x0000_i1063" DrawAspect="Content" ObjectID="_1729731299" r:id="rId85"/>
+          <o:OLEObject Type="Embed" ProgID="Equation.DSMT4" ShapeID="_x0000_i1063" DrawAspect="Content" ObjectID="_1732045657" r:id="rId85"/>
         </w:object>
       </w:r>
       <w:r>
@@ -2196,11 +2201,11 @@
         <w:rPr>
           <w:position w:val="-6"/>
         </w:rPr>
-        <w:object w:dxaOrig="840" w:dyaOrig="360" w14:anchorId="42231A2A">
+        <w:object w:dxaOrig="840" w:dyaOrig="360" w14:anchorId="23BA0FF9">
           <v:shape id="_x0000_i1064" type="#_x0000_t75" style="width:42pt;height:18pt" o:ole="">
             <v:imagedata r:id="rId86" o:title=""/>
           </v:shape>
-          <o:OLEObject Type="Embed" ProgID="Equation.DSMT4" ShapeID="_x0000_i1064" DrawAspect="Content" ObjectID="_1729731300" r:id="rId87"/>
+          <o:OLEObject Type="Embed" ProgID="Equation.DSMT4" ShapeID="_x0000_i1064" DrawAspect="Content" ObjectID="_1732045658" r:id="rId87"/>
         </w:object>
       </w:r>
       <w:r>
@@ -2227,11 +2232,11 @@
         <w:rPr>
           <w:position w:val="-4"/>
         </w:rPr>
-        <w:object w:dxaOrig="1180" w:dyaOrig="340" w14:anchorId="237B9CC7">
-          <v:shape id="_x0000_i1065" type="#_x0000_t75" style="width:59pt;height:17pt" o:ole="">
+        <w:object w:dxaOrig="1180" w:dyaOrig="340" w14:anchorId="0DBB4FBD">
+          <v:shape id="_x0000_i1065" type="#_x0000_t75" style="width:59.25pt;height:17.25pt" o:ole="">
             <v:imagedata r:id="rId88" o:title=""/>
           </v:shape>
-          <o:OLEObject Type="Embed" ProgID="Equation.DSMT4" ShapeID="_x0000_i1065" DrawAspect="Content" ObjectID="_1729731301" r:id="rId89"/>
+          <o:OLEObject Type="Embed" ProgID="Equation.DSMT4" ShapeID="_x0000_i1065" DrawAspect="Content" ObjectID="_1732045659" r:id="rId89"/>
         </w:object>
       </w:r>
       <w:r>
@@ -2252,11 +2257,11 @@
         <w:rPr>
           <w:position w:val="-4"/>
         </w:rPr>
-        <w:object w:dxaOrig="1140" w:dyaOrig="340" w14:anchorId="4B17F305">
-          <v:shape id="_x0000_i1066" type="#_x0000_t75" style="width:57pt;height:17pt" o:ole="">
+        <w:object w:dxaOrig="1140" w:dyaOrig="340" w14:anchorId="65340F32">
+          <v:shape id="_x0000_i1066" type="#_x0000_t75" style="width:57pt;height:17.25pt" o:ole="">
             <v:imagedata r:id="rId90" o:title=""/>
           </v:shape>
-          <o:OLEObject Type="Embed" ProgID="Equation.DSMT4" ShapeID="_x0000_i1066" DrawAspect="Content" ObjectID="_1729731302" r:id="rId91"/>
+          <o:OLEObject Type="Embed" ProgID="Equation.DSMT4" ShapeID="_x0000_i1066" DrawAspect="Content" ObjectID="_1732045660" r:id="rId91"/>
         </w:object>
       </w:r>
       <w:r>
@@ -2283,11 +2288,11 @@
         <w:rPr>
           <w:position w:val="-6"/>
         </w:rPr>
-        <w:object w:dxaOrig="1140" w:dyaOrig="360" w14:anchorId="58B158C4">
+        <w:object w:dxaOrig="1140" w:dyaOrig="360" w14:anchorId="102F89E2">
           <v:shape id="_x0000_i1067" type="#_x0000_t75" style="width:57pt;height:18pt" o:ole="">
             <v:imagedata r:id="rId92" o:title=""/>
           </v:shape>
-          <o:OLEObject Type="Embed" ProgID="Equation.DSMT4" ShapeID="_x0000_i1067" DrawAspect="Content" ObjectID="_1729731303" r:id="rId93"/>
+          <o:OLEObject Type="Embed" ProgID="Equation.DSMT4" ShapeID="_x0000_i1067" DrawAspect="Content" ObjectID="_1732045661" r:id="rId93"/>
         </w:object>
       </w:r>
       <w:r>
@@ -2308,11 +2313,11 @@
         <w:rPr>
           <w:position w:val="-4"/>
         </w:rPr>
-        <w:object w:dxaOrig="1120" w:dyaOrig="340" w14:anchorId="129594B6">
-          <v:shape id="_x0000_i1068" type="#_x0000_t75" style="width:56pt;height:17pt" o:ole="">
+        <w:object w:dxaOrig="1120" w:dyaOrig="340" w14:anchorId="013E27B3">
+          <v:shape id="_x0000_i1068" type="#_x0000_t75" style="width:56.25pt;height:17.25pt" o:ole="">
             <v:imagedata r:id="rId94" o:title=""/>
           </v:shape>
-          <o:OLEObject Type="Embed" ProgID="Equation.DSMT4" ShapeID="_x0000_i1068" DrawAspect="Content" ObjectID="_1729731304" r:id="rId95"/>
+          <o:OLEObject Type="Embed" ProgID="Equation.DSMT4" ShapeID="_x0000_i1068" DrawAspect="Content" ObjectID="_1732045662" r:id="rId95"/>
         </w:object>
       </w:r>
       <w:r>
@@ -2397,11 +2402,11 @@
         <w:rPr>
           <w:position w:val="-34"/>
         </w:rPr>
-        <w:object w:dxaOrig="5620" w:dyaOrig="820" w14:anchorId="66BB00D7">
-          <v:shape id="_x0000_i1069" type="#_x0000_t75" style="width:281pt;height:41pt" o:ole="">
+        <w:object w:dxaOrig="5620" w:dyaOrig="820" w14:anchorId="058DE9A5">
+          <v:shape id="_x0000_i1069" type="#_x0000_t75" style="width:281.25pt;height:41.25pt" o:ole="">
             <v:imagedata r:id="rId96" o:title=""/>
           </v:shape>
-          <o:OLEObject Type="Embed" ProgID="Equation.DSMT4" ShapeID="_x0000_i1069" DrawAspect="Content" ObjectID="_1729731305" r:id="rId97"/>
+          <o:OLEObject Type="Embed" ProgID="Equation.DSMT4" ShapeID="_x0000_i1069" DrawAspect="Content" ObjectID="_1732045663" r:id="rId97"/>
         </w:object>
       </w:r>
       <w:r>
@@ -2459,11 +2464,11 @@
         <w:rPr>
           <w:position w:val="-12"/>
         </w:rPr>
-        <w:object w:dxaOrig="3080" w:dyaOrig="380" w14:anchorId="43D8ACDB">
-          <v:shape id="_x0000_i1070" type="#_x0000_t75" style="width:154pt;height:19pt" o:ole="">
+        <w:object w:dxaOrig="3080" w:dyaOrig="380" w14:anchorId="62986B20">
+          <v:shape id="_x0000_i1070" type="#_x0000_t75" style="width:153.75pt;height:18.75pt" o:ole="">
             <v:imagedata r:id="rId98" o:title=""/>
           </v:shape>
-          <o:OLEObject Type="Embed" ProgID="Equation.DSMT4" ShapeID="_x0000_i1070" DrawAspect="Content" ObjectID="_1729731306" r:id="rId99"/>
+          <o:OLEObject Type="Embed" ProgID="Equation.DSMT4" ShapeID="_x0000_i1070" DrawAspect="Content" ObjectID="_1732045664" r:id="rId99"/>
         </w:object>
       </w:r>
       <w:r>
@@ -2521,17 +2526,18 @@
         <w:pStyle w:val="MTDisplayEquation"/>
       </w:pPr>
       <w:r>
+        <w:lastRenderedPageBreak/>
         <w:tab/>
       </w:r>
       <w:r>
         <w:rPr>
           <w:position w:val="-174"/>
         </w:rPr>
-        <w:object w:dxaOrig="6940" w:dyaOrig="3620" w14:anchorId="6F53488B">
-          <v:shape id="_x0000_i1071" type="#_x0000_t75" style="width:347pt;height:181pt" o:ole="">
+        <w:object w:dxaOrig="6940" w:dyaOrig="3620" w14:anchorId="075BCA48">
+          <v:shape id="_x0000_i1071" type="#_x0000_t75" style="width:347.25pt;height:180.75pt" o:ole="">
             <v:imagedata r:id="rId100" o:title=""/>
           </v:shape>
-          <o:OLEObject Type="Embed" ProgID="Equation.DSMT4" ShapeID="_x0000_i1071" DrawAspect="Content" ObjectID="_1729731307" r:id="rId101"/>
+          <o:OLEObject Type="Embed" ProgID="Equation.DSMT4" ShapeID="_x0000_i1071" DrawAspect="Content" ObjectID="_1732045665" r:id="rId101"/>
         </w:object>
       </w:r>
       <w:r>
@@ -2634,11 +2640,11 @@
         <w:rPr>
           <w:position w:val="-6"/>
         </w:rPr>
-        <w:object w:dxaOrig="220" w:dyaOrig="240" w14:anchorId="678D28B6">
-          <v:shape id="_x0000_i1072" type="#_x0000_t75" style="width:11pt;height:12pt" o:ole="">
+        <w:object w:dxaOrig="220" w:dyaOrig="240" w14:anchorId="3FFD7C87">
+          <v:shape id="_x0000_i1072" type="#_x0000_t75" style="width:11.25pt;height:12pt" o:ole="">
             <v:imagedata r:id="rId102" o:title=""/>
           </v:shape>
-          <o:OLEObject Type="Embed" ProgID="Equation.DSMT4" ShapeID="_x0000_i1072" DrawAspect="Content" ObjectID="_1729731308" r:id="rId103"/>
+          <o:OLEObject Type="Embed" ProgID="Equation.DSMT4" ShapeID="_x0000_i1072" DrawAspect="Content" ObjectID="_1732045666" r:id="rId103"/>
         </w:object>
       </w:r>
       <w:r>
@@ -2675,11 +2681,11 @@
         <w:rPr>
           <w:position w:val="-14"/>
         </w:rPr>
-        <w:object w:dxaOrig="2240" w:dyaOrig="480" w14:anchorId="1F32FB50">
-          <v:shape id="_x0000_i1073" type="#_x0000_t75" style="width:112pt;height:24pt" o:ole="">
+        <w:object w:dxaOrig="2240" w:dyaOrig="480" w14:anchorId="6FCCCC4F">
+          <v:shape id="_x0000_i1073" type="#_x0000_t75" style="width:111.75pt;height:24pt" o:ole="">
             <v:imagedata r:id="rId104" o:title=""/>
           </v:shape>
-          <o:OLEObject Type="Embed" ProgID="Equation.DSMT4" ShapeID="_x0000_i1073" DrawAspect="Content" ObjectID="_1729731309" r:id="rId105"/>
+          <o:OLEObject Type="Embed" ProgID="Equation.DSMT4" ShapeID="_x0000_i1073" DrawAspect="Content" ObjectID="_1732045667" r:id="rId105"/>
         </w:object>
       </w:r>
       <w:r>
@@ -2805,7 +2811,7 @@
       <w:pPr>
         <w:pStyle w:val="a8"/>
       </w:pPr>
-      <w:bookmarkStart w:id="5" w:name="_Ref118941497"/>
+      <w:bookmarkStart w:id="6" w:name="_Ref118941497"/>
       <w:r>
         <w:t xml:space="preserve">Рисунок </w:t>
       </w:r>
@@ -2817,7 +2823,7 @@
           <w:t>1</w:t>
         </w:r>
       </w:fldSimple>
-      <w:bookmarkEnd w:id="5"/>
+      <w:bookmarkEnd w:id="6"/>
       <w:r>
         <w:t xml:space="preserve"> — </w:t>
       </w:r>
@@ -2959,7 +2965,7 @@
       <w:pPr>
         <w:pStyle w:val="a8"/>
       </w:pPr>
-      <w:bookmarkStart w:id="6" w:name="_Ref118988755"/>
+      <w:bookmarkStart w:id="7" w:name="_Ref118988755"/>
       <w:r>
         <w:t xml:space="preserve">Рисунок </w:t>
       </w:r>
@@ -2971,7 +2977,7 @@
           <w:t>2</w:t>
         </w:r>
       </w:fldSimple>
-      <w:bookmarkEnd w:id="6"/>
+      <w:bookmarkEnd w:id="7"/>
       <w:r>
         <w:t xml:space="preserve"> — График изменения входной переменной системы (напряжения)</w:t>
       </w:r>
@@ -3526,7 +3532,7 @@
       <w:pPr>
         <w:pStyle w:val="a8"/>
       </w:pPr>
-      <w:bookmarkStart w:id="7" w:name="_Ref118988786"/>
+      <w:bookmarkStart w:id="8" w:name="_Ref118988786"/>
       <w:r>
         <w:t xml:space="preserve">Рисунок </w:t>
       </w:r>
@@ -3538,7 +3544,7 @@
           <w:t>3</w:t>
         </w:r>
       </w:fldSimple>
-      <w:bookmarkEnd w:id="7"/>
+      <w:bookmarkEnd w:id="8"/>
       <w:r>
         <w:t xml:space="preserve"> — </w:t>
       </w:r>
@@ -3568,11 +3574,11 @@
         <w:rPr>
           <w:position w:val="-12"/>
         </w:rPr>
-        <w:object w:dxaOrig="1500" w:dyaOrig="360" w14:anchorId="590FE409">
+        <w:object w:dxaOrig="1500" w:dyaOrig="360" w14:anchorId="5F14EBC7">
           <v:shape id="_x0000_i1074" type="#_x0000_t75" style="width:75pt;height:18pt" o:ole="">
             <v:imagedata r:id="rId112" o:title=""/>
           </v:shape>
-          <o:OLEObject Type="Embed" ProgID="Equation.DSMT4" ShapeID="_x0000_i1074" DrawAspect="Content" ObjectID="_1729731310" r:id="rId113"/>
+          <o:OLEObject Type="Embed" ProgID="Equation.DSMT4" ShapeID="_x0000_i1074" DrawAspect="Content" ObjectID="_1732045668" r:id="rId113"/>
         </w:object>
       </w:r>
       <w:r>
@@ -3582,11 +3588,11 @@
         <w:rPr>
           <w:position w:val="-6"/>
         </w:rPr>
-        <w:object w:dxaOrig="1020" w:dyaOrig="300" w14:anchorId="744D6A54">
+        <w:object w:dxaOrig="1020" w:dyaOrig="300" w14:anchorId="3E39F6C4">
           <v:shape id="_x0000_i1075" type="#_x0000_t75" style="width:51pt;height:15pt" o:ole="">
             <v:imagedata r:id="rId114" o:title=""/>
           </v:shape>
-          <o:OLEObject Type="Embed" ProgID="Equation.DSMT4" ShapeID="_x0000_i1075" DrawAspect="Content" ObjectID="_1729731311" r:id="rId115"/>
+          <o:OLEObject Type="Embed" ProgID="Equation.DSMT4" ShapeID="_x0000_i1075" DrawAspect="Content" ObjectID="_1732045669" r:id="rId115"/>
         </w:object>
       </w:r>
       <w:r>
@@ -3596,11 +3602,11 @@
         <w:rPr>
           <w:position w:val="-6"/>
         </w:rPr>
-        <w:object w:dxaOrig="1060" w:dyaOrig="300" w14:anchorId="7B9675A4">
-          <v:shape id="_x0000_i1076" type="#_x0000_t75" style="width:53pt;height:15pt" o:ole="">
+        <w:object w:dxaOrig="1060" w:dyaOrig="300" w14:anchorId="7595B206">
+          <v:shape id="_x0000_i1076" type="#_x0000_t75" style="width:53.25pt;height:15pt" o:ole="">
             <v:imagedata r:id="rId116" o:title=""/>
           </v:shape>
-          <o:OLEObject Type="Embed" ProgID="Equation.DSMT4" ShapeID="_x0000_i1076" DrawAspect="Content" ObjectID="_1729731312" r:id="rId117"/>
+          <o:OLEObject Type="Embed" ProgID="Equation.DSMT4" ShapeID="_x0000_i1076" DrawAspect="Content" ObjectID="_1732045670" r:id="rId117"/>
         </w:object>
       </w:r>
       <w:r>
@@ -3624,11 +3630,11 @@
         <w:rPr>
           <w:position w:val="-12"/>
         </w:rPr>
-        <w:object w:dxaOrig="840" w:dyaOrig="360" w14:anchorId="0E5D2ABC">
+        <w:object w:dxaOrig="840" w:dyaOrig="360" w14:anchorId="1DE4E62D">
           <v:shape id="_x0000_i1077" type="#_x0000_t75" style="width:42pt;height:18pt" o:ole="">
             <v:imagedata r:id="rId118" o:title=""/>
           </v:shape>
-          <o:OLEObject Type="Embed" ProgID="Equation.DSMT4" ShapeID="_x0000_i1077" DrawAspect="Content" ObjectID="_1729731313" r:id="rId119"/>
+          <o:OLEObject Type="Embed" ProgID="Equation.DSMT4" ShapeID="_x0000_i1077" DrawAspect="Content" ObjectID="_1732045671" r:id="rId119"/>
         </w:object>
       </w:r>
       <w:r>
@@ -3638,11 +3644,11 @@
         <w:rPr>
           <w:position w:val="-12"/>
         </w:rPr>
-        <w:object w:dxaOrig="960" w:dyaOrig="380" w14:anchorId="64965017">
-          <v:shape id="_x0000_i1078" type="#_x0000_t75" style="width:48pt;height:19pt" o:ole="">
+        <w:object w:dxaOrig="960" w:dyaOrig="380" w14:anchorId="52B0FEDF">
+          <v:shape id="_x0000_i1078" type="#_x0000_t75" style="width:48pt;height:18.75pt" o:ole="">
             <v:imagedata r:id="rId120" o:title=""/>
           </v:shape>
-          <o:OLEObject Type="Embed" ProgID="Equation.DSMT4" ShapeID="_x0000_i1078" DrawAspect="Content" ObjectID="_1729731314" r:id="rId121"/>
+          <o:OLEObject Type="Embed" ProgID="Equation.DSMT4" ShapeID="_x0000_i1078" DrawAspect="Content" ObjectID="_1732045672" r:id="rId121"/>
         </w:object>
       </w:r>
       <w:r>
@@ -3671,11 +3677,11 @@
         <w:rPr>
           <w:position w:val="-12"/>
         </w:rPr>
-        <w:object w:dxaOrig="920" w:dyaOrig="380" w14:anchorId="37BE1E98">
-          <v:shape id="_x0000_i1079" type="#_x0000_t75" style="width:46pt;height:19pt" o:ole="">
+        <w:object w:dxaOrig="920" w:dyaOrig="380" w14:anchorId="2C22AB1D">
+          <v:shape id="_x0000_i1079" type="#_x0000_t75" style="width:45.75pt;height:18.75pt" o:ole="">
             <v:imagedata r:id="rId122" o:title=""/>
           </v:shape>
-          <o:OLEObject Type="Embed" ProgID="Equation.DSMT4" ShapeID="_x0000_i1079" DrawAspect="Content" ObjectID="_1729731315" r:id="rId123"/>
+          <o:OLEObject Type="Embed" ProgID="Equation.DSMT4" ShapeID="_x0000_i1079" DrawAspect="Content" ObjectID="_1732045673" r:id="rId123"/>
         </w:object>
       </w:r>
       <w:r>
@@ -3688,11 +3694,11 @@
         <w:rPr>
           <w:position w:val="-12"/>
         </w:rPr>
-        <w:object w:dxaOrig="1140" w:dyaOrig="380" w14:anchorId="1CE092D7">
-          <v:shape id="_x0000_i1080" type="#_x0000_t75" style="width:57pt;height:19pt" o:ole="">
+        <w:object w:dxaOrig="1140" w:dyaOrig="380" w14:anchorId="1C089CCC">
+          <v:shape id="_x0000_i1080" type="#_x0000_t75" style="width:57pt;height:18.75pt" o:ole="">
             <v:imagedata r:id="rId124" o:title=""/>
           </v:shape>
-          <o:OLEObject Type="Embed" ProgID="Equation.DSMT4" ShapeID="_x0000_i1080" DrawAspect="Content" ObjectID="_1729731316" r:id="rId125"/>
+          <o:OLEObject Type="Embed" ProgID="Equation.DSMT4" ShapeID="_x0000_i1080" DrawAspect="Content" ObjectID="_1732045674" r:id="rId125"/>
         </w:object>
       </w:r>
       <w:r>
@@ -3746,16 +3752,16 @@
       <w:r>
         <w:t xml:space="preserve">коэффициентами </w:t>
       </w:r>
+      <w:bookmarkStart w:id="9" w:name="_Hlk121424486"/>
       <w:r>
         <w:rPr>
           <w:position w:val="-16"/>
-          <w:lang w:val="en-US"/>
-        </w:rPr>
-        <w:object w:dxaOrig="420" w:dyaOrig="420" w14:anchorId="0271C806">
+        </w:rPr>
+        <w:object w:dxaOrig="420" w:dyaOrig="420" w14:anchorId="21CDFE75">
           <v:shape id="_x0000_i1081" type="#_x0000_t75" style="width:21pt;height:21pt" o:ole="">
             <v:imagedata r:id="rId126" o:title=""/>
           </v:shape>
-          <o:OLEObject Type="Embed" ProgID="Equation.DSMT4" ShapeID="_x0000_i1081" DrawAspect="Content" ObjectID="_1729731317" r:id="rId127"/>
+          <o:OLEObject Type="Embed" ProgID="Equation.DSMT4" ShapeID="_x0000_i1081" DrawAspect="Content" ObjectID="_1732045675" r:id="rId127"/>
         </w:object>
       </w:r>
       <w:r>
@@ -3767,20 +3773,21 @@
       <w:r>
         <w:rPr>
           <w:position w:val="-16"/>
-          <w:lang w:val="en-US"/>
-        </w:rPr>
-        <w:object w:dxaOrig="420" w:dyaOrig="420" w14:anchorId="4999CF59">
+        </w:rPr>
+        <w:object w:dxaOrig="420" w:dyaOrig="420" w14:anchorId="422AE901">
           <v:shape id="_x0000_i1082" type="#_x0000_t75" style="width:21pt;height:21pt" o:ole="">
             <v:imagedata r:id="rId128" o:title=""/>
           </v:shape>
-          <o:OLEObject Type="Embed" ProgID="Equation.DSMT4" ShapeID="_x0000_i1082" DrawAspect="Content" ObjectID="_1729731318" r:id="rId129"/>
+          <o:OLEObject Type="Embed" ProgID="Equation.DSMT4" ShapeID="_x0000_i1082" DrawAspect="Content" ObjectID="_1732045676" r:id="rId129"/>
         </w:object>
       </w:r>
       <w:r>
         <w:t>.</w:t>
       </w:r>
+      <w:bookmarkEnd w:id="9"/>
     </w:p>
     <w:p>
+      <w:bookmarkStart w:id="10" w:name="_Hlk121424560"/>
       <w:r>
         <w:t xml:space="preserve">Добавим нечёткий регулятор </w:t>
       </w:r>
@@ -3812,7 +3819,7 @@
         <w:t xml:space="preserve"> </w:t>
       </w:r>
       <w:r>
-        <w:t xml:space="preserve">с двумя входами и одним выходом. На вход регулятора на подаются ошибка позиционирования и её производная, объединённые в вектор на мультиплексоре </w:t>
+        <w:t xml:space="preserve">с двумя входами и одним выходом. На вход регулятора подаются ошибка позиционирования и её производная, объединённые в вектор на мультиплексоре </w:t>
       </w:r>
       <w:r>
         <w:rPr>
@@ -3827,11 +3834,11 @@
         <w:rPr>
           <w:position w:val="-12"/>
         </w:rPr>
-        <w:object w:dxaOrig="960" w:dyaOrig="380" w14:anchorId="45717150">
-          <v:shape id="_x0000_i1083" type="#_x0000_t75" style="width:48pt;height:19pt" o:ole="">
+        <w:object w:dxaOrig="960" w:dyaOrig="380" w14:anchorId="53B88036">
+          <v:shape id="_x0000_i1083" type="#_x0000_t75" style="width:48pt;height:18.75pt" o:ole="">
             <v:imagedata r:id="rId130" o:title=""/>
           </v:shape>
-          <o:OLEObject Type="Embed" ProgID="Equation.DSMT4" ShapeID="_x0000_i1083" DrawAspect="Content" ObjectID="_1729731319" r:id="rId131"/>
+          <o:OLEObject Type="Embed" ProgID="Equation.DSMT4" ShapeID="_x0000_i1083" DrawAspect="Content" ObjectID="_1732045677" r:id="rId131"/>
         </w:object>
       </w:r>
       <w:r>
@@ -3840,19 +3847,20 @@
       <w:r>
         <w:t xml:space="preserve"> </w:t>
       </w:r>
+      <w:bookmarkStart w:id="11" w:name="_Hlk121424743"/>
+      <w:bookmarkEnd w:id="10"/>
       <w:r>
         <w:t xml:space="preserve">Данное напряжение повышается в </w:t>
       </w:r>
       <w:r>
         <w:rPr>
           <w:position w:val="-12"/>
-          <w:lang w:val="en-US"/>
-        </w:rPr>
-        <w:object w:dxaOrig="380" w:dyaOrig="380" w14:anchorId="34768999">
-          <v:shape id="_x0000_i1084" type="#_x0000_t75" style="width:19pt;height:19pt" o:ole="">
+        </w:rPr>
+        <w:object w:dxaOrig="380" w:dyaOrig="380" w14:anchorId="4F497B37">
+          <v:shape id="_x0000_i1084" type="#_x0000_t75" style="width:18.75pt;height:18.75pt" o:ole="">
             <v:imagedata r:id="rId132" o:title=""/>
           </v:shape>
-          <o:OLEObject Type="Embed" ProgID="Equation.DSMT4" ShapeID="_x0000_i1084" DrawAspect="Content" ObjectID="_1729731320" r:id="rId133"/>
+          <o:OLEObject Type="Embed" ProgID="Equation.DSMT4" ShapeID="_x0000_i1084" DrawAspect="Content" ObjectID="_1732045678" r:id="rId133"/>
         </w:object>
       </w:r>
       <w:r>
@@ -3868,7 +3876,10 @@
         <w:t>Gain</w:t>
       </w:r>
       <w:r>
-        <w:t xml:space="preserve"> 3</w:t>
+        <w:t xml:space="preserve"> </w:t>
+      </w:r>
+      <w:r>
+        <w:t>3</w:t>
       </w:r>
       <w:r>
         <w:t xml:space="preserve">, превращаясь в напряжение электропривода крана </w:t>
@@ -3877,16 +3888,17 @@
         <w:rPr>
           <w:position w:val="-12"/>
         </w:rPr>
-        <w:object w:dxaOrig="840" w:dyaOrig="360" w14:anchorId="13300D08">
+        <w:object w:dxaOrig="840" w:dyaOrig="360" w14:anchorId="6DB093F0">
           <v:shape id="_x0000_i1085" type="#_x0000_t75" style="width:42pt;height:18pt" o:ole="">
             <v:imagedata r:id="rId134" o:title=""/>
           </v:shape>
-          <o:OLEObject Type="Embed" ProgID="Equation.DSMT4" ShapeID="_x0000_i1085" DrawAspect="Content" ObjectID="_1729731321" r:id="rId135"/>
+          <o:OLEObject Type="Embed" ProgID="Equation.DSMT4" ShapeID="_x0000_i1085" DrawAspect="Content" ObjectID="_1732045679" r:id="rId135"/>
         </w:object>
       </w:r>
       <w:r>
         <w:t xml:space="preserve">. </w:t>
       </w:r>
+      <w:bookmarkEnd w:id="11"/>
       <w:r>
         <w:t xml:space="preserve">Добавим осциллограф </w:t>
       </w:r>
@@ -3912,7 +3924,38 @@
         <w:t xml:space="preserve"> 1, 2, 3 </w:t>
       </w:r>
       <w:r>
-        <w:t>и 4 на входах осциллографов. Блок-схема нечёткой системы управления представлена на рисунке.</w:t>
+        <w:t>и 4 на входах осциллографов. Блок-схема нечёткой системы управления представлена на рисунке</w:t>
+      </w:r>
+      <w:r>
+        <w:t xml:space="preserve"> </w:t>
+      </w:r>
+      <w:r>
+        <w:fldChar w:fldCharType="begin"/>
+      </w:r>
+      <w:r>
+        <w:instrText xml:space="preserve"> REF _Ref121425116 \h  \* MERGEFORMAT </w:instrText>
+      </w:r>
+      <w:r>
+        <w:fldChar w:fldCharType="separate"/>
+      </w:r>
+      <w:r>
+        <w:rPr>
+          <w:vanish/>
+          <w:spacing w:val="-200"/>
+        </w:rPr>
+        <w:t xml:space="preserve">Рисунок </w:t>
+      </w:r>
+      <w:r>
+        <w:rPr>
+          <w:noProof/>
+        </w:rPr>
+        <w:t>4</w:t>
+      </w:r>
+      <w:r>
+        <w:fldChar w:fldCharType="end"/>
+      </w:r>
+      <w:r>
+        <w:t>.</w:t>
       </w:r>
     </w:p>
     <w:p>
@@ -3965,6 +4008,7 @@
       <w:pPr>
         <w:pStyle w:val="a8"/>
       </w:pPr>
+      <w:bookmarkStart w:id="12" w:name="_Ref121425116"/>
       <w:r>
         <w:t xml:space="preserve">Рисунок </w:t>
       </w:r>
@@ -3976,6 +4020,7 @@
           <w:t>4</w:t>
         </w:r>
       </w:fldSimple>
+      <w:bookmarkEnd w:id="12"/>
       <w:r>
         <w:t xml:space="preserve"> — </w:t>
       </w:r>
@@ -3996,11 +4041,11 @@
         <w:rPr>
           <w:position w:val="-12"/>
         </w:rPr>
-        <w:object w:dxaOrig="279" w:dyaOrig="380" w14:anchorId="106351E0">
-          <v:shape id="_x0000_i1086" type="#_x0000_t75" style="width:14pt;height:19pt" o:ole="">
+        <w:object w:dxaOrig="279" w:dyaOrig="380" w14:anchorId="428D324B">
+          <v:shape id="_x0000_i1086" type="#_x0000_t75" style="width:14.25pt;height:18.75pt" o:ole="">
             <v:imagedata r:id="rId137" o:title=""/>
           </v:shape>
-          <o:OLEObject Type="Embed" ProgID="Equation.DSMT4" ShapeID="_x0000_i1086" DrawAspect="Content" ObjectID="_1729731322" r:id="rId138"/>
+          <o:OLEObject Type="Embed" ProgID="Equation.DSMT4" ShapeID="_x0000_i1086" DrawAspect="Content" ObjectID="_1732045680" r:id="rId138"/>
         </w:object>
       </w:r>
       <w:r>
@@ -4013,11 +4058,11 @@
         <w:rPr>
           <w:position w:val="-12"/>
         </w:rPr>
-        <w:object w:dxaOrig="279" w:dyaOrig="380" w14:anchorId="4D48B393">
-          <v:shape id="_x0000_i1087" type="#_x0000_t75" style="width:14.5pt;height:19pt" o:ole="">
+        <w:object w:dxaOrig="279" w:dyaOrig="380" w14:anchorId="00F6015E">
+          <v:shape id="_x0000_i1087" type="#_x0000_t75" style="width:14.25pt;height:18.75pt" o:ole="">
             <v:imagedata r:id="rId139" o:title=""/>
           </v:shape>
-          <o:OLEObject Type="Embed" ProgID="Equation.DSMT4" ShapeID="_x0000_i1087" DrawAspect="Content" ObjectID="_1729731323" r:id="rId140"/>
+          <o:OLEObject Type="Embed" ProgID="Equation.DSMT4" ShapeID="_x0000_i1087" DrawAspect="Content" ObjectID="_1732045681" r:id="rId140"/>
         </w:object>
       </w:r>
       <w:r>
@@ -4030,11 +4075,11 @@
         <w:rPr>
           <w:position w:val="-10"/>
         </w:rPr>
-        <w:object w:dxaOrig="760" w:dyaOrig="340" w14:anchorId="5128D57F">
-          <v:shape id="_x0000_i1088" type="#_x0000_t75" style="width:38pt;height:17pt" o:ole="">
+        <w:object w:dxaOrig="760" w:dyaOrig="340" w14:anchorId="05F616C2">
+          <v:shape id="_x0000_i1088" type="#_x0000_t75" style="width:38.25pt;height:17.25pt" o:ole="">
             <v:imagedata r:id="rId141" o:title=""/>
           </v:shape>
-          <o:OLEObject Type="Embed" ProgID="Equation.DSMT4" ShapeID="_x0000_i1088" DrawAspect="Content" ObjectID="_1729731324" r:id="rId142"/>
+          <o:OLEObject Type="Embed" ProgID="Equation.DSMT4" ShapeID="_x0000_i1088" DrawAspect="Content" ObjectID="_1732045682" r:id="rId142"/>
         </w:object>
       </w:r>
       <w:r>
@@ -4279,29 +4324,34 @@
         <w:rPr>
           <w:position w:val="-12"/>
         </w:rPr>
-        <w:object w:dxaOrig="320" w:dyaOrig="380" w14:anchorId="48D5FB2D">
-          <v:shape id="_x0000_i1089" type="#_x0000_t75" style="width:16pt;height:19pt" o:ole="">
+        <w:object w:dxaOrig="320" w:dyaOrig="380" w14:anchorId="42A70A7F">
+          <v:shape id="_x0000_i1089" type="#_x0000_t75" style="width:15.75pt;height:18.75pt" o:ole="">
             <v:imagedata r:id="rId143" o:title=""/>
           </v:shape>
-          <o:OLEObject Type="Embed" ProgID="Equation.DSMT4" ShapeID="_x0000_i1089" DrawAspect="Content" ObjectID="_1729731325" r:id="rId144"/>
+          <o:OLEObject Type="Embed" ProgID="Equation.DSMT4" ShapeID="_x0000_i1089" DrawAspect="Content" ObjectID="_1732045683" r:id="rId144"/>
         </w:object>
       </w:r>
       <w:r>
         <w:t xml:space="preserve"> — </w:t>
       </w:r>
       <w:r>
-        <w:t xml:space="preserve">управляющее напряжение диапазоне </w:t>
+        <w:t>управляющее напряжение</w:t>
+      </w:r>
+      <w:r>
+        <w:t xml:space="preserve"> в</w:t>
+      </w:r>
+      <w:r>
+        <w:t xml:space="preserve"> диапазоне </w:t>
       </w:r>
       <w:r>
         <w:rPr>
           <w:position w:val="-10"/>
-          <w:lang w:val="en-US"/>
-        </w:rPr>
-        <w:object w:dxaOrig="760" w:dyaOrig="340" w14:anchorId="5411D2BA">
-          <v:shape id="_x0000_i1090" type="#_x0000_t75" style="width:38pt;height:17pt" o:ole="">
+        </w:rPr>
+        <w:object w:dxaOrig="760" w:dyaOrig="340" w14:anchorId="6CA6F9B0">
+          <v:shape id="_x0000_i1090" type="#_x0000_t75" style="width:38.25pt;height:17.25pt" o:ole="">
             <v:imagedata r:id="rId145" o:title=""/>
           </v:shape>
-          <o:OLEObject Type="Embed" ProgID="Equation.DSMT4" ShapeID="_x0000_i1090" DrawAspect="Content" ObjectID="_1729731326" r:id="rId146"/>
+          <o:OLEObject Type="Embed" ProgID="Equation.DSMT4" ShapeID="_x0000_i1090" DrawAspect="Content" ObjectID="_1732045684" r:id="rId146"/>
         </w:object>
       </w:r>
       <w:r>
@@ -4581,14 +4631,12 @@
       <w:r>
         <w:rPr>
           <w:position w:val="-12"/>
-          <w:szCs w:val="28"/>
-          <w:lang w:val="en-US"/>
-        </w:rPr>
-        <w:object w:dxaOrig="660" w:dyaOrig="380" w14:anchorId="3E143986">
-          <v:shape id="_x0000_i1091" type="#_x0000_t75" style="width:33pt;height:19pt" o:ole="">
+        </w:rPr>
+        <w:object w:dxaOrig="660" w:dyaOrig="380" w14:anchorId="023C258C">
+          <v:shape id="_x0000_i1091" type="#_x0000_t75" style="width:33pt;height:18.75pt" o:ole="">
             <v:imagedata r:id="rId147" o:title=""/>
           </v:shape>
-          <o:OLEObject Type="Embed" ProgID="Equation.DSMT4" ShapeID="_x0000_i1091" DrawAspect="Content" ObjectID="_1729731327" r:id="rId148"/>
+          <o:OLEObject Type="Embed" ProgID="Equation.DSMT4" ShapeID="_x0000_i1091" DrawAspect="Content" ObjectID="_1732045685" r:id="rId148"/>
         </w:object>
       </w:r>
       <w:r>
@@ -4600,13 +4648,12 @@
       <w:r>
         <w:rPr>
           <w:position w:val="-12"/>
-          <w:szCs w:val="28"/>
-        </w:rPr>
-        <w:object w:dxaOrig="660" w:dyaOrig="380" w14:anchorId="28EF912A">
-          <v:shape id="_x0000_i1092" type="#_x0000_t75" style="width:33pt;height:19.5pt" o:ole="">
+        </w:rPr>
+        <w:object w:dxaOrig="660" w:dyaOrig="380" w14:anchorId="4271DACD">
+          <v:shape id="_x0000_i1092" type="#_x0000_t75" style="width:33pt;height:18.75pt" o:ole="">
             <v:imagedata r:id="rId149" o:title=""/>
           </v:shape>
-          <o:OLEObject Type="Embed" ProgID="Equation.DSMT4" ShapeID="_x0000_i1092" DrawAspect="Content" ObjectID="_1729731328" r:id="rId150"/>
+          <o:OLEObject Type="Embed" ProgID="Equation.DSMT4" ShapeID="_x0000_i1092" DrawAspect="Content" ObjectID="_1732045686" r:id="rId150"/>
         </w:object>
       </w:r>
       <w:r>
@@ -4624,13 +4671,12 @@
       <w:r>
         <w:rPr>
           <w:position w:val="-12"/>
-          <w:szCs w:val="28"/>
-        </w:rPr>
-        <w:object w:dxaOrig="680" w:dyaOrig="380" w14:anchorId="394CA163">
-          <v:shape id="_x0000_i1093" type="#_x0000_t75" style="width:34pt;height:19pt" o:ole="">
+        </w:rPr>
+        <w:object w:dxaOrig="680" w:dyaOrig="380" w14:anchorId="31188607">
+          <v:shape id="_x0000_i1093" type="#_x0000_t75" style="width:33.75pt;height:18.75pt" o:ole="">
             <v:imagedata r:id="rId151" o:title=""/>
           </v:shape>
-          <o:OLEObject Type="Embed" ProgID="Equation.DSMT4" ShapeID="_x0000_i1093" DrawAspect="Content" ObjectID="_1729731329" r:id="rId152"/>
+          <o:OLEObject Type="Embed" ProgID="Equation.DSMT4" ShapeID="_x0000_i1093" DrawAspect="Content" ObjectID="_1732045687" r:id="rId152"/>
         </w:object>
       </w:r>
       <w:r>
@@ -4647,13 +4693,13 @@
         <mc:AlternateContent>
           <mc:Choice Requires="wpg">
             <w:drawing>
-              <wp:anchor distT="0" distB="0" distL="114300" distR="114300" simplePos="0" relativeHeight="251663360" behindDoc="0" locked="0" layoutInCell="1" allowOverlap="1" wp14:anchorId="756B3E0A" wp14:editId="1C0F7596">
+              <wp:anchor distT="0" distB="0" distL="114300" distR="114300" simplePos="0" relativeHeight="251663360" behindDoc="0" locked="0" layoutInCell="1" allowOverlap="1" wp14:anchorId="756B3E0A" wp14:editId="078AE903">
                 <wp:simplePos x="0" y="0"/>
-                <wp:positionH relativeFrom="column">
-                  <wp:posOffset>33020</wp:posOffset>
+                <wp:positionH relativeFrom="margin">
+                  <wp:align>left</wp:align>
                 </wp:positionH>
                 <wp:positionV relativeFrom="paragraph">
-                  <wp:posOffset>962660</wp:posOffset>
+                  <wp:posOffset>962114</wp:posOffset>
                 </wp:positionV>
                 <wp:extent cx="4388485" cy="359845"/>
                 <wp:effectExtent l="0" t="0" r="0" b="2540"/>
@@ -4812,7 +4858,7 @@
           </mc:Choice>
           <mc:Fallback>
             <w:pict>
-              <v:group w14:anchorId="756B3E0A" id="Группа 171" o:spid="_x0000_s1033" style="position:absolute;left:0;text-align:left;margin-left:2.6pt;margin-top:75.8pt;width:345.55pt;height:28.35pt;z-index:251663360" coordsize="43890,3599" o:gfxdata="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">
+              <v:group w14:anchorId="756B3E0A" id="Группа 171" o:spid="_x0000_s1033" style="position:absolute;left:0;text-align:left;margin-left:0;margin-top:75.75pt;width:345.55pt;height:28.35pt;z-index:251663360;mso-position-horizontal:left;mso-position-horizontal-relative:margin" coordsize="43890,3599" o:gfxdata="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">
                 <v:shape id="Надпись 168" o:spid="_x0000_s1034" type="#_x0000_t202" style="position:absolute;width:3594;height:3594;visibility:visible;mso-wrap-style:square;v-text-anchor:top" o:gfxdata="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" filled="f" stroked="f" strokeweight=".5pt">
                   <v:textbox>
                     <w:txbxContent>
@@ -4882,6 +4928,7 @@
                     </w:txbxContent>
                   </v:textbox>
                 </v:shape>
+                <w10:wrap anchorx="margin"/>
               </v:group>
             </w:pict>
           </mc:Fallback>
@@ -5155,7 +5202,7 @@
       <w:pPr>
         <w:pStyle w:val="a8"/>
       </w:pPr>
-      <w:bookmarkStart w:id="8" w:name="_Ref119006447"/>
+      <w:bookmarkStart w:id="13" w:name="_Ref119006447"/>
       <w:r>
         <w:t xml:space="preserve">Рисунок </w:t>
       </w:r>
@@ -5167,10 +5214,11 @@
           <w:t>5</w:t>
         </w:r>
       </w:fldSimple>
-      <w:bookmarkEnd w:id="8"/>
+      <w:bookmarkEnd w:id="13"/>
       <w:r>
         <w:t xml:space="preserve"> </w:t>
       </w:r>
+      <w:bookmarkStart w:id="14" w:name="_Hlk121426737"/>
       <w:r>
         <w:t xml:space="preserve">— </w:t>
       </w:r>
@@ -5200,11 +5248,11 @@
         <w:rPr>
           <w:position w:val="-12"/>
         </w:rPr>
-        <w:object w:dxaOrig="580" w:dyaOrig="360" w14:anchorId="65699F02">
-          <v:shape id="_x0000_i1094" type="#_x0000_t75" style="width:29pt;height:17.5pt" o:ole="">
+        <w:object w:dxaOrig="660" w:dyaOrig="380" w14:anchorId="5D0BD326">
+          <v:shape id="_x0000_i1094" type="#_x0000_t75" style="width:33pt;height:18.75pt" o:ole="">
             <v:imagedata r:id="rId156" o:title=""/>
           </v:shape>
-          <o:OLEObject Type="Embed" ProgID="Equation.DSMT4" ShapeID="_x0000_i1094" DrawAspect="Content" ObjectID="_1729731330" r:id="rId157"/>
+          <o:OLEObject Type="Embed" ProgID="Equation.DSMT4" ShapeID="_x0000_i1094" DrawAspect="Content" ObjectID="_1732045688" r:id="rId157"/>
         </w:object>
       </w:r>
       <w:r>
@@ -5214,11 +5262,11 @@
         <w:rPr>
           <w:position w:val="-12"/>
         </w:rPr>
-        <w:object w:dxaOrig="580" w:dyaOrig="360" w14:anchorId="20060CEF">
-          <v:shape id="_x0000_i1095" type="#_x0000_t75" style="width:29pt;height:18pt" o:ole="">
+        <w:object w:dxaOrig="660" w:dyaOrig="380" w14:anchorId="1861521C">
+          <v:shape id="_x0000_i1095" type="#_x0000_t75" style="width:33pt;height:18.75pt" o:ole="">
             <v:imagedata r:id="rId158" o:title=""/>
           </v:shape>
-          <o:OLEObject Type="Embed" ProgID="Equation.DSMT4" ShapeID="_x0000_i1095" DrawAspect="Content" ObjectID="_1729731331" r:id="rId159"/>
+          <o:OLEObject Type="Embed" ProgID="Equation.DSMT4" ShapeID="_x0000_i1095" DrawAspect="Content" ObjectID="_1732045689" r:id="rId159"/>
         </w:object>
       </w:r>
       <w:r>
@@ -5228,14 +5276,15 @@
         <w:rPr>
           <w:position w:val="-12"/>
         </w:rPr>
-        <w:object w:dxaOrig="600" w:dyaOrig="360" w14:anchorId="5755E9E0">
-          <v:shape id="_x0000_i1096" type="#_x0000_t75" style="width:30pt;height:17.5pt" o:ole="">
+        <w:object w:dxaOrig="680" w:dyaOrig="380" w14:anchorId="4E80BB5C">
+          <v:shape id="_x0000_i1096" type="#_x0000_t75" style="width:33.75pt;height:18.75pt" o:ole="">
             <v:imagedata r:id="rId160" o:title=""/>
           </v:shape>
-          <o:OLEObject Type="Embed" ProgID="Equation.DSMT4" ShapeID="_x0000_i1096" DrawAspect="Content" ObjectID="_1729731332" r:id="rId161"/>
+          <o:OLEObject Type="Embed" ProgID="Equation.DSMT4" ShapeID="_x0000_i1096" DrawAspect="Content" ObjectID="_1732045690" r:id="rId161"/>
         </w:object>
       </w:r>
     </w:p>
+    <w:bookmarkEnd w:id="14"/>
     <w:p>
       <w:r>
         <w:t>Определим для системы нечёткого вывода базу правил нечётких продукций. Из-за большого количества продукционных правил их удобнее представить в виде таблице. База правил нечётких продукций представлена в таблице</w:t>
@@ -5328,7 +5377,7 @@
         <w:spacing w:after="0"/>
         <w:jc w:val="both"/>
       </w:pPr>
-      <w:bookmarkStart w:id="9" w:name="_Ref119009564"/>
+      <w:bookmarkStart w:id="15" w:name="_Ref119009564"/>
       <w:r>
         <w:t xml:space="preserve">Таблица </w:t>
       </w:r>
@@ -5340,7 +5389,7 @@
           <w:t>1</w:t>
         </w:r>
       </w:fldSimple>
-      <w:bookmarkEnd w:id="9"/>
+      <w:bookmarkEnd w:id="15"/>
       <w:r>
         <w:t xml:space="preserve"> — </w:t>
       </w:r>
@@ -7177,6 +7226,7 @@
     <w:p>
       <w:pPr>
         <w:keepNext/>
+        <w:spacing w:line="240" w:lineRule="auto"/>
         <w:ind w:firstLine="0"/>
         <w:jc w:val="center"/>
       </w:pPr>
@@ -7186,10 +7236,10 @@
         </w:rPr>
         <w:lastRenderedPageBreak/>
         <w:drawing>
-          <wp:inline distT="0" distB="0" distL="0" distR="0" wp14:anchorId="1F84EEA2" wp14:editId="79CBFA03">
+          <wp:inline distT="0" distB="0" distL="0" distR="0" wp14:anchorId="3D2B7403" wp14:editId="3B9C7857">
             <wp:extent cx="4320000" cy="3240000"/>
             <wp:effectExtent l="0" t="0" r="4445" b="0"/>
-            <wp:docPr id="13" name="Рисунок 13"/>
+            <wp:docPr id="34" name="Рисунок 34"/>
             <wp:cNvGraphicFramePr>
               <a:graphicFrameLocks xmlns:a="http://schemas.openxmlformats.org/drawingml/2006/main" noChangeAspect="1"/>
             </wp:cNvGraphicFramePr>
@@ -7197,7 +7247,7 @@
               <a:graphicData uri="http://schemas.openxmlformats.org/drawingml/2006/picture">
                 <pic:pic xmlns:pic="http://schemas.openxmlformats.org/drawingml/2006/picture">
                   <pic:nvPicPr>
-                    <pic:cNvPr id="13" name="Рисунок 13"/>
+                    <pic:cNvPr id="34" name="Рисунок 34"/>
                     <pic:cNvPicPr/>
                   </pic:nvPicPr>
                   <pic:blipFill>
@@ -7232,7 +7282,7 @@
       <w:pPr>
         <w:pStyle w:val="a8"/>
       </w:pPr>
-      <w:bookmarkStart w:id="10" w:name="_Ref119009593"/>
+      <w:bookmarkStart w:id="16" w:name="_Ref119009593"/>
       <w:r>
         <w:t xml:space="preserve">Рисунок </w:t>
       </w:r>
@@ -7244,7 +7294,7 @@
           <w:t>6</w:t>
         </w:r>
       </w:fldSimple>
-      <w:bookmarkEnd w:id="10"/>
+      <w:bookmarkEnd w:id="16"/>
       <w:r>
         <w:t xml:space="preserve"> </w:t>
       </w:r>
@@ -7797,7 +7847,7 @@
       <w:pPr>
         <w:pStyle w:val="a8"/>
       </w:pPr>
-      <w:bookmarkStart w:id="11" w:name="_Ref119009617"/>
+      <w:bookmarkStart w:id="17" w:name="_Ref119009617"/>
       <w:r>
         <w:t xml:space="preserve">Рисунок </w:t>
       </w:r>
@@ -7809,7 +7859,7 @@
           <w:t>7</w:t>
         </w:r>
       </w:fldSimple>
-      <w:bookmarkEnd w:id="11"/>
+      <w:bookmarkEnd w:id="17"/>
       <w:r>
         <w:t xml:space="preserve"> — Графики изменения переменных нечёткого регулятора:</w:t>
       </w:r>
@@ -8365,7 +8415,7 @@
       <w:pPr>
         <w:pStyle w:val="a8"/>
       </w:pPr>
-      <w:bookmarkStart w:id="12" w:name="_Ref119009637"/>
+      <w:bookmarkStart w:id="18" w:name="_Ref119009637"/>
       <w:r>
         <w:t xml:space="preserve">Рисунок </w:t>
       </w:r>
@@ -8377,7 +8427,7 @@
           <w:t>8</w:t>
         </w:r>
       </w:fldSimple>
-      <w:bookmarkEnd w:id="12"/>
+      <w:bookmarkEnd w:id="18"/>
       <w:r>
         <w:t xml:space="preserve"> </w:t>
       </w:r>
@@ -8395,13 +8445,20 @@
     </w:p>
     <w:p>
       <w:r>
-        <w:t xml:space="preserve">Как видно по поверхности «входы – выход» нечёткого регулятора, он адекватно выполняют задачу управления, подавая повышенное напряжение при положительных значениях ошибки и её производной, и наоборот пониженное — при отрицательных. Также он корректно подаёт нулевое напряжение при нулевых значения ошибок, либо при разных знаках </w:t>
+        <w:t>Как видно по поверхности «входы – выход» нечёткого регулятора, он адекватно выполняют задачу управления, подавая повышенное напряжение при положительных значениях ошибки и её производной, и наоборот пониженное — при отрицательных. Также он корректно подаёт нулевое напряжение при нулевых значения</w:t>
+      </w:r>
+      <w:r>
+        <w:t>х</w:t>
+      </w:r>
+      <w:r>
+        <w:t xml:space="preserve"> ошибок, либо при разных знаках </w:t>
       </w:r>
       <w:r>
         <w:t>ошибки и её производной, что говорит о стремлении системы к устойчивому состоянию.</w:t>
       </w:r>
     </w:p>
     <w:p>
+      <w:bookmarkStart w:id="19" w:name="_Hlk121429370"/>
       <w:r>
         <w:t>Переходные процессы в системе характеризуются отсутствием колебаний (</w:t>
       </w:r>
@@ -8409,11 +8466,11 @@
         <w:rPr>
           <w:position w:val="-6"/>
         </w:rPr>
-        <w:object w:dxaOrig="639" w:dyaOrig="300" w14:anchorId="3E84ADB5">
-          <v:shape id="_x0000_i1097" type="#_x0000_t75" style="width:32pt;height:15pt" o:ole="">
+        <w:object w:dxaOrig="639" w:dyaOrig="300" w14:anchorId="5C1F5924">
+          <v:shape id="_x0000_i1097" type="#_x0000_t75" style="width:32.25pt;height:15pt" o:ole="">
             <v:imagedata r:id="rId171" o:title=""/>
           </v:shape>
-          <o:OLEObject Type="Embed" ProgID="Equation.DSMT4" ShapeID="_x0000_i1097" DrawAspect="Content" ObjectID="_1729731333" r:id="rId172"/>
+          <o:OLEObject Type="Embed" ProgID="Equation.DSMT4" ShapeID="_x0000_i1097" DrawAspect="Content" ObjectID="_1732045691" r:id="rId172"/>
         </w:object>
       </w:r>
       <w:r>
@@ -8423,11 +8480,11 @@
         <w:rPr>
           <w:position w:val="-10"/>
         </w:rPr>
-        <w:object w:dxaOrig="880" w:dyaOrig="340" w14:anchorId="2D369EBE">
-          <v:shape id="_x0000_i1098" type="#_x0000_t75" style="width:44pt;height:17pt" o:ole="">
+        <w:object w:dxaOrig="880" w:dyaOrig="340" w14:anchorId="2BDFAA20">
+          <v:shape id="_x0000_i1098" type="#_x0000_t75" style="width:44.25pt;height:17.25pt" o:ole="">
             <v:imagedata r:id="rId173" o:title=""/>
           </v:shape>
-          <o:OLEObject Type="Embed" ProgID="Equation.DSMT4" ShapeID="_x0000_i1098" DrawAspect="Content" ObjectID="_1729731334" r:id="rId174"/>
+          <o:OLEObject Type="Embed" ProgID="Equation.DSMT4" ShapeID="_x0000_i1098" DrawAspect="Content" ObjectID="_1732045692" r:id="rId174"/>
         </w:object>
       </w:r>
       <w:r>
@@ -8437,11 +8494,11 @@
         <w:rPr>
           <w:position w:val="-16"/>
         </w:rPr>
-        <w:object w:dxaOrig="1340" w:dyaOrig="420" w14:anchorId="76145985">
-          <v:shape id="_x0000_i1099" type="#_x0000_t75" style="width:67pt;height:21pt" o:ole="">
+        <w:object w:dxaOrig="1340" w:dyaOrig="420" w14:anchorId="0270CBA4">
+          <v:shape id="_x0000_i1099" type="#_x0000_t75" style="width:66.75pt;height:21pt" o:ole="">
             <v:imagedata r:id="rId175" o:title=""/>
           </v:shape>
-          <o:OLEObject Type="Embed" ProgID="Equation.DSMT4" ShapeID="_x0000_i1099" DrawAspect="Content" ObjectID="_1729731335" r:id="rId176"/>
+          <o:OLEObject Type="Embed" ProgID="Equation.DSMT4" ShapeID="_x0000_i1099" DrawAspect="Content" ObjectID="_1732045693" r:id="rId176"/>
         </w:object>
       </w:r>
       <w:r>
@@ -8451,17 +8508,18 @@
         <w:rPr>
           <w:position w:val="-12"/>
         </w:rPr>
-        <w:object w:dxaOrig="880" w:dyaOrig="380" w14:anchorId="09406730">
-          <v:shape id="_x0000_i1100" type="#_x0000_t75" style="width:44pt;height:19pt" o:ole="">
+        <w:object w:dxaOrig="880" w:dyaOrig="380" w14:anchorId="678FFACB">
+          <v:shape id="_x0000_i1100" type="#_x0000_t75" style="width:44.25pt;height:18.75pt" o:ole="">
             <v:imagedata r:id="rId177" o:title=""/>
           </v:shape>
-          <o:OLEObject Type="Embed" ProgID="Equation.DSMT4" ShapeID="_x0000_i1100" DrawAspect="Content" ObjectID="_1729731336" r:id="rId178"/>
+          <o:OLEObject Type="Embed" ProgID="Equation.DSMT4" ShapeID="_x0000_i1100" DrawAspect="Content" ObjectID="_1732045694" r:id="rId178"/>
         </w:object>
       </w:r>
       <w:r>
         <w:t>.</w:t>
       </w:r>
     </w:p>
+    <w:bookmarkEnd w:id="19"/>
     <w:p>
       <w:r>
         <w:t>К негативным эффектам относится импульсный характер изменение напряжения, что влечёт за собой рывки скорости. Также можно отметить, что производная ошибки влияет на выход регулятора больше, нежели сама ошибка.</w:t>
@@ -9286,7 +9344,7 @@
       <w:pPr>
         <w:pStyle w:val="a8"/>
       </w:pPr>
-      <w:bookmarkStart w:id="13" w:name="_Ref119012722"/>
+      <w:bookmarkStart w:id="20" w:name="_Ref119012722"/>
       <w:r>
         <w:t xml:space="preserve">Рисунок </w:t>
       </w:r>
@@ -9298,7 +9356,7 @@
           <w:t>9</w:t>
         </w:r>
       </w:fldSimple>
-      <w:bookmarkEnd w:id="13"/>
+      <w:bookmarkEnd w:id="20"/>
       <w:r>
         <w:t xml:space="preserve"> </w:t>
       </w:r>
@@ -9316,11 +9374,11 @@
         <w:rPr>
           <w:position w:val="-12"/>
         </w:rPr>
-        <w:object w:dxaOrig="580" w:dyaOrig="360" w14:anchorId="0AEE16DA">
-          <v:shape id="_x0000_i1101" type="#_x0000_t75" style="width:29pt;height:17.5pt" o:ole="">
+        <w:object w:dxaOrig="660" w:dyaOrig="380" w14:anchorId="57E952BE">
+          <v:shape id="_x0000_i1101" type="#_x0000_t75" style="width:33pt;height:18.75pt" o:ole="">
             <v:imagedata r:id="rId185" o:title=""/>
           </v:shape>
-          <o:OLEObject Type="Embed" ProgID="Equation.DSMT4" ShapeID="_x0000_i1101" DrawAspect="Content" ObjectID="_1729731337" r:id="rId186"/>
+          <o:OLEObject Type="Embed" ProgID="Equation.DSMT4" ShapeID="_x0000_i1101" DrawAspect="Content" ObjectID="_1732045695" r:id="rId186"/>
         </w:object>
       </w:r>
       <w:r>
@@ -9342,11 +9400,11 @@
         <w:rPr>
           <w:position w:val="-12"/>
         </w:rPr>
-        <w:object w:dxaOrig="580" w:dyaOrig="360" w14:anchorId="6AEF697B">
-          <v:shape id="_x0000_i1102" type="#_x0000_t75" style="width:29pt;height:17.5pt" o:ole="">
+        <w:object w:dxaOrig="660" w:dyaOrig="380" w14:anchorId="016BC4CD">
+          <v:shape id="_x0000_i1102" type="#_x0000_t75" style="width:33pt;height:18.75pt" o:ole="">
             <v:imagedata r:id="rId187" o:title=""/>
           </v:shape>
-          <o:OLEObject Type="Embed" ProgID="Equation.DSMT4" ShapeID="_x0000_i1102" DrawAspect="Content" ObjectID="_1729731338" r:id="rId188"/>
+          <o:OLEObject Type="Embed" ProgID="Equation.DSMT4" ShapeID="_x0000_i1102" DrawAspect="Content" ObjectID="_1732045696" r:id="rId188"/>
         </w:object>
       </w:r>
       <w:r>
@@ -9366,11 +9424,11 @@
         <w:rPr>
           <w:position w:val="-12"/>
         </w:rPr>
-        <w:object w:dxaOrig="580" w:dyaOrig="360" w14:anchorId="7DAE8E0A">
-          <v:shape id="_x0000_i1103" type="#_x0000_t75" style="width:29pt;height:18pt" o:ole="">
+        <w:object w:dxaOrig="660" w:dyaOrig="380" w14:anchorId="09F33946">
+          <v:shape id="_x0000_i1103" type="#_x0000_t75" style="width:33pt;height:18.75pt" o:ole="">
             <v:imagedata r:id="rId189" o:title=""/>
           </v:shape>
-          <o:OLEObject Type="Embed" ProgID="Equation.DSMT4" ShapeID="_x0000_i1103" DrawAspect="Content" ObjectID="_1729731339" r:id="rId190"/>
+          <o:OLEObject Type="Embed" ProgID="Equation.DSMT4" ShapeID="_x0000_i1103" DrawAspect="Content" ObjectID="_1732045697" r:id="rId190"/>
         </w:object>
       </w:r>
       <w:r>
@@ -9395,11 +9453,11 @@
         <w:rPr>
           <w:position w:val="-12"/>
         </w:rPr>
-        <w:object w:dxaOrig="580" w:dyaOrig="360" w14:anchorId="0074AA63">
-          <v:shape id="_x0000_i1104" type="#_x0000_t75" style="width:29pt;height:18pt" o:ole="">
-            <v:imagedata r:id="rId189" o:title=""/>
+        <w:object w:dxaOrig="660" w:dyaOrig="380" w14:anchorId="582F17E6">
+          <v:shape id="_x0000_i1104" type="#_x0000_t75" style="width:33pt;height:18.75pt" o:ole="">
+            <v:imagedata r:id="rId191" o:title=""/>
           </v:shape>
-          <o:OLEObject Type="Embed" ProgID="Equation.DSMT4" ShapeID="_x0000_i1104" DrawAspect="Content" ObjectID="_1729731340" r:id="rId191"/>
+          <o:OLEObject Type="Embed" ProgID="Equation.DSMT4" ShapeID="_x0000_i1104" DrawAspect="Content" ObjectID="_1732045698" r:id="rId192"/>
         </w:object>
       </w:r>
       <w:r>
@@ -9414,13 +9472,13 @@
       </w:r>
       <w:r>
         <w:rPr>
-          <w:position w:val="-10"/>
-        </w:rPr>
-        <w:object w:dxaOrig="540" w:dyaOrig="320" w14:anchorId="1300DD95">
-          <v:shape id="_x0000_i1105" type="#_x0000_t75" style="width:27pt;height:15.5pt" o:ole="">
-            <v:imagedata r:id="rId192" o:title=""/>
+          <w:position w:val="-12"/>
+        </w:rPr>
+        <w:object w:dxaOrig="600" w:dyaOrig="360" w14:anchorId="79E2C58E">
+          <v:shape id="_x0000_i1105" type="#_x0000_t75" style="width:30pt;height:18pt" o:ole="">
+            <v:imagedata r:id="rId193" o:title=""/>
           </v:shape>
-          <o:OLEObject Type="Embed" ProgID="Equation.DSMT4" ShapeID="_x0000_i1105" DrawAspect="Content" ObjectID="_1729731341" r:id="rId193"/>
+          <o:OLEObject Type="Embed" ProgID="Equation.DSMT4" ShapeID="_x0000_i1105" DrawAspect="Content" ObjectID="_1732045699" r:id="rId194"/>
         </w:object>
       </w:r>
       <w:r>
@@ -9443,13 +9501,13 @@
       </w:r>
       <w:r>
         <w:rPr>
-          <w:position w:val="-10"/>
-        </w:rPr>
-        <w:object w:dxaOrig="540" w:dyaOrig="320" w14:anchorId="234150FB">
-          <v:shape id="_x0000_i1106" type="#_x0000_t75" style="width:27pt;height:15.5pt" o:ole="">
-            <v:imagedata r:id="rId192" o:title=""/>
+          <w:position w:val="-12"/>
+        </w:rPr>
+        <w:object w:dxaOrig="600" w:dyaOrig="360" w14:anchorId="56843DE0">
+          <v:shape id="_x0000_i1106" type="#_x0000_t75" style="width:30pt;height:18pt" o:ole="">
+            <v:imagedata r:id="rId195" o:title=""/>
           </v:shape>
-          <o:OLEObject Type="Embed" ProgID="Equation.DSMT4" ShapeID="_x0000_i1106" DrawAspect="Content" ObjectID="_1729731342" r:id="rId194"/>
+          <o:OLEObject Type="Embed" ProgID="Equation.DSMT4" ShapeID="_x0000_i1106" DrawAspect="Content" ObjectID="_1732045700" r:id="rId196"/>
         </w:object>
       </w:r>
       <w:r>
@@ -9462,13 +9520,35 @@
         <w:t>Сравнение поверхностей «входы – выход» нечётких регуляторов с различными типами функций принадлежности входных и выходных переменных представлено на рисунке</w:t>
       </w:r>
       <w:r>
+        <w:t xml:space="preserve"> </w:t>
+      </w:r>
+      <w:r>
+        <w:fldChar w:fldCharType="begin"/>
+      </w:r>
+      <w:r>
+        <w:instrText xml:space="preserve"> REF _Ref121430683 \h  \* MERGEFORMAT </w:instrText>
+      </w:r>
+      <w:r>
+        <w:fldChar w:fldCharType="separate"/>
+      </w:r>
+      <w:r>
+        <w:rPr>
+          <w:vanish/>
+          <w:spacing w:val="-200"/>
+        </w:rPr>
+        <w:t xml:space="preserve">Рисунок </w:t>
+      </w:r>
+      <w:r>
+        <w:rPr>
+          <w:noProof/>
+        </w:rPr>
+        <w:t>10</w:t>
+      </w:r>
+      <w:r>
+        <w:fldChar w:fldCharType="end"/>
+      </w:r>
+      <w:r>
         <w:t>.</w:t>
-      </w:r>
-      <w:r>
-        <w:rPr>
-          <w:noProof/>
-        </w:rPr>
-        <w:t xml:space="preserve"> </w:t>
       </w:r>
     </w:p>
     <w:p>
@@ -9477,6 +9557,98 @@
         <w:ind w:firstLine="0"/>
         <w:jc w:val="center"/>
       </w:pPr>
+      <w:r>
+        <w:rPr>
+          <w:noProof/>
+        </w:rPr>
+        <w:drawing>
+          <wp:inline distT="0" distB="0" distL="0" distR="0" wp14:anchorId="5504480E" wp14:editId="204D1DA0">
+            <wp:extent cx="3024000" cy="2268000"/>
+            <wp:effectExtent l="0" t="0" r="5080" b="0"/>
+            <wp:docPr id="67" name="Рисунок 67"/>
+            <wp:cNvGraphicFramePr>
+              <a:graphicFrameLocks xmlns:a="http://schemas.openxmlformats.org/drawingml/2006/main" noChangeAspect="1"/>
+            </wp:cNvGraphicFramePr>
+            <a:graphic xmlns:a="http://schemas.openxmlformats.org/drawingml/2006/main">
+              <a:graphicData uri="http://schemas.openxmlformats.org/drawingml/2006/picture">
+                <pic:pic xmlns:pic="http://schemas.openxmlformats.org/drawingml/2006/picture">
+                  <pic:nvPicPr>
+                    <pic:cNvPr id="67" name="Рисунок 67"/>
+                    <pic:cNvPicPr/>
+                  </pic:nvPicPr>
+                  <pic:blipFill>
+                    <a:blip r:embed="rId197">
+                      <a:extLst>
+                        <a:ext uri="{28A0092B-C50C-407E-A947-70E740481C1C}">
+                          <a14:useLocalDpi xmlns:a14="http://schemas.microsoft.com/office/drawing/2010/main" val="0"/>
+                        </a:ext>
+                      </a:extLst>
+                    </a:blip>
+                    <a:stretch>
+                      <a:fillRect/>
+                    </a:stretch>
+                  </pic:blipFill>
+                  <pic:spPr>
+                    <a:xfrm>
+                      <a:off x="0" y="0"/>
+                      <a:ext cx="3024000" cy="2268000"/>
+                    </a:xfrm>
+                    <a:prstGeom prst="rect">
+                      <a:avLst/>
+                    </a:prstGeom>
+                  </pic:spPr>
+                </pic:pic>
+              </a:graphicData>
+            </a:graphic>
+          </wp:inline>
+        </w:drawing>
+      </w:r>
+      <w:r>
+        <w:rPr>
+          <w:noProof/>
+        </w:rPr>
+        <w:drawing>
+          <wp:inline distT="0" distB="0" distL="0" distR="0" wp14:anchorId="4E5D3260" wp14:editId="68625A0D">
+            <wp:extent cx="3024000" cy="2268000"/>
+            <wp:effectExtent l="0" t="0" r="5080" b="0"/>
+            <wp:docPr id="57" name="Рисунок 57"/>
+            <wp:cNvGraphicFramePr>
+              <a:graphicFrameLocks xmlns:a="http://schemas.openxmlformats.org/drawingml/2006/main" noChangeAspect="1"/>
+            </wp:cNvGraphicFramePr>
+            <a:graphic xmlns:a="http://schemas.openxmlformats.org/drawingml/2006/main">
+              <a:graphicData uri="http://schemas.openxmlformats.org/drawingml/2006/picture">
+                <pic:pic xmlns:pic="http://schemas.openxmlformats.org/drawingml/2006/picture">
+                  <pic:nvPicPr>
+                    <pic:cNvPr id="57" name="Рисунок 57"/>
+                    <pic:cNvPicPr/>
+                  </pic:nvPicPr>
+                  <pic:blipFill>
+                    <a:blip r:embed="rId198">
+                      <a:extLst>
+                        <a:ext uri="{28A0092B-C50C-407E-A947-70E740481C1C}">
+                          <a14:useLocalDpi xmlns:a14="http://schemas.microsoft.com/office/drawing/2010/main" val="0"/>
+                        </a:ext>
+                      </a:extLst>
+                    </a:blip>
+                    <a:stretch>
+                      <a:fillRect/>
+                    </a:stretch>
+                  </pic:blipFill>
+                  <pic:spPr>
+                    <a:xfrm>
+                      <a:off x="0" y="0"/>
+                      <a:ext cx="3024000" cy="2268000"/>
+                    </a:xfrm>
+                    <a:prstGeom prst="rect">
+                      <a:avLst/>
+                    </a:prstGeom>
+                  </pic:spPr>
+                </pic:pic>
+              </a:graphicData>
+            </a:graphic>
+          </wp:inline>
+        </w:drawing>
+      </w:r>
       <w:r>
         <w:rPr>
           <w:noProof/>
@@ -9828,10 +10000,10 @@
           <w:noProof/>
         </w:rPr>
         <w:drawing>
-          <wp:inline distT="0" distB="0" distL="0" distR="0" wp14:anchorId="2DAE8395" wp14:editId="1AFABAA1">
+          <wp:inline distT="0" distB="0" distL="0" distR="0" wp14:anchorId="5E95A4E6" wp14:editId="2DE3E8C4">
             <wp:extent cx="3024000" cy="2268000"/>
             <wp:effectExtent l="0" t="0" r="5080" b="0"/>
-            <wp:docPr id="46" name="Рисунок 46"/>
+            <wp:docPr id="36" name="Рисунок 36"/>
             <wp:cNvGraphicFramePr>
               <a:graphicFrameLocks xmlns:a="http://schemas.openxmlformats.org/drawingml/2006/main" noChangeAspect="1"/>
             </wp:cNvGraphicFramePr>
@@ -9839,11 +10011,11 @@
               <a:graphicData uri="http://schemas.openxmlformats.org/drawingml/2006/picture">
                 <pic:pic xmlns:pic="http://schemas.openxmlformats.org/drawingml/2006/picture">
                   <pic:nvPicPr>
-                    <pic:cNvPr id="46" name="Рисунок 46"/>
+                    <pic:cNvPr id="36" name="Рисунок 36"/>
                     <pic:cNvPicPr/>
                   </pic:nvPicPr>
                   <pic:blipFill>
-                    <a:blip r:embed="rId195">
+                    <a:blip r:embed="rId199">
                       <a:extLst>
                         <a:ext uri="{28A0092B-C50C-407E-A947-70E740481C1C}">
                           <a14:useLocalDpi xmlns:a14="http://schemas.microsoft.com/office/drawing/2010/main" val="0"/>
@@ -9874,10 +10046,10 @@
           <w:noProof/>
         </w:rPr>
         <w:drawing>
-          <wp:inline distT="0" distB="0" distL="0" distR="0" wp14:anchorId="6ADE264B" wp14:editId="676FF305">
+          <wp:inline distT="0" distB="0" distL="0" distR="0" wp14:anchorId="080D2C07" wp14:editId="7E7AE27A">
             <wp:extent cx="3024000" cy="2268000"/>
             <wp:effectExtent l="0" t="0" r="5080" b="0"/>
-            <wp:docPr id="45" name="Рисунок 45"/>
+            <wp:docPr id="35" name="Рисунок 35"/>
             <wp:cNvGraphicFramePr>
               <a:graphicFrameLocks xmlns:a="http://schemas.openxmlformats.org/drawingml/2006/main" noChangeAspect="1"/>
             </wp:cNvGraphicFramePr>
@@ -9885,11 +10057,11 @@
               <a:graphicData uri="http://schemas.openxmlformats.org/drawingml/2006/picture">
                 <pic:pic xmlns:pic="http://schemas.openxmlformats.org/drawingml/2006/picture">
                   <pic:nvPicPr>
-                    <pic:cNvPr id="45" name="Рисунок 45"/>
+                    <pic:cNvPr id="35" name="Рисунок 35"/>
                     <pic:cNvPicPr/>
                   </pic:nvPicPr>
                   <pic:blipFill>
-                    <a:blip r:embed="rId196">
+                    <a:blip r:embed="rId200">
                       <a:extLst>
                         <a:ext uri="{28A0092B-C50C-407E-A947-70E740481C1C}">
                           <a14:useLocalDpi xmlns:a14="http://schemas.microsoft.com/office/drawing/2010/main" val="0"/>
@@ -9915,103 +10087,12 @@
           </wp:inline>
         </w:drawing>
       </w:r>
-      <w:r>
-        <w:rPr>
-          <w:noProof/>
-        </w:rPr>
-        <w:drawing>
-          <wp:inline distT="0" distB="0" distL="0" distR="0" wp14:anchorId="728D6F67" wp14:editId="36F7ADDE">
-            <wp:extent cx="3024000" cy="2268000"/>
-            <wp:effectExtent l="0" t="0" r="5080" b="0"/>
-            <wp:docPr id="44" name="Рисунок 44"/>
-            <wp:cNvGraphicFramePr>
-              <a:graphicFrameLocks xmlns:a="http://schemas.openxmlformats.org/drawingml/2006/main" noChangeAspect="1"/>
-            </wp:cNvGraphicFramePr>
-            <a:graphic xmlns:a="http://schemas.openxmlformats.org/drawingml/2006/main">
-              <a:graphicData uri="http://schemas.openxmlformats.org/drawingml/2006/picture">
-                <pic:pic xmlns:pic="http://schemas.openxmlformats.org/drawingml/2006/picture">
-                  <pic:nvPicPr>
-                    <pic:cNvPr id="44" name="Рисунок 44"/>
-                    <pic:cNvPicPr/>
-                  </pic:nvPicPr>
-                  <pic:blipFill>
-                    <a:blip r:embed="rId197">
-                      <a:extLst>
-                        <a:ext uri="{28A0092B-C50C-407E-A947-70E740481C1C}">
-                          <a14:useLocalDpi xmlns:a14="http://schemas.microsoft.com/office/drawing/2010/main" val="0"/>
-                        </a:ext>
-                      </a:extLst>
-                    </a:blip>
-                    <a:stretch>
-                      <a:fillRect/>
-                    </a:stretch>
-                  </pic:blipFill>
-                  <pic:spPr>
-                    <a:xfrm>
-                      <a:off x="0" y="0"/>
-                      <a:ext cx="3024000" cy="2268000"/>
-                    </a:xfrm>
-                    <a:prstGeom prst="rect">
-                      <a:avLst/>
-                    </a:prstGeom>
-                  </pic:spPr>
-                </pic:pic>
-              </a:graphicData>
-            </a:graphic>
-          </wp:inline>
-        </w:drawing>
-      </w:r>
-      <w:r>
-        <w:rPr>
-          <w:noProof/>
-        </w:rPr>
-        <w:drawing>
-          <wp:inline distT="0" distB="0" distL="0" distR="0" wp14:anchorId="08E74356" wp14:editId="2B0EDFB5">
-            <wp:extent cx="3024000" cy="2268000"/>
-            <wp:effectExtent l="0" t="0" r="5080" b="0"/>
-            <wp:docPr id="43" name="Рисунок 43"/>
-            <wp:cNvGraphicFramePr>
-              <a:graphicFrameLocks xmlns:a="http://schemas.openxmlformats.org/drawingml/2006/main" noChangeAspect="1"/>
-            </wp:cNvGraphicFramePr>
-            <a:graphic xmlns:a="http://schemas.openxmlformats.org/drawingml/2006/main">
-              <a:graphicData uri="http://schemas.openxmlformats.org/drawingml/2006/picture">
-                <pic:pic xmlns:pic="http://schemas.openxmlformats.org/drawingml/2006/picture">
-                  <pic:nvPicPr>
-                    <pic:cNvPr id="43" name="Рисунок 43"/>
-                    <pic:cNvPicPr/>
-                  </pic:nvPicPr>
-                  <pic:blipFill>
-                    <a:blip r:embed="rId198">
-                      <a:extLst>
-                        <a:ext uri="{28A0092B-C50C-407E-A947-70E740481C1C}">
-                          <a14:useLocalDpi xmlns:a14="http://schemas.microsoft.com/office/drawing/2010/main" val="0"/>
-                        </a:ext>
-                      </a:extLst>
-                    </a:blip>
-                    <a:stretch>
-                      <a:fillRect/>
-                    </a:stretch>
-                  </pic:blipFill>
-                  <pic:spPr>
-                    <a:xfrm>
-                      <a:off x="0" y="0"/>
-                      <a:ext cx="3024000" cy="2268000"/>
-                    </a:xfrm>
-                    <a:prstGeom prst="rect">
-                      <a:avLst/>
-                    </a:prstGeom>
-                  </pic:spPr>
-                </pic:pic>
-              </a:graphicData>
-            </a:graphic>
-          </wp:inline>
-        </w:drawing>
-      </w:r>
     </w:p>
     <w:p>
       <w:pPr>
         <w:pStyle w:val="a8"/>
       </w:pPr>
+      <w:bookmarkStart w:id="21" w:name="_Ref121430683"/>
       <w:r>
         <w:t xml:space="preserve">Рисунок </w:t>
       </w:r>
@@ -10023,6 +10104,7 @@
           <w:t>10</w:t>
         </w:r>
       </w:fldSimple>
+      <w:bookmarkEnd w:id="21"/>
       <w:r>
         <w:t xml:space="preserve"> </w:t>
       </w:r>
@@ -10498,98 +10580,6 @@
                     <pic:cNvPicPr/>
                   </pic:nvPicPr>
                   <pic:blipFill>
-                    <a:blip r:embed="rId199">
-                      <a:extLst>
-                        <a:ext uri="{28A0092B-C50C-407E-A947-70E740481C1C}">
-                          <a14:useLocalDpi xmlns:a14="http://schemas.microsoft.com/office/drawing/2010/main" val="0"/>
-                        </a:ext>
-                      </a:extLst>
-                    </a:blip>
-                    <a:stretch>
-                      <a:fillRect/>
-                    </a:stretch>
-                  </pic:blipFill>
-                  <pic:spPr>
-                    <a:xfrm>
-                      <a:off x="0" y="0"/>
-                      <a:ext cx="3024000" cy="2268000"/>
-                    </a:xfrm>
-                    <a:prstGeom prst="rect">
-                      <a:avLst/>
-                    </a:prstGeom>
-                  </pic:spPr>
-                </pic:pic>
-              </a:graphicData>
-            </a:graphic>
-          </wp:inline>
-        </w:drawing>
-      </w:r>
-      <w:r>
-        <w:rPr>
-          <w:noProof/>
-        </w:rPr>
-        <w:drawing>
-          <wp:inline distT="0" distB="0" distL="0" distR="0" wp14:anchorId="38081DEC" wp14:editId="2A70C2F9">
-            <wp:extent cx="3024000" cy="2268000"/>
-            <wp:effectExtent l="0" t="0" r="5080" b="0"/>
-            <wp:docPr id="68" name="Рисунок 68"/>
-            <wp:cNvGraphicFramePr>
-              <a:graphicFrameLocks xmlns:a="http://schemas.openxmlformats.org/drawingml/2006/main" noChangeAspect="1"/>
-            </wp:cNvGraphicFramePr>
-            <a:graphic xmlns:a="http://schemas.openxmlformats.org/drawingml/2006/main">
-              <a:graphicData uri="http://schemas.openxmlformats.org/drawingml/2006/picture">
-                <pic:pic xmlns:pic="http://schemas.openxmlformats.org/drawingml/2006/picture">
-                  <pic:nvPicPr>
-                    <pic:cNvPr id="68" name="Рисунок 68"/>
-                    <pic:cNvPicPr/>
-                  </pic:nvPicPr>
-                  <pic:blipFill>
-                    <a:blip r:embed="rId200">
-                      <a:extLst>
-                        <a:ext uri="{28A0092B-C50C-407E-A947-70E740481C1C}">
-                          <a14:useLocalDpi xmlns:a14="http://schemas.microsoft.com/office/drawing/2010/main" val="0"/>
-                        </a:ext>
-                      </a:extLst>
-                    </a:blip>
-                    <a:stretch>
-                      <a:fillRect/>
-                    </a:stretch>
-                  </pic:blipFill>
-                  <pic:spPr>
-                    <a:xfrm>
-                      <a:off x="0" y="0"/>
-                      <a:ext cx="3024000" cy="2268000"/>
-                    </a:xfrm>
-                    <a:prstGeom prst="rect">
-                      <a:avLst/>
-                    </a:prstGeom>
-                  </pic:spPr>
-                </pic:pic>
-              </a:graphicData>
-            </a:graphic>
-          </wp:inline>
-        </w:drawing>
-      </w:r>
-      <w:r>
-        <w:rPr>
-          <w:noProof/>
-        </w:rPr>
-        <w:drawing>
-          <wp:inline distT="0" distB="0" distL="0" distR="0" wp14:anchorId="6D321418" wp14:editId="3539CADD">
-            <wp:extent cx="3024000" cy="2268000"/>
-            <wp:effectExtent l="0" t="0" r="5080" b="0"/>
-            <wp:docPr id="59" name="Рисунок 59"/>
-            <wp:cNvGraphicFramePr>
-              <a:graphicFrameLocks xmlns:a="http://schemas.openxmlformats.org/drawingml/2006/main" noChangeAspect="1"/>
-            </wp:cNvGraphicFramePr>
-            <a:graphic xmlns:a="http://schemas.openxmlformats.org/drawingml/2006/main">
-              <a:graphicData uri="http://schemas.openxmlformats.org/drawingml/2006/picture">
-                <pic:pic xmlns:pic="http://schemas.openxmlformats.org/drawingml/2006/picture">
-                  <pic:nvPicPr>
-                    <pic:cNvPr id="59" name="Рисунок 59"/>
-                    <pic:cNvPicPr/>
-                  </pic:nvPicPr>
-                  <pic:blipFill>
                     <a:blip r:embed="rId201">
                       <a:extLst>
                         <a:ext uri="{28A0092B-C50C-407E-A947-70E740481C1C}">
@@ -10621,10 +10611,10 @@
           <w:noProof/>
         </w:rPr>
         <w:drawing>
-          <wp:inline distT="0" distB="0" distL="0" distR="0" wp14:anchorId="483720C9" wp14:editId="4428B7FA">
+          <wp:inline distT="0" distB="0" distL="0" distR="0" wp14:anchorId="38081DEC" wp14:editId="2A70C2F9">
             <wp:extent cx="3024000" cy="2268000"/>
             <wp:effectExtent l="0" t="0" r="5080" b="0"/>
-            <wp:docPr id="58" name="Рисунок 58"/>
+            <wp:docPr id="68" name="Рисунок 68"/>
             <wp:cNvGraphicFramePr>
               <a:graphicFrameLocks xmlns:a="http://schemas.openxmlformats.org/drawingml/2006/main" noChangeAspect="1"/>
             </wp:cNvGraphicFramePr>
@@ -10632,7 +10622,7 @@
               <a:graphicData uri="http://schemas.openxmlformats.org/drawingml/2006/picture">
                 <pic:pic xmlns:pic="http://schemas.openxmlformats.org/drawingml/2006/picture">
                   <pic:nvPicPr>
-                    <pic:cNvPr id="58" name="Рисунок 58"/>
+                    <pic:cNvPr id="68" name="Рисунок 68"/>
                     <pic:cNvPicPr/>
                   </pic:nvPicPr>
                   <pic:blipFill>
@@ -10662,12 +10652,104 @@
           </wp:inline>
         </w:drawing>
       </w:r>
+      <w:r>
+        <w:rPr>
+          <w:noProof/>
+        </w:rPr>
+        <w:drawing>
+          <wp:inline distT="0" distB="0" distL="0" distR="0" wp14:anchorId="6D321418" wp14:editId="3539CADD">
+            <wp:extent cx="3024000" cy="2268000"/>
+            <wp:effectExtent l="0" t="0" r="5080" b="0"/>
+            <wp:docPr id="59" name="Рисунок 59"/>
+            <wp:cNvGraphicFramePr>
+              <a:graphicFrameLocks xmlns:a="http://schemas.openxmlformats.org/drawingml/2006/main" noChangeAspect="1"/>
+            </wp:cNvGraphicFramePr>
+            <a:graphic xmlns:a="http://schemas.openxmlformats.org/drawingml/2006/main">
+              <a:graphicData uri="http://schemas.openxmlformats.org/drawingml/2006/picture">
+                <pic:pic xmlns:pic="http://schemas.openxmlformats.org/drawingml/2006/picture">
+                  <pic:nvPicPr>
+                    <pic:cNvPr id="59" name="Рисунок 59"/>
+                    <pic:cNvPicPr/>
+                  </pic:nvPicPr>
+                  <pic:blipFill>
+                    <a:blip r:embed="rId203">
+                      <a:extLst>
+                        <a:ext uri="{28A0092B-C50C-407E-A947-70E740481C1C}">
+                          <a14:useLocalDpi xmlns:a14="http://schemas.microsoft.com/office/drawing/2010/main" val="0"/>
+                        </a:ext>
+                      </a:extLst>
+                    </a:blip>
+                    <a:stretch>
+                      <a:fillRect/>
+                    </a:stretch>
+                  </pic:blipFill>
+                  <pic:spPr>
+                    <a:xfrm>
+                      <a:off x="0" y="0"/>
+                      <a:ext cx="3024000" cy="2268000"/>
+                    </a:xfrm>
+                    <a:prstGeom prst="rect">
+                      <a:avLst/>
+                    </a:prstGeom>
+                  </pic:spPr>
+                </pic:pic>
+              </a:graphicData>
+            </a:graphic>
+          </wp:inline>
+        </w:drawing>
+      </w:r>
+      <w:r>
+        <w:rPr>
+          <w:noProof/>
+        </w:rPr>
+        <w:drawing>
+          <wp:inline distT="0" distB="0" distL="0" distR="0" wp14:anchorId="483720C9" wp14:editId="4428B7FA">
+            <wp:extent cx="3024000" cy="2268000"/>
+            <wp:effectExtent l="0" t="0" r="5080" b="0"/>
+            <wp:docPr id="58" name="Рисунок 58"/>
+            <wp:cNvGraphicFramePr>
+              <a:graphicFrameLocks xmlns:a="http://schemas.openxmlformats.org/drawingml/2006/main" noChangeAspect="1"/>
+            </wp:cNvGraphicFramePr>
+            <a:graphic xmlns:a="http://schemas.openxmlformats.org/drawingml/2006/main">
+              <a:graphicData uri="http://schemas.openxmlformats.org/drawingml/2006/picture">
+                <pic:pic xmlns:pic="http://schemas.openxmlformats.org/drawingml/2006/picture">
+                  <pic:nvPicPr>
+                    <pic:cNvPr id="58" name="Рисунок 58"/>
+                    <pic:cNvPicPr/>
+                  </pic:nvPicPr>
+                  <pic:blipFill>
+                    <a:blip r:embed="rId204">
+                      <a:extLst>
+                        <a:ext uri="{28A0092B-C50C-407E-A947-70E740481C1C}">
+                          <a14:useLocalDpi xmlns:a14="http://schemas.microsoft.com/office/drawing/2010/main" val="0"/>
+                        </a:ext>
+                      </a:extLst>
+                    </a:blip>
+                    <a:stretch>
+                      <a:fillRect/>
+                    </a:stretch>
+                  </pic:blipFill>
+                  <pic:spPr>
+                    <a:xfrm>
+                      <a:off x="0" y="0"/>
+                      <a:ext cx="3024000" cy="2268000"/>
+                    </a:xfrm>
+                    <a:prstGeom prst="rect">
+                      <a:avLst/>
+                    </a:prstGeom>
+                  </pic:spPr>
+                </pic:pic>
+              </a:graphicData>
+            </a:graphic>
+          </wp:inline>
+        </w:drawing>
+      </w:r>
     </w:p>
     <w:p>
       <w:pPr>
         <w:pStyle w:val="a8"/>
       </w:pPr>
-      <w:bookmarkStart w:id="14" w:name="_Ref119014243"/>
+      <w:bookmarkStart w:id="22" w:name="_Ref119014243"/>
       <w:r>
         <w:t xml:space="preserve">Рисунок </w:t>
       </w:r>
@@ -10679,7 +10761,7 @@
           <w:t>11</w:t>
         </w:r>
       </w:fldSimple>
-      <w:bookmarkEnd w:id="14"/>
+      <w:bookmarkEnd w:id="22"/>
       <w:r>
         <w:t xml:space="preserve"> </w:t>
       </w:r>
@@ -10708,7 +10790,7 @@
         <w:spacing w:after="0"/>
         <w:jc w:val="both"/>
       </w:pPr>
-      <w:bookmarkStart w:id="15" w:name="_Ref119014217"/>
+      <w:bookmarkStart w:id="23" w:name="_Ref119014217"/>
       <w:r>
         <w:t xml:space="preserve">Таблица </w:t>
       </w:r>
@@ -10720,7 +10802,7 @@
           <w:t>2</w:t>
         </w:r>
       </w:fldSimple>
-      <w:bookmarkEnd w:id="15"/>
+      <w:bookmarkEnd w:id="23"/>
       <w:r>
         <w:t xml:space="preserve"> —</w:t>
       </w:r>
@@ -10865,61 +10947,22 @@
             </w:r>
             <w:r>
               <w:rPr>
-                <w:position w:val="-14"/>
-                <w:sz w:val="24"/>
-                <w:szCs w:val="24"/>
-              </w:rPr>
-              <w:object w:dxaOrig="320" w:dyaOrig="380" w14:anchorId="588651A6">
-                <v:shape id="_x0000_i1107" type="#_x0000_t75" style="width:16.5pt;height:19pt" o:ole="">
-                  <v:imagedata r:id="rId203" o:title=""/>
-                </v:shape>
-                <o:OLEObject Type="Embed" ProgID="Equation.DSMT4" ShapeID="_x0000_i1107" DrawAspect="Content" ObjectID="_1729731343" r:id="rId204"/>
-              </w:object>
-            </w:r>
-            <w:r>
-              <w:rPr>
-                <w:sz w:val="24"/>
-                <w:szCs w:val="24"/>
-              </w:rPr>
-              <w:t>, с</w:t>
-            </w:r>
-          </w:p>
-        </w:tc>
-        <w:tc>
-          <w:tcPr>
-            <w:tcW w:w="1701" w:type="dxa"/>
-            <w:vAlign w:val="center"/>
-          </w:tcPr>
-          <w:p>
-            <w:pPr>
-              <w:spacing w:line="240" w:lineRule="auto"/>
-              <w:ind w:firstLine="0"/>
-              <w:jc w:val="center"/>
-              <w:rPr>
-                <w:sz w:val="24"/>
-                <w:szCs w:val="24"/>
-              </w:rPr>
-            </w:pPr>
-            <w:r>
-              <w:rPr>
-                <w:sz w:val="24"/>
-                <w:szCs w:val="24"/>
-              </w:rPr>
-              <w:t xml:space="preserve">Перерегулирование </w:t>
-            </w:r>
-            <w:r>
-              <w:rPr>
-                <w:position w:val="-6"/>
-                <w:sz w:val="24"/>
-                <w:szCs w:val="24"/>
-              </w:rPr>
-              <w:object w:dxaOrig="220" w:dyaOrig="220" w14:anchorId="33F7318F">
-                <v:shape id="_x0000_i1108" type="#_x0000_t75" style="width:11.5pt;height:11.5pt" o:ole="">
+                <w:position w:val="-16"/>
+              </w:rPr>
+              <w:object w:dxaOrig="360" w:dyaOrig="420" w14:anchorId="3177CBC8">
+                <v:shape id="_x0000_i1107" type="#_x0000_t75" style="width:18pt;height:21pt" o:ole="">
                   <v:imagedata r:id="rId205" o:title=""/>
                 </v:shape>
-                <o:OLEObject Type="Embed" ProgID="Equation.DSMT4" ShapeID="_x0000_i1108" DrawAspect="Content" ObjectID="_1729731344" r:id="rId206"/>
+                <o:OLEObject Type="Embed" ProgID="Equation.DSMT4" ShapeID="_x0000_i1107" DrawAspect="Content" ObjectID="_1732045701" r:id="rId206"/>
               </w:object>
             </w:r>
+            <w:r>
+              <w:rPr>
+                <w:sz w:val="24"/>
+                <w:szCs w:val="24"/>
+              </w:rPr>
+              <w:t>, с</w:t>
+            </w:r>
           </w:p>
         </w:tc>
         <w:tc>
@@ -10942,28 +10985,19 @@
                 <w:sz w:val="24"/>
                 <w:szCs w:val="24"/>
               </w:rPr>
-              <w:t xml:space="preserve">Установившаяся ошибка </w:t>
-            </w:r>
-            <w:r>
-              <w:rPr>
-                <w:position w:val="-12"/>
-                <w:sz w:val="24"/>
-                <w:szCs w:val="24"/>
-              </w:rPr>
-              <w:object w:dxaOrig="400" w:dyaOrig="360" w14:anchorId="2D351623">
-                <v:shape id="_x0000_i1109" type="#_x0000_t75" style="width:20pt;height:18pt" o:ole="">
+              <w:t xml:space="preserve">Перерегулирование </w:t>
+            </w:r>
+            <w:r>
+              <w:rPr>
+                <w:position w:val="-6"/>
+              </w:rPr>
+              <w:object w:dxaOrig="240" w:dyaOrig="240" w14:anchorId="4839A22C">
+                <v:shape id="_x0000_i1108" type="#_x0000_t75" style="width:12pt;height:12pt" o:ole="">
                   <v:imagedata r:id="rId207" o:title=""/>
                 </v:shape>
-                <o:OLEObject Type="Embed" ProgID="Equation.DSMT4" ShapeID="_x0000_i1109" DrawAspect="Content" ObjectID="_1729731345" r:id="rId208"/>
+                <o:OLEObject Type="Embed" ProgID="Equation.DSMT4" ShapeID="_x0000_i1108" DrawAspect="Content" ObjectID="_1732045702" r:id="rId208"/>
               </w:object>
             </w:r>
-            <w:r>
-              <w:rPr>
-                <w:sz w:val="24"/>
-                <w:szCs w:val="24"/>
-              </w:rPr>
-              <w:t>, м</w:t>
-            </w:r>
           </w:p>
         </w:tc>
         <w:tc>
@@ -10986,19 +11020,59 @@
                 <w:sz w:val="24"/>
                 <w:szCs w:val="24"/>
               </w:rPr>
-              <w:t xml:space="preserve">Колебательность </w:t>
-            </w:r>
-            <w:r>
-              <w:rPr>
-                <w:position w:val="-4"/>
-                <w:sz w:val="24"/>
-                <w:szCs w:val="24"/>
-              </w:rPr>
-              <w:object w:dxaOrig="220" w:dyaOrig="200" w14:anchorId="689F18BA">
-                <v:shape id="_x0000_i1110" type="#_x0000_t75" style="width:11.5pt;height:10pt" o:ole="">
+              <w:t xml:space="preserve">Установившаяся ошибка </w:t>
+            </w:r>
+            <w:r>
+              <w:rPr>
+                <w:position w:val="-12"/>
+              </w:rPr>
+              <w:object w:dxaOrig="440" w:dyaOrig="380" w14:anchorId="5E6AB773">
+                <v:shape id="_x0000_i1109" type="#_x0000_t75" style="width:21.75pt;height:18.75pt" o:ole="">
                   <v:imagedata r:id="rId209" o:title=""/>
                 </v:shape>
-                <o:OLEObject Type="Embed" ProgID="Equation.DSMT4" ShapeID="_x0000_i1110" DrawAspect="Content" ObjectID="_1729731346" r:id="rId210"/>
+                <o:OLEObject Type="Embed" ProgID="Equation.DSMT4" ShapeID="_x0000_i1109" DrawAspect="Content" ObjectID="_1732045703" r:id="rId210"/>
+              </w:object>
+            </w:r>
+            <w:r>
+              <w:rPr>
+                <w:sz w:val="24"/>
+                <w:szCs w:val="24"/>
+              </w:rPr>
+              <w:t>, м</w:t>
+            </w:r>
+          </w:p>
+        </w:tc>
+        <w:tc>
+          <w:tcPr>
+            <w:tcW w:w="1701" w:type="dxa"/>
+            <w:vAlign w:val="center"/>
+          </w:tcPr>
+          <w:p>
+            <w:pPr>
+              <w:spacing w:line="240" w:lineRule="auto"/>
+              <w:ind w:firstLine="0"/>
+              <w:jc w:val="center"/>
+              <w:rPr>
+                <w:sz w:val="24"/>
+                <w:szCs w:val="24"/>
+              </w:rPr>
+            </w:pPr>
+            <w:r>
+              <w:rPr>
+                <w:sz w:val="24"/>
+                <w:szCs w:val="24"/>
+              </w:rPr>
+              <w:t xml:space="preserve">Колебательность </w:t>
+            </w:r>
+            <w:r>
+              <w:rPr>
+                <w:position w:val="-4"/>
+              </w:rPr>
+              <w:object w:dxaOrig="240" w:dyaOrig="220" w14:anchorId="35D5DEDC">
+                <v:shape id="_x0000_i1110" type="#_x0000_t75" style="width:12pt;height:11.25pt" o:ole="">
+                  <v:imagedata r:id="rId211" o:title=""/>
+                </v:shape>
+                <o:OLEObject Type="Embed" ProgID="Equation.DSMT4" ShapeID="_x0000_i1110" DrawAspect="Content" ObjectID="_1732045704" r:id="rId212"/>
               </w:object>
             </w:r>
           </w:p>
@@ -11722,6 +11796,9 @@
       </w:tr>
     </w:tbl>
     <w:p>
+      <w:pPr>
+        <w:spacing w:before="120"/>
+      </w:pPr>
       <w:r>
         <w:t>Как видно из результатов сравнения переходных характеристик, показатели качества систем отличаются друг от друга незначительно, однако замена изменение типа входной функции с треугольной на гауссову добавляет ошибку регулирования, а аналогичная замена типа входной функции немного снижает время и переходного процесс и увеличивает перерегулирование.</w:t>
       </w:r>
@@ -11741,45 +11818,45 @@
         <w:rPr>
           <w:position w:val="-16"/>
         </w:rPr>
-        <w:object w:dxaOrig="420" w:dyaOrig="420" w14:anchorId="0BBDBF39">
-          <v:shape id="_x0000_i1111" type="#_x0000_t75" style="width:21pt;height:21.5pt" o:ole="">
-            <v:imagedata r:id="rId211" o:title=""/>
-          </v:shape>
-          <o:OLEObject Type="Embed" ProgID="Equation.DSMT4" ShapeID="_x0000_i1111" DrawAspect="Content" ObjectID="_1729731347" r:id="rId212"/>
-        </w:object>
-      </w:r>
-      <w:r>
-        <w:t xml:space="preserve">, </w:t>
-      </w:r>
-      <w:r>
-        <w:t xml:space="preserve">её </w:t>
-      </w:r>
-      <w:r>
-        <w:t xml:space="preserve">производной </w:t>
-      </w:r>
-      <w:r>
-        <w:rPr>
-          <w:position w:val="-16"/>
-        </w:rPr>
-        <w:object w:dxaOrig="560" w:dyaOrig="420" w14:anchorId="321DDDD0">
-          <v:shape id="_x0000_i1112" type="#_x0000_t75" style="width:28pt;height:21.5pt" o:ole="">
+        <w:object w:dxaOrig="420" w:dyaOrig="420" w14:anchorId="3A119758">
+          <v:shape id="_x0000_i1111" type="#_x0000_t75" style="width:21pt;height:21pt" o:ole="">
             <v:imagedata r:id="rId213" o:title=""/>
           </v:shape>
-          <o:OLEObject Type="Embed" ProgID="Equation.DSMT4" ShapeID="_x0000_i1112" DrawAspect="Content" ObjectID="_1729731348" r:id="rId214"/>
+          <o:OLEObject Type="Embed" ProgID="Equation.DSMT4" ShapeID="_x0000_i1111" DrawAspect="Content" ObjectID="_1732045705" r:id="rId214"/>
         </w:object>
       </w:r>
       <w:r>
-        <w:t xml:space="preserve"> и управляющего напряжения </w:t>
-      </w:r>
-      <w:r>
-        <w:rPr>
-          <w:position w:val="-12"/>
-        </w:rPr>
-        <w:object w:dxaOrig="380" w:dyaOrig="380" w14:anchorId="3ED347A9">
-          <v:shape id="_x0000_i1113" type="#_x0000_t75" style="width:19pt;height:19pt" o:ole="">
+        <w:t xml:space="preserve">, </w:t>
+      </w:r>
+      <w:r>
+        <w:t xml:space="preserve">её </w:t>
+      </w:r>
+      <w:r>
+        <w:t xml:space="preserve">производной </w:t>
+      </w:r>
+      <w:r>
+        <w:rPr>
+          <w:position w:val="-16"/>
+        </w:rPr>
+        <w:object w:dxaOrig="560" w:dyaOrig="420" w14:anchorId="3C663A58">
+          <v:shape id="_x0000_i1112" type="#_x0000_t75" style="width:27.75pt;height:21pt" o:ole="">
             <v:imagedata r:id="rId215" o:title=""/>
           </v:shape>
-          <o:OLEObject Type="Embed" ProgID="Equation.DSMT4" ShapeID="_x0000_i1113" DrawAspect="Content" ObjectID="_1729731349" r:id="rId216"/>
+          <o:OLEObject Type="Embed" ProgID="Equation.DSMT4" ShapeID="_x0000_i1112" DrawAspect="Content" ObjectID="_1732045706" r:id="rId216"/>
+        </w:object>
+      </w:r>
+      <w:r>
+        <w:t xml:space="preserve"> и управляющего напряжения </w:t>
+      </w:r>
+      <w:r>
+        <w:rPr>
+          <w:position w:val="-12"/>
+        </w:rPr>
+        <w:object w:dxaOrig="380" w:dyaOrig="380" w14:anchorId="4B1C39B8">
+          <v:shape id="_x0000_i1113" type="#_x0000_t75" style="width:18.75pt;height:18.75pt" o:ole="">
+            <v:imagedata r:id="rId217" o:title=""/>
+          </v:shape>
+          <o:OLEObject Type="Embed" ProgID="Equation.DSMT4" ShapeID="_x0000_i1113" DrawAspect="Content" ObjectID="_1732045707" r:id="rId218"/>
         </w:object>
       </w:r>
       <w:r>
@@ -11857,98 +11934,6 @@
                 <pic:pic xmlns:pic="http://schemas.openxmlformats.org/drawingml/2006/picture">
                   <pic:nvPicPr>
                     <pic:cNvPr id="84" name="Рисунок 84"/>
-                    <pic:cNvPicPr/>
-                  </pic:nvPicPr>
-                  <pic:blipFill>
-                    <a:blip r:embed="rId217" cstate="print">
-                      <a:extLst>
-                        <a:ext uri="{28A0092B-C50C-407E-A947-70E740481C1C}">
-                          <a14:useLocalDpi xmlns:a14="http://schemas.microsoft.com/office/drawing/2010/main" val="0"/>
-                        </a:ext>
-                      </a:extLst>
-                    </a:blip>
-                    <a:stretch>
-                      <a:fillRect/>
-                    </a:stretch>
-                  </pic:blipFill>
-                  <pic:spPr>
-                    <a:xfrm>
-                      <a:off x="0" y="0"/>
-                      <a:ext cx="2016000" cy="1512000"/>
-                    </a:xfrm>
-                    <a:prstGeom prst="rect">
-                      <a:avLst/>
-                    </a:prstGeom>
-                  </pic:spPr>
-                </pic:pic>
-              </a:graphicData>
-            </a:graphic>
-          </wp:inline>
-        </w:drawing>
-      </w:r>
-      <w:r>
-        <w:rPr>
-          <w:noProof/>
-        </w:rPr>
-        <w:drawing>
-          <wp:inline distT="0" distB="0" distL="0" distR="0" wp14:anchorId="6F8DF0B1" wp14:editId="2766076B">
-            <wp:extent cx="2016000" cy="1512000"/>
-            <wp:effectExtent l="0" t="0" r="3810" b="0"/>
-            <wp:docPr id="73" name="Рисунок 73"/>
-            <wp:cNvGraphicFramePr>
-              <a:graphicFrameLocks xmlns:a="http://schemas.openxmlformats.org/drawingml/2006/main" noChangeAspect="1"/>
-            </wp:cNvGraphicFramePr>
-            <a:graphic xmlns:a="http://schemas.openxmlformats.org/drawingml/2006/main">
-              <a:graphicData uri="http://schemas.openxmlformats.org/drawingml/2006/picture">
-                <pic:pic xmlns:pic="http://schemas.openxmlformats.org/drawingml/2006/picture">
-                  <pic:nvPicPr>
-                    <pic:cNvPr id="73" name="Рисунок 73"/>
-                    <pic:cNvPicPr/>
-                  </pic:nvPicPr>
-                  <pic:blipFill>
-                    <a:blip r:embed="rId218" cstate="print">
-                      <a:extLst>
-                        <a:ext uri="{28A0092B-C50C-407E-A947-70E740481C1C}">
-                          <a14:useLocalDpi xmlns:a14="http://schemas.microsoft.com/office/drawing/2010/main" val="0"/>
-                        </a:ext>
-                      </a:extLst>
-                    </a:blip>
-                    <a:stretch>
-                      <a:fillRect/>
-                    </a:stretch>
-                  </pic:blipFill>
-                  <pic:spPr>
-                    <a:xfrm>
-                      <a:off x="0" y="0"/>
-                      <a:ext cx="2016000" cy="1512000"/>
-                    </a:xfrm>
-                    <a:prstGeom prst="rect">
-                      <a:avLst/>
-                    </a:prstGeom>
-                  </pic:spPr>
-                </pic:pic>
-              </a:graphicData>
-            </a:graphic>
-          </wp:inline>
-        </w:drawing>
-      </w:r>
-      <w:r>
-        <w:rPr>
-          <w:noProof/>
-        </w:rPr>
-        <w:drawing>
-          <wp:inline distT="0" distB="0" distL="0" distR="0" wp14:anchorId="5D62D4A5" wp14:editId="3384A8A4">
-            <wp:extent cx="2016000" cy="1512000"/>
-            <wp:effectExtent l="0" t="0" r="3810" b="0"/>
-            <wp:docPr id="88" name="Рисунок 88"/>
-            <wp:cNvGraphicFramePr>
-              <a:graphicFrameLocks xmlns:a="http://schemas.openxmlformats.org/drawingml/2006/main" noChangeAspect="1"/>
-            </wp:cNvGraphicFramePr>
-            <a:graphic xmlns:a="http://schemas.openxmlformats.org/drawingml/2006/main">
-              <a:graphicData uri="http://schemas.openxmlformats.org/drawingml/2006/picture">
-                <pic:pic xmlns:pic="http://schemas.openxmlformats.org/drawingml/2006/picture">
-                  <pic:nvPicPr>
-                    <pic:cNvPr id="88" name="Рисунок 88"/>
                     <pic:cNvPicPr/>
                   </pic:nvPicPr>
                   <pic:blipFill>
@@ -11983,10 +11968,10 @@
           <w:noProof/>
         </w:rPr>
         <w:drawing>
-          <wp:inline distT="0" distB="0" distL="0" distR="0" wp14:anchorId="10619A12" wp14:editId="0B606402">
+          <wp:inline distT="0" distB="0" distL="0" distR="0" wp14:anchorId="6F8DF0B1" wp14:editId="2766076B">
             <wp:extent cx="2016000" cy="1512000"/>
             <wp:effectExtent l="0" t="0" r="3810" b="0"/>
-            <wp:docPr id="85" name="Рисунок 85"/>
+            <wp:docPr id="73" name="Рисунок 73"/>
             <wp:cNvGraphicFramePr>
               <a:graphicFrameLocks xmlns:a="http://schemas.openxmlformats.org/drawingml/2006/main" noChangeAspect="1"/>
             </wp:cNvGraphicFramePr>
@@ -11994,7 +11979,7 @@
               <a:graphicData uri="http://schemas.openxmlformats.org/drawingml/2006/picture">
                 <pic:pic xmlns:pic="http://schemas.openxmlformats.org/drawingml/2006/picture">
                   <pic:nvPicPr>
-                    <pic:cNvPr id="85" name="Рисунок 85"/>
+                    <pic:cNvPr id="73" name="Рисунок 73"/>
                     <pic:cNvPicPr/>
                   </pic:nvPicPr>
                   <pic:blipFill>
@@ -12029,10 +12014,10 @@
           <w:noProof/>
         </w:rPr>
         <w:drawing>
-          <wp:inline distT="0" distB="0" distL="0" distR="0" wp14:anchorId="55A245C3" wp14:editId="753EF26F">
+          <wp:inline distT="0" distB="0" distL="0" distR="0" wp14:anchorId="5D62D4A5" wp14:editId="3384A8A4">
             <wp:extent cx="2016000" cy="1512000"/>
             <wp:effectExtent l="0" t="0" r="3810" b="0"/>
-            <wp:docPr id="74" name="Рисунок 74"/>
+            <wp:docPr id="88" name="Рисунок 88"/>
             <wp:cNvGraphicFramePr>
               <a:graphicFrameLocks xmlns:a="http://schemas.openxmlformats.org/drawingml/2006/main" noChangeAspect="1"/>
             </wp:cNvGraphicFramePr>
@@ -12040,7 +12025,7 @@
               <a:graphicData uri="http://schemas.openxmlformats.org/drawingml/2006/picture">
                 <pic:pic xmlns:pic="http://schemas.openxmlformats.org/drawingml/2006/picture">
                   <pic:nvPicPr>
-                    <pic:cNvPr id="74" name="Рисунок 74"/>
+                    <pic:cNvPr id="88" name="Рисунок 88"/>
                     <pic:cNvPicPr/>
                   </pic:nvPicPr>
                   <pic:blipFill>
@@ -12075,10 +12060,10 @@
           <w:noProof/>
         </w:rPr>
         <w:drawing>
-          <wp:inline distT="0" distB="0" distL="0" distR="0" wp14:anchorId="6445672F" wp14:editId="55945768">
+          <wp:inline distT="0" distB="0" distL="0" distR="0" wp14:anchorId="10619A12" wp14:editId="0B606402">
             <wp:extent cx="2016000" cy="1512000"/>
             <wp:effectExtent l="0" t="0" r="3810" b="0"/>
-            <wp:docPr id="89" name="Рисунок 89"/>
+            <wp:docPr id="85" name="Рисунок 85"/>
             <wp:cNvGraphicFramePr>
               <a:graphicFrameLocks xmlns:a="http://schemas.openxmlformats.org/drawingml/2006/main" noChangeAspect="1"/>
             </wp:cNvGraphicFramePr>
@@ -12086,7 +12071,7 @@
               <a:graphicData uri="http://schemas.openxmlformats.org/drawingml/2006/picture">
                 <pic:pic xmlns:pic="http://schemas.openxmlformats.org/drawingml/2006/picture">
                   <pic:nvPicPr>
-                    <pic:cNvPr id="89" name="Рисунок 89"/>
+                    <pic:cNvPr id="85" name="Рисунок 85"/>
                     <pic:cNvPicPr/>
                   </pic:nvPicPr>
                   <pic:blipFill>
@@ -12121,10 +12106,10 @@
           <w:noProof/>
         </w:rPr>
         <w:drawing>
-          <wp:inline distT="0" distB="0" distL="0" distR="0" wp14:anchorId="1554CFF8" wp14:editId="71BB1B95">
+          <wp:inline distT="0" distB="0" distL="0" distR="0" wp14:anchorId="55A245C3" wp14:editId="753EF26F">
             <wp:extent cx="2016000" cy="1512000"/>
             <wp:effectExtent l="0" t="0" r="3810" b="0"/>
-            <wp:docPr id="86" name="Рисунок 86"/>
+            <wp:docPr id="74" name="Рисунок 74"/>
             <wp:cNvGraphicFramePr>
               <a:graphicFrameLocks xmlns:a="http://schemas.openxmlformats.org/drawingml/2006/main" noChangeAspect="1"/>
             </wp:cNvGraphicFramePr>
@@ -12132,7 +12117,7 @@
               <a:graphicData uri="http://schemas.openxmlformats.org/drawingml/2006/picture">
                 <pic:pic xmlns:pic="http://schemas.openxmlformats.org/drawingml/2006/picture">
                   <pic:nvPicPr>
-                    <pic:cNvPr id="86" name="Рисунок 86"/>
+                    <pic:cNvPr id="74" name="Рисунок 74"/>
                     <pic:cNvPicPr/>
                   </pic:nvPicPr>
                   <pic:blipFill>
@@ -12167,10 +12152,10 @@
           <w:noProof/>
         </w:rPr>
         <w:drawing>
-          <wp:inline distT="0" distB="0" distL="0" distR="0" wp14:anchorId="744C9DC5" wp14:editId="3DE1D73E">
+          <wp:inline distT="0" distB="0" distL="0" distR="0" wp14:anchorId="6445672F" wp14:editId="55945768">
             <wp:extent cx="2016000" cy="1512000"/>
             <wp:effectExtent l="0" t="0" r="3810" b="0"/>
-            <wp:docPr id="75" name="Рисунок 75"/>
+            <wp:docPr id="89" name="Рисунок 89"/>
             <wp:cNvGraphicFramePr>
               <a:graphicFrameLocks xmlns:a="http://schemas.openxmlformats.org/drawingml/2006/main" noChangeAspect="1"/>
             </wp:cNvGraphicFramePr>
@@ -12178,7 +12163,7 @@
               <a:graphicData uri="http://schemas.openxmlformats.org/drawingml/2006/picture">
                 <pic:pic xmlns:pic="http://schemas.openxmlformats.org/drawingml/2006/picture">
                   <pic:nvPicPr>
-                    <pic:cNvPr id="75" name="Рисунок 75"/>
+                    <pic:cNvPr id="89" name="Рисунок 89"/>
                     <pic:cNvPicPr/>
                   </pic:nvPicPr>
                   <pic:blipFill>
@@ -12213,10 +12198,10 @@
           <w:noProof/>
         </w:rPr>
         <w:drawing>
-          <wp:inline distT="0" distB="0" distL="0" distR="0" wp14:anchorId="21D0F528" wp14:editId="6859CAC2">
+          <wp:inline distT="0" distB="0" distL="0" distR="0" wp14:anchorId="1554CFF8" wp14:editId="71BB1B95">
             <wp:extent cx="2016000" cy="1512000"/>
             <wp:effectExtent l="0" t="0" r="3810" b="0"/>
-            <wp:docPr id="90" name="Рисунок 90"/>
+            <wp:docPr id="86" name="Рисунок 86"/>
             <wp:cNvGraphicFramePr>
               <a:graphicFrameLocks xmlns:a="http://schemas.openxmlformats.org/drawingml/2006/main" noChangeAspect="1"/>
             </wp:cNvGraphicFramePr>
@@ -12224,7 +12209,7 @@
               <a:graphicData uri="http://schemas.openxmlformats.org/drawingml/2006/picture">
                 <pic:pic xmlns:pic="http://schemas.openxmlformats.org/drawingml/2006/picture">
                   <pic:nvPicPr>
-                    <pic:cNvPr id="90" name="Рисунок 90"/>
+                    <pic:cNvPr id="86" name="Рисунок 86"/>
                     <pic:cNvPicPr/>
                   </pic:nvPicPr>
                   <pic:blipFill>
@@ -12259,10 +12244,10 @@
           <w:noProof/>
         </w:rPr>
         <w:drawing>
-          <wp:inline distT="0" distB="0" distL="0" distR="0" wp14:anchorId="05700825" wp14:editId="35F522DF">
+          <wp:inline distT="0" distB="0" distL="0" distR="0" wp14:anchorId="744C9DC5" wp14:editId="3DE1D73E">
             <wp:extent cx="2016000" cy="1512000"/>
             <wp:effectExtent l="0" t="0" r="3810" b="0"/>
-            <wp:docPr id="87" name="Рисунок 87"/>
+            <wp:docPr id="75" name="Рисунок 75"/>
             <wp:cNvGraphicFramePr>
               <a:graphicFrameLocks xmlns:a="http://schemas.openxmlformats.org/drawingml/2006/main" noChangeAspect="1"/>
             </wp:cNvGraphicFramePr>
@@ -12270,7 +12255,7 @@
               <a:graphicData uri="http://schemas.openxmlformats.org/drawingml/2006/picture">
                 <pic:pic xmlns:pic="http://schemas.openxmlformats.org/drawingml/2006/picture">
                   <pic:nvPicPr>
-                    <pic:cNvPr id="87" name="Рисунок 87"/>
+                    <pic:cNvPr id="75" name="Рисунок 75"/>
                     <pic:cNvPicPr/>
                   </pic:nvPicPr>
                   <pic:blipFill>
@@ -12305,10 +12290,10 @@
           <w:noProof/>
         </w:rPr>
         <w:drawing>
-          <wp:inline distT="0" distB="0" distL="0" distR="0" wp14:anchorId="5B3DADA3" wp14:editId="559742F8">
+          <wp:inline distT="0" distB="0" distL="0" distR="0" wp14:anchorId="21D0F528" wp14:editId="6859CAC2">
             <wp:extent cx="2016000" cy="1512000"/>
             <wp:effectExtent l="0" t="0" r="3810" b="0"/>
-            <wp:docPr id="76" name="Рисунок 76"/>
+            <wp:docPr id="90" name="Рисунок 90"/>
             <wp:cNvGraphicFramePr>
               <a:graphicFrameLocks xmlns:a="http://schemas.openxmlformats.org/drawingml/2006/main" noChangeAspect="1"/>
             </wp:cNvGraphicFramePr>
@@ -12316,7 +12301,7 @@
               <a:graphicData uri="http://schemas.openxmlformats.org/drawingml/2006/picture">
                 <pic:pic xmlns:pic="http://schemas.openxmlformats.org/drawingml/2006/picture">
                   <pic:nvPicPr>
-                    <pic:cNvPr id="76" name="Рисунок 76"/>
+                    <pic:cNvPr id="90" name="Рисунок 90"/>
                     <pic:cNvPicPr/>
                   </pic:nvPicPr>
                   <pic:blipFill>
@@ -12351,6 +12336,98 @@
           <w:noProof/>
         </w:rPr>
         <w:drawing>
+          <wp:inline distT="0" distB="0" distL="0" distR="0" wp14:anchorId="05700825" wp14:editId="35F522DF">
+            <wp:extent cx="2016000" cy="1512000"/>
+            <wp:effectExtent l="0" t="0" r="3810" b="0"/>
+            <wp:docPr id="87" name="Рисунок 87"/>
+            <wp:cNvGraphicFramePr>
+              <a:graphicFrameLocks xmlns:a="http://schemas.openxmlformats.org/drawingml/2006/main" noChangeAspect="1"/>
+            </wp:cNvGraphicFramePr>
+            <a:graphic xmlns:a="http://schemas.openxmlformats.org/drawingml/2006/main">
+              <a:graphicData uri="http://schemas.openxmlformats.org/drawingml/2006/picture">
+                <pic:pic xmlns:pic="http://schemas.openxmlformats.org/drawingml/2006/picture">
+                  <pic:nvPicPr>
+                    <pic:cNvPr id="87" name="Рисунок 87"/>
+                    <pic:cNvPicPr/>
+                  </pic:nvPicPr>
+                  <pic:blipFill>
+                    <a:blip r:embed="rId228" cstate="print">
+                      <a:extLst>
+                        <a:ext uri="{28A0092B-C50C-407E-A947-70E740481C1C}">
+                          <a14:useLocalDpi xmlns:a14="http://schemas.microsoft.com/office/drawing/2010/main" val="0"/>
+                        </a:ext>
+                      </a:extLst>
+                    </a:blip>
+                    <a:stretch>
+                      <a:fillRect/>
+                    </a:stretch>
+                  </pic:blipFill>
+                  <pic:spPr>
+                    <a:xfrm>
+                      <a:off x="0" y="0"/>
+                      <a:ext cx="2016000" cy="1512000"/>
+                    </a:xfrm>
+                    <a:prstGeom prst="rect">
+                      <a:avLst/>
+                    </a:prstGeom>
+                  </pic:spPr>
+                </pic:pic>
+              </a:graphicData>
+            </a:graphic>
+          </wp:inline>
+        </w:drawing>
+      </w:r>
+      <w:r>
+        <w:rPr>
+          <w:noProof/>
+        </w:rPr>
+        <w:drawing>
+          <wp:inline distT="0" distB="0" distL="0" distR="0" wp14:anchorId="5B3DADA3" wp14:editId="559742F8">
+            <wp:extent cx="2016000" cy="1512000"/>
+            <wp:effectExtent l="0" t="0" r="3810" b="0"/>
+            <wp:docPr id="76" name="Рисунок 76"/>
+            <wp:cNvGraphicFramePr>
+              <a:graphicFrameLocks xmlns:a="http://schemas.openxmlformats.org/drawingml/2006/main" noChangeAspect="1"/>
+            </wp:cNvGraphicFramePr>
+            <a:graphic xmlns:a="http://schemas.openxmlformats.org/drawingml/2006/main">
+              <a:graphicData uri="http://schemas.openxmlformats.org/drawingml/2006/picture">
+                <pic:pic xmlns:pic="http://schemas.openxmlformats.org/drawingml/2006/picture">
+                  <pic:nvPicPr>
+                    <pic:cNvPr id="76" name="Рисунок 76"/>
+                    <pic:cNvPicPr/>
+                  </pic:nvPicPr>
+                  <pic:blipFill>
+                    <a:blip r:embed="rId229" cstate="print">
+                      <a:extLst>
+                        <a:ext uri="{28A0092B-C50C-407E-A947-70E740481C1C}">
+                          <a14:useLocalDpi xmlns:a14="http://schemas.microsoft.com/office/drawing/2010/main" val="0"/>
+                        </a:ext>
+                      </a:extLst>
+                    </a:blip>
+                    <a:stretch>
+                      <a:fillRect/>
+                    </a:stretch>
+                  </pic:blipFill>
+                  <pic:spPr>
+                    <a:xfrm>
+                      <a:off x="0" y="0"/>
+                      <a:ext cx="2016000" cy="1512000"/>
+                    </a:xfrm>
+                    <a:prstGeom prst="rect">
+                      <a:avLst/>
+                    </a:prstGeom>
+                  </pic:spPr>
+                </pic:pic>
+              </a:graphicData>
+            </a:graphic>
+          </wp:inline>
+        </w:drawing>
+      </w:r>
+      <w:r>
+        <w:rPr>
+          <w:noProof/>
+        </w:rPr>
+        <w:drawing>
           <wp:inline distT="0" distB="0" distL="0" distR="0" wp14:anchorId="77213BB2" wp14:editId="16BE4B03">
             <wp:extent cx="2016000" cy="1512000"/>
             <wp:effectExtent l="0" t="0" r="3810" b="0"/>
@@ -12366,7 +12443,7 @@
                     <pic:cNvPicPr/>
                   </pic:nvPicPr>
                   <pic:blipFill>
-                    <a:blip r:embed="rId228" cstate="print">
+                    <a:blip r:embed="rId230" cstate="print">
                       <a:extLst>
                         <a:ext uri="{28A0092B-C50C-407E-A947-70E740481C1C}">
                           <a14:useLocalDpi xmlns:a14="http://schemas.microsoft.com/office/drawing/2010/main" val="0"/>
@@ -13331,7 +13408,7 @@
       <w:pPr>
         <w:pStyle w:val="a8"/>
       </w:pPr>
-      <w:bookmarkStart w:id="16" w:name="_Ref119016774"/>
+      <w:bookmarkStart w:id="24" w:name="_Ref119016774"/>
       <w:r>
         <w:t xml:space="preserve">Рисунок </w:t>
       </w:r>
@@ -13343,7 +13420,7 @@
           <w:t>12</w:t>
         </w:r>
       </w:fldSimple>
-      <w:bookmarkEnd w:id="16"/>
+      <w:bookmarkEnd w:id="24"/>
       <w:r>
         <w:t xml:space="preserve"> — Графики переходных процессов в системах управления</w:t>
       </w:r>
@@ -13354,11 +13431,11 @@
         <w:rPr>
           <w:position w:val="-12"/>
         </w:rPr>
-        <w:object w:dxaOrig="100" w:dyaOrig="420" w14:anchorId="2365189E">
-          <v:shape id="_x0000_i1114" type="#_x0000_t75" style="width:5pt;height:21.5pt" o:ole="">
-            <v:imagedata r:id="rId229" o:title=""/>
+        <w:object w:dxaOrig="100" w:dyaOrig="420" w14:anchorId="412AB957">
+          <v:shape id="_x0000_i1114" type="#_x0000_t75" style="width:5.25pt;height:21pt" o:ole="">
+            <v:imagedata r:id="rId231" o:title=""/>
           </v:shape>
-          <o:OLEObject Type="Embed" ProgID="Equation.DSMT4" ShapeID="_x0000_i1114" DrawAspect="Content" ObjectID="_1729731350" r:id="rId230"/>
+          <o:OLEObject Type="Embed" ProgID="Equation.DSMT4" ShapeID="_x0000_i1114" DrawAspect="Content" ObjectID="_1732045708" r:id="rId232"/>
         </w:object>
       </w:r>
       <w:r>
@@ -13368,11 +13445,11 @@
         <w:rPr>
           <w:position w:val="-12"/>
         </w:rPr>
-        <w:object w:dxaOrig="100" w:dyaOrig="420" w14:anchorId="33A310B4">
-          <v:shape id="_x0000_i1115" type="#_x0000_t75" style="width:5pt;height:21.5pt" o:ole="">
-            <v:imagedata r:id="rId229" o:title=""/>
+        <w:object w:dxaOrig="100" w:dyaOrig="420" w14:anchorId="63440257">
+          <v:shape id="_x0000_i1115" type="#_x0000_t75" style="width:5.25pt;height:21pt" o:ole="">
+            <v:imagedata r:id="rId233" o:title=""/>
           </v:shape>
-          <o:OLEObject Type="Embed" ProgID="Equation.DSMT4" ShapeID="_x0000_i1115" DrawAspect="Content" ObjectID="_1729731351" r:id="rId231"/>
+          <o:OLEObject Type="Embed" ProgID="Equation.DSMT4" ShapeID="_x0000_i1115" DrawAspect="Content" ObjectID="_1732045709" r:id="rId234"/>
         </w:object>
       </w:r>
       <w:r>
@@ -13384,13 +13461,13 @@
       </w:r>
       <w:r>
         <w:rPr>
-          <w:position w:val="-14"/>
-        </w:rPr>
-        <w:object w:dxaOrig="380" w:dyaOrig="380" w14:anchorId="4983CD03">
-          <v:shape id="_x0000_i1116" type="#_x0000_t75" style="width:19pt;height:19pt" o:ole="">
-            <v:imagedata r:id="rId232" o:title=""/>
+          <w:position w:val="-16"/>
+        </w:rPr>
+        <w:object w:dxaOrig="420" w:dyaOrig="420" w14:anchorId="2CF1176F">
+          <v:shape id="_x0000_i1116" type="#_x0000_t75" style="width:21pt;height:21pt" o:ole="">
+            <v:imagedata r:id="rId235" o:title=""/>
           </v:shape>
-          <o:OLEObject Type="Embed" ProgID="Equation.DSMT4" ShapeID="_x0000_i1116" DrawAspect="Content" ObjectID="_1729731352" r:id="rId233"/>
+          <o:OLEObject Type="Embed" ProgID="Equation.DSMT4" ShapeID="_x0000_i1116" DrawAspect="Content" ObjectID="_1732045710" r:id="rId236"/>
         </w:object>
       </w:r>
       <w:r>
@@ -13398,13 +13475,13 @@
       </w:r>
       <w:r>
         <w:rPr>
-          <w:position w:val="-14"/>
-        </w:rPr>
-        <w:object w:dxaOrig="380" w:dyaOrig="380" w14:anchorId="32393FE0">
-          <v:shape id="_x0000_i1117" type="#_x0000_t75" style="width:19pt;height:19pt" o:ole="">
-            <v:imagedata r:id="rId234" o:title=""/>
+          <w:position w:val="-16"/>
+        </w:rPr>
+        <w:object w:dxaOrig="420" w:dyaOrig="420" w14:anchorId="6D7E5B29">
+          <v:shape id="_x0000_i1117" type="#_x0000_t75" style="width:21pt;height:21pt" o:ole="">
+            <v:imagedata r:id="rId237" o:title=""/>
           </v:shape>
-          <o:OLEObject Type="Embed" ProgID="Equation.DSMT4" ShapeID="_x0000_i1117" DrawAspect="Content" ObjectID="_1729731353" r:id="rId235"/>
+          <o:OLEObject Type="Embed" ProgID="Equation.DSMT4" ShapeID="_x0000_i1117" DrawAspect="Content" ObjectID="_1732045711" r:id="rId238"/>
         </w:object>
       </w:r>
       <w:r>
@@ -13414,11 +13491,11 @@
         <w:rPr>
           <w:position w:val="-12"/>
         </w:rPr>
-        <w:object w:dxaOrig="340" w:dyaOrig="360" w14:anchorId="6CB8B47B">
-          <v:shape id="_x0000_i1118" type="#_x0000_t75" style="width:17pt;height:18pt" o:ole="">
-            <v:imagedata r:id="rId236" o:title=""/>
+        <w:object w:dxaOrig="380" w:dyaOrig="380" w14:anchorId="14DBFDC4">
+          <v:shape id="_x0000_i1118" type="#_x0000_t75" style="width:18.75pt;height:18.75pt" o:ole="">
+            <v:imagedata r:id="rId239" o:title=""/>
           </v:shape>
-          <o:OLEObject Type="Embed" ProgID="Equation.DSMT4" ShapeID="_x0000_i1118" DrawAspect="Content" ObjectID="_1729731354" r:id="rId237"/>
+          <o:OLEObject Type="Embed" ProgID="Equation.DSMT4" ShapeID="_x0000_i1118" DrawAspect="Content" ObjectID="_1732045712" r:id="rId240"/>
         </w:object>
       </w:r>
       <w:r>
@@ -13430,13 +13507,13 @@
       </w:r>
       <w:r>
         <w:rPr>
-          <w:position w:val="-14"/>
-        </w:rPr>
-        <w:object w:dxaOrig="380" w:dyaOrig="380" w14:anchorId="38F4666E">
-          <v:shape id="_x0000_i1119" type="#_x0000_t75" style="width:19pt;height:19pt" o:ole="">
-            <v:imagedata r:id="rId232" o:title=""/>
+          <w:position w:val="-16"/>
+        </w:rPr>
+        <w:object w:dxaOrig="420" w:dyaOrig="420" w14:anchorId="7D591B31">
+          <v:shape id="_x0000_i1119" type="#_x0000_t75" style="width:21pt;height:21pt" o:ole="">
+            <v:imagedata r:id="rId241" o:title=""/>
           </v:shape>
-          <o:OLEObject Type="Embed" ProgID="Equation.DSMT4" ShapeID="_x0000_i1119" DrawAspect="Content" ObjectID="_1729731355" r:id="rId238"/>
+          <o:OLEObject Type="Embed" ProgID="Equation.DSMT4" ShapeID="_x0000_i1119" DrawAspect="Content" ObjectID="_1732045713" r:id="rId242"/>
         </w:object>
       </w:r>
       <w:r>
@@ -13444,13 +13521,13 @@
       </w:r>
       <w:r>
         <w:rPr>
-          <w:position w:val="-14"/>
-        </w:rPr>
-        <w:object w:dxaOrig="380" w:dyaOrig="380" w14:anchorId="40E3673C">
-          <v:shape id="_x0000_i1120" type="#_x0000_t75" style="width:19pt;height:19pt" o:ole="">
-            <v:imagedata r:id="rId234" o:title=""/>
+          <w:position w:val="-16"/>
+        </w:rPr>
+        <w:object w:dxaOrig="420" w:dyaOrig="420" w14:anchorId="486008C0">
+          <v:shape id="_x0000_i1120" type="#_x0000_t75" style="width:21pt;height:21pt" o:ole="">
+            <v:imagedata r:id="rId243" o:title=""/>
           </v:shape>
-          <o:OLEObject Type="Embed" ProgID="Equation.DSMT4" ShapeID="_x0000_i1120" DrawAspect="Content" ObjectID="_1729731356" r:id="rId239"/>
+          <o:OLEObject Type="Embed" ProgID="Equation.DSMT4" ShapeID="_x0000_i1120" DrawAspect="Content" ObjectID="_1732045714" r:id="rId244"/>
         </w:object>
       </w:r>
       <w:r>
@@ -13460,11 +13537,11 @@
         <w:rPr>
           <w:position w:val="-12"/>
         </w:rPr>
-        <w:object w:dxaOrig="340" w:dyaOrig="360" w14:anchorId="0E30DD57">
-          <v:shape id="_x0000_i1121" type="#_x0000_t75" style="width:17pt;height:18pt" o:ole="">
-            <v:imagedata r:id="rId236" o:title=""/>
+        <w:object w:dxaOrig="380" w:dyaOrig="380" w14:anchorId="1078CACD">
+          <v:shape id="_x0000_i1121" type="#_x0000_t75" style="width:18.75pt;height:18.75pt" o:ole="">
+            <v:imagedata r:id="rId245" o:title=""/>
           </v:shape>
-          <o:OLEObject Type="Embed" ProgID="Equation.DSMT4" ShapeID="_x0000_i1121" DrawAspect="Content" ObjectID="_1729731357" r:id="rId240"/>
+          <o:OLEObject Type="Embed" ProgID="Equation.DSMT4" ShapeID="_x0000_i1121" DrawAspect="Content" ObjectID="_1732045715" r:id="rId246"/>
         </w:object>
       </w:r>
       <w:r>
@@ -13476,13 +13553,13 @@
       </w:r>
       <w:r>
         <w:rPr>
-          <w:position w:val="-14"/>
-        </w:rPr>
-        <w:object w:dxaOrig="380" w:dyaOrig="380" w14:anchorId="4D1FDD9F">
-          <v:shape id="_x0000_i1122" type="#_x0000_t75" style="width:19pt;height:19pt" o:ole="">
-            <v:imagedata r:id="rId232" o:title=""/>
+          <w:position w:val="-16"/>
+        </w:rPr>
+        <w:object w:dxaOrig="420" w:dyaOrig="420" w14:anchorId="2DDDBB15">
+          <v:shape id="_x0000_i1122" type="#_x0000_t75" style="width:21pt;height:21pt" o:ole="">
+            <v:imagedata r:id="rId247" o:title=""/>
           </v:shape>
-          <o:OLEObject Type="Embed" ProgID="Equation.DSMT4" ShapeID="_x0000_i1122" DrawAspect="Content" ObjectID="_1729731358" r:id="rId241"/>
+          <o:OLEObject Type="Embed" ProgID="Equation.DSMT4" ShapeID="_x0000_i1122" DrawAspect="Content" ObjectID="_1732045716" r:id="rId248"/>
         </w:object>
       </w:r>
       <w:r>
@@ -13490,13 +13567,13 @@
       </w:r>
       <w:r>
         <w:rPr>
-          <w:position w:val="-14"/>
-        </w:rPr>
-        <w:object w:dxaOrig="380" w:dyaOrig="380" w14:anchorId="0BFA9FD3">
-          <v:shape id="_x0000_i1123" type="#_x0000_t75" style="width:19pt;height:19pt" o:ole="">
-            <v:imagedata r:id="rId234" o:title=""/>
+          <w:position w:val="-16"/>
+        </w:rPr>
+        <w:object w:dxaOrig="420" w:dyaOrig="420" w14:anchorId="7450DC6B">
+          <v:shape id="_x0000_i1123" type="#_x0000_t75" style="width:21pt;height:21pt" o:ole="">
+            <v:imagedata r:id="rId249" o:title=""/>
           </v:shape>
-          <o:OLEObject Type="Embed" ProgID="Equation.DSMT4" ShapeID="_x0000_i1123" DrawAspect="Content" ObjectID="_1729731359" r:id="rId242"/>
+          <o:OLEObject Type="Embed" ProgID="Equation.DSMT4" ShapeID="_x0000_i1123" DrawAspect="Content" ObjectID="_1732045717" r:id="rId250"/>
         </w:object>
       </w:r>
       <w:r>
@@ -13506,11 +13583,11 @@
         <w:rPr>
           <w:position w:val="-12"/>
         </w:rPr>
-        <w:object w:dxaOrig="340" w:dyaOrig="360" w14:anchorId="5EC2B598">
-          <v:shape id="_x0000_i1124" type="#_x0000_t75" style="width:17pt;height:18pt" o:ole="">
-            <v:imagedata r:id="rId236" o:title=""/>
+        <w:object w:dxaOrig="380" w:dyaOrig="380" w14:anchorId="2E766E53">
+          <v:shape id="_x0000_i1124" type="#_x0000_t75" style="width:18.75pt;height:18.75pt" o:ole="">
+            <v:imagedata r:id="rId251" o:title=""/>
           </v:shape>
-          <o:OLEObject Type="Embed" ProgID="Equation.DSMT4" ShapeID="_x0000_i1124" DrawAspect="Content" ObjectID="_1729731360" r:id="rId243"/>
+          <o:OLEObject Type="Embed" ProgID="Equation.DSMT4" ShapeID="_x0000_i1124" DrawAspect="Content" ObjectID="_1732045718" r:id="rId252"/>
         </w:object>
       </w:r>
       <w:r>
@@ -13522,13 +13599,13 @@
       </w:r>
       <w:r>
         <w:rPr>
-          <w:position w:val="-14"/>
-        </w:rPr>
-        <w:object w:dxaOrig="380" w:dyaOrig="380" w14:anchorId="64D5A835">
-          <v:shape id="_x0000_i1125" type="#_x0000_t75" style="width:19pt;height:19pt" o:ole="">
-            <v:imagedata r:id="rId232" o:title=""/>
+          <w:position w:val="-16"/>
+        </w:rPr>
+        <w:object w:dxaOrig="420" w:dyaOrig="420" w14:anchorId="254D78F3">
+          <v:shape id="_x0000_i1125" type="#_x0000_t75" style="width:21pt;height:21pt" o:ole="">
+            <v:imagedata r:id="rId253" o:title=""/>
           </v:shape>
-          <o:OLEObject Type="Embed" ProgID="Equation.DSMT4" ShapeID="_x0000_i1125" DrawAspect="Content" ObjectID="_1729731361" r:id="rId244"/>
+          <o:OLEObject Type="Embed" ProgID="Equation.DSMT4" ShapeID="_x0000_i1125" DrawAspect="Content" ObjectID="_1732045719" r:id="rId254"/>
         </w:object>
       </w:r>
       <w:r>
@@ -13536,13 +13613,13 @@
       </w:r>
       <w:r>
         <w:rPr>
-          <w:position w:val="-14"/>
-        </w:rPr>
-        <w:object w:dxaOrig="380" w:dyaOrig="380" w14:anchorId="5751ED04">
-          <v:shape id="_x0000_i1126" type="#_x0000_t75" style="width:19pt;height:19pt" o:ole="">
-            <v:imagedata r:id="rId234" o:title=""/>
+          <w:position w:val="-16"/>
+        </w:rPr>
+        <w:object w:dxaOrig="420" w:dyaOrig="420" w14:anchorId="6D0485CA">
+          <v:shape id="_x0000_i1126" type="#_x0000_t75" style="width:21pt;height:21pt" o:ole="">
+            <v:imagedata r:id="rId255" o:title=""/>
           </v:shape>
-          <o:OLEObject Type="Embed" ProgID="Equation.DSMT4" ShapeID="_x0000_i1126" DrawAspect="Content" ObjectID="_1729731362" r:id="rId245"/>
+          <o:OLEObject Type="Embed" ProgID="Equation.DSMT4" ShapeID="_x0000_i1126" DrawAspect="Content" ObjectID="_1732045720" r:id="rId256"/>
         </w:object>
       </w:r>
       <w:r>
@@ -13552,11 +13629,11 @@
         <w:rPr>
           <w:position w:val="-12"/>
         </w:rPr>
-        <w:object w:dxaOrig="340" w:dyaOrig="360" w14:anchorId="4B4C3193">
-          <v:shape id="_x0000_i1127" type="#_x0000_t75" style="width:17pt;height:18pt" o:ole="">
-            <v:imagedata r:id="rId236" o:title=""/>
+        <w:object w:dxaOrig="380" w:dyaOrig="380" w14:anchorId="4063CFCF">
+          <v:shape id="_x0000_i1127" type="#_x0000_t75" style="width:18.75pt;height:18.75pt" o:ole="">
+            <v:imagedata r:id="rId257" o:title=""/>
           </v:shape>
-          <o:OLEObject Type="Embed" ProgID="Equation.DSMT4" ShapeID="_x0000_i1127" DrawAspect="Content" ObjectID="_1729731363" r:id="rId246"/>
+          <o:OLEObject Type="Embed" ProgID="Equation.DSMT4" ShapeID="_x0000_i1127" DrawAspect="Content" ObjectID="_1732045721" r:id="rId258"/>
         </w:object>
       </w:r>
       <w:r>
@@ -13733,15 +13810,13 @@
             </w:r>
             <w:r>
               <w:rPr>
-                <w:position w:val="-14"/>
-                <w:sz w:val="24"/>
-                <w:szCs w:val="24"/>
-              </w:rPr>
-              <w:object w:dxaOrig="320" w:dyaOrig="380" w14:anchorId="0081C3B7">
-                <v:shape id="_x0000_i1128" type="#_x0000_t75" style="width:16.5pt;height:19pt" o:ole="">
-                  <v:imagedata r:id="rId203" o:title=""/>
+                <w:position w:val="-16"/>
+              </w:rPr>
+              <w:object w:dxaOrig="360" w:dyaOrig="420" w14:anchorId="5419E9F4">
+                <v:shape id="_x0000_i1128" type="#_x0000_t75" style="width:18pt;height:21pt" o:ole="">
+                  <v:imagedata r:id="rId259" o:title=""/>
                 </v:shape>
-                <o:OLEObject Type="Embed" ProgID="Equation.DSMT4" ShapeID="_x0000_i1128" DrawAspect="Content" ObjectID="_1729731364" r:id="rId247"/>
+                <o:OLEObject Type="Embed" ProgID="Equation.DSMT4" ShapeID="_x0000_i1128" DrawAspect="Content" ObjectID="_1732045722" r:id="rId260"/>
               </w:object>
             </w:r>
             <w:r>
@@ -13779,11 +13854,11 @@
               <w:rPr>
                 <w:position w:val="-6"/>
               </w:rPr>
-              <w:object w:dxaOrig="220" w:dyaOrig="220" w14:anchorId="0D3DE5E0">
-                <v:shape id="_x0000_i1129" type="#_x0000_t75" style="width:11.5pt;height:11.5pt" o:ole="">
-                  <v:imagedata r:id="rId205" o:title=""/>
+              <w:object w:dxaOrig="240" w:dyaOrig="240" w14:anchorId="2D514F48">
+                <v:shape id="_x0000_i1129" type="#_x0000_t75" style="width:12pt;height:12pt" o:ole="">
+                  <v:imagedata r:id="rId261" o:title=""/>
                 </v:shape>
-                <o:OLEObject Type="Embed" ProgID="Equation.DSMT4" ShapeID="_x0000_i1129" DrawAspect="Content" ObjectID="_1729731365" r:id="rId248"/>
+                <o:OLEObject Type="Embed" ProgID="Equation.DSMT4" ShapeID="_x0000_i1129" DrawAspect="Content" ObjectID="_1732045723" r:id="rId262"/>
               </w:object>
             </w:r>
           </w:p>
@@ -13820,14 +13895,12 @@
             <w:r>
               <w:rPr>
                 <w:position w:val="-12"/>
-                <w:sz w:val="24"/>
-                <w:szCs w:val="24"/>
-              </w:rPr>
-              <w:object w:dxaOrig="400" w:dyaOrig="360" w14:anchorId="1AA8842A">
-                <v:shape id="_x0000_i1130" type="#_x0000_t75" style="width:20pt;height:18pt" o:ole="">
-                  <v:imagedata r:id="rId249" o:title=""/>
+              </w:rPr>
+              <w:object w:dxaOrig="440" w:dyaOrig="380" w14:anchorId="04F8829C">
+                <v:shape id="_x0000_i1130" type="#_x0000_t75" style="width:21.75pt;height:18.75pt" o:ole="">
+                  <v:imagedata r:id="rId263" o:title=""/>
                 </v:shape>
-                <o:OLEObject Type="Embed" ProgID="Equation.DSMT4" ShapeID="_x0000_i1130" DrawAspect="Content" ObjectID="_1729731366" r:id="rId250"/>
+                <o:OLEObject Type="Embed" ProgID="Equation.DSMT4" ShapeID="_x0000_i1130" DrawAspect="Content" ObjectID="_1732045724" r:id="rId264"/>
               </w:object>
             </w:r>
             <w:r>
@@ -13865,11 +13938,11 @@
               <w:rPr>
                 <w:position w:val="-4"/>
               </w:rPr>
-              <w:object w:dxaOrig="220" w:dyaOrig="200" w14:anchorId="4DE310AB">
-                <v:shape id="_x0000_i1131" type="#_x0000_t75" style="width:11.5pt;height:10pt" o:ole="">
-                  <v:imagedata r:id="rId209" o:title=""/>
+              <w:object w:dxaOrig="240" w:dyaOrig="220" w14:anchorId="0D493198">
+                <v:shape id="_x0000_i1131" type="#_x0000_t75" style="width:12pt;height:11.25pt" o:ole="">
+                  <v:imagedata r:id="rId265" o:title=""/>
                 </v:shape>
-                <o:OLEObject Type="Embed" ProgID="Equation.DSMT4" ShapeID="_x0000_i1131" DrawAspect="Content" ObjectID="_1729731367" r:id="rId251"/>
+                <o:OLEObject Type="Embed" ProgID="Equation.DSMT4" ShapeID="_x0000_i1131" DrawAspect="Content" ObjectID="_1732045725" r:id="rId266"/>
               </w:object>
             </w:r>
           </w:p>
@@ -13898,13 +13971,13 @@
             </w:pPr>
             <w:r>
               <w:rPr>
-                <w:position w:val="-14"/>
-              </w:rPr>
-              <w:object w:dxaOrig="380" w:dyaOrig="380" w14:anchorId="1B03444E">
-                <v:shape id="_x0000_i1132" type="#_x0000_t75" style="width:19pt;height:19pt" o:ole="">
-                  <v:imagedata r:id="rId232" o:title=""/>
+                <w:position w:val="-16"/>
+              </w:rPr>
+              <w:object w:dxaOrig="420" w:dyaOrig="420" w14:anchorId="41D2A151">
+                <v:shape id="_x0000_i1132" type="#_x0000_t75" style="width:21pt;height:21pt" o:ole="">
+                  <v:imagedata r:id="rId267" o:title=""/>
                 </v:shape>
-                <o:OLEObject Type="Embed" ProgID="Equation.DSMT4" ShapeID="_x0000_i1132" DrawAspect="Content" ObjectID="_1729731368" r:id="rId252"/>
+                <o:OLEObject Type="Embed" ProgID="Equation.DSMT4" ShapeID="_x0000_i1132" DrawAspect="Content" ObjectID="_1732045726" r:id="rId268"/>
               </w:object>
             </w:r>
           </w:p>
@@ -13929,15 +14002,12 @@
             <w:r>
               <w:rPr>
                 <w:position w:val="-6"/>
-                <w:sz w:val="24"/>
-                <w:szCs w:val="24"/>
-                <w:lang w:val="en-US"/>
-              </w:rPr>
-              <w:object w:dxaOrig="720" w:dyaOrig="279" w14:anchorId="67602DC3">
-                <v:shape id="_x0000_i1133" type="#_x0000_t75" style="width:36.5pt;height:14pt" o:ole="">
-                  <v:imagedata r:id="rId253" o:title=""/>
+              </w:rPr>
+              <w:object w:dxaOrig="820" w:dyaOrig="300" w14:anchorId="7CFFE97B">
+                <v:shape id="_x0000_i1133" type="#_x0000_t75" style="width:41.25pt;height:15pt" o:ole="">
+                  <v:imagedata r:id="rId269" o:title=""/>
                 </v:shape>
-                <o:OLEObject Type="Embed" ProgID="Equation.DSMT4" ShapeID="_x0000_i1133" DrawAspect="Content" ObjectID="_1729731369" r:id="rId254"/>
+                <o:OLEObject Type="Embed" ProgID="Equation.DSMT4" ShapeID="_x0000_i1133" DrawAspect="Content" ObjectID="_1732045727" r:id="rId270"/>
               </w:object>
             </w:r>
           </w:p>
@@ -14084,13 +14154,13 @@
             </w:pPr>
             <w:r>
               <w:rPr>
-                <w:position w:val="-14"/>
-              </w:rPr>
-              <w:object w:dxaOrig="380" w:dyaOrig="380" w14:anchorId="63742BBF">
-                <v:shape id="_x0000_i1134" type="#_x0000_t75" style="width:19pt;height:19pt" o:ole="">
-                  <v:imagedata r:id="rId234" o:title=""/>
+                <w:position w:val="-16"/>
+              </w:rPr>
+              <w:object w:dxaOrig="420" w:dyaOrig="420" w14:anchorId="057B9DB8">
+                <v:shape id="_x0000_i1134" type="#_x0000_t75" style="width:21pt;height:21pt" o:ole="">
+                  <v:imagedata r:id="rId271" o:title=""/>
                 </v:shape>
-                <o:OLEObject Type="Embed" ProgID="Equation.DSMT4" ShapeID="_x0000_i1134" DrawAspect="Content" ObjectID="_1729731370" r:id="rId255"/>
+                <o:OLEObject Type="Embed" ProgID="Equation.DSMT4" ShapeID="_x0000_i1134" DrawAspect="Content" ObjectID="_1732045728" r:id="rId272"/>
               </w:object>
             </w:r>
           </w:p>
@@ -14264,11 +14334,11 @@
               <w:rPr>
                 <w:position w:val="-12"/>
               </w:rPr>
-              <w:object w:dxaOrig="340" w:dyaOrig="360" w14:anchorId="30836764">
-                <v:shape id="_x0000_i1135" type="#_x0000_t75" style="width:17pt;height:18pt" o:ole="">
-                  <v:imagedata r:id="rId236" o:title=""/>
+              <w:object w:dxaOrig="380" w:dyaOrig="380" w14:anchorId="5310F811">
+                <v:shape id="_x0000_i1135" type="#_x0000_t75" style="width:18.75pt;height:18.75pt" o:ole="">
+                  <v:imagedata r:id="rId273" o:title=""/>
                 </v:shape>
-                <o:OLEObject Type="Embed" ProgID="Equation.DSMT4" ShapeID="_x0000_i1135" DrawAspect="Content" ObjectID="_1729731371" r:id="rId256"/>
+                <o:OLEObject Type="Embed" ProgID="Equation.DSMT4" ShapeID="_x0000_i1135" DrawAspect="Content" ObjectID="_1732045729" r:id="rId274"/>
               </w:object>
             </w:r>
           </w:p>
@@ -14419,13 +14489,13 @@
             </w:pPr>
             <w:r>
               <w:rPr>
-                <w:position w:val="-14"/>
-              </w:rPr>
-              <w:object w:dxaOrig="380" w:dyaOrig="380" w14:anchorId="03915B8C">
-                <v:shape id="_x0000_i1136" type="#_x0000_t75" style="width:19pt;height:19pt" o:ole="">
-                  <v:imagedata r:id="rId232" o:title=""/>
+                <w:position w:val="-16"/>
+              </w:rPr>
+              <w:object w:dxaOrig="420" w:dyaOrig="420" w14:anchorId="04C15DD8">
+                <v:shape id="_x0000_i1136" type="#_x0000_t75" style="width:21pt;height:21pt" o:ole="">
+                  <v:imagedata r:id="rId275" o:title=""/>
                 </v:shape>
-                <o:OLEObject Type="Embed" ProgID="Equation.DSMT4" ShapeID="_x0000_i1136" DrawAspect="Content" ObjectID="_1729731372" r:id="rId257"/>
+                <o:OLEObject Type="Embed" ProgID="Equation.DSMT4" ShapeID="_x0000_i1136" DrawAspect="Content" ObjectID="_1732045730" r:id="rId276"/>
               </w:object>
             </w:r>
           </w:p>
@@ -14450,15 +14520,12 @@
             <w:r>
               <w:rPr>
                 <w:position w:val="-6"/>
-                <w:sz w:val="24"/>
-                <w:szCs w:val="24"/>
-                <w:lang w:val="en-US"/>
-              </w:rPr>
-              <w:object w:dxaOrig="720" w:dyaOrig="279" w14:anchorId="2778AE72">
-                <v:shape id="_x0000_i1137" type="#_x0000_t75" style="width:36.5pt;height:14pt" o:ole="">
-                  <v:imagedata r:id="rId258" o:title=""/>
+              </w:rPr>
+              <w:object w:dxaOrig="820" w:dyaOrig="300" w14:anchorId="224C96FD">
+                <v:shape id="_x0000_i1137" type="#_x0000_t75" style="width:41.25pt;height:15pt" o:ole="">
+                  <v:imagedata r:id="rId277" o:title=""/>
                 </v:shape>
-                <o:OLEObject Type="Embed" ProgID="Equation.DSMT4" ShapeID="_x0000_i1137" DrawAspect="Content" ObjectID="_1729731373" r:id="rId259"/>
+                <o:OLEObject Type="Embed" ProgID="Equation.DSMT4" ShapeID="_x0000_i1137" DrawAspect="Content" ObjectID="_1732045731" r:id="rId278"/>
               </w:object>
             </w:r>
           </w:p>
@@ -14592,13 +14659,13 @@
             </w:pPr>
             <w:r>
               <w:rPr>
-                <w:position w:val="-14"/>
-              </w:rPr>
-              <w:object w:dxaOrig="380" w:dyaOrig="380" w14:anchorId="2097B4B3">
-                <v:shape id="_x0000_i1138" type="#_x0000_t75" style="width:19pt;height:19pt" o:ole="">
-                  <v:imagedata r:id="rId234" o:title=""/>
+                <w:position w:val="-16"/>
+              </w:rPr>
+              <w:object w:dxaOrig="420" w:dyaOrig="420" w14:anchorId="3D5089F1">
+                <v:shape id="_x0000_i1138" type="#_x0000_t75" style="width:21pt;height:21pt" o:ole="">
+                  <v:imagedata r:id="rId279" o:title=""/>
                 </v:shape>
-                <o:OLEObject Type="Embed" ProgID="Equation.DSMT4" ShapeID="_x0000_i1138" DrawAspect="Content" ObjectID="_1729731374" r:id="rId260"/>
+                <o:OLEObject Type="Embed" ProgID="Equation.DSMT4" ShapeID="_x0000_i1138" DrawAspect="Content" ObjectID="_1732045732" r:id="rId280"/>
               </w:object>
             </w:r>
           </w:p>
@@ -14765,11 +14832,11 @@
               <w:rPr>
                 <w:position w:val="-12"/>
               </w:rPr>
-              <w:object w:dxaOrig="340" w:dyaOrig="360" w14:anchorId="4C430C03">
-                <v:shape id="_x0000_i1139" type="#_x0000_t75" style="width:17pt;height:18pt" o:ole="">
-                  <v:imagedata r:id="rId236" o:title=""/>
+              <w:object w:dxaOrig="380" w:dyaOrig="380" w14:anchorId="6A8E6EAA">
+                <v:shape id="_x0000_i1139" type="#_x0000_t75" style="width:18.75pt;height:18.75pt" o:ole="">
+                  <v:imagedata r:id="rId281" o:title=""/>
                 </v:shape>
-                <o:OLEObject Type="Embed" ProgID="Equation.DSMT4" ShapeID="_x0000_i1139" DrawAspect="Content" ObjectID="_1729731375" r:id="rId261"/>
+                <o:OLEObject Type="Embed" ProgID="Equation.DSMT4" ShapeID="_x0000_i1139" DrawAspect="Content" ObjectID="_1732045733" r:id="rId282"/>
               </w:object>
             </w:r>
           </w:p>
@@ -14920,13 +14987,13 @@
             </w:pPr>
             <w:r>
               <w:rPr>
-                <w:position w:val="-14"/>
-              </w:rPr>
-              <w:object w:dxaOrig="380" w:dyaOrig="380" w14:anchorId="3F212302">
-                <v:shape id="_x0000_i1140" type="#_x0000_t75" style="width:19pt;height:19pt" o:ole="">
-                  <v:imagedata r:id="rId232" o:title=""/>
+                <w:position w:val="-16"/>
+              </w:rPr>
+              <w:object w:dxaOrig="420" w:dyaOrig="420" w14:anchorId="724CE14E">
+                <v:shape id="_x0000_i1140" type="#_x0000_t75" style="width:21pt;height:21pt" o:ole="">
+                  <v:imagedata r:id="rId283" o:title=""/>
                 </v:shape>
-                <o:OLEObject Type="Embed" ProgID="Equation.DSMT4" ShapeID="_x0000_i1140" DrawAspect="Content" ObjectID="_1729731376" r:id="rId262"/>
+                <o:OLEObject Type="Embed" ProgID="Equation.DSMT4" ShapeID="_x0000_i1140" DrawAspect="Content" ObjectID="_1732045734" r:id="rId284"/>
               </w:object>
             </w:r>
           </w:p>
@@ -14951,15 +15018,12 @@
             <w:r>
               <w:rPr>
                 <w:position w:val="-6"/>
-                <w:sz w:val="24"/>
-                <w:szCs w:val="24"/>
-                <w:lang w:val="en-US"/>
-              </w:rPr>
-              <w:object w:dxaOrig="720" w:dyaOrig="279" w14:anchorId="76A19E2E">
-                <v:shape id="_x0000_i1141" type="#_x0000_t75" style="width:36.5pt;height:14pt" o:ole="">
-                  <v:imagedata r:id="rId263" o:title=""/>
+              </w:rPr>
+              <w:object w:dxaOrig="820" w:dyaOrig="300" w14:anchorId="4C13A2E4">
+                <v:shape id="_x0000_i1141" type="#_x0000_t75" style="width:41.25pt;height:15pt" o:ole="">
+                  <v:imagedata r:id="rId285" o:title=""/>
                 </v:shape>
-                <o:OLEObject Type="Embed" ProgID="Equation.DSMT4" ShapeID="_x0000_i1141" DrawAspect="Content" ObjectID="_1729731377" r:id="rId264"/>
+                <o:OLEObject Type="Embed" ProgID="Equation.DSMT4" ShapeID="_x0000_i1141" DrawAspect="Content" ObjectID="_1732045735" r:id="rId286"/>
               </w:object>
             </w:r>
           </w:p>
@@ -15098,13 +15162,13 @@
             </w:pPr>
             <w:r>
               <w:rPr>
-                <w:position w:val="-14"/>
-              </w:rPr>
-              <w:object w:dxaOrig="380" w:dyaOrig="380" w14:anchorId="4401F740">
-                <v:shape id="_x0000_i1142" type="#_x0000_t75" style="width:19pt;height:19pt" o:ole="">
-                  <v:imagedata r:id="rId234" o:title=""/>
+                <w:position w:val="-16"/>
+              </w:rPr>
+              <w:object w:dxaOrig="420" w:dyaOrig="420" w14:anchorId="0FF7D231">
+                <v:shape id="_x0000_i1142" type="#_x0000_t75" style="width:21pt;height:21pt" o:ole="">
+                  <v:imagedata r:id="rId287" o:title=""/>
                 </v:shape>
-                <o:OLEObject Type="Embed" ProgID="Equation.DSMT4" ShapeID="_x0000_i1142" DrawAspect="Content" ObjectID="_1729731378" r:id="rId265"/>
+                <o:OLEObject Type="Embed" ProgID="Equation.DSMT4" ShapeID="_x0000_i1142" DrawAspect="Content" ObjectID="_1732045736" r:id="rId288"/>
               </w:object>
             </w:r>
           </w:p>
@@ -15271,11 +15335,11 @@
               <w:rPr>
                 <w:position w:val="-12"/>
               </w:rPr>
-              <w:object w:dxaOrig="340" w:dyaOrig="360" w14:anchorId="47D5306A">
-                <v:shape id="_x0000_i1143" type="#_x0000_t75" style="width:17pt;height:18pt" o:ole="">
-                  <v:imagedata r:id="rId236" o:title=""/>
+              <w:object w:dxaOrig="380" w:dyaOrig="380" w14:anchorId="2426E081">
+                <v:shape id="_x0000_i1143" type="#_x0000_t75" style="width:18.75pt;height:18.75pt" o:ole="">
+                  <v:imagedata r:id="rId289" o:title=""/>
                 </v:shape>
-                <o:OLEObject Type="Embed" ProgID="Equation.DSMT4" ShapeID="_x0000_i1143" DrawAspect="Content" ObjectID="_1729731379" r:id="rId266"/>
+                <o:OLEObject Type="Embed" ProgID="Equation.DSMT4" ShapeID="_x0000_i1143" DrawAspect="Content" ObjectID="_1732045737" r:id="rId290"/>
               </w:object>
             </w:r>
           </w:p>
@@ -15426,13 +15490,13 @@
             </w:pPr>
             <w:r>
               <w:rPr>
-                <w:position w:val="-14"/>
-              </w:rPr>
-              <w:object w:dxaOrig="380" w:dyaOrig="380" w14:anchorId="3385C46B">
-                <v:shape id="_x0000_i1144" type="#_x0000_t75" style="width:19pt;height:19pt" o:ole="">
-                  <v:imagedata r:id="rId232" o:title=""/>
+                <w:position w:val="-16"/>
+              </w:rPr>
+              <w:object w:dxaOrig="420" w:dyaOrig="420" w14:anchorId="4F7921DB">
+                <v:shape id="_x0000_i1144" type="#_x0000_t75" style="width:21pt;height:21pt" o:ole="">
+                  <v:imagedata r:id="rId291" o:title=""/>
                 </v:shape>
-                <o:OLEObject Type="Embed" ProgID="Equation.DSMT4" ShapeID="_x0000_i1144" DrawAspect="Content" ObjectID="_1729731380" r:id="rId267"/>
+                <o:OLEObject Type="Embed" ProgID="Equation.DSMT4" ShapeID="_x0000_i1144" DrawAspect="Content" ObjectID="_1732045738" r:id="rId292"/>
               </w:object>
             </w:r>
           </w:p>
@@ -15457,15 +15521,12 @@
             <w:r>
               <w:rPr>
                 <w:position w:val="-6"/>
-                <w:sz w:val="24"/>
-                <w:szCs w:val="24"/>
-                <w:lang w:val="en-US"/>
-              </w:rPr>
-              <w:object w:dxaOrig="720" w:dyaOrig="279" w14:anchorId="1EEBA7BE">
-                <v:shape id="_x0000_i1145" type="#_x0000_t75" style="width:36.5pt;height:14pt" o:ole="">
-                  <v:imagedata r:id="rId268" o:title=""/>
+              </w:rPr>
+              <w:object w:dxaOrig="820" w:dyaOrig="300" w14:anchorId="74BE92C6">
+                <v:shape id="_x0000_i1145" type="#_x0000_t75" style="width:41.25pt;height:15pt" o:ole="">
+                  <v:imagedata r:id="rId293" o:title=""/>
                 </v:shape>
-                <o:OLEObject Type="Embed" ProgID="Equation.DSMT4" ShapeID="_x0000_i1145" DrawAspect="Content" ObjectID="_1729731381" r:id="rId269"/>
+                <o:OLEObject Type="Embed" ProgID="Equation.DSMT4" ShapeID="_x0000_i1145" DrawAspect="Content" ObjectID="_1732045739" r:id="rId294"/>
               </w:object>
             </w:r>
           </w:p>
@@ -15632,13 +15693,13 @@
             </w:pPr>
             <w:r>
               <w:rPr>
-                <w:position w:val="-14"/>
-              </w:rPr>
-              <w:object w:dxaOrig="380" w:dyaOrig="380" w14:anchorId="2C2585AB">
-                <v:shape id="_x0000_i1146" type="#_x0000_t75" style="width:19pt;height:19pt" o:ole="">
-                  <v:imagedata r:id="rId234" o:title=""/>
+                <w:position w:val="-16"/>
+              </w:rPr>
+              <w:object w:dxaOrig="420" w:dyaOrig="420" w14:anchorId="4FF6407F">
+                <v:shape id="_x0000_i1146" type="#_x0000_t75" style="width:21pt;height:21pt" o:ole="">
+                  <v:imagedata r:id="rId295" o:title=""/>
                 </v:shape>
-                <o:OLEObject Type="Embed" ProgID="Equation.DSMT4" ShapeID="_x0000_i1146" DrawAspect="Content" ObjectID="_1729731382" r:id="rId270"/>
+                <o:OLEObject Type="Embed" ProgID="Equation.DSMT4" ShapeID="_x0000_i1146" DrawAspect="Content" ObjectID="_1732045740" r:id="rId296"/>
               </w:object>
             </w:r>
           </w:p>
@@ -15791,11 +15852,11 @@
               <w:rPr>
                 <w:position w:val="-12"/>
               </w:rPr>
-              <w:object w:dxaOrig="340" w:dyaOrig="360" w14:anchorId="5AC69E80">
-                <v:shape id="_x0000_i1147" type="#_x0000_t75" style="width:17pt;height:18pt" o:ole="">
-                  <v:imagedata r:id="rId236" o:title=""/>
+              <w:object w:dxaOrig="380" w:dyaOrig="380" w14:anchorId="6A9DEF92">
+                <v:shape id="_x0000_i1147" type="#_x0000_t75" style="width:18.75pt;height:18.75pt" o:ole="">
+                  <v:imagedata r:id="rId297" o:title=""/>
                 </v:shape>
-                <o:OLEObject Type="Embed" ProgID="Equation.DSMT4" ShapeID="_x0000_i1147" DrawAspect="Content" ObjectID="_1729731383" r:id="rId271"/>
+                <o:OLEObject Type="Embed" ProgID="Equation.DSMT4" ShapeID="_x0000_i1147" DrawAspect="Content" ObjectID="_1732045741" r:id="rId298"/>
               </w:object>
             </w:r>
           </w:p>
@@ -16033,8 +16094,8 @@
       </w:r>
     </w:p>
     <w:sectPr>
-      <w:headerReference w:type="default" r:id="rId272"/>
-      <w:footerReference w:type="default" r:id="rId273"/>
+      <w:headerReference w:type="default" r:id="rId299"/>
+      <w:footerReference w:type="default" r:id="rId300"/>
       <w:pgSz w:w="11906" w:h="16838"/>
       <w:pgMar w:top="1134" w:right="851" w:bottom="1134" w:left="1418" w:header="709" w:footer="709" w:gutter="0"/>
       <w:cols w:space="708"/>
